--- a/Verslag/rushhourverslag_english.docx
+++ b/Verslag/rushhourverslag_english.docx
@@ -17,14 +17,12 @@
         <w:rPr>
           <w:sz w:val="22"/>
           <w:szCs w:val="22"/>
-          <w:lang w:val="nl-NL"/>
         </w:rPr>
       </w:pPr>
       <w:r>
         <w:rPr>
           <w:sz w:val="22"/>
           <w:szCs w:val="22"/>
-          <w:lang w:val="nl-NL"/>
         </w:rPr>
         <w:t>[]</w:t>
       </w:r>
@@ -32,7 +30,6 @@
         <w:rPr>
           <w:sz w:val="22"/>
           <w:szCs w:val="22"/>
-          <w:lang w:val="nl-NL"/>
         </w:rPr>
         <w:t xml:space="preserve">: </w:t>
       </w:r>
@@ -40,78 +37,122 @@
         <w:rPr>
           <w:sz w:val="22"/>
           <w:szCs w:val="22"/>
-          <w:lang w:val="nl-NL"/>
-        </w:rPr>
-        <w:t xml:space="preserve">Een </w:t>
-      </w:r>
+        </w:rPr>
+        <w:t xml:space="preserve">A </w:t>
+      </w:r>
+      <w:proofErr w:type="spellStart"/>
       <w:r>
         <w:rPr>
           <w:sz w:val="22"/>
           <w:szCs w:val="22"/>
-          <w:lang w:val="nl-NL"/>
-        </w:rPr>
-        <w:t xml:space="preserve">snel algoritme </w:t>
-      </w:r>
+        </w:rPr>
+        <w:t>Een</w:t>
+      </w:r>
+      <w:proofErr w:type="spellEnd"/>
       <w:r>
         <w:rPr>
           <w:sz w:val="22"/>
           <w:szCs w:val="22"/>
-          <w:lang w:val="nl-NL"/>
-        </w:rPr>
-        <w:t xml:space="preserve">voor </w:t>
-      </w:r>
+        </w:rPr>
+        <w:t xml:space="preserve"> </w:t>
+      </w:r>
+      <w:proofErr w:type="spellStart"/>
       <w:r>
         <w:rPr>
           <w:sz w:val="22"/>
           <w:szCs w:val="22"/>
-          <w:lang w:val="nl-NL"/>
-        </w:rPr>
-        <w:t>het spel Rushhour</w:t>
-      </w:r>
+        </w:rPr>
+        <w:t>snel</w:t>
+      </w:r>
+      <w:proofErr w:type="spellEnd"/>
+      <w:r>
+        <w:rPr>
+          <w:sz w:val="22"/>
+          <w:szCs w:val="22"/>
+        </w:rPr>
+        <w:t xml:space="preserve"> algoritme </w:t>
+      </w:r>
+      <w:proofErr w:type="spellStart"/>
+      <w:r>
+        <w:rPr>
+          <w:sz w:val="22"/>
+          <w:szCs w:val="22"/>
+        </w:rPr>
+        <w:t>voor</w:t>
+      </w:r>
+      <w:proofErr w:type="spellEnd"/>
+      <w:r>
+        <w:rPr>
+          <w:sz w:val="22"/>
+          <w:szCs w:val="22"/>
+        </w:rPr>
+        <w:t xml:space="preserve"> </w:t>
+      </w:r>
+      <w:r>
+        <w:rPr>
+          <w:sz w:val="22"/>
+          <w:szCs w:val="22"/>
+        </w:rPr>
+        <w:t xml:space="preserve">het </w:t>
+      </w:r>
+      <w:proofErr w:type="spellStart"/>
+      <w:r>
+        <w:rPr>
+          <w:sz w:val="22"/>
+          <w:szCs w:val="22"/>
+        </w:rPr>
+        <w:t>spel</w:t>
+      </w:r>
+      <w:proofErr w:type="spellEnd"/>
+      <w:r>
+        <w:rPr>
+          <w:sz w:val="22"/>
+          <w:szCs w:val="22"/>
+        </w:rPr>
+        <w:t xml:space="preserve"> </w:t>
+      </w:r>
+      <w:proofErr w:type="spellStart"/>
+      <w:r>
+        <w:rPr>
+          <w:sz w:val="22"/>
+          <w:szCs w:val="22"/>
+        </w:rPr>
+        <w:t>Rushhour</w:t>
+      </w:r>
+      <w:proofErr w:type="spellEnd"/>
     </w:p>
     <w:p>
       <w:pPr>
         <w:spacing w:after="0"/>
         <w:jc w:val="center"/>
-        <w:rPr>
-          <w:lang w:val="nl-NL"/>
-        </w:rPr>
       </w:pPr>
     </w:p>
     <w:p>
       <w:pPr>
         <w:spacing w:after="0"/>
         <w:jc w:val="center"/>
-        <w:rPr>
-          <w:lang w:val="nl-NL"/>
-        </w:rPr>
-      </w:pPr>
-      <w:r>
-        <w:rPr>
-          <w:lang w:val="nl-NL"/>
-        </w:rPr>
-        <w:t>Oscar Keur</w:t>
-      </w:r>
-      <w:r>
-        <w:rPr>
-          <w:lang w:val="nl-NL"/>
-        </w:rPr>
-        <w:t>*</w:t>
-      </w:r>
+      </w:pPr>
+      <w:r>
+        <w:t xml:space="preserve">Oscar </w:t>
+      </w:r>
+      <w:proofErr w:type="spellStart"/>
+      <w:r>
+        <w:t>Keur</w:t>
+      </w:r>
+      <w:proofErr w:type="spellEnd"/>
     </w:p>
     <w:p>
       <w:pPr>
         <w:spacing w:after="0"/>
         <w:jc w:val="center"/>
-        <w:rPr>
-          <w:lang w:val="nl-NL"/>
-        </w:rPr>
-      </w:pPr>
-      <w:r>
-        <w:rPr>
-          <w:lang w:val="nl-NL"/>
-        </w:rPr>
-        <w:t>Universiteit van Amsterdam</w:t>
+      </w:pPr>
+      <w:proofErr w:type="spellStart"/>
+      <w:r>
+        <w:t>Universiteit</w:t>
+      </w:r>
+      <w:proofErr w:type="spellEnd"/>
+      <w:r>
+        <w:t xml:space="preserve"> van Amsterdam</w:t>
       </w:r>
     </w:p>
     <w:p>
@@ -120,7 +161,13 @@
         <w:jc w:val="center"/>
       </w:pPr>
       <w:r>
-        <w:t>emailadres@email.uva.nl</w:t>
+        <w:t>O.keur@student.tudelf</w:t>
+      </w:r>
+      <w:r>
+        <w:t>t</w:t>
+      </w:r>
+      <w:r>
+        <w:t>.nl</w:t>
       </w:r>
     </w:p>
     <w:p>
@@ -135,118 +182,182 @@
         <w:jc w:val="center"/>
       </w:pPr>
       <w:r>
-        <w:t>Kyra Kieskamp</w:t>
-      </w:r>
-      <w:r>
-        <w:rPr>
-          <w:vertAlign w:val="superscript"/>
-        </w:rPr>
-        <w:t>*</w:t>
-      </w:r>
+        <w:t xml:space="preserve">Kyra </w:t>
+      </w:r>
+      <w:proofErr w:type="spellStart"/>
+      <w:r>
+        <w:t>Kieskamp</w:t>
+      </w:r>
+      <w:proofErr w:type="spellEnd"/>
     </w:p>
     <w:p>
       <w:pPr>
         <w:spacing w:after="0"/>
         <w:jc w:val="center"/>
-        <w:rPr>
-          <w:lang w:val="nl-NL"/>
-        </w:rPr>
-      </w:pPr>
-      <w:r>
-        <w:rPr>
-          <w:lang w:val="nl-NL"/>
-        </w:rPr>
-        <w:t>Universiteit van Amsterdam</w:t>
+      </w:pPr>
+      <w:proofErr w:type="spellStart"/>
+      <w:r>
+        <w:t>Universiteit</w:t>
+      </w:r>
+      <w:proofErr w:type="spellEnd"/>
+      <w:r>
+        <w:t xml:space="preserve"> van Amsterdam</w:t>
       </w:r>
     </w:p>
     <w:p>
       <w:pPr>
         <w:spacing w:after="0"/>
         <w:jc w:val="center"/>
-        <w:rPr>
-          <w:lang w:val="nl-NL"/>
-        </w:rPr>
-      </w:pPr>
-      <w:r>
-        <w:rPr>
-          <w:lang w:val="nl-NL"/>
-        </w:rPr>
+      </w:pPr>
+      <w:r>
         <w:t>Kyra.kieskamp@student.auc</w:t>
       </w:r>
       <w:r>
-        <w:rPr>
-          <w:lang w:val="nl-NL"/>
-        </w:rPr>
         <w:t>.nl</w:t>
       </w:r>
     </w:p>
     <w:p>
       <w:pPr>
-        <w:jc w:val="both"/>
-        <w:rPr>
-          <w:rFonts w:ascii="Arial" w:hAnsi="Arial" w:cs="Arial"/>
-          <w:i/>
-          <w:lang w:val="nl-NL"/>
-        </w:rPr>
-      </w:pPr>
-      <w:r>
-        <w:rPr>
-          <w:rFonts w:ascii="Arial" w:hAnsi="Arial" w:cs="Arial"/>
-          <w:i/>
-          <w:lang w:val="nl-NL"/>
-        </w:rPr>
-        <w:t>Hier schrijf je een inleiding die in elk geval kort, bondig en compleet de hele vraagstelling bevat. Ook moet er een inschatting komen van de toestandsruimtegrootte (belangrijk, daar deden we het voor), en eventuele restricties op transities in beschreven worden, maar nog niet de methodes die je gebruikt om de toestandsruimte te doorzoeken.</w:t>
-      </w:r>
+        <w:pStyle w:val="Heading1"/>
+        <w:rPr>
+          <w:sz w:val="22"/>
+          <w:szCs w:val="22"/>
+        </w:rPr>
+      </w:pPr>
+      <w:r>
+        <w:rPr>
+          <w:sz w:val="22"/>
+          <w:szCs w:val="22"/>
+        </w:rPr>
+        <w:t xml:space="preserve">1. </w:t>
+      </w:r>
+      <w:proofErr w:type="spellStart"/>
+      <w:r>
+        <w:rPr>
+          <w:sz w:val="22"/>
+          <w:szCs w:val="22"/>
+        </w:rPr>
+        <w:t>Inleiding</w:t>
+      </w:r>
+      <w:proofErr w:type="spellEnd"/>
     </w:p>
     <w:p>
       <w:pPr>
-        <w:pStyle w:val="Heading1"/>
-        <w:rPr>
-          <w:sz w:val="22"/>
-          <w:szCs w:val="22"/>
-          <w:lang w:val="nl-NL"/>
-        </w:rPr>
-      </w:pPr>
-      <w:commentRangeStart w:id="0"/>
-      <w:r>
-        <w:rPr>
-          <w:sz w:val="22"/>
-          <w:szCs w:val="22"/>
-          <w:lang w:val="nl-NL"/>
-        </w:rPr>
-        <w:t>1. Inleiding</w:t>
-      </w:r>
-      <w:commentRangeEnd w:id="0"/>
-      <w:r>
-        <w:rPr>
-          <w:rStyle w:val="CommentReference"/>
-          <w:sz w:val="22"/>
-          <w:szCs w:val="22"/>
-        </w:rPr>
-        <w:commentReference w:id="0"/>
+        <w:jc w:val="both"/>
+        <w:rPr>
+          <w:rFonts w:ascii="Arial" w:hAnsi="Arial" w:cs="Arial"/>
+        </w:rPr>
+      </w:pPr>
+      <w:r>
+        <w:rPr>
+          <w:rFonts w:ascii="Arial" w:hAnsi="Arial" w:cs="Arial"/>
+        </w:rPr>
+        <w:t>Rush-hour</w:t>
+      </w:r>
+      <w:r>
+        <w:rPr>
+          <w:rFonts w:ascii="Arial" w:hAnsi="Arial" w:cs="Arial"/>
+        </w:rPr>
+        <w:t xml:space="preserve"> is a sliding block puzzle created in the seventies by Nob Yoshigahara. </w:t>
+      </w:r>
+      <w:r>
+        <w:rPr>
+          <w:rFonts w:ascii="Arial" w:hAnsi="Arial" w:cs="Arial"/>
+        </w:rPr>
+        <w:t>(more explanation)</w:t>
       </w:r>
     </w:p>
     <w:p>
       <w:pPr>
+        <w:keepNext/>
         <w:jc w:val="both"/>
         <w:rPr>
           <w:rFonts w:ascii="Arial" w:hAnsi="Arial" w:cs="Arial"/>
-          <w:lang w:val="nl-NL"/>
-        </w:rPr>
-      </w:pPr>
-      <w:r>
-        <w:rPr>
-          <w:rFonts w:ascii="Arial" w:hAnsi="Arial" w:cs="Arial"/>
-          <w:lang w:val="nl-NL"/>
-        </w:rPr>
-        <w:t xml:space="preserve">Rushhour is a sliding block puzzle created in the seventies by Nob Yoshigahara. </w:t>
-      </w:r>
-      <w:r>
-        <w:rPr>
-          <w:rFonts w:ascii="Arial" w:hAnsi="Arial" w:cs="Arial"/>
-          <w:lang w:val="nl-NL"/>
-        </w:rPr>
-        <w:t>(more explanation)</w:t>
+        </w:rPr>
+      </w:pPr>
+      <w:r>
+        <w:rPr>
+          <w:rFonts w:ascii="Arial" w:hAnsi="Arial" w:cs="Arial"/>
+        </w:rPr>
+        <w:t xml:space="preserve">The initial form of the game is a 6x6 playing field in which various cars and trucks are situated. </w:t>
+      </w:r>
+      <w:r>
+        <w:rPr>
+          <w:rFonts w:ascii="Arial" w:hAnsi="Arial" w:cs="Arial"/>
+        </w:rPr>
+        <w:t>The cars have a length</w:t>
+      </w:r>
+      <w:r>
+        <w:rPr>
+          <w:rFonts w:ascii="Arial" w:hAnsi="Arial" w:cs="Arial"/>
+        </w:rPr>
+        <w:t xml:space="preserve"> of 2 board</w:t>
+      </w:r>
+      <w:r>
+        <w:rPr>
+          <w:rFonts w:ascii="Arial" w:hAnsi="Arial" w:cs="Arial"/>
+        </w:rPr>
+        <w:t xml:space="preserve"> </w:t>
+      </w:r>
+      <w:r>
+        <w:rPr>
+          <w:rFonts w:ascii="Arial" w:hAnsi="Arial" w:cs="Arial"/>
+        </w:rPr>
+        <w:t>places and the trucks have a length of three board places</w:t>
+      </w:r>
+      <w:r>
+        <w:rPr>
+          <w:rFonts w:ascii="Arial" w:hAnsi="Arial" w:cs="Arial"/>
+        </w:rPr>
+        <w:t xml:space="preserve">, and </w:t>
+      </w:r>
+      <w:r>
+        <w:rPr>
+          <w:rFonts w:ascii="Arial" w:hAnsi="Arial" w:cs="Arial"/>
+        </w:rPr>
+        <w:t xml:space="preserve">can be placed either horizontally or vertically on the board. The goal of the game is to get the red car to the exit of the board, which is the opening at the right hand side, see figure 1. This can be achieved by step-wise moving the cars and trucks on the playing field to a new position </w:t>
+      </w:r>
+      <w:r>
+        <w:rPr>
+          <w:rFonts w:ascii="Arial" w:hAnsi="Arial" w:cs="Arial"/>
+        </w:rPr>
+        <w:t>until</w:t>
+      </w:r>
+      <w:r>
+        <w:rPr>
+          <w:rFonts w:ascii="Arial" w:hAnsi="Arial" w:cs="Arial"/>
+        </w:rPr>
+        <w:t xml:space="preserve"> the red car can exit the board. The movement restrictions are that cars and trucks can only be moved in their length direction, only sliding movements are allowed (so no picking up), and no movement through anoth</w:t>
+      </w:r>
+      <w:r>
+        <w:rPr>
+          <w:rFonts w:ascii="Arial" w:hAnsi="Arial" w:cs="Arial"/>
+        </w:rPr>
+        <w:t xml:space="preserve">er car/truck is </w:t>
+      </w:r>
+      <w:r>
+        <w:rPr>
+          <w:rFonts w:ascii="Arial" w:hAnsi="Arial" w:cs="Arial"/>
+        </w:rPr>
+        <w:t>possible. The</w:t>
+      </w:r>
+      <w:r>
+        <w:rPr>
+          <w:rFonts w:ascii="Arial" w:hAnsi="Arial" w:cs="Arial"/>
+        </w:rPr>
+        <w:t xml:space="preserve"> level of difficulty of the game is </w:t>
+      </w:r>
+      <w:r>
+        <w:rPr>
+          <w:rFonts w:ascii="Arial" w:hAnsi="Arial" w:cs="Arial"/>
+        </w:rPr>
+        <w:t>dependent</w:t>
+      </w:r>
+      <w:r>
+        <w:rPr>
+          <w:rFonts w:ascii="Arial" w:hAnsi="Arial" w:cs="Arial"/>
+        </w:rPr>
+        <w:t xml:space="preserve"> on the initial configuration of the board and its cars and trucks. The amount of cars and/or trucks used can be changed for each game, as well as the initial position of the cars and trucks. Additionally, beside the 6x6 board size, alternative board sizes are possible. </w:t>
       </w:r>
     </w:p>
     <w:p>
@@ -255,73 +366,13 @@
         <w:jc w:val="both"/>
         <w:rPr>
           <w:rFonts w:ascii="Arial" w:hAnsi="Arial" w:cs="Arial"/>
-          <w:lang w:val="nl-NL"/>
-        </w:rPr>
-      </w:pPr>
-      <w:r>
-        <w:rPr>
-          <w:rFonts w:ascii="Arial" w:hAnsi="Arial" w:cs="Arial"/>
-          <w:lang w:val="nl-NL"/>
-        </w:rPr>
-        <w:t xml:space="preserve">The initial form of the game is a 6x6 playing field in which various cars and trucks are situated. </w:t>
-      </w:r>
-      <w:r>
-        <w:rPr>
-          <w:rFonts w:ascii="Arial" w:hAnsi="Arial" w:cs="Arial"/>
-          <w:lang w:val="nl-NL"/>
-        </w:rPr>
-        <w:t>The cars have a length</w:t>
-      </w:r>
-      <w:r>
-        <w:rPr>
-          <w:rFonts w:ascii="Arial" w:hAnsi="Arial" w:cs="Arial"/>
-          <w:lang w:val="nl-NL"/>
-        </w:rPr>
-        <w:t xml:space="preserve"> of 2 boardplaces and the trucks have a length of three board places</w:t>
-      </w:r>
-      <w:r>
-        <w:rPr>
-          <w:rFonts w:ascii="Arial" w:hAnsi="Arial" w:cs="Arial"/>
-          <w:lang w:val="nl-NL"/>
-        </w:rPr>
-        <w:t xml:space="preserve">, and </w:t>
-      </w:r>
-      <w:r>
-        <w:rPr>
-          <w:rFonts w:ascii="Arial" w:hAnsi="Arial" w:cs="Arial"/>
-          <w:lang w:val="nl-NL"/>
-        </w:rPr>
-        <w:t>can be placed either horizontally or vertically on the board. The goal of the game is to get the red car to the exit of the board, which is the opening at the right hand side, see figure 1. This can be achieved by step-wise moving the cars and trucks on the playing field to a new position untill the red car can exit the board. The movement restrictions are that cars and trucks can only be moved in their length direction, only sliding movements are allowed (so no picking up), and no movement through anoth</w:t>
-      </w:r>
-      <w:r>
-        <w:rPr>
-          <w:rFonts w:ascii="Arial" w:hAnsi="Arial" w:cs="Arial"/>
-          <w:lang w:val="nl-NL"/>
-        </w:rPr>
-        <w:t>er car/truck is possible</w:t>
-      </w:r>
-      <w:r>
-        <w:rPr>
-          <w:rFonts w:ascii="Arial" w:hAnsi="Arial" w:cs="Arial"/>
-          <w:lang w:val="nl-NL"/>
-        </w:rPr>
-        <w:t>.</w:t>
-      </w:r>
-      <w:r>
-        <w:rPr>
-          <w:rFonts w:ascii="Arial" w:hAnsi="Arial" w:cs="Arial"/>
-          <w:lang w:val="nl-NL"/>
-        </w:rPr>
-        <w:t xml:space="preserve">The level of difficulty of the game is dependend on the initial configuration of the board and its cars and trucks. The amount of cars and/or trucks used can be changed for each game, as well as the initial position of the cars and trucks. Additionally, beside the 6x6 board size, alternative board sizes are possible. </w:t>
-      </w:r>
+        </w:rPr>
+      </w:pPr>
     </w:p>
     <w:p>
       <w:pPr>
         <w:keepNext/>
         <w:jc w:val="both"/>
-        <w:rPr>
-          <w:lang w:val="nl-NL"/>
-        </w:rPr>
       </w:pPr>
       <w:r>
         <w:rPr>
@@ -343,7 +394,6 @@
                       <w:lang w:val="nl-NL"/>
                     </w:rPr>
                   </w:pPr>
-                  <w:bookmarkStart w:id="1" w:name="_GoBack"/>
                   <w:r>
                     <w:rPr>
                       <w:lang w:val="nl-NL"/>
@@ -379,7 +429,6 @@
                     <w:t xml:space="preserve"> Small-scale 6x6 version of Rushhour, with both cars as trucks. Both cars and trucks are only allowed to move length-wise is a , cannot be picked up, and cannot move through anohter car/truck. If an adjacent position in front or behind the car is free, the user can move the car to that spot. The game is solved if all the cars and trucks are moved in such a way that the red car can exit the board at the opening on the right side. </w:t>
                   </w:r>
                 </w:p>
-                <w:bookmarkEnd w:id="1"/>
                 <w:p/>
               </w:txbxContent>
             </v:textbox>
@@ -389,7 +438,6 @@
       <w:r>
         <w:rPr>
           <w:rFonts w:ascii="Arial" w:hAnsi="Arial" w:cs="Arial"/>
-          <w:lang w:val="nl-NL"/>
         </w:rPr>
         <w:t xml:space="preserve"> </w:t>
       </w:r>
@@ -397,10 +445,10 @@
         <w:rPr>
           <w:rFonts w:ascii="Arial" w:hAnsi="Arial" w:cs="Arial"/>
           <w:noProof/>
-          <w:lang w:val="nl-NL" w:eastAsia="nl-NL"/>
+          <w:lang w:eastAsia="nl-NL"/>
         </w:rPr>
         <w:drawing>
-          <wp:inline distT="0" distB="0" distL="0" distR="0" wp14:anchorId="102CD4C0" wp14:editId="22EA8086">
+          <wp:inline distT="0" distB="0" distL="0" distR="0" wp14:anchorId="43CE022A" wp14:editId="5135DEA6">
             <wp:extent cx="1581150" cy="1428750"/>
             <wp:effectExtent l="0" t="0" r="0" b="0"/>
             <wp:docPr id="2" name="Afbeelding 1"/>
@@ -415,7 +463,7 @@
                     </pic:cNvPicPr>
                   </pic:nvPicPr>
                   <pic:blipFill>
-                    <a:blip r:embed="rId10" cstate="print">
+                    <a:blip r:embed="rId9" cstate="print">
                       <a:lum/>
                       <a:alphaModFix/>
                     </a:blip>
@@ -449,7 +497,6 @@
         <w:jc w:val="both"/>
         <w:rPr>
           <w:rFonts w:ascii="Arial" w:hAnsi="Arial" w:cs="Arial"/>
-          <w:lang w:val="nl-NL"/>
         </w:rPr>
       </w:pPr>
     </w:p>
@@ -459,14 +506,12 @@
         <w:rPr>
           <w:rFonts w:ascii="Arial" w:hAnsi="Arial" w:cs="Arial"/>
           <w:b/>
-          <w:lang w:val="nl-NL"/>
         </w:rPr>
       </w:pPr>
       <w:r>
         <w:rPr>
           <w:rFonts w:ascii="Arial" w:hAnsi="Arial" w:cs="Arial"/>
           <w:b/>
-          <w:lang w:val="nl-NL"/>
         </w:rPr>
         <w:t xml:space="preserve">Goal </w:t>
       </w:r>
@@ -476,49 +521,96 @@
         <w:jc w:val="both"/>
         <w:rPr>
           <w:rFonts w:ascii="Arial" w:hAnsi="Arial" w:cs="Arial"/>
-          <w:lang w:val="nl-NL"/>
-        </w:rPr>
-      </w:pPr>
-      <w:r>
-        <w:rPr>
-          <w:rFonts w:ascii="Arial" w:hAnsi="Arial" w:cs="Arial"/>
-          <w:lang w:val="nl-NL"/>
+        </w:rPr>
+      </w:pPr>
+      <w:r>
+        <w:rPr>
+          <w:rFonts w:ascii="Arial" w:hAnsi="Arial" w:cs="Arial"/>
+        </w:rPr>
+        <w:t xml:space="preserve">The goal is to find the minimum amount of moves necessary for solving </w:t>
+      </w:r>
+      <w:r>
+        <w:rPr>
+          <w:rFonts w:ascii="Arial" w:hAnsi="Arial" w:cs="Arial"/>
+        </w:rPr>
+        <w:t>the</w:t>
+      </w:r>
+      <w:r>
+        <w:rPr>
+          <w:rFonts w:ascii="Arial" w:hAnsi="Arial" w:cs="Arial"/>
+        </w:rPr>
+        <w:t xml:space="preserve"> 7 </w:t>
+      </w:r>
+      <w:r>
+        <w:rPr>
+          <w:rFonts w:ascii="Arial" w:hAnsi="Arial" w:cs="Arial"/>
+        </w:rPr>
+        <w:t>different</w:t>
+      </w:r>
+      <w:r>
+        <w:rPr>
+          <w:rFonts w:ascii="Arial" w:hAnsi="Arial" w:cs="Arial"/>
+        </w:rPr>
+        <w:t xml:space="preserve"> rush</w:t>
+      </w:r>
+      <w:r>
+        <w:rPr>
+          <w:rFonts w:ascii="Arial" w:hAnsi="Arial" w:cs="Arial"/>
+        </w:rPr>
+        <w:t>-</w:t>
+      </w:r>
+      <w:r>
+        <w:rPr>
+          <w:rFonts w:ascii="Arial" w:hAnsi="Arial" w:cs="Arial"/>
+        </w:rPr>
+        <w:t>hour boards</w:t>
+      </w:r>
+      <w:r>
+        <w:rPr>
+          <w:rFonts w:ascii="Arial" w:hAnsi="Arial" w:cs="Arial"/>
+        </w:rPr>
+        <w:t xml:space="preserve"> (see appendix)</w:t>
+      </w:r>
+      <w:r>
+        <w:rPr>
+          <w:rFonts w:ascii="Arial" w:hAnsi="Arial" w:cs="Arial"/>
+        </w:rPr>
+        <w:t>. These</w:t>
+      </w:r>
+      <w:r>
+        <w:rPr>
+          <w:rFonts w:ascii="Arial" w:hAnsi="Arial" w:cs="Arial"/>
+        </w:rPr>
+        <w:t xml:space="preserve"> 7 boards vary in both board size</w:t>
+      </w:r>
+      <w:r>
+        <w:rPr>
+          <w:rFonts w:ascii="Arial" w:hAnsi="Arial" w:cs="Arial"/>
+        </w:rPr>
+        <w:t xml:space="preserve">, number of cars and trucks used, </w:t>
+      </w:r>
+      <w:r>
+        <w:rPr>
+          <w:rFonts w:ascii="Arial" w:hAnsi="Arial" w:cs="Arial"/>
         </w:rPr>
         <w:lastRenderedPageBreak/>
-        <w:t xml:space="preserve">The goal is to find the minimum amount of moves necessary for solving </w:t>
-      </w:r>
-      <w:r>
-        <w:rPr>
-          <w:rFonts w:ascii="Arial" w:hAnsi="Arial" w:cs="Arial"/>
-          <w:lang w:val="nl-NL"/>
-        </w:rPr>
-        <w:t>the</w:t>
-      </w:r>
-      <w:r>
-        <w:rPr>
-          <w:rFonts w:ascii="Arial" w:hAnsi="Arial" w:cs="Arial"/>
-          <w:lang w:val="nl-NL"/>
-        </w:rPr>
-        <w:t xml:space="preserve"> 7 differerent rushhour boards</w:t>
-      </w:r>
-      <w:r>
-        <w:rPr>
-          <w:rFonts w:ascii="Arial" w:hAnsi="Arial" w:cs="Arial"/>
-          <w:lang w:val="nl-NL"/>
-        </w:rPr>
-        <w:t xml:space="preserve"> (see appendix)</w:t>
-      </w:r>
-      <w:r>
-        <w:rPr>
-          <w:rFonts w:ascii="Arial" w:hAnsi="Arial" w:cs="Arial"/>
-          <w:lang w:val="nl-NL"/>
-        </w:rPr>
-        <w:t xml:space="preserve">. These 7 board vary in both boardsize , number of cars and trucks used, and the position of these cars and trucks. In the original rushhour game, cars and trucks can move as many fields as possible in one round, yet the extra restriction in our game is that cars and truck can only move one field per round. </w:t>
-      </w:r>
-      <w:r>
-        <w:rPr>
-          <w:rFonts w:ascii="Arial" w:hAnsi="Arial" w:cs="Arial"/>
-          <w:lang w:val="nl-NL"/>
+        <w:t>and the position of these cars and trucks. In the original rush</w:t>
+      </w:r>
+      <w:r>
+        <w:rPr>
+          <w:rFonts w:ascii="Arial" w:hAnsi="Arial" w:cs="Arial"/>
+        </w:rPr>
+        <w:t>-</w:t>
+      </w:r>
+      <w:r>
+        <w:rPr>
+          <w:rFonts w:ascii="Arial" w:hAnsi="Arial" w:cs="Arial"/>
+        </w:rPr>
+        <w:t xml:space="preserve">hour game, cars and trucks can move as many fields as possible in one round, yet the extra restriction in our game is that cars and truck can only move one field per round. </w:t>
+      </w:r>
+      <w:r>
+        <w:rPr>
+          <w:rFonts w:ascii="Arial" w:hAnsi="Arial" w:cs="Arial"/>
         </w:rPr>
         <w:t xml:space="preserve">The 7 different boards are attached in the appendix. </w:t>
       </w:r>
@@ -529,16 +621,28 @@
         <w:rPr>
           <w:rFonts w:ascii="Arial" w:hAnsi="Arial" w:cs="Arial"/>
           <w:b/>
-          <w:lang w:val="nl-NL"/>
         </w:rPr>
       </w:pPr>
       <w:r>
         <w:rPr>
           <w:rFonts w:ascii="Arial" w:hAnsi="Arial" w:cs="Arial"/>
           <w:b/>
-          <w:lang w:val="nl-NL"/>
-        </w:rPr>
-        <w:t xml:space="preserve">Statespace </w:t>
+        </w:rPr>
+        <w:t>State</w:t>
+      </w:r>
+      <w:r>
+        <w:rPr>
+          <w:rFonts w:ascii="Arial" w:hAnsi="Arial" w:cs="Arial"/>
+          <w:b/>
+        </w:rPr>
+        <w:t xml:space="preserve"> </w:t>
+      </w:r>
+      <w:r>
+        <w:rPr>
+          <w:rFonts w:ascii="Arial" w:hAnsi="Arial" w:cs="Arial"/>
+          <w:b/>
+        </w:rPr>
+        <w:t xml:space="preserve">space </w:t>
       </w:r>
     </w:p>
     <w:p>
@@ -546,41 +650,125 @@
         <w:jc w:val="both"/>
         <w:rPr>
           <w:rFonts w:ascii="Arial" w:hAnsi="Arial" w:cs="Arial"/>
-          <w:lang w:val="nl-NL"/>
-        </w:rPr>
-      </w:pPr>
-      <w:r>
-        <w:rPr>
-          <w:rFonts w:ascii="Arial" w:hAnsi="Arial" w:cs="Arial"/>
-          <w:lang w:val="nl-NL"/>
-        </w:rPr>
-        <w:t xml:space="preserve">The total statespace of a rushhour game with a certain initial board configuration is dependent on the size of the board, </w:t>
-      </w:r>
-      <w:r>
-        <w:rPr>
-          <w:rFonts w:ascii="Arial" w:hAnsi="Arial" w:cs="Arial"/>
-          <w:lang w:val="nl-NL"/>
+        </w:rPr>
+      </w:pPr>
+      <w:r>
+        <w:rPr>
+          <w:rFonts w:ascii="Arial" w:hAnsi="Arial" w:cs="Arial"/>
+        </w:rPr>
+        <w:t xml:space="preserve">The total </w:t>
+      </w:r>
+      <w:r>
+        <w:rPr>
+          <w:rFonts w:ascii="Arial" w:hAnsi="Arial" w:cs="Arial"/>
+        </w:rPr>
+        <w:t>state space</w:t>
+      </w:r>
+      <w:r>
+        <w:rPr>
+          <w:rFonts w:ascii="Arial" w:hAnsi="Arial" w:cs="Arial"/>
+        </w:rPr>
+        <w:t xml:space="preserve"> of a rush</w:t>
+      </w:r>
+      <w:r>
+        <w:rPr>
+          <w:rFonts w:ascii="Arial" w:hAnsi="Arial" w:cs="Arial"/>
+        </w:rPr>
+        <w:t>-</w:t>
+      </w:r>
+      <w:r>
+        <w:rPr>
+          <w:rFonts w:ascii="Arial" w:hAnsi="Arial" w:cs="Arial"/>
+        </w:rPr>
+        <w:t xml:space="preserve">hour game with a certain initial board configuration is dependent on the size of the board, </w:t>
+      </w:r>
+      <w:r>
+        <w:rPr>
+          <w:rFonts w:ascii="Arial" w:hAnsi="Arial" w:cs="Arial"/>
         </w:rPr>
         <w:t xml:space="preserve">and </w:t>
       </w:r>
       <w:r>
         <w:rPr>
           <w:rFonts w:ascii="Arial" w:hAnsi="Arial" w:cs="Arial"/>
-          <w:lang w:val="nl-NL"/>
-        </w:rPr>
-        <w:t xml:space="preserve">the amount of cars and trucks used, and the position of these cars and trucks. Basically, the statepace is formed by the amount of possible steps , so the amount of empty spaces in the board and the possibility of cars/trucks to move to these spaces. Therefore, the statespace for every different board in the rushhour game can be different. </w:t>
-      </w:r>
-      <w:r>
-        <w:rPr>
-          <w:rFonts w:ascii="Arial" w:hAnsi="Arial" w:cs="Arial"/>
-          <w:lang w:val="nl-NL"/>
-        </w:rPr>
-        <w:t xml:space="preserve">The formula for the maximum theoretical statespace, is presented </w:t>
-      </w:r>
-      <w:r>
-        <w:rPr>
-          <w:rFonts w:ascii="Arial" w:hAnsi="Arial" w:cs="Arial"/>
-          <w:lang w:val="nl-NL"/>
+        </w:rPr>
+        <w:t>the amount of cars and trucks used, and the position of these cars and trucks. Basically, the state</w:t>
+      </w:r>
+      <w:r>
+        <w:rPr>
+          <w:rFonts w:ascii="Arial" w:hAnsi="Arial" w:cs="Arial"/>
+        </w:rPr>
+        <w:t xml:space="preserve"> </w:t>
+      </w:r>
+      <w:r>
+        <w:rPr>
+          <w:rFonts w:ascii="Arial" w:hAnsi="Arial" w:cs="Arial"/>
+        </w:rPr>
+        <w:t xml:space="preserve">pace is formed by the amount of possible </w:t>
+      </w:r>
+      <w:r>
+        <w:rPr>
+          <w:rFonts w:ascii="Arial" w:hAnsi="Arial" w:cs="Arial"/>
+        </w:rPr>
+        <w:t>steps,</w:t>
+      </w:r>
+      <w:r>
+        <w:rPr>
+          <w:rFonts w:ascii="Arial" w:hAnsi="Arial" w:cs="Arial"/>
+        </w:rPr>
+        <w:t xml:space="preserve"> so the amount of empty spaces in the board and the possibility of cars/trucks to move to these spaces. Therefore, the state</w:t>
+      </w:r>
+      <w:r>
+        <w:rPr>
+          <w:rFonts w:ascii="Arial" w:hAnsi="Arial" w:cs="Arial"/>
+        </w:rPr>
+        <w:t xml:space="preserve"> </w:t>
+      </w:r>
+      <w:r>
+        <w:rPr>
+          <w:rFonts w:ascii="Arial" w:hAnsi="Arial" w:cs="Arial"/>
+        </w:rPr>
+        <w:t>space for every different board in the rush</w:t>
+      </w:r>
+      <w:r>
+        <w:rPr>
+          <w:rFonts w:ascii="Arial" w:hAnsi="Arial" w:cs="Arial"/>
+        </w:rPr>
+        <w:t>-</w:t>
+      </w:r>
+      <w:r>
+        <w:rPr>
+          <w:rFonts w:ascii="Arial" w:hAnsi="Arial" w:cs="Arial"/>
+        </w:rPr>
+        <w:t xml:space="preserve">hour game can be different. </w:t>
+      </w:r>
+      <w:r>
+        <w:rPr>
+          <w:rFonts w:ascii="Arial" w:hAnsi="Arial" w:cs="Arial"/>
+        </w:rPr>
+        <w:t>The formula for the maximum theoretical state</w:t>
+      </w:r>
+      <w:r>
+        <w:rPr>
+          <w:rFonts w:ascii="Arial" w:hAnsi="Arial" w:cs="Arial"/>
+        </w:rPr>
+        <w:t xml:space="preserve"> </w:t>
+      </w:r>
+      <w:r>
+        <w:rPr>
+          <w:rFonts w:ascii="Arial" w:hAnsi="Arial" w:cs="Arial"/>
+        </w:rPr>
+        <w:t>space</w:t>
+      </w:r>
+      <w:r>
+        <w:rPr>
+          <w:rFonts w:ascii="Arial" w:hAnsi="Arial" w:cs="Arial"/>
+        </w:rPr>
+        <w:t xml:space="preserve"> is presented </w:t>
+      </w:r>
+      <w:r>
+        <w:rPr>
+          <w:rFonts w:ascii="Arial" w:hAnsi="Arial" w:cs="Arial"/>
         </w:rPr>
         <w:t xml:space="preserve">below. </w:t>
       </w:r>
@@ -591,29 +779,74 @@
         <w:jc w:val="both"/>
         <w:rPr>
           <w:rFonts w:ascii="Arial" w:hAnsi="Arial" w:cs="Arial"/>
-          <w:lang w:val="nl-NL"/>
-        </w:rPr>
-      </w:pPr>
-      <w:r>
-        <w:rPr>
-          <w:rFonts w:ascii="Arial" w:hAnsi="Arial" w:cs="Arial"/>
-          <w:i/>
-          <w:lang w:val="nl-NL"/>
-        </w:rPr>
-        <w:t>Max. theroetical s</w:t>
-      </w:r>
-      <w:r>
-        <w:rPr>
-          <w:rFonts w:ascii="Arial" w:hAnsi="Arial" w:cs="Arial"/>
-          <w:i/>
-          <w:lang w:val="nl-NL"/>
-        </w:rPr>
-        <w:t>tatespace rushhour board</w:t>
-      </w:r>
-      <w:r>
-        <w:rPr>
-          <w:rFonts w:ascii="Arial" w:hAnsi="Arial" w:cs="Arial"/>
-          <w:lang w:val="nl-NL"/>
+        </w:rPr>
+      </w:pPr>
+      <w:r>
+        <w:rPr>
+          <w:rFonts w:ascii="Arial" w:hAnsi="Arial" w:cs="Arial"/>
+          <w:i/>
+        </w:rPr>
+        <w:t>Max.</w:t>
+      </w:r>
+      <w:r>
+        <w:rPr>
+          <w:rFonts w:ascii="Arial" w:hAnsi="Arial" w:cs="Arial"/>
+          <w:i/>
+        </w:rPr>
+        <w:t xml:space="preserve"> </w:t>
+      </w:r>
+      <w:r>
+        <w:rPr>
+          <w:rFonts w:ascii="Arial" w:hAnsi="Arial" w:cs="Arial"/>
+          <w:i/>
+        </w:rPr>
+        <w:t>theoretical</w:t>
+      </w:r>
+      <w:r>
+        <w:rPr>
+          <w:rFonts w:ascii="Arial" w:hAnsi="Arial" w:cs="Arial"/>
+          <w:i/>
+        </w:rPr>
+        <w:t xml:space="preserve"> s</w:t>
+      </w:r>
+      <w:r>
+        <w:rPr>
+          <w:rFonts w:ascii="Arial" w:hAnsi="Arial" w:cs="Arial"/>
+          <w:i/>
+        </w:rPr>
+        <w:t>tate</w:t>
+      </w:r>
+      <w:r>
+        <w:rPr>
+          <w:rFonts w:ascii="Arial" w:hAnsi="Arial" w:cs="Arial"/>
+          <w:i/>
+        </w:rPr>
+        <w:t xml:space="preserve"> </w:t>
+      </w:r>
+      <w:r>
+        <w:rPr>
+          <w:rFonts w:ascii="Arial" w:hAnsi="Arial" w:cs="Arial"/>
+          <w:i/>
+        </w:rPr>
+        <w:t>space rush</w:t>
+      </w:r>
+      <w:r>
+        <w:rPr>
+          <w:rFonts w:ascii="Arial" w:hAnsi="Arial" w:cs="Arial"/>
+          <w:i/>
+        </w:rPr>
+        <w:t>-</w:t>
+      </w:r>
+      <w:r>
+        <w:rPr>
+          <w:rFonts w:ascii="Arial" w:hAnsi="Arial" w:cs="Arial"/>
+          <w:i/>
+        </w:rPr>
+        <w:t>hour board</w:t>
+      </w:r>
+      <w:r>
+        <w:rPr>
+          <w:rFonts w:ascii="Arial" w:hAnsi="Arial" w:cs="Arial"/>
         </w:rPr>
         <w:t xml:space="preserve"> = </w:t>
       </w:r>
@@ -623,7 +856,6 @@
             <w:rFonts w:ascii="Cambria Math" w:hAnsi="Cambria Math" w:cs="Arial"/>
             <w:sz w:val="32"/>
             <w:szCs w:val="32"/>
-            <w:lang w:val="nl-NL"/>
           </w:rPr>
           <m:t xml:space="preserve"> </m:t>
         </m:r>
@@ -635,7 +867,6 @@
                 <w:i/>
                 <w:sz w:val="32"/>
                 <w:szCs w:val="32"/>
-                <w:lang w:val="nl-NL"/>
               </w:rPr>
             </m:ctrlPr>
           </m:fPr>
@@ -645,7 +876,6 @@
                 <w:rFonts w:ascii="Cambria Math" w:hAnsi="Cambria Math" w:cs="Arial"/>
                 <w:sz w:val="32"/>
                 <w:szCs w:val="32"/>
-                <w:lang w:val="nl-NL"/>
               </w:rPr>
               <m:t>n!</m:t>
             </m:r>
@@ -656,7 +886,6 @@
                 <w:rFonts w:ascii="Cambria Math" w:hAnsi="Cambria Math" w:cs="Arial"/>
                 <w:sz w:val="32"/>
                 <w:szCs w:val="32"/>
-                <w:lang w:val="nl-NL"/>
               </w:rPr>
               <m:t>(k!*(n-k!)</m:t>
             </m:r>
@@ -673,7 +902,6 @@
           <w:i/>
           <w:sz w:val="20"/>
           <w:szCs w:val="20"/>
-          <w:lang w:val="nl-NL"/>
         </w:rPr>
       </w:pPr>
       <w:r>
@@ -682,9 +910,26 @@
           <w:i/>
           <w:sz w:val="20"/>
           <w:szCs w:val="20"/>
-          <w:lang w:val="nl-NL"/>
-        </w:rPr>
-        <w:t>n is the number of positions on a rushhour board (in a 6x6 that would be 36)</w:t>
+        </w:rPr>
+        <w:t xml:space="preserve">n is the number of positions on a </w:t>
+      </w:r>
+      <w:r>
+        <w:rPr>
+          <w:rFonts w:ascii="Arial" w:hAnsi="Arial" w:cs="Arial"/>
+          <w:i/>
+          <w:sz w:val="20"/>
+          <w:szCs w:val="20"/>
+        </w:rPr>
+        <w:t>rush-hour</w:t>
+      </w:r>
+      <w:r>
+        <w:rPr>
+          <w:rFonts w:ascii="Arial" w:hAnsi="Arial" w:cs="Arial"/>
+          <w:i/>
+          <w:sz w:val="20"/>
+          <w:szCs w:val="20"/>
+        </w:rPr>
+        <w:t xml:space="preserve"> board (in a 6x6 that would be 36)</w:t>
       </w:r>
     </w:p>
     <w:p>
@@ -696,7 +941,6 @@
           <w:i/>
           <w:sz w:val="20"/>
           <w:szCs w:val="20"/>
-          <w:lang w:val="nl-NL"/>
         </w:rPr>
       </w:pPr>
       <w:r>
@@ -705,9 +949,26 @@
           <w:i/>
           <w:sz w:val="20"/>
           <w:szCs w:val="20"/>
-          <w:lang w:val="nl-NL"/>
-        </w:rPr>
-        <w:t>k is the number of positions that are taken (n – empty spaces on the rushhour board)</w:t>
+        </w:rPr>
+        <w:t xml:space="preserve">k is the number of positions that are taken (n – empty spaces on the </w:t>
+      </w:r>
+      <w:r>
+        <w:rPr>
+          <w:rFonts w:ascii="Arial" w:hAnsi="Arial" w:cs="Arial"/>
+          <w:i/>
+          <w:sz w:val="20"/>
+          <w:szCs w:val="20"/>
+        </w:rPr>
+        <w:t>rush-hour</w:t>
+      </w:r>
+      <w:r>
+        <w:rPr>
+          <w:rFonts w:ascii="Arial" w:hAnsi="Arial" w:cs="Arial"/>
+          <w:i/>
+          <w:sz w:val="20"/>
+          <w:szCs w:val="20"/>
+        </w:rPr>
+        <w:t xml:space="preserve"> board)</w:t>
       </w:r>
     </w:p>
     <w:p>
@@ -719,7 +980,6 @@
           <w:i/>
           <w:sz w:val="20"/>
           <w:szCs w:val="20"/>
-          <w:lang w:val="nl-NL"/>
         </w:rPr>
       </w:pPr>
     </w:p>
@@ -728,15 +988,49 @@
         <w:jc w:val="both"/>
         <w:rPr>
           <w:rFonts w:ascii="Arial" w:hAnsi="Arial" w:cs="Arial"/>
-          <w:lang w:val="nl-NL"/>
-        </w:rPr>
-      </w:pPr>
-      <w:r>
-        <w:rPr>
-          <w:rFonts w:ascii="Arial" w:hAnsi="Arial" w:cs="Arial"/>
-          <w:lang w:val="nl-NL"/>
-        </w:rPr>
-        <w:t>One of the factors that is not taken into account by calculating the maximum theoretical statespace is that car/truck cannot potentially be positioned at all board positions. This will decrease the statespace. In some boards, some positions will never be filled by any car/truck, decreasing the value of n in the formula. The statespace will therefore decrease in size.</w:t>
+        </w:rPr>
+      </w:pPr>
+      <w:r>
+        <w:rPr>
+          <w:rFonts w:ascii="Arial" w:hAnsi="Arial" w:cs="Arial"/>
+        </w:rPr>
+        <w:t xml:space="preserve">One of the factors that is not taken into account by calculating the maximum theoretical </w:t>
+      </w:r>
+      <w:r>
+        <w:rPr>
+          <w:rFonts w:ascii="Arial" w:hAnsi="Arial" w:cs="Arial"/>
+        </w:rPr>
+        <w:t>state space</w:t>
+      </w:r>
+      <w:r>
+        <w:rPr>
+          <w:rFonts w:ascii="Arial" w:hAnsi="Arial" w:cs="Arial"/>
+        </w:rPr>
+        <w:t xml:space="preserve"> is that car/truck cannot potentially be positioned at all board positions. This will decrease the </w:t>
+      </w:r>
+      <w:r>
+        <w:rPr>
+          <w:rFonts w:ascii="Arial" w:hAnsi="Arial" w:cs="Arial"/>
+        </w:rPr>
+        <w:t>state space</w:t>
+      </w:r>
+      <w:r>
+        <w:rPr>
+          <w:rFonts w:ascii="Arial" w:hAnsi="Arial" w:cs="Arial"/>
+        </w:rPr>
+        <w:t xml:space="preserve">. In some boards, some positions will never be filled by any car/truck, decreasing the value of n in the formula. The </w:t>
+      </w:r>
+      <w:r>
+        <w:rPr>
+          <w:rFonts w:ascii="Arial" w:hAnsi="Arial" w:cs="Arial"/>
+        </w:rPr>
+        <w:t>state space</w:t>
+      </w:r>
+      <w:r>
+        <w:rPr>
+          <w:rFonts w:ascii="Arial" w:hAnsi="Arial" w:cs="Arial"/>
+        </w:rPr>
+        <w:t xml:space="preserve"> will therefore decrease in size.</w:t>
       </w:r>
     </w:p>
     <w:p>
@@ -744,54 +1038,338 @@
         <w:jc w:val="both"/>
         <w:rPr>
           <w:rFonts w:ascii="Arial" w:hAnsi="Arial" w:cs="Arial"/>
-          <w:lang w:val="nl-NL"/>
-        </w:rPr>
-      </w:pPr>
-      <w:r>
-        <w:rPr>
-          <w:rFonts w:ascii="Arial" w:hAnsi="Arial" w:cs="Arial"/>
-          <w:lang w:val="nl-NL"/>
-        </w:rPr>
-        <w:t xml:space="preserve">For example, board number 1 is a 6x6 rushhour board, with 21 filled positions (n = 36, k = 21). The max. theoretical statespace of this board is 5,567,902,560. Yet, figure 2 shows that positions 2,2 and 5,2 will never be visited by either a car or truck, decreasing the number of possible positions on the board with 2, giving an n = 34 and k =21. The maximum theoretical statespace is then </w:t>
-      </w:r>
-      <w:r>
-        <w:rPr>
-          <w:rFonts w:ascii="Arial" w:hAnsi="Arial" w:cs="Arial"/>
-          <w:lang w:val="nl-NL"/>
+        </w:rPr>
+      </w:pPr>
+      <w:r>
+        <w:rPr>
+          <w:rFonts w:ascii="Arial" w:hAnsi="Arial" w:cs="Arial"/>
+        </w:rPr>
+        <w:t xml:space="preserve">For example, board number 1 is a 6x6 </w:t>
+      </w:r>
+      <w:r>
+        <w:rPr>
+          <w:rFonts w:ascii="Arial" w:hAnsi="Arial" w:cs="Arial"/>
+        </w:rPr>
+        <w:t>rush-hour</w:t>
+      </w:r>
+      <w:r>
+        <w:rPr>
+          <w:rFonts w:ascii="Arial" w:hAnsi="Arial" w:cs="Arial"/>
+        </w:rPr>
+        <w:t xml:space="preserve"> board, with 21 filled positions (n = 36, k = 21). The max. theoretical </w:t>
+      </w:r>
+      <w:r>
+        <w:rPr>
+          <w:rFonts w:ascii="Arial" w:hAnsi="Arial" w:cs="Arial"/>
+        </w:rPr>
+        <w:t>state space</w:t>
+      </w:r>
+      <w:r>
+        <w:rPr>
+          <w:rFonts w:ascii="Arial" w:hAnsi="Arial" w:cs="Arial"/>
+        </w:rPr>
+        <w:t xml:space="preserve"> of this board is 5,567,902,560. Yet, figure 2 shows that positions 2,2 and 5,2 will never be visited by either a car or truck, decreasing the number of possible positions on the board with 2, giving an n = 34 and k =</w:t>
+      </w:r>
+      <w:r>
+        <w:rPr>
+          <w:rFonts w:ascii="Arial" w:hAnsi="Arial" w:cs="Arial"/>
+        </w:rPr>
+        <w:t xml:space="preserve"> </w:t>
+      </w:r>
+      <w:r>
+        <w:rPr>
+          <w:rFonts w:ascii="Arial" w:hAnsi="Arial" w:cs="Arial"/>
+        </w:rPr>
+        <w:t xml:space="preserve">21. The maximum theoretical </w:t>
+      </w:r>
+      <w:r>
+        <w:rPr>
+          <w:rFonts w:ascii="Arial" w:hAnsi="Arial" w:cs="Arial"/>
+        </w:rPr>
+        <w:t>state space</w:t>
+      </w:r>
+      <w:r>
+        <w:rPr>
+          <w:rFonts w:ascii="Arial" w:hAnsi="Arial" w:cs="Arial"/>
+        </w:rPr>
+        <w:t xml:space="preserve"> is then </w:t>
+      </w:r>
+      <w:r>
+        <w:rPr>
+          <w:rFonts w:ascii="Arial" w:hAnsi="Arial" w:cs="Arial"/>
         </w:rPr>
         <w:t>927,983,760</w:t>
       </w:r>
       <w:r>
         <w:rPr>
           <w:rFonts w:ascii="Arial" w:hAnsi="Arial" w:cs="Arial"/>
-          <w:lang w:val="nl-NL"/>
-        </w:rPr>
-        <w:t xml:space="preserve">.  </w:t>
-      </w:r>
-      <w:r>
-        <w:rPr>
-          <w:rFonts w:ascii="Arial" w:hAnsi="Arial" w:cs="Arial"/>
-          <w:lang w:val="nl-NL"/>
-        </w:rPr>
-        <w:t xml:space="preserve"> </w:t>
+        </w:rPr>
+        <w:t xml:space="preserve">.   </w:t>
       </w:r>
     </w:p>
     <w:p>
       <w:pPr>
+        <w:keepNext/>
+        <w:jc w:val="both"/>
+      </w:pPr>
+      <w:r>
+        <w:rPr>
+          <w:rFonts w:ascii="Arial" w:hAnsi="Arial" w:cs="Arial"/>
+          <w:noProof/>
+          <w:lang w:eastAsia="nl-NL"/>
+        </w:rPr>
+        <w:drawing>
+          <wp:inline distT="0" distB="0" distL="0" distR="0" wp14:anchorId="1AAB5488" wp14:editId="39D6B129">
+            <wp:extent cx="1267406" cy="1219200"/>
+            <wp:effectExtent l="0" t="0" r="0" b="0"/>
+            <wp:docPr id="4" name="Picture 4" descr="C:\Users\Darko\Desktop\Kyra\rushhour\Verslag\Rushhour6x6_1.jpg"/>
+            <wp:cNvGraphicFramePr>
+              <a:graphicFrameLocks xmlns:a="http://schemas.openxmlformats.org/drawingml/2006/main" noChangeAspect="1"/>
+            </wp:cNvGraphicFramePr>
+            <a:graphic xmlns:a="http://schemas.openxmlformats.org/drawingml/2006/main">
+              <a:graphicData uri="http://schemas.openxmlformats.org/drawingml/2006/picture">
+                <pic:pic xmlns:pic="http://schemas.openxmlformats.org/drawingml/2006/picture">
+                  <pic:nvPicPr>
+                    <pic:cNvPr id="0" name="Picture 2" descr="C:\Users\Darko\Desktop\Kyra\rushhour\Verslag\Rushhour6x6_1.jpg"/>
+                    <pic:cNvPicPr>
+                      <a:picLocks noChangeAspect="1" noChangeArrowheads="1"/>
+                    </pic:cNvPicPr>
+                  </pic:nvPicPr>
+                  <pic:blipFill>
+                    <a:blip r:embed="rId10" cstate="print">
+                      <a:extLst>
+                        <a:ext uri="{28A0092B-C50C-407E-A947-70E740481C1C}">
+                          <a14:useLocalDpi xmlns:a14="http://schemas.microsoft.com/office/drawing/2010/main" val="0"/>
+                        </a:ext>
+                      </a:extLst>
+                    </a:blip>
+                    <a:srcRect/>
+                    <a:stretch>
+                      <a:fillRect/>
+                    </a:stretch>
+                  </pic:blipFill>
+                  <pic:spPr bwMode="auto">
+                    <a:xfrm>
+                      <a:off x="0" y="0"/>
+                      <a:ext cx="1267968" cy="1219741"/>
+                    </a:xfrm>
+                    <a:prstGeom prst="rect">
+                      <a:avLst/>
+                    </a:prstGeom>
+                    <a:noFill/>
+                    <a:ln>
+                      <a:noFill/>
+                    </a:ln>
+                  </pic:spPr>
+                </pic:pic>
+              </a:graphicData>
+            </a:graphic>
+          </wp:inline>
+        </w:drawing>
+      </w:r>
+    </w:p>
+    <w:p>
+      <w:pPr>
+        <w:pStyle w:val="Caption"/>
+        <w:jc w:val="both"/>
+        <w:rPr>
+          <w:rFonts w:ascii="Arial" w:hAnsi="Arial" w:cs="Arial"/>
+        </w:rPr>
+      </w:pPr>
+      <w:r>
+        <w:t>Figure</w:t>
+      </w:r>
+      <w:r>
+        <w:t xml:space="preserve"> </w:t>
+      </w:r>
+      <w:fldSimple w:instr=" SEQ Figuur \* ARABIC ">
+        <w:r>
+          <w:rPr>
+            <w:noProof/>
+          </w:rPr>
+          <w:t>2</w:t>
+        </w:r>
+      </w:fldSimple>
+      <w:r>
+        <w:t xml:space="preserve"> Rush-hour board number 1 is presented. The red crosses present field positions on which no car or truck will ever visit. Not taking these positions into account in the formula for the theoretical state space, results in a lower value of </w:t>
+      </w:r>
+      <w:r>
+        <w:t>the theoretical</w:t>
+      </w:r>
+      <w:r>
+        <w:t xml:space="preserve"> state space of this board.</w:t>
+      </w:r>
+    </w:p>
+    <w:p>
+      <w:pPr>
         <w:pStyle w:val="Heading1"/>
         <w:rPr>
           <w:sz w:val="22"/>
           <w:szCs w:val="22"/>
-          <w:lang w:val="nl-NL"/>
         </w:rPr>
       </w:pPr>
       <w:r>
         <w:rPr>
           <w:sz w:val="22"/>
           <w:szCs w:val="22"/>
-          <w:lang w:val="nl-NL"/>
-        </w:rPr>
-        <w:t>2. Methodes</w:t>
+        </w:rPr>
+        <w:t xml:space="preserve">2. </w:t>
+      </w:r>
+      <w:r>
+        <w:rPr>
+          <w:sz w:val="22"/>
+          <w:szCs w:val="22"/>
+        </w:rPr>
+        <w:t>Methods</w:t>
+      </w:r>
+    </w:p>
+    <w:p/>
+    <w:p/>
+    <w:p>
+      <w:pPr>
+        <w:jc w:val="both"/>
+        <w:rPr>
+          <w:rFonts w:ascii="Arial" w:hAnsi="Arial" w:cs="Arial"/>
+        </w:rPr>
+      </w:pPr>
+      <w:r>
+        <w:rPr>
+          <w:rFonts w:ascii="Arial" w:hAnsi="Arial" w:cs="Arial"/>
+        </w:rPr>
+        <w:lastRenderedPageBreak/>
+        <w:t xml:space="preserve">For this </w:t>
+      </w:r>
+      <w:r>
+        <w:rPr>
+          <w:rFonts w:ascii="Arial" w:hAnsi="Arial" w:cs="Arial"/>
+        </w:rPr>
+        <w:t>research</w:t>
+      </w:r>
+      <w:r>
+        <w:rPr>
+          <w:rFonts w:ascii="Arial" w:hAnsi="Arial" w:cs="Arial"/>
+        </w:rPr>
+        <w:t xml:space="preserve"> three different </w:t>
+      </w:r>
+      <w:r>
+        <w:rPr>
+          <w:rFonts w:ascii="Arial" w:hAnsi="Arial" w:cs="Arial"/>
+        </w:rPr>
+        <w:t>algorithms</w:t>
+      </w:r>
+      <w:r>
+        <w:rPr>
+          <w:rFonts w:ascii="Arial" w:hAnsi="Arial" w:cs="Arial"/>
+        </w:rPr>
+        <w:t xml:space="preserve"> are used, namely </w:t>
+      </w:r>
+      <w:r>
+        <w:rPr>
+          <w:rFonts w:ascii="Arial" w:hAnsi="Arial" w:cs="Arial"/>
+        </w:rPr>
+        <w:t xml:space="preserve">a </w:t>
+      </w:r>
+      <w:r>
+        <w:rPr>
+          <w:rFonts w:ascii="Arial" w:hAnsi="Arial" w:cs="Arial"/>
+        </w:rPr>
+        <w:t>Random search, a Breadth-first search and a</w:t>
+      </w:r>
+      <w:r>
+        <w:rPr>
+          <w:rFonts w:ascii="Arial" w:hAnsi="Arial" w:cs="Arial"/>
+        </w:rPr>
+        <w:t xml:space="preserve"> Depth-first search. </w:t>
+      </w:r>
+      <w:r>
+        <w:rPr>
+          <w:rFonts w:ascii="Arial" w:hAnsi="Arial" w:cs="Arial"/>
+        </w:rPr>
+        <w:t xml:space="preserve">Each of these </w:t>
+      </w:r>
+      <w:r>
+        <w:rPr>
+          <w:rFonts w:ascii="Arial" w:hAnsi="Arial" w:cs="Arial"/>
+        </w:rPr>
+        <w:t>algorithms</w:t>
+      </w:r>
+      <w:r>
+        <w:rPr>
+          <w:rFonts w:ascii="Arial" w:hAnsi="Arial" w:cs="Arial"/>
+        </w:rPr>
+        <w:t xml:space="preserve"> </w:t>
+      </w:r>
+      <w:r>
+        <w:rPr>
+          <w:rFonts w:ascii="Arial" w:hAnsi="Arial" w:cs="Arial"/>
+        </w:rPr>
+        <w:t>is</w:t>
+      </w:r>
+      <w:r>
+        <w:rPr>
+          <w:rFonts w:ascii="Arial" w:hAnsi="Arial" w:cs="Arial"/>
+        </w:rPr>
+        <w:t xml:space="preserve"> discussed below. </w:t>
+      </w:r>
+      <w:r>
+        <w:rPr>
+          <w:rFonts w:ascii="Arial" w:hAnsi="Arial" w:cs="Arial"/>
+        </w:rPr>
+        <w:t xml:space="preserve">The ‘Determining moves’ part of the algorithm is explained </w:t>
+      </w:r>
+      <w:r>
+        <w:rPr>
+          <w:rFonts w:ascii="Arial" w:hAnsi="Arial" w:cs="Arial"/>
+        </w:rPr>
+        <w:t>separately</w:t>
+      </w:r>
+      <w:r>
+        <w:rPr>
+          <w:rFonts w:ascii="Arial" w:hAnsi="Arial" w:cs="Arial"/>
+        </w:rPr>
+        <w:t xml:space="preserve"> and </w:t>
+      </w:r>
+      <w:r>
+        <w:rPr>
+          <w:rFonts w:ascii="Arial" w:hAnsi="Arial" w:cs="Arial"/>
+        </w:rPr>
+        <w:t>referred</w:t>
+      </w:r>
+      <w:r>
+        <w:rPr>
+          <w:rFonts w:ascii="Arial" w:hAnsi="Arial" w:cs="Arial"/>
+        </w:rPr>
+        <w:t xml:space="preserve"> to in </w:t>
+      </w:r>
+      <w:r>
+        <w:rPr>
+          <w:rFonts w:ascii="Arial" w:hAnsi="Arial" w:cs="Arial"/>
+        </w:rPr>
+        <w:t>each</w:t>
+      </w:r>
+      <w:r>
+        <w:rPr>
+          <w:rFonts w:ascii="Arial" w:hAnsi="Arial" w:cs="Arial"/>
+        </w:rPr>
+        <w:t xml:space="preserve"> of the </w:t>
+      </w:r>
+      <w:r>
+        <w:rPr>
+          <w:rFonts w:ascii="Arial" w:hAnsi="Arial" w:cs="Arial"/>
+        </w:rPr>
+        <w:t>algorithms’ s</w:t>
+      </w:r>
+      <w:r>
+        <w:rPr>
+          <w:rFonts w:ascii="Arial" w:hAnsi="Arial" w:cs="Arial"/>
+        </w:rPr>
+        <w:t xml:space="preserve">  explanations, as this part of the algorithm is the same for all three</w:t>
+      </w:r>
+      <w:r>
+        <w:rPr>
+          <w:rFonts w:ascii="Arial" w:hAnsi="Arial" w:cs="Arial"/>
+        </w:rPr>
+        <w:t xml:space="preserve"> algorithms. </w:t>
       </w:r>
     </w:p>
     <w:p>
@@ -799,84 +1377,67 @@
         <w:jc w:val="both"/>
         <w:rPr>
           <w:rFonts w:ascii="Arial" w:hAnsi="Arial" w:cs="Arial"/>
-          <w:lang w:val="nl-NL"/>
-        </w:rPr>
-      </w:pPr>
-      <w:r>
-        <w:rPr>
-          <w:rFonts w:ascii="Arial" w:hAnsi="Arial" w:cs="Arial"/>
-          <w:lang w:val="nl-NL"/>
-        </w:rPr>
-        <w:t xml:space="preserve">For this reserach three different algoritmes are used, namely </w:t>
-      </w:r>
-      <w:r>
-        <w:rPr>
-          <w:rFonts w:ascii="Arial" w:hAnsi="Arial" w:cs="Arial"/>
-          <w:lang w:val="nl-NL"/>
-        </w:rPr>
-        <w:t xml:space="preserve">a </w:t>
-      </w:r>
-      <w:r>
-        <w:rPr>
-          <w:rFonts w:ascii="Arial" w:hAnsi="Arial" w:cs="Arial"/>
-          <w:lang w:val="nl-NL"/>
-        </w:rPr>
-        <w:t>Random search, a Breadth-first search and a</w:t>
-      </w:r>
-      <w:r>
-        <w:rPr>
-          <w:rFonts w:ascii="Arial" w:hAnsi="Arial" w:cs="Arial"/>
-          <w:lang w:val="nl-NL"/>
-        </w:rPr>
-        <w:t xml:space="preserve"> Depth-first search. </w:t>
-      </w:r>
-      <w:r>
-        <w:rPr>
-          <w:rFonts w:ascii="Arial" w:hAnsi="Arial" w:cs="Arial"/>
-          <w:lang w:val="nl-NL"/>
-        </w:rPr>
-        <w:t xml:space="preserve">Each of these algoritms are discussed below. </w:t>
-      </w:r>
-      <w:r>
-        <w:rPr>
-          <w:rFonts w:ascii="Arial" w:hAnsi="Arial" w:cs="Arial"/>
-          <w:lang w:val="nl-NL"/>
-        </w:rPr>
-        <w:t>The ‘Determining moves’ part of the algorithm is explained seperately and refered to in earch of the algorithms’s  explanations, as this part of the algorithm is the same for all three</w:t>
-      </w:r>
-      <w:r>
-        <w:rPr>
-          <w:rFonts w:ascii="Arial" w:hAnsi="Arial" w:cs="Arial"/>
-          <w:lang w:val="nl-NL"/>
-        </w:rPr>
-        <w:t xml:space="preserve"> algorithms. </w:t>
-      </w:r>
+        </w:rPr>
+      </w:pPr>
     </w:p>
     <w:p>
       <w:pPr>
         <w:jc w:val="both"/>
         <w:rPr>
           <w:rFonts w:ascii="Arial" w:hAnsi="Arial" w:cs="Arial"/>
-          <w:lang w:val="nl-NL"/>
-        </w:rPr>
-      </w:pPr>
+          <w:b/>
+        </w:rPr>
+      </w:pPr>
+      <w:r>
+        <w:rPr>
+          <w:rFonts w:ascii="Arial" w:hAnsi="Arial" w:cs="Arial"/>
+          <w:b/>
+        </w:rPr>
+        <w:t>Determining moves</w:t>
+      </w:r>
     </w:p>
     <w:p>
       <w:pPr>
         <w:jc w:val="both"/>
         <w:rPr>
           <w:rFonts w:ascii="Arial" w:hAnsi="Arial" w:cs="Arial"/>
-          <w:b/>
-          <w:lang w:val="nl-NL"/>
-        </w:rPr>
-      </w:pPr>
-      <w:r>
-        <w:rPr>
-          <w:rFonts w:ascii="Arial" w:hAnsi="Arial" w:cs="Arial"/>
-          <w:b/>
-          <w:lang w:val="nl-NL"/>
-        </w:rPr>
-        <w:t>Determining moves</w:t>
+        </w:rPr>
+      </w:pPr>
+      <w:r>
+        <w:rPr>
+          <w:rFonts w:ascii="Arial" w:hAnsi="Arial" w:cs="Arial"/>
+        </w:rPr>
+        <w:t xml:space="preserve">In all our algorithms possible moves have to be determined for every single board state that occurs, </w:t>
+      </w:r>
+      <w:r>
+        <w:rPr>
+          <w:rFonts w:ascii="Arial" w:hAnsi="Arial" w:cs="Arial"/>
+        </w:rPr>
+        <w:t xml:space="preserve">and is done </w:t>
+      </w:r>
+      <w:r>
+        <w:rPr>
+          <w:rFonts w:ascii="Arial" w:hAnsi="Arial" w:cs="Arial"/>
+        </w:rPr>
+        <w:t xml:space="preserve">as follows. </w:t>
+      </w:r>
+      <w:r>
+        <w:rPr>
+          <w:rFonts w:ascii="Arial" w:hAnsi="Arial" w:cs="Arial"/>
+        </w:rPr>
+        <w:t xml:space="preserve">For every car and truck in the board state, both the position in front and the position behind that car is checked. If this position is free, so no other car or truck occupies this position and the car/truck is not at one of the sides of a playing field, a move is possible. This move is remembered. </w:t>
+      </w:r>
+      <w:r>
+        <w:rPr>
+          <w:rFonts w:ascii="Arial" w:hAnsi="Arial" w:cs="Arial"/>
+        </w:rPr>
+        <w:t xml:space="preserve">If the position is not free, </w:t>
+      </w:r>
+      <w:r>
+        <w:rPr>
+          <w:rFonts w:ascii="Arial" w:hAnsi="Arial" w:cs="Arial"/>
+        </w:rPr>
+        <w:t xml:space="preserve">no move is possible. </w:t>
       </w:r>
     </w:p>
     <w:p>
@@ -884,51 +1445,15 @@
         <w:jc w:val="both"/>
         <w:rPr>
           <w:rFonts w:ascii="Arial" w:hAnsi="Arial" w:cs="Arial"/>
-          <w:lang w:val="nl-NL"/>
-        </w:rPr>
-      </w:pPr>
-      <w:r>
-        <w:rPr>
-          <w:rFonts w:ascii="Arial" w:hAnsi="Arial" w:cs="Arial"/>
-          <w:lang w:val="nl-NL"/>
-        </w:rPr>
-        <w:t>In all our algorithms possible moves have to be determined for every single board state that occurs</w:t>
-      </w:r>
-      <w:r>
-        <w:rPr>
-          <w:rFonts w:ascii="Arial" w:hAnsi="Arial" w:cs="Arial"/>
-          <w:lang w:val="nl-NL"/>
-        </w:rPr>
-        <w:t>, this is done as follows.</w:t>
-      </w:r>
-      <w:r>
-        <w:rPr>
-          <w:rFonts w:ascii="Arial" w:hAnsi="Arial" w:cs="Arial"/>
-          <w:lang w:val="nl-NL"/>
-        </w:rPr>
-        <w:t xml:space="preserve"> For every car and truck in the board state, both the position in front and the position behind that car is checked. If this position is free, so no other car or truck </w:t>
-      </w:r>
-      <w:r>
-        <w:rPr>
-          <w:rFonts w:ascii="Arial" w:hAnsi="Arial" w:cs="Arial"/>
-          <w:lang w:val="nl-NL"/>
-        </w:rPr>
-        <w:lastRenderedPageBreak/>
-        <w:t xml:space="preserve">occupies this position and the car/truck is not at one of the sides of a playing field, a move is possible. This move is remembered. </w:t>
-      </w:r>
-      <w:r>
-        <w:rPr>
-          <w:rFonts w:ascii="Arial" w:hAnsi="Arial" w:cs="Arial"/>
-          <w:lang w:val="nl-NL"/>
-        </w:rPr>
-        <w:t xml:space="preserve">If the position is not free, </w:t>
-      </w:r>
-      <w:r>
-        <w:rPr>
-          <w:rFonts w:ascii="Arial" w:hAnsi="Arial" w:cs="Arial"/>
-          <w:lang w:val="nl-NL"/>
-        </w:rPr>
-        <w:t xml:space="preserve">no move is possible. </w:t>
+          <w:b/>
+        </w:rPr>
+      </w:pPr>
+      <w:r>
+        <w:rPr>
+          <w:rFonts w:ascii="Arial" w:hAnsi="Arial" w:cs="Arial"/>
+          <w:b/>
+        </w:rPr>
+        <w:t>Making moves</w:t>
       </w:r>
     </w:p>
     <w:p>
@@ -936,186 +1461,468 @@
         <w:jc w:val="both"/>
         <w:rPr>
           <w:rFonts w:ascii="Arial" w:hAnsi="Arial" w:cs="Arial"/>
-          <w:b/>
-          <w:lang w:val="nl-NL"/>
-        </w:rPr>
-      </w:pPr>
-      <w:r>
-        <w:rPr>
-          <w:rFonts w:ascii="Arial" w:hAnsi="Arial" w:cs="Arial"/>
-          <w:b/>
-          <w:lang w:val="nl-NL"/>
-        </w:rPr>
-        <w:t>Making moves</w:t>
-      </w:r>
+        </w:rPr>
+      </w:pPr>
     </w:p>
     <w:p>
       <w:pPr>
-        <w:jc w:val="both"/>
-        <w:rPr>
-          <w:rFonts w:ascii="Arial" w:hAnsi="Arial" w:cs="Arial"/>
-          <w:lang w:val="nl-NL"/>
-        </w:rPr>
-      </w:pPr>
+        <w:pStyle w:val="Heading2"/>
+        <w:rPr>
+          <w:sz w:val="22"/>
+          <w:szCs w:val="22"/>
+        </w:rPr>
+      </w:pPr>
+      <w:r>
+        <w:rPr>
+          <w:sz w:val="22"/>
+          <w:szCs w:val="22"/>
+        </w:rPr>
+        <w:t xml:space="preserve">2.1 </w:t>
+      </w:r>
+      <w:r>
+        <w:rPr>
+          <w:sz w:val="22"/>
+          <w:szCs w:val="22"/>
+        </w:rPr>
+        <w:t>Random</w:t>
+      </w:r>
+      <w:r>
+        <w:rPr>
+          <w:sz w:val="22"/>
+          <w:szCs w:val="22"/>
+        </w:rPr>
+        <w:t xml:space="preserve"> </w:t>
+      </w:r>
+      <w:r>
+        <w:rPr>
+          <w:sz w:val="22"/>
+          <w:szCs w:val="22"/>
+        </w:rPr>
+        <w:t xml:space="preserve">search </w:t>
+      </w:r>
     </w:p>
     <w:p>
       <w:pPr>
+        <w:jc w:val="both"/>
+        <w:rPr>
+          <w:rFonts w:ascii="Arial" w:hAnsi="Arial" w:cs="Arial"/>
+        </w:rPr>
+      </w:pPr>
+      <w:r>
+        <w:rPr>
+          <w:rFonts w:ascii="Arial" w:hAnsi="Arial" w:cs="Arial"/>
+        </w:rPr>
+        <w:t xml:space="preserve">The Random algorithm explores new board states by randomly choosing a move, until a solution is found. </w:t>
+      </w:r>
+      <w:r>
+        <w:rPr>
+          <w:rFonts w:ascii="Arial" w:hAnsi="Arial" w:cs="Arial"/>
+        </w:rPr>
+        <w:t xml:space="preserve">Random search is implemented to compare the other algorithms </w:t>
+      </w:r>
+      <w:r>
+        <w:rPr>
+          <w:rFonts w:ascii="Arial" w:hAnsi="Arial" w:cs="Arial"/>
+        </w:rPr>
+        <w:t>This is a rather</w:t>
+      </w:r>
+      <w:r>
+        <w:rPr>
+          <w:rFonts w:ascii="Arial" w:hAnsi="Arial" w:cs="Arial"/>
+        </w:rPr>
+        <w:t xml:space="preserve"> (explain why using random search)</w:t>
+      </w:r>
+    </w:p>
+    <w:p>
+      <w:pPr>
+        <w:jc w:val="both"/>
+        <w:rPr>
+          <w:rFonts w:ascii="Arial" w:hAnsi="Arial" w:cs="Arial"/>
+        </w:rPr>
+      </w:pPr>
+      <w:r>
+        <w:rPr>
+          <w:rFonts w:ascii="Arial" w:hAnsi="Arial" w:cs="Arial"/>
+        </w:rPr>
+        <w:t xml:space="preserve">The algorithm starts at the initial board state. For this board state all possible moves for this board state are determined according to ‘Determining Moves’. Using a random function, one move is chosen from all the possible moves. The </w:t>
+      </w:r>
+      <w:r>
+        <w:rPr>
+          <w:rFonts w:ascii="Arial" w:hAnsi="Arial" w:cs="Arial"/>
+        </w:rPr>
+        <w:t xml:space="preserve">move is made and </w:t>
+      </w:r>
+      <w:r>
+        <w:rPr>
+          <w:rFonts w:ascii="Arial" w:hAnsi="Arial" w:cs="Arial"/>
+        </w:rPr>
+        <w:t xml:space="preserve">the board state is updated with this new move. If this board state is the solution, namely the red car is positioned in front of the exit, the algorithm stops and a solution is found. If the new board state is not the solution the algorithm </w:t>
+      </w:r>
+      <w:r>
+        <w:rPr>
+          <w:rFonts w:ascii="Arial" w:hAnsi="Arial" w:cs="Arial"/>
+        </w:rPr>
+        <w:t xml:space="preserve">repeats </w:t>
+      </w:r>
+      <w:r>
+        <w:rPr>
+          <w:rFonts w:ascii="Arial" w:hAnsi="Arial" w:cs="Arial"/>
+        </w:rPr>
+        <w:t>itself</w:t>
+      </w:r>
+      <w:r>
+        <w:rPr>
+          <w:rFonts w:ascii="Arial" w:hAnsi="Arial" w:cs="Arial"/>
+        </w:rPr>
+        <w:t xml:space="preserve"> </w:t>
+      </w:r>
+      <w:r>
+        <w:rPr>
+          <w:rFonts w:ascii="Arial" w:hAnsi="Arial" w:cs="Arial"/>
+        </w:rPr>
+        <w:t xml:space="preserve">with the new board state </w:t>
+      </w:r>
+      <w:r>
+        <w:rPr>
+          <w:rFonts w:ascii="Arial" w:hAnsi="Arial" w:cs="Arial"/>
+        </w:rPr>
+        <w:t>and goes back to the step where all new possible moves are created for</w:t>
+      </w:r>
+      <w:r>
+        <w:rPr>
+          <w:rFonts w:ascii="Arial" w:hAnsi="Arial" w:cs="Arial"/>
+        </w:rPr>
+        <w:t xml:space="preserve"> the board state</w:t>
+      </w:r>
+      <w:r>
+        <w:rPr>
+          <w:rFonts w:ascii="Arial" w:hAnsi="Arial" w:cs="Arial"/>
+        </w:rPr>
+        <w:t xml:space="preserve">. </w:t>
+      </w:r>
+    </w:p>
+    <w:p>
+      <w:pPr>
+        <w:jc w:val="both"/>
+        <w:rPr>
+          <w:rFonts w:ascii="Arial" w:hAnsi="Arial" w:cs="Arial"/>
+        </w:rPr>
+      </w:pPr>
+      <w:r>
+        <w:rPr>
+          <w:rFonts w:ascii="Arial" w:hAnsi="Arial" w:cs="Arial"/>
+        </w:rPr>
+        <w:t xml:space="preserve">Extra features for random search include, remembering the minimum possible of steps found by the algorithm after running the algorithm x amount of time, and determine a maximum amount of iterations the algorithm is allowed to make. </w:t>
+      </w:r>
+    </w:p>
+    <w:p>
+      <w:pPr>
         <w:pStyle w:val="Heading2"/>
         <w:rPr>
+          <w:rFonts w:ascii="Arial" w:hAnsi="Arial" w:cs="Arial"/>
           <w:sz w:val="22"/>
           <w:szCs w:val="22"/>
-          <w:lang w:val="nl-NL"/>
-        </w:rPr>
-      </w:pPr>
-      <w:r>
-        <w:rPr>
+        </w:rPr>
+      </w:pPr>
+      <w:r>
+        <w:rPr>
+          <w:rFonts w:ascii="Arial" w:hAnsi="Arial" w:cs="Arial"/>
           <w:sz w:val="22"/>
           <w:szCs w:val="22"/>
-          <w:lang w:val="nl-NL"/>
-        </w:rPr>
-        <w:t xml:space="preserve">2.1 </w:t>
-      </w:r>
-      <w:r>
-        <w:rPr>
+        </w:rPr>
+        <w:t xml:space="preserve">2.2 </w:t>
+      </w:r>
+      <w:r>
+        <w:rPr>
+          <w:rFonts w:ascii="Arial" w:hAnsi="Arial" w:cs="Arial"/>
           <w:sz w:val="22"/>
           <w:szCs w:val="22"/>
-          <w:lang w:val="nl-NL"/>
-        </w:rPr>
-        <w:t>Random</w:t>
-      </w:r>
-      <w:r>
-        <w:rPr>
+        </w:rPr>
+        <w:t>Breadth-first</w:t>
+      </w:r>
+      <w:r>
+        <w:rPr>
+          <w:rFonts w:ascii="Arial" w:hAnsi="Arial" w:cs="Arial"/>
           <w:sz w:val="22"/>
           <w:szCs w:val="22"/>
-          <w:lang w:val="nl-NL"/>
-        </w:rPr>
-        <w:t xml:space="preserve"> </w:t>
-      </w:r>
-      <w:r>
-        <w:rPr>
+        </w:rPr>
+        <w:t xml:space="preserve"> search</w:t>
+      </w:r>
+      <w:r>
+        <w:rPr>
+          <w:rFonts w:ascii="Arial" w:hAnsi="Arial" w:cs="Arial"/>
           <w:sz w:val="22"/>
           <w:szCs w:val="22"/>
-          <w:lang w:val="nl-NL"/>
-        </w:rPr>
-        <w:t xml:space="preserve">search </w:t>
+        </w:rPr>
+        <w:t xml:space="preserve"> </w:t>
       </w:r>
     </w:p>
     <w:p>
       <w:pPr>
-        <w:jc w:val="both"/>
-        <w:rPr>
-          <w:rFonts w:ascii="Arial" w:hAnsi="Arial" w:cs="Arial"/>
-          <w:lang w:val="nl-NL"/>
-        </w:rPr>
-      </w:pPr>
-      <w:r>
-        <w:rPr>
-          <w:rFonts w:ascii="Arial" w:hAnsi="Arial" w:cs="Arial"/>
-          <w:lang w:val="nl-NL"/>
-        </w:rPr>
-        <w:t xml:space="preserve">The Random algorithm explores new board states by randomly choosing a move, until a solution is found. </w:t>
-      </w:r>
-      <w:r>
-        <w:rPr>
-          <w:rFonts w:ascii="Arial" w:hAnsi="Arial" w:cs="Arial"/>
-          <w:lang w:val="nl-NL"/>
-        </w:rPr>
-        <w:t xml:space="preserve">Random search is implemented to compare the other algorithms </w:t>
-      </w:r>
-      <w:r>
-        <w:rPr>
-          <w:rFonts w:ascii="Arial" w:hAnsi="Arial" w:cs="Arial"/>
-          <w:lang w:val="nl-NL"/>
-        </w:rPr>
-        <w:t>This is a rather</w:t>
-      </w:r>
-      <w:r>
-        <w:rPr>
-          <w:rFonts w:ascii="Arial" w:hAnsi="Arial" w:cs="Arial"/>
-          <w:lang w:val="nl-NL"/>
-        </w:rPr>
-        <w:t xml:space="preserve"> (explain why using random search)</w:t>
+        <w:rPr>
+          <w:rFonts w:ascii="Arial" w:hAnsi="Arial" w:cs="Arial"/>
+        </w:rPr>
+      </w:pPr>
+      <w:r>
+        <w:rPr>
+          <w:rFonts w:ascii="Arial" w:hAnsi="Arial" w:cs="Arial"/>
+        </w:rPr>
+        <w:t xml:space="preserve">The Breadth-first </w:t>
+      </w:r>
+      <w:r>
+        <w:rPr>
+          <w:rFonts w:ascii="Arial" w:hAnsi="Arial" w:cs="Arial"/>
+        </w:rPr>
+        <w:t>algorithm</w:t>
+      </w:r>
+      <w:r>
+        <w:rPr>
+          <w:rFonts w:ascii="Arial" w:hAnsi="Arial" w:cs="Arial"/>
+        </w:rPr>
+        <w:t xml:space="preserve"> explores all possible board posit</w:t>
+      </w:r>
+      <w:r>
+        <w:rPr>
+          <w:rFonts w:ascii="Arial" w:hAnsi="Arial" w:cs="Arial"/>
+        </w:rPr>
+        <w:t>ions, depth layer after depth layer</w:t>
+      </w:r>
+      <w:r>
+        <w:rPr>
+          <w:rFonts w:ascii="Arial" w:hAnsi="Arial" w:cs="Arial"/>
+        </w:rPr>
+        <w:t xml:space="preserve">. The </w:t>
+      </w:r>
+      <w:r>
+        <w:rPr>
+          <w:rFonts w:ascii="Arial" w:hAnsi="Arial" w:cs="Arial"/>
+        </w:rPr>
+        <w:t xml:space="preserve">initial </w:t>
+      </w:r>
+      <w:r>
+        <w:rPr>
+          <w:rFonts w:ascii="Arial" w:hAnsi="Arial" w:cs="Arial"/>
+        </w:rPr>
+        <w:t xml:space="preserve">starting board position is at layer 0 and all the board states made with the moves possible from the starting board are in the next layer, and this process is repeated for all boards in each layer. </w:t>
+      </w:r>
+      <w:r>
+        <w:rPr>
+          <w:rFonts w:ascii="Arial" w:hAnsi="Arial" w:cs="Arial"/>
+        </w:rPr>
+        <w:t xml:space="preserve">The benefit of using Breadth-first search is that the first solution found is certainly the minimum amount of moves in which the initial </w:t>
+      </w:r>
+      <w:r>
+        <w:rPr>
+          <w:rFonts w:ascii="Arial" w:hAnsi="Arial" w:cs="Arial"/>
+        </w:rPr>
+        <w:t>rush-hour</w:t>
+      </w:r>
+      <w:r>
+        <w:rPr>
+          <w:rFonts w:ascii="Arial" w:hAnsi="Arial" w:cs="Arial"/>
+        </w:rPr>
+        <w:t xml:space="preserve"> board can be solved. </w:t>
+      </w:r>
+      <w:r>
+        <w:rPr>
+          <w:rFonts w:ascii="Arial" w:hAnsi="Arial" w:cs="Arial"/>
+        </w:rPr>
+        <w:t xml:space="preserve">The downside of Breadth-first search is that the number of boards states to be searched increases more or less exponentially, which makes Breadth-first search a </w:t>
+      </w:r>
+      <w:r>
+        <w:rPr>
+          <w:rFonts w:ascii="Arial" w:hAnsi="Arial" w:cs="Arial"/>
+        </w:rPr>
+        <w:t xml:space="preserve">rather </w:t>
+      </w:r>
+      <w:r>
+        <w:rPr>
+          <w:rFonts w:ascii="Arial" w:hAnsi="Arial" w:cs="Arial"/>
+        </w:rPr>
+        <w:t xml:space="preserve">slow algorithm. </w:t>
       </w:r>
     </w:p>
     <w:p>
       <w:pPr>
-        <w:jc w:val="both"/>
-        <w:rPr>
-          <w:rFonts w:ascii="Arial" w:hAnsi="Arial" w:cs="Arial"/>
-          <w:lang w:val="nl-NL"/>
-        </w:rPr>
-      </w:pPr>
-      <w:r>
-        <w:rPr>
-          <w:rFonts w:ascii="Arial" w:hAnsi="Arial" w:cs="Arial"/>
-          <w:lang w:val="nl-NL"/>
-        </w:rPr>
-        <w:t xml:space="preserve">The algorithm starts at the initial board state. For this board state all possible moves for this board state are determined according to ‘Determining Moves’. Using a random function, one move is chosen from all the possible moves. The </w:t>
-      </w:r>
-      <w:r>
-        <w:rPr>
-          <w:rFonts w:ascii="Arial" w:hAnsi="Arial" w:cs="Arial"/>
-          <w:lang w:val="nl-NL"/>
-        </w:rPr>
-        <w:t xml:space="preserve">move is made and </w:t>
-      </w:r>
-      <w:r>
-        <w:rPr>
-          <w:rFonts w:ascii="Arial" w:hAnsi="Arial" w:cs="Arial"/>
-          <w:lang w:val="nl-NL"/>
-        </w:rPr>
-        <w:t xml:space="preserve">the board state is updated with this new move. If this board state is the solution, namely the red car is positioned in front of the exit, the algorithm stops and a solution is found. If the new board state is not the solution the algorithm </w:t>
-      </w:r>
-      <w:r>
-        <w:rPr>
-          <w:rFonts w:ascii="Arial" w:hAnsi="Arial" w:cs="Arial"/>
-          <w:lang w:val="nl-NL"/>
-        </w:rPr>
-        <w:t xml:space="preserve">repeats itsself </w:t>
-      </w:r>
-      <w:r>
-        <w:rPr>
-          <w:rFonts w:ascii="Arial" w:hAnsi="Arial" w:cs="Arial"/>
-          <w:lang w:val="nl-NL"/>
-        </w:rPr>
-        <w:t xml:space="preserve">with the new board state </w:t>
-      </w:r>
-      <w:r>
-        <w:rPr>
-          <w:rFonts w:ascii="Arial" w:hAnsi="Arial" w:cs="Arial"/>
-          <w:lang w:val="nl-NL"/>
-        </w:rPr>
-        <w:t>and goes back to the step where all new possible moves are created for</w:t>
-      </w:r>
-      <w:r>
-        <w:rPr>
-          <w:rFonts w:ascii="Arial" w:hAnsi="Arial" w:cs="Arial"/>
-          <w:lang w:val="nl-NL"/>
-        </w:rPr>
-        <w:t xml:space="preserve"> the board state</w:t>
-      </w:r>
-      <w:r>
-        <w:rPr>
-          <w:rFonts w:ascii="Arial" w:hAnsi="Arial" w:cs="Arial"/>
-          <w:lang w:val="nl-NL"/>
+        <w:rPr>
+          <w:rFonts w:ascii="Arial" w:hAnsi="Arial" w:cs="Arial"/>
+        </w:rPr>
+      </w:pPr>
+      <w:r>
+        <w:rPr>
+          <w:rFonts w:ascii="Arial" w:hAnsi="Arial" w:cs="Arial"/>
+        </w:rPr>
+        <w:t>The algorithm starts at the initial board state, this board is at depth level 0</w:t>
+      </w:r>
+      <w:r>
+        <w:rPr>
+          <w:rFonts w:ascii="Arial" w:hAnsi="Arial" w:cs="Arial"/>
+        </w:rPr>
+        <w:t>, and the amount of board iterations is also 0</w:t>
+      </w:r>
+      <w:r>
+        <w:rPr>
+          <w:rFonts w:ascii="Arial" w:hAnsi="Arial" w:cs="Arial"/>
         </w:rPr>
         <w:t xml:space="preserve">. </w:t>
+      </w:r>
+      <w:r>
+        <w:rPr>
+          <w:rFonts w:ascii="Arial" w:hAnsi="Arial" w:cs="Arial"/>
+        </w:rPr>
+        <w:t xml:space="preserve">The initial board is in this case the parent board state. </w:t>
+      </w:r>
+      <w:r>
+        <w:rPr>
+          <w:rFonts w:ascii="Arial" w:hAnsi="Arial" w:cs="Arial"/>
+        </w:rPr>
+        <w:t xml:space="preserve">For </w:t>
+      </w:r>
+      <w:r>
+        <w:rPr>
+          <w:rFonts w:ascii="Arial" w:hAnsi="Arial" w:cs="Arial"/>
+        </w:rPr>
+        <w:t>the parent</w:t>
+      </w:r>
+      <w:r>
+        <w:rPr>
+          <w:rFonts w:ascii="Arial" w:hAnsi="Arial" w:cs="Arial"/>
+        </w:rPr>
+        <w:t xml:space="preserve"> </w:t>
+      </w:r>
+      <w:r>
+        <w:rPr>
+          <w:rFonts w:ascii="Arial" w:hAnsi="Arial" w:cs="Arial"/>
+        </w:rPr>
+        <w:lastRenderedPageBreak/>
+        <w:t xml:space="preserve">board state all possible moves are determined according to ‘Determining Moves’. </w:t>
+      </w:r>
+      <w:r>
+        <w:rPr>
+          <w:rFonts w:ascii="Arial" w:hAnsi="Arial" w:cs="Arial"/>
+        </w:rPr>
+        <w:t xml:space="preserve">The algorithm then iterates through all of the moves. Per move a board state is created, in which the move is made, and the rest of the board is exactly the same as </w:t>
+      </w:r>
+      <w:r>
+        <w:rPr>
+          <w:rFonts w:ascii="Arial" w:hAnsi="Arial" w:cs="Arial"/>
+        </w:rPr>
+        <w:t xml:space="preserve">the parent board state. This board state is a child of the parent board state and is given additionally given the value of the next depth layer. At this point, three possibilities exist. Firstly, if the board state is the solution, namely the red car is positioned in front of the exit, the algorithm stops and a solution is found. Secondly,  if the new board state has not </w:t>
+      </w:r>
+      <w:r>
+        <w:rPr>
+          <w:rFonts w:ascii="Arial" w:hAnsi="Arial" w:cs="Arial"/>
+        </w:rPr>
+        <w:t>occurred</w:t>
+      </w:r>
+      <w:r>
+        <w:rPr>
+          <w:rFonts w:ascii="Arial" w:hAnsi="Arial" w:cs="Arial"/>
+        </w:rPr>
+        <w:t xml:space="preserve"> before and is not the solution, the new board state will be remembered together with its depth layer</w:t>
+      </w:r>
+      <w:r>
+        <w:rPr>
+          <w:rFonts w:ascii="Arial" w:hAnsi="Arial" w:cs="Arial"/>
+        </w:rPr>
+        <w:t>, one depth deeper than the parent board state</w:t>
+      </w:r>
+      <w:r>
+        <w:rPr>
+          <w:rFonts w:ascii="Arial" w:hAnsi="Arial" w:cs="Arial"/>
+        </w:rPr>
+        <w:t>, and the algorithm continues. Thirdly, if the new b</w:t>
+      </w:r>
+      <w:r>
+        <w:rPr>
+          <w:rFonts w:ascii="Arial" w:hAnsi="Arial" w:cs="Arial"/>
+        </w:rPr>
+        <w:t xml:space="preserve">oard state has </w:t>
+      </w:r>
+      <w:r>
+        <w:rPr>
+          <w:rFonts w:ascii="Arial" w:hAnsi="Arial" w:cs="Arial"/>
+        </w:rPr>
+        <w:t>occurred</w:t>
+      </w:r>
+      <w:r>
+        <w:rPr>
+          <w:rFonts w:ascii="Arial" w:hAnsi="Arial" w:cs="Arial"/>
+        </w:rPr>
+        <w:t xml:space="preserve"> already, the board is not remembered, and the algorithm continues. </w:t>
+      </w:r>
+      <w:r>
+        <w:rPr>
+          <w:rFonts w:ascii="Arial" w:hAnsi="Arial" w:cs="Arial"/>
+        </w:rPr>
+        <w:t xml:space="preserve">Once all moves have been iterated through, and all </w:t>
+      </w:r>
+      <w:r>
+        <w:rPr>
+          <w:rFonts w:ascii="Arial" w:hAnsi="Arial" w:cs="Arial"/>
+        </w:rPr>
+        <w:t>the children board</w:t>
+      </w:r>
+      <w:r>
+        <w:rPr>
+          <w:rFonts w:ascii="Arial" w:hAnsi="Arial" w:cs="Arial"/>
+        </w:rPr>
+        <w:t xml:space="preserve"> states have been created and memorized for this initial board, the algorithm continues. </w:t>
+      </w:r>
+      <w:r>
+        <w:rPr>
+          <w:rFonts w:ascii="Arial" w:hAnsi="Arial" w:cs="Arial"/>
+        </w:rPr>
+        <w:t>From memory, the first board positioned in memory will be obtained and is the new parent bo</w:t>
+      </w:r>
+      <w:r>
+        <w:rPr>
+          <w:rFonts w:ascii="Arial" w:hAnsi="Arial" w:cs="Arial"/>
+        </w:rPr>
+        <w:t>a</w:t>
+      </w:r>
+      <w:r>
+        <w:rPr>
+          <w:rFonts w:ascii="Arial" w:hAnsi="Arial" w:cs="Arial"/>
+        </w:rPr>
+        <w:t xml:space="preserve">rd state. </w:t>
+      </w:r>
+      <w:r>
+        <w:rPr>
+          <w:rFonts w:ascii="Arial" w:hAnsi="Arial" w:cs="Arial"/>
+        </w:rPr>
+        <w:t xml:space="preserve">The amount of board iterations increases with 1. </w:t>
+      </w:r>
+      <w:r>
+        <w:rPr>
+          <w:rFonts w:ascii="Arial" w:hAnsi="Arial" w:cs="Arial"/>
+        </w:rPr>
+        <w:t xml:space="preserve">The algorithm then continues accordingly obtaining all moves for this new board. </w:t>
       </w:r>
     </w:p>
     <w:p>
       <w:pPr>
-        <w:jc w:val="both"/>
-        <w:rPr>
-          <w:rFonts w:ascii="Arial" w:hAnsi="Arial" w:cs="Arial"/>
-          <w:lang w:val="nl-NL"/>
-        </w:rPr>
-      </w:pPr>
-      <w:r>
-        <w:rPr>
-          <w:rFonts w:ascii="Arial" w:hAnsi="Arial" w:cs="Arial"/>
-          <w:lang w:val="nl-NL"/>
-        </w:rPr>
-        <w:t xml:space="preserve">Extra features for random search include, remembering the minimum possible of steps found by the algorithm after running the algorithm x amount of time, and determine a maximum amount of iterations the algorithm is allowed to make. </w:t>
+        <w:rPr>
+          <w:rFonts w:ascii="Arial" w:hAnsi="Arial" w:cs="Arial"/>
+        </w:rPr>
+      </w:pPr>
+      <w:r>
+        <w:rPr>
+          <w:rFonts w:ascii="Arial" w:hAnsi="Arial" w:cs="Arial"/>
+        </w:rPr>
+        <w:t>Once a solution is found, the depth level of the board state added with 1 presents the minimum amount of steps in which the initial board state can be solved</w:t>
+      </w:r>
+      <w:r>
+        <w:rPr>
+          <w:rFonts w:ascii="Arial" w:hAnsi="Arial" w:cs="Arial"/>
+        </w:rPr>
+        <w:t xml:space="preserve">, and the number of board iterations represents how many different boards the algorithm has evaluated. </w:t>
+      </w:r>
+      <w:r>
+        <w:rPr>
+          <w:rFonts w:ascii="Arial" w:hAnsi="Arial" w:cs="Arial"/>
+        </w:rPr>
+        <w:t xml:space="preserve"> </w:t>
       </w:r>
     </w:p>
     <w:p>
@@ -1133,7 +1940,7 @@
           <w:sz w:val="22"/>
           <w:szCs w:val="22"/>
         </w:rPr>
-        <w:t xml:space="preserve">2.2 </w:t>
+        <w:t xml:space="preserve">2.3 </w:t>
       </w:r>
       <w:r>
         <w:rPr>
@@ -1141,7 +1948,7 @@
           <w:sz w:val="22"/>
           <w:szCs w:val="22"/>
         </w:rPr>
-        <w:t>Breadth-first</w:t>
+        <w:t>Depth-first</w:t>
       </w:r>
       <w:r>
         <w:rPr>
@@ -1151,591 +1958,619 @@
         </w:rPr>
         <w:t xml:space="preserve"> search</w:t>
       </w:r>
-      <w:r>
-        <w:rPr>
-          <w:rFonts w:ascii="Arial" w:hAnsi="Arial" w:cs="Arial"/>
+    </w:p>
+    <w:p>
+      <w:pPr>
+        <w:rPr>
+          <w:rFonts w:ascii="Arial" w:hAnsi="Arial" w:cs="Arial"/>
+        </w:rPr>
+      </w:pPr>
+      <w:r>
+        <w:rPr>
+          <w:rFonts w:ascii="Arial" w:hAnsi="Arial" w:cs="Arial"/>
+        </w:rPr>
+        <w:t xml:space="preserve">The Depth-first algorithm </w:t>
+      </w:r>
+      <w:r>
+        <w:rPr>
+          <w:rFonts w:ascii="Arial" w:hAnsi="Arial" w:cs="Arial"/>
+        </w:rPr>
+        <w:t xml:space="preserve">searches the tree of all possible board positions by exploring all possibilities in one branch first. If at the end of the branch, the algorithm backtracks and starts to search the next branch. </w:t>
+      </w:r>
+      <w:r>
+        <w:rPr>
+          <w:rFonts w:ascii="Arial" w:hAnsi="Arial" w:cs="Arial"/>
+        </w:rPr>
+        <w:t xml:space="preserve">The benefit of using depth-first search is that </w:t>
+      </w:r>
+      <w:r>
+        <w:rPr>
+          <w:rFonts w:ascii="Arial" w:hAnsi="Arial" w:cs="Arial"/>
+        </w:rPr>
+        <w:t xml:space="preserve">specifically searches for solutions, while breadth-first search searches all the possibilities. Therefore, Depth-first search can be a fast algorithm, yet the disadvantage is that there is no assurance that the solution found is the minimal steps possible. </w:t>
+      </w:r>
+    </w:p>
+    <w:p>
+      <w:pPr>
+        <w:rPr>
+          <w:rFonts w:ascii="Arial" w:hAnsi="Arial" w:cs="Arial"/>
+        </w:rPr>
+      </w:pPr>
+      <w:r>
+        <w:rPr>
+          <w:rFonts w:ascii="Arial" w:hAnsi="Arial" w:cs="Arial"/>
+        </w:rPr>
+        <w:t xml:space="preserve">The Depth-first search algorithms works as follows. </w:t>
+      </w:r>
+      <w:r>
+        <w:rPr>
+          <w:rFonts w:ascii="Arial" w:hAnsi="Arial" w:cs="Arial"/>
+        </w:rPr>
+        <w:t>The algorithm starts at the initial board state</w:t>
+      </w:r>
+      <w:r>
+        <w:rPr>
+          <w:rFonts w:ascii="Arial" w:hAnsi="Arial" w:cs="Arial"/>
+        </w:rPr>
+        <w:t>, and all board states in this algorithm are remembered</w:t>
+      </w:r>
+      <w:r>
+        <w:rPr>
+          <w:rFonts w:ascii="Arial" w:hAnsi="Arial" w:cs="Arial"/>
+        </w:rPr>
+        <w:t xml:space="preserve">. For this board state all possible moves for this board state are determined according to ‘Determining Moves’. If there are moves the algorithm </w:t>
+      </w:r>
+      <w:r>
+        <w:rPr>
+          <w:rFonts w:ascii="Arial" w:hAnsi="Arial" w:cs="Arial"/>
+        </w:rPr>
+        <w:t>continues</w:t>
+      </w:r>
+      <w:r>
+        <w:rPr>
+          <w:rFonts w:ascii="Arial" w:hAnsi="Arial" w:cs="Arial"/>
+        </w:rPr>
+        <w:t xml:space="preserve">. Using a random function, one move is chosen from all the possible moves, and the board state is update with this move. The move made is remembered. </w:t>
+      </w:r>
+      <w:r>
+        <w:rPr>
+          <w:rFonts w:ascii="Arial" w:hAnsi="Arial" w:cs="Arial"/>
+        </w:rPr>
+        <w:t xml:space="preserve">If this board is the solution, namely the red car is in front of the exit, the algorithm stops. If the new board is not the solution, the algorithm goes back to finding new moves for this new board state and continues accordingly. </w:t>
+      </w:r>
+    </w:p>
+    <w:p>
+      <w:pPr>
+        <w:rPr>
+          <w:rFonts w:ascii="Arial" w:hAnsi="Arial" w:cs="Arial"/>
+        </w:rPr>
+      </w:pPr>
+      <w:r>
+        <w:rPr>
+          <w:rFonts w:ascii="Arial" w:hAnsi="Arial" w:cs="Arial"/>
+        </w:rPr>
+        <w:t xml:space="preserve">If either a new board state has </w:t>
+      </w:r>
+      <w:r>
+        <w:rPr>
+          <w:rFonts w:ascii="Arial" w:hAnsi="Arial" w:cs="Arial"/>
+        </w:rPr>
+        <w:t>occurred</w:t>
+      </w:r>
+      <w:r>
+        <w:rPr>
+          <w:rFonts w:ascii="Arial" w:hAnsi="Arial" w:cs="Arial"/>
+        </w:rPr>
+        <w:t xml:space="preserve"> before or if no moves can be made from a board state, the algorithm goes one step back in the branch by reversing the last move made from the board position (which was remembered). This last move made is then deleted from the memory</w:t>
+      </w:r>
+      <w:r>
+        <w:rPr>
+          <w:rFonts w:ascii="Arial" w:hAnsi="Arial" w:cs="Arial"/>
+        </w:rPr>
+        <w:t>.</w:t>
+      </w:r>
+      <w:r>
+        <w:rPr>
+          <w:rFonts w:ascii="Arial" w:hAnsi="Arial" w:cs="Arial"/>
+        </w:rPr>
+        <w:t xml:space="preserve"> </w:t>
+      </w:r>
+      <w:r>
+        <w:rPr>
+          <w:rFonts w:ascii="Arial" w:hAnsi="Arial" w:cs="Arial"/>
+        </w:rPr>
+        <w:t xml:space="preserve">With the board the algorithm is at, the algorithm goes back to finding all possible moves, and continues accordingly. </w:t>
+      </w:r>
+    </w:p>
+    <w:p>
+      <w:pPr>
+        <w:pStyle w:val="Heading1"/>
+        <w:rPr>
           <w:sz w:val="22"/>
           <w:szCs w:val="22"/>
         </w:rPr>
-        <w:t xml:space="preserve"> </w:t>
+      </w:pPr>
+      <w:r>
+        <w:rPr>
+          <w:sz w:val="22"/>
+          <w:szCs w:val="22"/>
+        </w:rPr>
+        <w:lastRenderedPageBreak/>
+        <w:t xml:space="preserve">3. </w:t>
+      </w:r>
+      <w:r>
+        <w:rPr>
+          <w:sz w:val="22"/>
+          <w:szCs w:val="22"/>
+        </w:rPr>
+        <w:t>Results</w:t>
       </w:r>
     </w:p>
     <w:p>
       <w:pPr>
-        <w:rPr>
-          <w:rFonts w:ascii="Arial" w:hAnsi="Arial" w:cs="Arial"/>
-        </w:rPr>
-      </w:pPr>
-      <w:r>
-        <w:rPr>
-          <w:rFonts w:ascii="Arial" w:hAnsi="Arial" w:cs="Arial"/>
-        </w:rPr>
-        <w:t xml:space="preserve">The Breadth-first </w:t>
-      </w:r>
-      <w:r>
-        <w:rPr>
-          <w:rFonts w:ascii="Arial" w:hAnsi="Arial" w:cs="Arial"/>
-        </w:rPr>
-        <w:t>algorithm</w:t>
-      </w:r>
-      <w:r>
-        <w:rPr>
-          <w:rFonts w:ascii="Arial" w:hAnsi="Arial" w:cs="Arial"/>
-        </w:rPr>
-        <w:t xml:space="preserve"> explores all possible board posit</w:t>
-      </w:r>
-      <w:r>
-        <w:rPr>
-          <w:rFonts w:ascii="Arial" w:hAnsi="Arial" w:cs="Arial"/>
-        </w:rPr>
-        <w:t>ions, depth layer after depth layer</w:t>
-      </w:r>
-      <w:r>
-        <w:rPr>
-          <w:rFonts w:ascii="Arial" w:hAnsi="Arial" w:cs="Arial"/>
-        </w:rPr>
-        <w:t xml:space="preserve">. The </w:t>
-      </w:r>
-      <w:r>
-        <w:rPr>
-          <w:rFonts w:ascii="Arial" w:hAnsi="Arial" w:cs="Arial"/>
-        </w:rPr>
-        <w:t xml:space="preserve">initial </w:t>
-      </w:r>
-      <w:r>
-        <w:rPr>
-          <w:rFonts w:ascii="Arial" w:hAnsi="Arial" w:cs="Arial"/>
-        </w:rPr>
-        <w:t xml:space="preserve">starting board position is at layer 0 and all the board states made with the moves possible from the starting board are in the next layer, and this process is repeated for all boards in each layer. </w:t>
-      </w:r>
-      <w:r>
-        <w:rPr>
-          <w:rFonts w:ascii="Arial" w:hAnsi="Arial" w:cs="Arial"/>
-        </w:rPr>
-        <w:t xml:space="preserve">The benefit of using Breadth-first search is that the first solution found is certainly </w:t>
-      </w:r>
-      <w:proofErr w:type="gramStart"/>
-      <w:r>
-        <w:rPr>
-          <w:rFonts w:ascii="Arial" w:hAnsi="Arial" w:cs="Arial"/>
-        </w:rPr>
-        <w:t>the</w:t>
-      </w:r>
-      <w:proofErr w:type="gramEnd"/>
-      <w:r>
-        <w:rPr>
-          <w:rFonts w:ascii="Arial" w:hAnsi="Arial" w:cs="Arial"/>
-        </w:rPr>
-        <w:t xml:space="preserve"> minimum amount of moves in which the initial </w:t>
-      </w:r>
-      <w:r>
-        <w:rPr>
-          <w:rFonts w:ascii="Arial" w:hAnsi="Arial" w:cs="Arial"/>
-        </w:rPr>
-        <w:t>rush-hour</w:t>
-      </w:r>
-      <w:r>
-        <w:rPr>
-          <w:rFonts w:ascii="Arial" w:hAnsi="Arial" w:cs="Arial"/>
-        </w:rPr>
-        <w:t xml:space="preserve"> board can be solved. </w:t>
-      </w:r>
-      <w:r>
-        <w:rPr>
-          <w:rFonts w:ascii="Arial" w:hAnsi="Arial" w:cs="Arial"/>
-        </w:rPr>
-        <w:t xml:space="preserve">The downside of Breadth-first search is that the number of boards states to be searched increases more or less exponentially, which makes Breadth-first search a </w:t>
-      </w:r>
-      <w:r>
-        <w:rPr>
-          <w:rFonts w:ascii="Arial" w:hAnsi="Arial" w:cs="Arial"/>
-        </w:rPr>
-        <w:t xml:space="preserve">rather </w:t>
-      </w:r>
-      <w:r>
-        <w:rPr>
-          <w:rFonts w:ascii="Arial" w:hAnsi="Arial" w:cs="Arial"/>
-        </w:rPr>
-        <w:t xml:space="preserve">slow algorithm. </w:t>
+        <w:jc w:val="both"/>
+        <w:rPr>
+          <w:rFonts w:ascii="Arial" w:hAnsi="Arial" w:cs="Arial"/>
+          <w:i/>
+        </w:rPr>
+      </w:pPr>
+      <w:proofErr w:type="spellStart"/>
+      <w:r>
+        <w:rPr>
+          <w:rFonts w:ascii="Arial" w:hAnsi="Arial" w:cs="Arial"/>
+          <w:i/>
+        </w:rPr>
+        <w:t>Hier</w:t>
+      </w:r>
+      <w:bookmarkStart w:id="0" w:name="_GoBack"/>
+      <w:bookmarkEnd w:id="0"/>
+      <w:proofErr w:type="spellEnd"/>
+      <w:r>
+        <w:rPr>
+          <w:rFonts w:ascii="Arial" w:hAnsi="Arial" w:cs="Arial"/>
+          <w:i/>
+        </w:rPr>
+        <w:t xml:space="preserve"> </w:t>
+      </w:r>
+      <w:proofErr w:type="spellStart"/>
+      <w:r>
+        <w:rPr>
+          <w:rFonts w:ascii="Arial" w:hAnsi="Arial" w:cs="Arial"/>
+          <w:i/>
+        </w:rPr>
+        <w:t>bespreek</w:t>
+      </w:r>
+      <w:proofErr w:type="spellEnd"/>
+      <w:r>
+        <w:rPr>
+          <w:rFonts w:ascii="Arial" w:hAnsi="Arial" w:cs="Arial"/>
+          <w:i/>
+        </w:rPr>
+        <w:t xml:space="preserve"> je heel </w:t>
+      </w:r>
+      <w:proofErr w:type="spellStart"/>
+      <w:r>
+        <w:rPr>
+          <w:rFonts w:ascii="Arial" w:hAnsi="Arial" w:cs="Arial"/>
+          <w:i/>
+        </w:rPr>
+        <w:t>droog</w:t>
+      </w:r>
+      <w:proofErr w:type="spellEnd"/>
+      <w:r>
+        <w:rPr>
+          <w:rFonts w:ascii="Arial" w:hAnsi="Arial" w:cs="Arial"/>
+          <w:i/>
+        </w:rPr>
+        <w:t xml:space="preserve"> je </w:t>
+      </w:r>
+      <w:proofErr w:type="spellStart"/>
+      <w:r>
+        <w:rPr>
+          <w:rFonts w:ascii="Arial" w:hAnsi="Arial" w:cs="Arial"/>
+          <w:i/>
+        </w:rPr>
+        <w:t>resultaten</w:t>
+      </w:r>
+      <w:proofErr w:type="spellEnd"/>
+      <w:r>
+        <w:rPr>
+          <w:rFonts w:ascii="Arial" w:hAnsi="Arial" w:cs="Arial"/>
+          <w:i/>
+        </w:rPr>
+        <w:t xml:space="preserve">. </w:t>
+      </w:r>
+      <w:proofErr w:type="spellStart"/>
+      <w:r>
+        <w:rPr>
+          <w:rFonts w:ascii="Arial" w:hAnsi="Arial" w:cs="Arial"/>
+          <w:i/>
+        </w:rPr>
+        <w:t>Als</w:t>
+      </w:r>
+      <w:proofErr w:type="spellEnd"/>
+      <w:r>
+        <w:rPr>
+          <w:rFonts w:ascii="Arial" w:hAnsi="Arial" w:cs="Arial"/>
+          <w:i/>
+        </w:rPr>
+        <w:t xml:space="preserve"> je </w:t>
+      </w:r>
+      <w:proofErr w:type="spellStart"/>
+      <w:r>
+        <w:rPr>
+          <w:rFonts w:ascii="Arial" w:hAnsi="Arial" w:cs="Arial"/>
+          <w:i/>
+        </w:rPr>
+        <w:t>statistieken</w:t>
+      </w:r>
+      <w:proofErr w:type="spellEnd"/>
+      <w:r>
+        <w:rPr>
+          <w:rFonts w:ascii="Arial" w:hAnsi="Arial" w:cs="Arial"/>
+          <w:i/>
+        </w:rPr>
+        <w:t xml:space="preserve"> </w:t>
+      </w:r>
+      <w:proofErr w:type="spellStart"/>
+      <w:r>
+        <w:rPr>
+          <w:rFonts w:ascii="Arial" w:hAnsi="Arial" w:cs="Arial"/>
+          <w:i/>
+        </w:rPr>
+        <w:t>hebt</w:t>
+      </w:r>
+      <w:proofErr w:type="spellEnd"/>
+      <w:r>
+        <w:rPr>
+          <w:rFonts w:ascii="Arial" w:hAnsi="Arial" w:cs="Arial"/>
+          <w:i/>
+        </w:rPr>
+        <w:t xml:space="preserve">: </w:t>
+      </w:r>
+      <w:proofErr w:type="spellStart"/>
+      <w:r>
+        <w:rPr>
+          <w:rFonts w:ascii="Arial" w:hAnsi="Arial" w:cs="Arial"/>
+          <w:i/>
+        </w:rPr>
+        <w:t>toevoegen</w:t>
+      </w:r>
+      <w:proofErr w:type="spellEnd"/>
+      <w:r>
+        <w:rPr>
+          <w:rFonts w:ascii="Arial" w:hAnsi="Arial" w:cs="Arial"/>
+          <w:i/>
+        </w:rPr>
+        <w:t xml:space="preserve">. </w:t>
+      </w:r>
+      <w:proofErr w:type="spellStart"/>
+      <w:r>
+        <w:rPr>
+          <w:rFonts w:ascii="Arial" w:hAnsi="Arial" w:cs="Arial"/>
+          <w:i/>
+        </w:rPr>
+        <w:t>Als</w:t>
+      </w:r>
+      <w:proofErr w:type="spellEnd"/>
+      <w:r>
+        <w:rPr>
+          <w:rFonts w:ascii="Arial" w:hAnsi="Arial" w:cs="Arial"/>
+          <w:i/>
+        </w:rPr>
+        <w:t xml:space="preserve"> je </w:t>
+      </w:r>
+      <w:proofErr w:type="spellStart"/>
+      <w:r>
+        <w:rPr>
+          <w:rFonts w:ascii="Arial" w:hAnsi="Arial" w:cs="Arial"/>
+          <w:i/>
+        </w:rPr>
+        <w:t>vergelijkingen</w:t>
+      </w:r>
+      <w:proofErr w:type="spellEnd"/>
+      <w:r>
+        <w:rPr>
+          <w:rFonts w:ascii="Arial" w:hAnsi="Arial" w:cs="Arial"/>
+          <w:i/>
+        </w:rPr>
+        <w:t xml:space="preserve"> </w:t>
+      </w:r>
+      <w:proofErr w:type="spellStart"/>
+      <w:r>
+        <w:rPr>
+          <w:rFonts w:ascii="Arial" w:hAnsi="Arial" w:cs="Arial"/>
+          <w:i/>
+        </w:rPr>
+        <w:t>hebt</w:t>
+      </w:r>
+      <w:proofErr w:type="spellEnd"/>
+      <w:r>
+        <w:rPr>
+          <w:rFonts w:ascii="Arial" w:hAnsi="Arial" w:cs="Arial"/>
+          <w:i/>
+        </w:rPr>
+        <w:t xml:space="preserve"> met </w:t>
+      </w:r>
+      <w:proofErr w:type="spellStart"/>
+      <w:r>
+        <w:rPr>
+          <w:rFonts w:ascii="Arial" w:hAnsi="Arial" w:cs="Arial"/>
+          <w:i/>
+        </w:rPr>
+        <w:t>randomposities</w:t>
+      </w:r>
+      <w:proofErr w:type="spellEnd"/>
+      <w:r>
+        <w:rPr>
+          <w:rFonts w:ascii="Arial" w:hAnsi="Arial" w:cs="Arial"/>
+          <w:i/>
+        </w:rPr>
+        <w:t xml:space="preserve">: </w:t>
+      </w:r>
+      <w:proofErr w:type="spellStart"/>
+      <w:r>
+        <w:rPr>
+          <w:rFonts w:ascii="Arial" w:hAnsi="Arial" w:cs="Arial"/>
+          <w:i/>
+        </w:rPr>
+        <w:t>toevoegen</w:t>
+      </w:r>
+      <w:proofErr w:type="spellEnd"/>
+      <w:r>
+        <w:rPr>
+          <w:rFonts w:ascii="Arial" w:hAnsi="Arial" w:cs="Arial"/>
+          <w:i/>
+        </w:rPr>
+        <w:t xml:space="preserve">. </w:t>
+      </w:r>
+      <w:proofErr w:type="spellStart"/>
+      <w:r>
+        <w:rPr>
+          <w:rFonts w:ascii="Arial" w:hAnsi="Arial" w:cs="Arial"/>
+          <w:i/>
+        </w:rPr>
+        <w:t>Alles</w:t>
+      </w:r>
+      <w:proofErr w:type="spellEnd"/>
+      <w:r>
+        <w:rPr>
+          <w:rFonts w:ascii="Arial" w:hAnsi="Arial" w:cs="Arial"/>
+          <w:i/>
+        </w:rPr>
+        <w:t xml:space="preserve"> is </w:t>
+      </w:r>
+      <w:proofErr w:type="spellStart"/>
+      <w:r>
+        <w:rPr>
+          <w:rFonts w:ascii="Arial" w:hAnsi="Arial" w:cs="Arial"/>
+          <w:i/>
+        </w:rPr>
+        <w:t>woord</w:t>
+      </w:r>
+      <w:proofErr w:type="spellEnd"/>
+      <w:r>
+        <w:rPr>
+          <w:rFonts w:ascii="Arial" w:hAnsi="Arial" w:cs="Arial"/>
+          <w:i/>
+        </w:rPr>
+        <w:t xml:space="preserve"> </w:t>
+      </w:r>
+      <w:proofErr w:type="spellStart"/>
+      <w:r>
+        <w:rPr>
+          <w:rFonts w:ascii="Arial" w:hAnsi="Arial" w:cs="Arial"/>
+          <w:i/>
+        </w:rPr>
+        <w:t>en</w:t>
+      </w:r>
+      <w:proofErr w:type="spellEnd"/>
+      <w:r>
+        <w:rPr>
+          <w:rFonts w:ascii="Arial" w:hAnsi="Arial" w:cs="Arial"/>
+          <w:i/>
+        </w:rPr>
+        <w:t xml:space="preserve"> </w:t>
+      </w:r>
+      <w:proofErr w:type="spellStart"/>
+      <w:r>
+        <w:rPr>
+          <w:rFonts w:ascii="Arial" w:hAnsi="Arial" w:cs="Arial"/>
+          <w:i/>
+        </w:rPr>
+        <w:t>getal</w:t>
+      </w:r>
+      <w:proofErr w:type="spellEnd"/>
+      <w:r>
+        <w:rPr>
+          <w:rFonts w:ascii="Arial" w:hAnsi="Arial" w:cs="Arial"/>
+          <w:i/>
+        </w:rPr>
+        <w:t xml:space="preserve">, </w:t>
+      </w:r>
+      <w:proofErr w:type="spellStart"/>
+      <w:r>
+        <w:rPr>
+          <w:rFonts w:ascii="Arial" w:hAnsi="Arial" w:cs="Arial"/>
+          <w:i/>
+        </w:rPr>
+        <w:t>alle</w:t>
+      </w:r>
+      <w:proofErr w:type="spellEnd"/>
+      <w:r>
+        <w:rPr>
+          <w:rFonts w:ascii="Arial" w:hAnsi="Arial" w:cs="Arial"/>
+          <w:i/>
+        </w:rPr>
+        <w:t xml:space="preserve"> details </w:t>
+      </w:r>
+      <w:proofErr w:type="spellStart"/>
+      <w:r>
+        <w:rPr>
+          <w:rFonts w:ascii="Arial" w:hAnsi="Arial" w:cs="Arial"/>
+          <w:i/>
+        </w:rPr>
+        <w:t>en</w:t>
+      </w:r>
+      <w:proofErr w:type="spellEnd"/>
+      <w:r>
+        <w:rPr>
+          <w:rFonts w:ascii="Arial" w:hAnsi="Arial" w:cs="Arial"/>
+          <w:i/>
+        </w:rPr>
+        <w:t xml:space="preserve"> het </w:t>
+      </w:r>
+      <w:proofErr w:type="spellStart"/>
+      <w:r>
+        <w:rPr>
+          <w:rFonts w:ascii="Arial" w:hAnsi="Arial" w:cs="Arial"/>
+          <w:i/>
+        </w:rPr>
+        <w:t>liefst</w:t>
+      </w:r>
+      <w:proofErr w:type="spellEnd"/>
+      <w:r>
+        <w:rPr>
+          <w:rFonts w:ascii="Arial" w:hAnsi="Arial" w:cs="Arial"/>
+          <w:i/>
+        </w:rPr>
+        <w:t xml:space="preserve"> </w:t>
+      </w:r>
+      <w:proofErr w:type="spellStart"/>
+      <w:r>
+        <w:rPr>
+          <w:rFonts w:ascii="Arial" w:hAnsi="Arial" w:cs="Arial"/>
+          <w:i/>
+        </w:rPr>
+        <w:t>ook</w:t>
+      </w:r>
+      <w:proofErr w:type="spellEnd"/>
+      <w:r>
+        <w:rPr>
+          <w:rFonts w:ascii="Arial" w:hAnsi="Arial" w:cs="Arial"/>
+          <w:i/>
+        </w:rPr>
+        <w:t xml:space="preserve"> het </w:t>
+      </w:r>
+      <w:proofErr w:type="spellStart"/>
+      <w:r>
+        <w:rPr>
+          <w:rFonts w:ascii="Arial" w:hAnsi="Arial" w:cs="Arial"/>
+          <w:i/>
+        </w:rPr>
+        <w:t>éé</w:t>
+      </w:r>
+      <w:r>
+        <w:rPr>
+          <w:rFonts w:ascii="Arial" w:hAnsi="Arial" w:cs="Arial"/>
+          <w:i/>
+        </w:rPr>
+        <w:t>n</w:t>
+      </w:r>
+      <w:proofErr w:type="spellEnd"/>
+      <w:r>
+        <w:rPr>
+          <w:rFonts w:ascii="Arial" w:hAnsi="Arial" w:cs="Arial"/>
+          <w:i/>
+        </w:rPr>
+        <w:t xml:space="preserve"> </w:t>
+      </w:r>
+      <w:proofErr w:type="spellStart"/>
+      <w:r>
+        <w:rPr>
+          <w:rFonts w:ascii="Arial" w:hAnsi="Arial" w:cs="Arial"/>
+          <w:i/>
+        </w:rPr>
+        <w:t>en</w:t>
+      </w:r>
+      <w:proofErr w:type="spellEnd"/>
+      <w:r>
+        <w:rPr>
+          <w:rFonts w:ascii="Arial" w:hAnsi="Arial" w:cs="Arial"/>
+          <w:i/>
+        </w:rPr>
+        <w:t xml:space="preserve"> </w:t>
+      </w:r>
+      <w:proofErr w:type="spellStart"/>
+      <w:r>
+        <w:rPr>
+          <w:rFonts w:ascii="Arial" w:hAnsi="Arial" w:cs="Arial"/>
+          <w:i/>
+        </w:rPr>
+        <w:t>ander</w:t>
+      </w:r>
+      <w:proofErr w:type="spellEnd"/>
+      <w:r>
+        <w:rPr>
+          <w:rFonts w:ascii="Arial" w:hAnsi="Arial" w:cs="Arial"/>
+          <w:i/>
+        </w:rPr>
+        <w:t xml:space="preserve"> in </w:t>
+      </w:r>
+      <w:proofErr w:type="spellStart"/>
+      <w:r>
+        <w:rPr>
+          <w:rFonts w:ascii="Arial" w:hAnsi="Arial" w:cs="Arial"/>
+          <w:i/>
+        </w:rPr>
+        <w:t>grafieken</w:t>
+      </w:r>
+      <w:proofErr w:type="spellEnd"/>
+      <w:r>
+        <w:rPr>
+          <w:rFonts w:ascii="Arial" w:hAnsi="Arial" w:cs="Arial"/>
+          <w:i/>
+        </w:rPr>
+        <w:t xml:space="preserve">, </w:t>
+      </w:r>
+      <w:proofErr w:type="spellStart"/>
+      <w:r>
+        <w:rPr>
+          <w:rFonts w:ascii="Arial" w:hAnsi="Arial" w:cs="Arial"/>
+          <w:i/>
+        </w:rPr>
+        <w:t>plaatjes</w:t>
+      </w:r>
+      <w:proofErr w:type="spellEnd"/>
+      <w:r>
+        <w:rPr>
+          <w:rFonts w:ascii="Arial" w:hAnsi="Arial" w:cs="Arial"/>
+          <w:i/>
+        </w:rPr>
+        <w:t xml:space="preserve"> of </w:t>
+      </w:r>
+      <w:proofErr w:type="spellStart"/>
+      <w:r>
+        <w:rPr>
+          <w:rFonts w:ascii="Arial" w:hAnsi="Arial" w:cs="Arial"/>
+          <w:i/>
+        </w:rPr>
+        <w:t>anderzins</w:t>
+      </w:r>
+      <w:proofErr w:type="spellEnd"/>
+      <w:r>
+        <w:rPr>
+          <w:rFonts w:ascii="Arial" w:hAnsi="Arial" w:cs="Arial"/>
+          <w:i/>
+        </w:rPr>
+        <w:t>.</w:t>
       </w:r>
     </w:p>
     <w:p>
       <w:pPr>
-        <w:rPr>
-          <w:rFonts w:ascii="Arial" w:hAnsi="Arial" w:cs="Arial"/>
-          <w:lang w:val="nl-NL"/>
-        </w:rPr>
-      </w:pPr>
-      <w:r>
-        <w:rPr>
-          <w:rFonts w:ascii="Arial" w:hAnsi="Arial" w:cs="Arial"/>
-          <w:lang w:val="nl-NL"/>
-        </w:rPr>
-        <w:t>The algorithm starts at the initial board state</w:t>
-      </w:r>
-      <w:r>
-        <w:rPr>
-          <w:rFonts w:ascii="Arial" w:hAnsi="Arial" w:cs="Arial"/>
-          <w:lang w:val="nl-NL"/>
-        </w:rPr>
-        <w:t>, this board is at depth level 0</w:t>
-      </w:r>
-      <w:r>
-        <w:rPr>
-          <w:rFonts w:ascii="Arial" w:hAnsi="Arial" w:cs="Arial"/>
-          <w:lang w:val="nl-NL"/>
-        </w:rPr>
-        <w:t>, and the amount of board iterations is also 0</w:t>
-      </w:r>
-      <w:r>
-        <w:rPr>
-          <w:rFonts w:ascii="Arial" w:hAnsi="Arial" w:cs="Arial"/>
-          <w:lang w:val="nl-NL"/>
-        </w:rPr>
-        <w:t xml:space="preserve">. </w:t>
-      </w:r>
-      <w:r>
-        <w:rPr>
-          <w:rFonts w:ascii="Arial" w:hAnsi="Arial" w:cs="Arial"/>
-          <w:lang w:val="nl-NL"/>
-        </w:rPr>
-        <w:t xml:space="preserve">The initial board is in this case the parent board state. </w:t>
-      </w:r>
-      <w:r>
-        <w:rPr>
-          <w:rFonts w:ascii="Arial" w:hAnsi="Arial" w:cs="Arial"/>
-          <w:lang w:val="nl-NL"/>
-        </w:rPr>
-        <w:t xml:space="preserve">For </w:t>
-      </w:r>
-      <w:r>
-        <w:rPr>
-          <w:rFonts w:ascii="Arial" w:hAnsi="Arial" w:cs="Arial"/>
-          <w:lang w:val="nl-NL"/>
-        </w:rPr>
-        <w:t>the parent</w:t>
-      </w:r>
-      <w:r>
-        <w:rPr>
-          <w:rFonts w:ascii="Arial" w:hAnsi="Arial" w:cs="Arial"/>
-          <w:lang w:val="nl-NL"/>
-        </w:rPr>
-        <w:t xml:space="preserve"> board state all possible moves are determined according to ‘Determining Moves’.</w:t>
-      </w:r>
-      <w:r>
-        <w:rPr>
-          <w:rFonts w:ascii="Arial" w:hAnsi="Arial" w:cs="Arial"/>
-          <w:lang w:val="nl-NL"/>
-        </w:rPr>
-        <w:t xml:space="preserve"> </w:t>
-      </w:r>
-      <w:r>
-        <w:rPr>
-          <w:rFonts w:ascii="Arial" w:hAnsi="Arial" w:cs="Arial"/>
-          <w:lang w:val="nl-NL"/>
-        </w:rPr>
-        <w:t xml:space="preserve">The algorithm then iterates through all of the moves. Per move a board state is created, in which the move is made, and the rest of the board is exactly the same as </w:t>
-      </w:r>
-      <w:r>
-        <w:rPr>
-          <w:rFonts w:ascii="Arial" w:hAnsi="Arial" w:cs="Arial"/>
-          <w:lang w:val="nl-NL"/>
-        </w:rPr>
-        <w:t xml:space="preserve">the parent board state. This board state is a child of the parent board state and is given additionally given the value of the next depth layer. </w:t>
-      </w:r>
-      <w:r>
-        <w:rPr>
-          <w:rFonts w:ascii="Arial" w:hAnsi="Arial" w:cs="Arial"/>
-          <w:lang w:val="nl-NL"/>
-        </w:rPr>
-        <w:t>At this point, three possibilities exist. Firstly</w:t>
-      </w:r>
-      <w:r>
-        <w:rPr>
-          <w:rFonts w:ascii="Arial" w:hAnsi="Arial" w:cs="Arial"/>
-          <w:lang w:val="nl-NL"/>
-        </w:rPr>
-        <w:t>, if the</w:t>
-      </w:r>
-      <w:r>
-        <w:rPr>
-          <w:rFonts w:ascii="Arial" w:hAnsi="Arial" w:cs="Arial"/>
-          <w:lang w:val="nl-NL"/>
-        </w:rPr>
-        <w:t xml:space="preserve"> board state is the solution, namely the red car is positioned</w:t>
-      </w:r>
-      <w:r>
-        <w:rPr>
-          <w:rFonts w:ascii="Arial" w:hAnsi="Arial" w:cs="Arial"/>
-          <w:lang w:val="nl-NL"/>
-        </w:rPr>
-        <w:t xml:space="preserve"> in front of the exit, the </w:t>
-      </w:r>
-      <w:r>
-        <w:rPr>
-          <w:rFonts w:ascii="Arial" w:hAnsi="Arial" w:cs="Arial"/>
-          <w:lang w:val="nl-NL"/>
-        </w:rPr>
-        <w:t>algorithm stops and a solution is found</w:t>
-      </w:r>
-      <w:r>
-        <w:rPr>
-          <w:rFonts w:ascii="Arial" w:hAnsi="Arial" w:cs="Arial"/>
-          <w:lang w:val="nl-NL"/>
-        </w:rPr>
-        <w:t>. Secondly,  if the new board state has not occured before and is not the solution, the new board state will be remembered together with its depth layer</w:t>
-      </w:r>
-      <w:r>
-        <w:rPr>
-          <w:rFonts w:ascii="Arial" w:hAnsi="Arial" w:cs="Arial"/>
-          <w:lang w:val="nl-NL"/>
-        </w:rPr>
-        <w:t>, one depth deeper than the parent board state</w:t>
-      </w:r>
-      <w:r>
-        <w:rPr>
-          <w:rFonts w:ascii="Arial" w:hAnsi="Arial" w:cs="Arial"/>
-          <w:lang w:val="nl-NL"/>
-        </w:rPr>
-        <w:t>, and the algorithm continues. Thirdly, if the new b</w:t>
-      </w:r>
-      <w:r>
-        <w:rPr>
-          <w:rFonts w:ascii="Arial" w:hAnsi="Arial" w:cs="Arial"/>
-          <w:lang w:val="nl-NL"/>
-        </w:rPr>
-        <w:t xml:space="preserve">oard state has occured already, the board is not remembered, and the algorithm continues. </w:t>
-      </w:r>
-      <w:r>
-        <w:rPr>
-          <w:rFonts w:ascii="Arial" w:hAnsi="Arial" w:cs="Arial"/>
-        </w:rPr>
-        <w:t xml:space="preserve">Once all moves have been iterated through, </w:t>
-      </w:r>
-      <w:r>
-        <w:rPr>
-          <w:rFonts w:ascii="Arial" w:hAnsi="Arial" w:cs="Arial"/>
-        </w:rPr>
-        <w:t>and all children</w:t>
-      </w:r>
-      <w:r>
-        <w:rPr>
-          <w:rFonts w:ascii="Arial" w:hAnsi="Arial" w:cs="Arial"/>
-        </w:rPr>
-        <w:t xml:space="preserve"> </w:t>
-      </w:r>
-      <w:proofErr w:type="gramStart"/>
-      <w:r>
-        <w:rPr>
-          <w:rFonts w:ascii="Arial" w:hAnsi="Arial" w:cs="Arial"/>
-        </w:rPr>
-        <w:t>boards</w:t>
-      </w:r>
-      <w:proofErr w:type="gramEnd"/>
-      <w:r>
-        <w:rPr>
-          <w:rFonts w:ascii="Arial" w:hAnsi="Arial" w:cs="Arial"/>
-        </w:rPr>
-        <w:t xml:space="preserve"> </w:t>
-      </w:r>
-      <w:r>
-        <w:rPr>
-          <w:rFonts w:ascii="Arial" w:hAnsi="Arial" w:cs="Arial"/>
-        </w:rPr>
-        <w:t xml:space="preserve">states </w:t>
-      </w:r>
-      <w:r>
-        <w:rPr>
-          <w:rFonts w:ascii="Arial" w:hAnsi="Arial" w:cs="Arial"/>
-        </w:rPr>
-        <w:t xml:space="preserve">have been created and memorized for this initial board, the algorithm </w:t>
-      </w:r>
-      <w:r>
-        <w:rPr>
-          <w:rFonts w:ascii="Arial" w:hAnsi="Arial" w:cs="Arial"/>
-        </w:rPr>
-        <w:lastRenderedPageBreak/>
-        <w:t xml:space="preserve">continues. </w:t>
-      </w:r>
-      <w:r>
-        <w:rPr>
-          <w:rFonts w:ascii="Arial" w:hAnsi="Arial" w:cs="Arial"/>
-          <w:lang w:val="nl-NL"/>
-        </w:rPr>
-        <w:t xml:space="preserve">From memory, the first board positioned in memory will be obtained and is the new parent bord state. </w:t>
-      </w:r>
-      <w:r>
-        <w:rPr>
-          <w:rFonts w:ascii="Arial" w:hAnsi="Arial" w:cs="Arial"/>
-          <w:lang w:val="nl-NL"/>
-        </w:rPr>
-        <w:t xml:space="preserve">The amount of board iterations increases with 1. </w:t>
-      </w:r>
-      <w:r>
-        <w:rPr>
-          <w:rFonts w:ascii="Arial" w:hAnsi="Arial" w:cs="Arial"/>
-          <w:lang w:val="nl-NL"/>
-        </w:rPr>
-        <w:t xml:space="preserve">The algorithm then continues accordingly obtaining all moves for this new board. </w:t>
-      </w:r>
-    </w:p>
-    <w:p>
-      <w:pPr>
-        <w:rPr>
-          <w:rFonts w:ascii="Arial" w:hAnsi="Arial" w:cs="Arial"/>
-        </w:rPr>
-      </w:pPr>
-      <w:r>
-        <w:rPr>
-          <w:rFonts w:ascii="Arial" w:hAnsi="Arial" w:cs="Arial"/>
-          <w:lang w:val="nl-NL"/>
-        </w:rPr>
-        <w:t>Once a solution is found, the depth level of the board state added with 1 presents the minimum amount of steps in which the initial board state can be solved</w:t>
-      </w:r>
-      <w:r>
-        <w:rPr>
-          <w:rFonts w:ascii="Arial" w:hAnsi="Arial" w:cs="Arial"/>
-          <w:lang w:val="nl-NL"/>
-        </w:rPr>
-        <w:t xml:space="preserve">, and the number of board iterations represents how many different boards the algorithm has evaluated. </w:t>
-      </w:r>
-      <w:r>
-        <w:rPr>
-          <w:rFonts w:ascii="Arial" w:hAnsi="Arial" w:cs="Arial"/>
-          <w:lang w:val="nl-NL"/>
-        </w:rPr>
-        <w:t xml:space="preserve"> </w:t>
-      </w:r>
-    </w:p>
-    <w:p>
-      <w:pPr>
-        <w:pStyle w:val="Heading2"/>
-        <w:rPr>
-          <w:rFonts w:ascii="Arial" w:hAnsi="Arial" w:cs="Arial"/>
-          <w:sz w:val="22"/>
-          <w:szCs w:val="22"/>
-        </w:rPr>
-      </w:pPr>
-      <w:r>
-        <w:rPr>
-          <w:rFonts w:ascii="Arial" w:hAnsi="Arial" w:cs="Arial"/>
-          <w:sz w:val="22"/>
-          <w:szCs w:val="22"/>
-        </w:rPr>
-        <w:t xml:space="preserve">2.3 </w:t>
-      </w:r>
-      <w:r>
-        <w:rPr>
-          <w:rFonts w:ascii="Arial" w:hAnsi="Arial" w:cs="Arial"/>
-          <w:sz w:val="22"/>
-          <w:szCs w:val="22"/>
-        </w:rPr>
-        <w:t>Depth-first</w:t>
-      </w:r>
-      <w:r>
-        <w:rPr>
-          <w:rFonts w:ascii="Arial" w:hAnsi="Arial" w:cs="Arial"/>
-          <w:sz w:val="22"/>
-          <w:szCs w:val="22"/>
-        </w:rPr>
-        <w:t xml:space="preserve"> search</w:t>
-      </w:r>
-    </w:p>
-    <w:p>
-      <w:pPr>
-        <w:rPr>
-          <w:rFonts w:ascii="Arial" w:hAnsi="Arial" w:cs="Arial"/>
-        </w:rPr>
-      </w:pPr>
-      <w:r>
-        <w:rPr>
-          <w:rFonts w:ascii="Arial" w:hAnsi="Arial" w:cs="Arial"/>
-        </w:rPr>
-        <w:t xml:space="preserve">The </w:t>
-      </w:r>
-      <w:r>
-        <w:rPr>
-          <w:rFonts w:ascii="Arial" w:hAnsi="Arial" w:cs="Arial"/>
-        </w:rPr>
-        <w:t>Depth</w:t>
-      </w:r>
-      <w:r>
-        <w:rPr>
-          <w:rFonts w:ascii="Arial" w:hAnsi="Arial" w:cs="Arial"/>
-        </w:rPr>
-        <w:t xml:space="preserve">-first algorithm </w:t>
-      </w:r>
-      <w:r>
-        <w:rPr>
-          <w:rFonts w:ascii="Arial" w:hAnsi="Arial" w:cs="Arial"/>
-        </w:rPr>
-        <w:t xml:space="preserve">searches the tree of all possible board positions by exploring all possibilities in one branch first. If at the end of the branch, the algorithm backtracks and starts to search the next branch. </w:t>
-      </w:r>
-      <w:r>
-        <w:rPr>
-          <w:rFonts w:ascii="Arial" w:hAnsi="Arial" w:cs="Arial"/>
-        </w:rPr>
-        <w:t xml:space="preserve">The benefit of using depth-first search is that </w:t>
-      </w:r>
-      <w:r>
-        <w:rPr>
-          <w:rFonts w:ascii="Arial" w:hAnsi="Arial" w:cs="Arial"/>
-        </w:rPr>
-        <w:t xml:space="preserve">specifically searches for solutions, while breadth-first search searches all the possibilities. Therefore, Depth-first search can be a fast algorithm, yet the disadvantage is that there is no assurance that the solution found is the minimal steps possible. </w:t>
-      </w:r>
-    </w:p>
-    <w:p>
-      <w:pPr>
-        <w:rPr>
-          <w:rFonts w:ascii="Arial" w:hAnsi="Arial" w:cs="Arial"/>
-          <w:lang w:val="nl-NL"/>
-        </w:rPr>
-      </w:pPr>
-      <w:r>
-        <w:rPr>
-          <w:rFonts w:ascii="Arial" w:hAnsi="Arial" w:cs="Arial"/>
-        </w:rPr>
-        <w:t xml:space="preserve">The Depth-first search algorithms works as follows. </w:t>
-      </w:r>
-      <w:r>
-        <w:rPr>
-          <w:rFonts w:ascii="Arial" w:hAnsi="Arial" w:cs="Arial"/>
-          <w:lang w:val="nl-NL"/>
-        </w:rPr>
-        <w:t>The algorithm starts at the initial board state</w:t>
-      </w:r>
-      <w:r>
-        <w:rPr>
-          <w:rFonts w:ascii="Arial" w:hAnsi="Arial" w:cs="Arial"/>
-          <w:lang w:val="nl-NL"/>
-        </w:rPr>
-        <w:t>, and all board states in this algorithm are remembered</w:t>
-      </w:r>
-      <w:r>
-        <w:rPr>
-          <w:rFonts w:ascii="Arial" w:hAnsi="Arial" w:cs="Arial"/>
-          <w:lang w:val="nl-NL"/>
-        </w:rPr>
-        <w:t>. For this board state all possible moves for this board state are determined according to ‘Determining Moves’. If there are moves the algorithm conintues. Using a random function, one move is chosen from all the possible moves</w:t>
-      </w:r>
-      <w:r>
-        <w:rPr>
-          <w:rFonts w:ascii="Arial" w:hAnsi="Arial" w:cs="Arial"/>
-          <w:lang w:val="nl-NL"/>
-        </w:rPr>
-        <w:t xml:space="preserve">, and the board state is update with this move. The move made is remembered. </w:t>
-      </w:r>
-      <w:r>
-        <w:rPr>
-          <w:rFonts w:ascii="Arial" w:hAnsi="Arial" w:cs="Arial"/>
-          <w:lang w:val="nl-NL"/>
-        </w:rPr>
-        <w:t xml:space="preserve">If this board is the solution, namely the red car is in front of the exit, the algorithm stops. If the new board is not the solution, the algorithm goes back to finding new moves for this new board state and continues accordingly. </w:t>
-      </w:r>
-    </w:p>
-    <w:p>
-      <w:pPr>
-        <w:rPr>
-          <w:rFonts w:ascii="Arial" w:hAnsi="Arial" w:cs="Arial"/>
-        </w:rPr>
-      </w:pPr>
-      <w:r>
-        <w:rPr>
-          <w:rFonts w:ascii="Arial" w:hAnsi="Arial" w:cs="Arial"/>
-          <w:lang w:val="nl-NL"/>
-        </w:rPr>
-        <w:t>If either a new board state has occured before or if no moves can be made from a board state, the algorithm goes one step back in the branch by reversing the last move made from the board position (which was remembered). This last move made is then deleted from the memory</w:t>
-      </w:r>
-      <w:r>
-        <w:rPr>
-          <w:rFonts w:ascii="Arial" w:hAnsi="Arial" w:cs="Arial"/>
-          <w:lang w:val="nl-NL"/>
-        </w:rPr>
-        <w:t>.</w:t>
-      </w:r>
-      <w:r>
-        <w:rPr>
-          <w:rFonts w:ascii="Arial" w:hAnsi="Arial" w:cs="Arial"/>
-          <w:lang w:val="nl-NL"/>
-        </w:rPr>
-        <w:t xml:space="preserve"> </w:t>
-      </w:r>
-      <w:r>
-        <w:rPr>
-          <w:rFonts w:ascii="Arial" w:hAnsi="Arial" w:cs="Arial"/>
-          <w:lang w:val="nl-NL"/>
-        </w:rPr>
-        <w:t xml:space="preserve">With the board the algorithm is at, the algorithm goes back to finding all possible moves, and continues accordingly. </w:t>
-      </w:r>
-    </w:p>
-    <w:p>
-      <w:pPr>
-        <w:pStyle w:val="Heading1"/>
-        <w:rPr>
-          <w:sz w:val="22"/>
-          <w:szCs w:val="22"/>
-          <w:lang w:val="nl-NL"/>
-        </w:rPr>
-      </w:pPr>
-      <w:r>
-        <w:rPr>
-          <w:sz w:val="22"/>
-          <w:szCs w:val="22"/>
-          <w:lang w:val="nl-NL"/>
-        </w:rPr>
-        <w:t>3. Resultaten</w:t>
-      </w:r>
-    </w:p>
-    <w:p>
-      <w:pPr>
         <w:jc w:val="both"/>
         <w:rPr>
           <w:rFonts w:ascii="Arial" w:hAnsi="Arial" w:cs="Arial"/>
           <w:i/>
-          <w:lang w:val="nl-NL"/>
-        </w:rPr>
-      </w:pPr>
-      <w:r>
-        <w:rPr>
-          <w:rFonts w:ascii="Arial" w:hAnsi="Arial" w:cs="Arial"/>
-          <w:i/>
-          <w:lang w:val="nl-NL"/>
-        </w:rPr>
-        <w:t>Hier bespreek je heel droog je resultaten. Als je statistieken hebt: toevoegen. Als je vergelijkingen hebt met randomposities: toevoegen. Alles is woord en getal, alle</w:t>
-      </w:r>
-      <w:r>
-        <w:rPr>
-          <w:rFonts w:ascii="Arial" w:hAnsi="Arial" w:cs="Arial"/>
-          <w:i/>
-          <w:lang w:val="nl-NL"/>
-        </w:rPr>
-        <w:t xml:space="preserve"> details en het liefst ook het éé</w:t>
-      </w:r>
-      <w:r>
-        <w:rPr>
-          <w:rFonts w:ascii="Arial" w:hAnsi="Arial" w:cs="Arial"/>
-          <w:i/>
-          <w:lang w:val="nl-NL"/>
-        </w:rPr>
-        <w:t>n en ander in grafieken, plaatjes of anderzins.</w:t>
-      </w:r>
-    </w:p>
-    <w:p>
-      <w:pPr>
-        <w:jc w:val="both"/>
-        <w:rPr>
-          <w:rFonts w:ascii="Arial" w:hAnsi="Arial" w:cs="Arial"/>
-          <w:i/>
         </w:rPr>
       </w:pPr>
       <w:r>
         <w:rPr>
           <w:noProof/>
-          <w:lang w:val="nl-NL" w:eastAsia="nl-NL"/>
-        </w:rPr>
-        <w:lastRenderedPageBreak/>
+          <w:lang w:eastAsia="nl-NL"/>
+        </w:rPr>
         <w:drawing>
-          <wp:inline distT="0" distB="0" distL="0" distR="0">
+          <wp:inline distT="0" distB="0" distL="0" distR="0" wp14:anchorId="7C573DDE" wp14:editId="39ED74E5">
             <wp:extent cx="5943600" cy="3121025"/>
             <wp:effectExtent l="0" t="0" r="19050" b="22225"/>
             <wp:docPr id="3" name="Chart 3"/>
@@ -1755,59 +2590,1122 @@
         <w:rPr>
           <w:rFonts w:ascii="Arial" w:hAnsi="Arial" w:cs="Arial"/>
           <w:i/>
-          <w:lang w:val="nl-NL"/>
-        </w:rPr>
-      </w:pPr>
-      <w:r>
-        <w:rPr>
-          <w:rFonts w:ascii="Arial" w:hAnsi="Arial" w:cs="Arial"/>
-          <w:lang w:val="nl-NL"/>
+        </w:rPr>
+      </w:pPr>
+      <w:r>
+        <w:rPr>
+          <w:rFonts w:ascii="Arial" w:hAnsi="Arial" w:cs="Arial"/>
         </w:rPr>
         <w:t xml:space="preserve">Fig. 2. </w:t>
       </w:r>
-      <w:r>
-        <w:rPr>
-          <w:rFonts w:ascii="Arial" w:hAnsi="Arial" w:cs="Arial"/>
-          <w:lang w:val="nl-NL"/>
-        </w:rPr>
-        <w:t xml:space="preserve">Aantal misfits per algoritme, gemiddeld over 5 trials. </w:t>
-      </w:r>
-      <w:r>
-        <w:rPr>
-          <w:rFonts w:ascii="Arial" w:hAnsi="Arial" w:cs="Arial"/>
-          <w:lang w:val="nl-NL"/>
-        </w:rPr>
-        <w:t>Ondanks dat alle</w:t>
-      </w:r>
-      <w:r>
-        <w:rPr>
-          <w:rFonts w:ascii="Arial" w:hAnsi="Arial" w:cs="Arial"/>
-          <w:lang w:val="nl-NL"/>
-        </w:rPr>
-        <w:t xml:space="preserve"> methodes de puzzel relatief snel oplosten, is het BIDIBENCH algoritme zowel qua eindresultaat als qua algehele trajectperfomance te prefereren over beide andere methodes.</w:t>
-      </w:r>
-      <w:r>
-        <w:rPr>
-          <w:rFonts w:ascii="Arial" w:hAnsi="Arial" w:cs="Arial"/>
-          <w:lang w:val="nl-NL"/>
-        </w:rPr>
-        <w:t xml:space="preserve"> </w:t>
-      </w:r>
-      <w:r>
-        <w:rPr>
-          <w:rFonts w:ascii="Arial" w:hAnsi="Arial" w:cs="Arial"/>
-          <w:i/>
-          <w:lang w:val="nl-NL"/>
-        </w:rPr>
-        <w:t>Een goede grafiek is, net als een goed plaatje, in één oogopslag duidelijk en vereist weinig arbeid van de lezer.</w:t>
-      </w:r>
-      <w:r>
-        <w:rPr>
-          <w:rFonts w:ascii="Arial" w:hAnsi="Arial" w:cs="Arial"/>
-          <w:i/>
-          <w:lang w:val="nl-NL"/>
-        </w:rPr>
-        <w:t xml:space="preserve"> Voorzie de assen van labels, de grafiek van een titel en kies je kleuren zo dat ze maximaal contrasteren en dus gemakkelijk leesbaar zijn. De legenda rechts van deze grafiek had rechtsbovenin het plaatje gemogen, dat had ruimte bespaard, had de grafiek iets groter kunnen zijn en dus beter leesbaar.</w:t>
+      <w:proofErr w:type="spellStart"/>
+      <w:r>
+        <w:rPr>
+          <w:rFonts w:ascii="Arial" w:hAnsi="Arial" w:cs="Arial"/>
+        </w:rPr>
+        <w:t>Aantal</w:t>
+      </w:r>
+      <w:proofErr w:type="spellEnd"/>
+      <w:r>
+        <w:rPr>
+          <w:rFonts w:ascii="Arial" w:hAnsi="Arial" w:cs="Arial"/>
+        </w:rPr>
+        <w:t xml:space="preserve"> misfits per algoritme, </w:t>
+      </w:r>
+      <w:proofErr w:type="spellStart"/>
+      <w:r>
+        <w:rPr>
+          <w:rFonts w:ascii="Arial" w:hAnsi="Arial" w:cs="Arial"/>
+        </w:rPr>
+        <w:t>gemiddeld</w:t>
+      </w:r>
+      <w:proofErr w:type="spellEnd"/>
+      <w:r>
+        <w:rPr>
+          <w:rFonts w:ascii="Arial" w:hAnsi="Arial" w:cs="Arial"/>
+        </w:rPr>
+        <w:t xml:space="preserve"> over 5 trials. </w:t>
+      </w:r>
+      <w:proofErr w:type="spellStart"/>
+      <w:r>
+        <w:rPr>
+          <w:rFonts w:ascii="Arial" w:hAnsi="Arial" w:cs="Arial"/>
+        </w:rPr>
+        <w:t>Ondanks</w:t>
+      </w:r>
+      <w:proofErr w:type="spellEnd"/>
+      <w:r>
+        <w:rPr>
+          <w:rFonts w:ascii="Arial" w:hAnsi="Arial" w:cs="Arial"/>
+        </w:rPr>
+        <w:t xml:space="preserve"> </w:t>
+      </w:r>
+      <w:proofErr w:type="spellStart"/>
+      <w:r>
+        <w:rPr>
+          <w:rFonts w:ascii="Arial" w:hAnsi="Arial" w:cs="Arial"/>
+        </w:rPr>
+        <w:t>dat</w:t>
+      </w:r>
+      <w:proofErr w:type="spellEnd"/>
+      <w:r>
+        <w:rPr>
+          <w:rFonts w:ascii="Arial" w:hAnsi="Arial" w:cs="Arial"/>
+        </w:rPr>
+        <w:t xml:space="preserve"> </w:t>
+      </w:r>
+      <w:proofErr w:type="spellStart"/>
+      <w:r>
+        <w:rPr>
+          <w:rFonts w:ascii="Arial" w:hAnsi="Arial" w:cs="Arial"/>
+        </w:rPr>
+        <w:t>alle</w:t>
+      </w:r>
+      <w:proofErr w:type="spellEnd"/>
+      <w:r>
+        <w:rPr>
+          <w:rFonts w:ascii="Arial" w:hAnsi="Arial" w:cs="Arial"/>
+        </w:rPr>
+        <w:t xml:space="preserve"> </w:t>
+      </w:r>
+      <w:proofErr w:type="spellStart"/>
+      <w:r>
+        <w:rPr>
+          <w:rFonts w:ascii="Arial" w:hAnsi="Arial" w:cs="Arial"/>
+        </w:rPr>
+        <w:t>methodes</w:t>
+      </w:r>
+      <w:proofErr w:type="spellEnd"/>
+      <w:r>
+        <w:rPr>
+          <w:rFonts w:ascii="Arial" w:hAnsi="Arial" w:cs="Arial"/>
+        </w:rPr>
+        <w:t xml:space="preserve"> de </w:t>
+      </w:r>
+      <w:proofErr w:type="spellStart"/>
+      <w:r>
+        <w:rPr>
+          <w:rFonts w:ascii="Arial" w:hAnsi="Arial" w:cs="Arial"/>
+        </w:rPr>
+        <w:t>puzzel</w:t>
+      </w:r>
+      <w:proofErr w:type="spellEnd"/>
+      <w:r>
+        <w:rPr>
+          <w:rFonts w:ascii="Arial" w:hAnsi="Arial" w:cs="Arial"/>
+        </w:rPr>
+        <w:t xml:space="preserve"> </w:t>
+      </w:r>
+      <w:proofErr w:type="spellStart"/>
+      <w:r>
+        <w:rPr>
+          <w:rFonts w:ascii="Arial" w:hAnsi="Arial" w:cs="Arial"/>
+        </w:rPr>
+        <w:t>relatief</w:t>
+      </w:r>
+      <w:proofErr w:type="spellEnd"/>
+      <w:r>
+        <w:rPr>
+          <w:rFonts w:ascii="Arial" w:hAnsi="Arial" w:cs="Arial"/>
+        </w:rPr>
+        <w:t xml:space="preserve"> </w:t>
+      </w:r>
+      <w:proofErr w:type="spellStart"/>
+      <w:r>
+        <w:rPr>
+          <w:rFonts w:ascii="Arial" w:hAnsi="Arial" w:cs="Arial"/>
+        </w:rPr>
+        <w:t>snel</w:t>
+      </w:r>
+      <w:proofErr w:type="spellEnd"/>
+      <w:r>
+        <w:rPr>
+          <w:rFonts w:ascii="Arial" w:hAnsi="Arial" w:cs="Arial"/>
+        </w:rPr>
+        <w:t xml:space="preserve"> </w:t>
+      </w:r>
+      <w:proofErr w:type="spellStart"/>
+      <w:r>
+        <w:rPr>
+          <w:rFonts w:ascii="Arial" w:hAnsi="Arial" w:cs="Arial"/>
+        </w:rPr>
+        <w:t>oplosten</w:t>
+      </w:r>
+      <w:proofErr w:type="spellEnd"/>
+      <w:r>
+        <w:rPr>
+          <w:rFonts w:ascii="Arial" w:hAnsi="Arial" w:cs="Arial"/>
+        </w:rPr>
+        <w:t xml:space="preserve">, is het BIDIBENCH algoritme </w:t>
+      </w:r>
+      <w:proofErr w:type="spellStart"/>
+      <w:r>
+        <w:rPr>
+          <w:rFonts w:ascii="Arial" w:hAnsi="Arial" w:cs="Arial"/>
+        </w:rPr>
+        <w:t>zowel</w:t>
+      </w:r>
+      <w:proofErr w:type="spellEnd"/>
+      <w:r>
+        <w:rPr>
+          <w:rFonts w:ascii="Arial" w:hAnsi="Arial" w:cs="Arial"/>
+        </w:rPr>
+        <w:t xml:space="preserve"> qua </w:t>
+      </w:r>
+      <w:proofErr w:type="spellStart"/>
+      <w:r>
+        <w:rPr>
+          <w:rFonts w:ascii="Arial" w:hAnsi="Arial" w:cs="Arial"/>
+        </w:rPr>
+        <w:t>eindresultaat</w:t>
+      </w:r>
+      <w:proofErr w:type="spellEnd"/>
+      <w:r>
+        <w:rPr>
+          <w:rFonts w:ascii="Arial" w:hAnsi="Arial" w:cs="Arial"/>
+        </w:rPr>
+        <w:t xml:space="preserve"> </w:t>
+      </w:r>
+      <w:proofErr w:type="spellStart"/>
+      <w:r>
+        <w:rPr>
+          <w:rFonts w:ascii="Arial" w:hAnsi="Arial" w:cs="Arial"/>
+        </w:rPr>
+        <w:t>als</w:t>
+      </w:r>
+      <w:proofErr w:type="spellEnd"/>
+      <w:r>
+        <w:rPr>
+          <w:rFonts w:ascii="Arial" w:hAnsi="Arial" w:cs="Arial"/>
+        </w:rPr>
+        <w:t xml:space="preserve"> qua </w:t>
+      </w:r>
+      <w:proofErr w:type="spellStart"/>
+      <w:r>
+        <w:rPr>
+          <w:rFonts w:ascii="Arial" w:hAnsi="Arial" w:cs="Arial"/>
+        </w:rPr>
+        <w:t>algehele</w:t>
+      </w:r>
+      <w:proofErr w:type="spellEnd"/>
+      <w:r>
+        <w:rPr>
+          <w:rFonts w:ascii="Arial" w:hAnsi="Arial" w:cs="Arial"/>
+        </w:rPr>
+        <w:t xml:space="preserve"> </w:t>
+      </w:r>
+      <w:proofErr w:type="spellStart"/>
+      <w:r>
+        <w:rPr>
+          <w:rFonts w:ascii="Arial" w:hAnsi="Arial" w:cs="Arial"/>
+        </w:rPr>
+        <w:t>trajectperfomance</w:t>
+      </w:r>
+      <w:proofErr w:type="spellEnd"/>
+      <w:r>
+        <w:rPr>
+          <w:rFonts w:ascii="Arial" w:hAnsi="Arial" w:cs="Arial"/>
+        </w:rPr>
+        <w:t xml:space="preserve"> </w:t>
+      </w:r>
+      <w:proofErr w:type="spellStart"/>
+      <w:r>
+        <w:rPr>
+          <w:rFonts w:ascii="Arial" w:hAnsi="Arial" w:cs="Arial"/>
+        </w:rPr>
+        <w:t>te</w:t>
+      </w:r>
+      <w:proofErr w:type="spellEnd"/>
+      <w:r>
+        <w:rPr>
+          <w:rFonts w:ascii="Arial" w:hAnsi="Arial" w:cs="Arial"/>
+        </w:rPr>
+        <w:t xml:space="preserve"> </w:t>
+      </w:r>
+      <w:proofErr w:type="spellStart"/>
+      <w:r>
+        <w:rPr>
+          <w:rFonts w:ascii="Arial" w:hAnsi="Arial" w:cs="Arial"/>
+        </w:rPr>
+        <w:t>prefereren</w:t>
+      </w:r>
+      <w:proofErr w:type="spellEnd"/>
+      <w:r>
+        <w:rPr>
+          <w:rFonts w:ascii="Arial" w:hAnsi="Arial" w:cs="Arial"/>
+        </w:rPr>
+        <w:t xml:space="preserve"> over </w:t>
+      </w:r>
+      <w:proofErr w:type="spellStart"/>
+      <w:r>
+        <w:rPr>
+          <w:rFonts w:ascii="Arial" w:hAnsi="Arial" w:cs="Arial"/>
+        </w:rPr>
+        <w:t>beide</w:t>
+      </w:r>
+      <w:proofErr w:type="spellEnd"/>
+      <w:r>
+        <w:rPr>
+          <w:rFonts w:ascii="Arial" w:hAnsi="Arial" w:cs="Arial"/>
+        </w:rPr>
+        <w:t xml:space="preserve"> </w:t>
+      </w:r>
+      <w:proofErr w:type="spellStart"/>
+      <w:r>
+        <w:rPr>
+          <w:rFonts w:ascii="Arial" w:hAnsi="Arial" w:cs="Arial"/>
+        </w:rPr>
+        <w:t>andere</w:t>
+      </w:r>
+      <w:proofErr w:type="spellEnd"/>
+      <w:r>
+        <w:rPr>
+          <w:rFonts w:ascii="Arial" w:hAnsi="Arial" w:cs="Arial"/>
+        </w:rPr>
+        <w:t xml:space="preserve"> </w:t>
+      </w:r>
+      <w:proofErr w:type="spellStart"/>
+      <w:r>
+        <w:rPr>
+          <w:rFonts w:ascii="Arial" w:hAnsi="Arial" w:cs="Arial"/>
+        </w:rPr>
+        <w:t>methodes</w:t>
+      </w:r>
+      <w:proofErr w:type="spellEnd"/>
+      <w:r>
+        <w:rPr>
+          <w:rFonts w:ascii="Arial" w:hAnsi="Arial" w:cs="Arial"/>
+        </w:rPr>
+        <w:t>.</w:t>
+      </w:r>
+      <w:r>
+        <w:rPr>
+          <w:rFonts w:ascii="Arial" w:hAnsi="Arial" w:cs="Arial"/>
+        </w:rPr>
+        <w:t xml:space="preserve"> </w:t>
+      </w:r>
+      <w:proofErr w:type="spellStart"/>
+      <w:r>
+        <w:rPr>
+          <w:rFonts w:ascii="Arial" w:hAnsi="Arial" w:cs="Arial"/>
+          <w:i/>
+        </w:rPr>
+        <w:t>Een</w:t>
+      </w:r>
+      <w:proofErr w:type="spellEnd"/>
+      <w:r>
+        <w:rPr>
+          <w:rFonts w:ascii="Arial" w:hAnsi="Arial" w:cs="Arial"/>
+          <w:i/>
+        </w:rPr>
+        <w:t xml:space="preserve"> </w:t>
+      </w:r>
+      <w:proofErr w:type="spellStart"/>
+      <w:r>
+        <w:rPr>
+          <w:rFonts w:ascii="Arial" w:hAnsi="Arial" w:cs="Arial"/>
+          <w:i/>
+        </w:rPr>
+        <w:t>goede</w:t>
+      </w:r>
+      <w:proofErr w:type="spellEnd"/>
+      <w:r>
+        <w:rPr>
+          <w:rFonts w:ascii="Arial" w:hAnsi="Arial" w:cs="Arial"/>
+          <w:i/>
+        </w:rPr>
+        <w:t xml:space="preserve"> </w:t>
+      </w:r>
+      <w:proofErr w:type="spellStart"/>
+      <w:r>
+        <w:rPr>
+          <w:rFonts w:ascii="Arial" w:hAnsi="Arial" w:cs="Arial"/>
+          <w:i/>
+        </w:rPr>
+        <w:t>grafiek</w:t>
+      </w:r>
+      <w:proofErr w:type="spellEnd"/>
+      <w:r>
+        <w:rPr>
+          <w:rFonts w:ascii="Arial" w:hAnsi="Arial" w:cs="Arial"/>
+          <w:i/>
+        </w:rPr>
+        <w:t xml:space="preserve"> is, net </w:t>
+      </w:r>
+      <w:proofErr w:type="spellStart"/>
+      <w:r>
+        <w:rPr>
+          <w:rFonts w:ascii="Arial" w:hAnsi="Arial" w:cs="Arial"/>
+          <w:i/>
+        </w:rPr>
+        <w:t>als</w:t>
+      </w:r>
+      <w:proofErr w:type="spellEnd"/>
+      <w:r>
+        <w:rPr>
+          <w:rFonts w:ascii="Arial" w:hAnsi="Arial" w:cs="Arial"/>
+          <w:i/>
+        </w:rPr>
+        <w:t xml:space="preserve"> </w:t>
+      </w:r>
+      <w:proofErr w:type="spellStart"/>
+      <w:r>
+        <w:rPr>
+          <w:rFonts w:ascii="Arial" w:hAnsi="Arial" w:cs="Arial"/>
+          <w:i/>
+        </w:rPr>
+        <w:t>een</w:t>
+      </w:r>
+      <w:proofErr w:type="spellEnd"/>
+      <w:r>
+        <w:rPr>
+          <w:rFonts w:ascii="Arial" w:hAnsi="Arial" w:cs="Arial"/>
+          <w:i/>
+        </w:rPr>
+        <w:t xml:space="preserve"> </w:t>
+      </w:r>
+      <w:proofErr w:type="spellStart"/>
+      <w:r>
+        <w:rPr>
+          <w:rFonts w:ascii="Arial" w:hAnsi="Arial" w:cs="Arial"/>
+          <w:i/>
+        </w:rPr>
+        <w:t>goed</w:t>
+      </w:r>
+      <w:proofErr w:type="spellEnd"/>
+      <w:r>
+        <w:rPr>
+          <w:rFonts w:ascii="Arial" w:hAnsi="Arial" w:cs="Arial"/>
+          <w:i/>
+        </w:rPr>
+        <w:t xml:space="preserve"> </w:t>
+      </w:r>
+      <w:proofErr w:type="spellStart"/>
+      <w:r>
+        <w:rPr>
+          <w:rFonts w:ascii="Arial" w:hAnsi="Arial" w:cs="Arial"/>
+          <w:i/>
+        </w:rPr>
+        <w:t>plaatje</w:t>
+      </w:r>
+      <w:proofErr w:type="spellEnd"/>
+      <w:r>
+        <w:rPr>
+          <w:rFonts w:ascii="Arial" w:hAnsi="Arial" w:cs="Arial"/>
+          <w:i/>
+        </w:rPr>
+        <w:t xml:space="preserve">, in </w:t>
+      </w:r>
+      <w:proofErr w:type="spellStart"/>
+      <w:r>
+        <w:rPr>
+          <w:rFonts w:ascii="Arial" w:hAnsi="Arial" w:cs="Arial"/>
+          <w:i/>
+        </w:rPr>
+        <w:t>één</w:t>
+      </w:r>
+      <w:proofErr w:type="spellEnd"/>
+      <w:r>
+        <w:rPr>
+          <w:rFonts w:ascii="Arial" w:hAnsi="Arial" w:cs="Arial"/>
+          <w:i/>
+        </w:rPr>
+        <w:t xml:space="preserve"> </w:t>
+      </w:r>
+      <w:proofErr w:type="spellStart"/>
+      <w:r>
+        <w:rPr>
+          <w:rFonts w:ascii="Arial" w:hAnsi="Arial" w:cs="Arial"/>
+          <w:i/>
+        </w:rPr>
+        <w:t>oogopslag</w:t>
+      </w:r>
+      <w:proofErr w:type="spellEnd"/>
+      <w:r>
+        <w:rPr>
+          <w:rFonts w:ascii="Arial" w:hAnsi="Arial" w:cs="Arial"/>
+          <w:i/>
+        </w:rPr>
+        <w:t xml:space="preserve"> </w:t>
+      </w:r>
+      <w:proofErr w:type="spellStart"/>
+      <w:r>
+        <w:rPr>
+          <w:rFonts w:ascii="Arial" w:hAnsi="Arial" w:cs="Arial"/>
+          <w:i/>
+        </w:rPr>
+        <w:t>duidelijk</w:t>
+      </w:r>
+      <w:proofErr w:type="spellEnd"/>
+      <w:r>
+        <w:rPr>
+          <w:rFonts w:ascii="Arial" w:hAnsi="Arial" w:cs="Arial"/>
+          <w:i/>
+        </w:rPr>
+        <w:t xml:space="preserve"> </w:t>
+      </w:r>
+      <w:proofErr w:type="spellStart"/>
+      <w:r>
+        <w:rPr>
+          <w:rFonts w:ascii="Arial" w:hAnsi="Arial" w:cs="Arial"/>
+          <w:i/>
+        </w:rPr>
+        <w:t>en</w:t>
+      </w:r>
+      <w:proofErr w:type="spellEnd"/>
+      <w:r>
+        <w:rPr>
+          <w:rFonts w:ascii="Arial" w:hAnsi="Arial" w:cs="Arial"/>
+          <w:i/>
+        </w:rPr>
+        <w:t xml:space="preserve"> </w:t>
+      </w:r>
+      <w:proofErr w:type="spellStart"/>
+      <w:r>
+        <w:rPr>
+          <w:rFonts w:ascii="Arial" w:hAnsi="Arial" w:cs="Arial"/>
+          <w:i/>
+        </w:rPr>
+        <w:t>vereist</w:t>
+      </w:r>
+      <w:proofErr w:type="spellEnd"/>
+      <w:r>
+        <w:rPr>
+          <w:rFonts w:ascii="Arial" w:hAnsi="Arial" w:cs="Arial"/>
+          <w:i/>
+        </w:rPr>
+        <w:t xml:space="preserve"> </w:t>
+      </w:r>
+      <w:proofErr w:type="spellStart"/>
+      <w:r>
+        <w:rPr>
+          <w:rFonts w:ascii="Arial" w:hAnsi="Arial" w:cs="Arial"/>
+          <w:i/>
+        </w:rPr>
+        <w:t>weinig</w:t>
+      </w:r>
+      <w:proofErr w:type="spellEnd"/>
+      <w:r>
+        <w:rPr>
+          <w:rFonts w:ascii="Arial" w:hAnsi="Arial" w:cs="Arial"/>
+          <w:i/>
+        </w:rPr>
+        <w:t xml:space="preserve"> </w:t>
+      </w:r>
+      <w:proofErr w:type="spellStart"/>
+      <w:r>
+        <w:rPr>
+          <w:rFonts w:ascii="Arial" w:hAnsi="Arial" w:cs="Arial"/>
+          <w:i/>
+        </w:rPr>
+        <w:t>arbeid</w:t>
+      </w:r>
+      <w:proofErr w:type="spellEnd"/>
+      <w:r>
+        <w:rPr>
+          <w:rFonts w:ascii="Arial" w:hAnsi="Arial" w:cs="Arial"/>
+          <w:i/>
+        </w:rPr>
+        <w:t xml:space="preserve"> van de </w:t>
+      </w:r>
+      <w:proofErr w:type="spellStart"/>
+      <w:r>
+        <w:rPr>
+          <w:rFonts w:ascii="Arial" w:hAnsi="Arial" w:cs="Arial"/>
+          <w:i/>
+        </w:rPr>
+        <w:t>lezer</w:t>
+      </w:r>
+      <w:proofErr w:type="spellEnd"/>
+      <w:r>
+        <w:rPr>
+          <w:rFonts w:ascii="Arial" w:hAnsi="Arial" w:cs="Arial"/>
+          <w:i/>
+        </w:rPr>
+        <w:t>.</w:t>
+      </w:r>
+      <w:r>
+        <w:rPr>
+          <w:rFonts w:ascii="Arial" w:hAnsi="Arial" w:cs="Arial"/>
+          <w:i/>
+        </w:rPr>
+        <w:t xml:space="preserve"> </w:t>
+      </w:r>
+      <w:proofErr w:type="spellStart"/>
+      <w:r>
+        <w:rPr>
+          <w:rFonts w:ascii="Arial" w:hAnsi="Arial" w:cs="Arial"/>
+          <w:i/>
+        </w:rPr>
+        <w:t>Voorzie</w:t>
+      </w:r>
+      <w:proofErr w:type="spellEnd"/>
+      <w:r>
+        <w:rPr>
+          <w:rFonts w:ascii="Arial" w:hAnsi="Arial" w:cs="Arial"/>
+          <w:i/>
+        </w:rPr>
+        <w:t xml:space="preserve"> de </w:t>
+      </w:r>
+      <w:proofErr w:type="spellStart"/>
+      <w:r>
+        <w:rPr>
+          <w:rFonts w:ascii="Arial" w:hAnsi="Arial" w:cs="Arial"/>
+          <w:i/>
+        </w:rPr>
+        <w:t>assen</w:t>
+      </w:r>
+      <w:proofErr w:type="spellEnd"/>
+      <w:r>
+        <w:rPr>
+          <w:rFonts w:ascii="Arial" w:hAnsi="Arial" w:cs="Arial"/>
+          <w:i/>
+        </w:rPr>
+        <w:t xml:space="preserve"> van labels, de </w:t>
+      </w:r>
+      <w:proofErr w:type="spellStart"/>
+      <w:r>
+        <w:rPr>
+          <w:rFonts w:ascii="Arial" w:hAnsi="Arial" w:cs="Arial"/>
+          <w:i/>
+        </w:rPr>
+        <w:t>grafiek</w:t>
+      </w:r>
+      <w:proofErr w:type="spellEnd"/>
+      <w:r>
+        <w:rPr>
+          <w:rFonts w:ascii="Arial" w:hAnsi="Arial" w:cs="Arial"/>
+          <w:i/>
+        </w:rPr>
+        <w:t xml:space="preserve"> van </w:t>
+      </w:r>
+      <w:proofErr w:type="spellStart"/>
+      <w:r>
+        <w:rPr>
+          <w:rFonts w:ascii="Arial" w:hAnsi="Arial" w:cs="Arial"/>
+          <w:i/>
+        </w:rPr>
+        <w:t>een</w:t>
+      </w:r>
+      <w:proofErr w:type="spellEnd"/>
+      <w:r>
+        <w:rPr>
+          <w:rFonts w:ascii="Arial" w:hAnsi="Arial" w:cs="Arial"/>
+          <w:i/>
+        </w:rPr>
+        <w:t xml:space="preserve"> </w:t>
+      </w:r>
+      <w:proofErr w:type="spellStart"/>
+      <w:r>
+        <w:rPr>
+          <w:rFonts w:ascii="Arial" w:hAnsi="Arial" w:cs="Arial"/>
+          <w:i/>
+        </w:rPr>
+        <w:t>titel</w:t>
+      </w:r>
+      <w:proofErr w:type="spellEnd"/>
+      <w:r>
+        <w:rPr>
+          <w:rFonts w:ascii="Arial" w:hAnsi="Arial" w:cs="Arial"/>
+          <w:i/>
+        </w:rPr>
+        <w:t xml:space="preserve"> </w:t>
+      </w:r>
+      <w:proofErr w:type="spellStart"/>
+      <w:r>
+        <w:rPr>
+          <w:rFonts w:ascii="Arial" w:hAnsi="Arial" w:cs="Arial"/>
+          <w:i/>
+        </w:rPr>
+        <w:t>en</w:t>
+      </w:r>
+      <w:proofErr w:type="spellEnd"/>
+      <w:r>
+        <w:rPr>
+          <w:rFonts w:ascii="Arial" w:hAnsi="Arial" w:cs="Arial"/>
+          <w:i/>
+        </w:rPr>
+        <w:t xml:space="preserve"> </w:t>
+      </w:r>
+      <w:proofErr w:type="spellStart"/>
+      <w:r>
+        <w:rPr>
+          <w:rFonts w:ascii="Arial" w:hAnsi="Arial" w:cs="Arial"/>
+          <w:i/>
+        </w:rPr>
+        <w:t>kies</w:t>
+      </w:r>
+      <w:proofErr w:type="spellEnd"/>
+      <w:r>
+        <w:rPr>
+          <w:rFonts w:ascii="Arial" w:hAnsi="Arial" w:cs="Arial"/>
+          <w:i/>
+        </w:rPr>
+        <w:t xml:space="preserve"> je </w:t>
+      </w:r>
+      <w:proofErr w:type="spellStart"/>
+      <w:r>
+        <w:rPr>
+          <w:rFonts w:ascii="Arial" w:hAnsi="Arial" w:cs="Arial"/>
+          <w:i/>
+        </w:rPr>
+        <w:t>kleuren</w:t>
+      </w:r>
+      <w:proofErr w:type="spellEnd"/>
+      <w:r>
+        <w:rPr>
+          <w:rFonts w:ascii="Arial" w:hAnsi="Arial" w:cs="Arial"/>
+          <w:i/>
+        </w:rPr>
+        <w:t xml:space="preserve"> zo </w:t>
+      </w:r>
+      <w:proofErr w:type="spellStart"/>
+      <w:r>
+        <w:rPr>
+          <w:rFonts w:ascii="Arial" w:hAnsi="Arial" w:cs="Arial"/>
+          <w:i/>
+        </w:rPr>
+        <w:t>dat</w:t>
+      </w:r>
+      <w:proofErr w:type="spellEnd"/>
+      <w:r>
+        <w:rPr>
+          <w:rFonts w:ascii="Arial" w:hAnsi="Arial" w:cs="Arial"/>
+          <w:i/>
+        </w:rPr>
+        <w:t xml:space="preserve"> </w:t>
+      </w:r>
+      <w:proofErr w:type="spellStart"/>
+      <w:r>
+        <w:rPr>
+          <w:rFonts w:ascii="Arial" w:hAnsi="Arial" w:cs="Arial"/>
+          <w:i/>
+        </w:rPr>
+        <w:t>ze</w:t>
+      </w:r>
+      <w:proofErr w:type="spellEnd"/>
+      <w:r>
+        <w:rPr>
+          <w:rFonts w:ascii="Arial" w:hAnsi="Arial" w:cs="Arial"/>
+          <w:i/>
+        </w:rPr>
+        <w:t xml:space="preserve"> </w:t>
+      </w:r>
+      <w:proofErr w:type="spellStart"/>
+      <w:r>
+        <w:rPr>
+          <w:rFonts w:ascii="Arial" w:hAnsi="Arial" w:cs="Arial"/>
+          <w:i/>
+        </w:rPr>
+        <w:t>maximaal</w:t>
+      </w:r>
+      <w:proofErr w:type="spellEnd"/>
+      <w:r>
+        <w:rPr>
+          <w:rFonts w:ascii="Arial" w:hAnsi="Arial" w:cs="Arial"/>
+          <w:i/>
+        </w:rPr>
+        <w:t xml:space="preserve"> </w:t>
+      </w:r>
+      <w:proofErr w:type="spellStart"/>
+      <w:r>
+        <w:rPr>
+          <w:rFonts w:ascii="Arial" w:hAnsi="Arial" w:cs="Arial"/>
+          <w:i/>
+        </w:rPr>
+        <w:t>contrasteren</w:t>
+      </w:r>
+      <w:proofErr w:type="spellEnd"/>
+      <w:r>
+        <w:rPr>
+          <w:rFonts w:ascii="Arial" w:hAnsi="Arial" w:cs="Arial"/>
+          <w:i/>
+        </w:rPr>
+        <w:t xml:space="preserve"> </w:t>
+      </w:r>
+      <w:proofErr w:type="spellStart"/>
+      <w:r>
+        <w:rPr>
+          <w:rFonts w:ascii="Arial" w:hAnsi="Arial" w:cs="Arial"/>
+          <w:i/>
+        </w:rPr>
+        <w:t>en</w:t>
+      </w:r>
+      <w:proofErr w:type="spellEnd"/>
+      <w:r>
+        <w:rPr>
+          <w:rFonts w:ascii="Arial" w:hAnsi="Arial" w:cs="Arial"/>
+          <w:i/>
+        </w:rPr>
+        <w:t xml:space="preserve"> </w:t>
+      </w:r>
+      <w:proofErr w:type="spellStart"/>
+      <w:r>
+        <w:rPr>
+          <w:rFonts w:ascii="Arial" w:hAnsi="Arial" w:cs="Arial"/>
+          <w:i/>
+        </w:rPr>
+        <w:t>dus</w:t>
+      </w:r>
+      <w:proofErr w:type="spellEnd"/>
+      <w:r>
+        <w:rPr>
+          <w:rFonts w:ascii="Arial" w:hAnsi="Arial" w:cs="Arial"/>
+          <w:i/>
+        </w:rPr>
+        <w:t xml:space="preserve"> </w:t>
+      </w:r>
+      <w:proofErr w:type="spellStart"/>
+      <w:r>
+        <w:rPr>
+          <w:rFonts w:ascii="Arial" w:hAnsi="Arial" w:cs="Arial"/>
+          <w:i/>
+        </w:rPr>
+        <w:t>gemakkelijk</w:t>
+      </w:r>
+      <w:proofErr w:type="spellEnd"/>
+      <w:r>
+        <w:rPr>
+          <w:rFonts w:ascii="Arial" w:hAnsi="Arial" w:cs="Arial"/>
+          <w:i/>
+        </w:rPr>
+        <w:t xml:space="preserve"> </w:t>
+      </w:r>
+      <w:proofErr w:type="spellStart"/>
+      <w:r>
+        <w:rPr>
+          <w:rFonts w:ascii="Arial" w:hAnsi="Arial" w:cs="Arial"/>
+          <w:i/>
+        </w:rPr>
+        <w:t>leesbaar</w:t>
+      </w:r>
+      <w:proofErr w:type="spellEnd"/>
+      <w:r>
+        <w:rPr>
+          <w:rFonts w:ascii="Arial" w:hAnsi="Arial" w:cs="Arial"/>
+          <w:i/>
+        </w:rPr>
+        <w:t xml:space="preserve"> </w:t>
+      </w:r>
+      <w:proofErr w:type="spellStart"/>
+      <w:r>
+        <w:rPr>
+          <w:rFonts w:ascii="Arial" w:hAnsi="Arial" w:cs="Arial"/>
+          <w:i/>
+        </w:rPr>
+        <w:t>zijn</w:t>
+      </w:r>
+      <w:proofErr w:type="spellEnd"/>
+      <w:r>
+        <w:rPr>
+          <w:rFonts w:ascii="Arial" w:hAnsi="Arial" w:cs="Arial"/>
+          <w:i/>
+        </w:rPr>
+        <w:t xml:space="preserve">. De </w:t>
+      </w:r>
+      <w:proofErr w:type="spellStart"/>
+      <w:r>
+        <w:rPr>
+          <w:rFonts w:ascii="Arial" w:hAnsi="Arial" w:cs="Arial"/>
+          <w:i/>
+        </w:rPr>
+        <w:t>legenda</w:t>
+      </w:r>
+      <w:proofErr w:type="spellEnd"/>
+      <w:r>
+        <w:rPr>
+          <w:rFonts w:ascii="Arial" w:hAnsi="Arial" w:cs="Arial"/>
+          <w:i/>
+        </w:rPr>
+        <w:t xml:space="preserve"> </w:t>
+      </w:r>
+      <w:proofErr w:type="spellStart"/>
+      <w:r>
+        <w:rPr>
+          <w:rFonts w:ascii="Arial" w:hAnsi="Arial" w:cs="Arial"/>
+          <w:i/>
+        </w:rPr>
+        <w:t>rechts</w:t>
+      </w:r>
+      <w:proofErr w:type="spellEnd"/>
+      <w:r>
+        <w:rPr>
+          <w:rFonts w:ascii="Arial" w:hAnsi="Arial" w:cs="Arial"/>
+          <w:i/>
+        </w:rPr>
+        <w:t xml:space="preserve"> van </w:t>
+      </w:r>
+      <w:proofErr w:type="spellStart"/>
+      <w:r>
+        <w:rPr>
+          <w:rFonts w:ascii="Arial" w:hAnsi="Arial" w:cs="Arial"/>
+          <w:i/>
+        </w:rPr>
+        <w:t>deze</w:t>
+      </w:r>
+      <w:proofErr w:type="spellEnd"/>
+      <w:r>
+        <w:rPr>
+          <w:rFonts w:ascii="Arial" w:hAnsi="Arial" w:cs="Arial"/>
+          <w:i/>
+        </w:rPr>
+        <w:t xml:space="preserve"> </w:t>
+      </w:r>
+      <w:proofErr w:type="spellStart"/>
+      <w:r>
+        <w:rPr>
+          <w:rFonts w:ascii="Arial" w:hAnsi="Arial" w:cs="Arial"/>
+          <w:i/>
+        </w:rPr>
+        <w:t>grafiek</w:t>
+      </w:r>
+      <w:proofErr w:type="spellEnd"/>
+      <w:r>
+        <w:rPr>
+          <w:rFonts w:ascii="Arial" w:hAnsi="Arial" w:cs="Arial"/>
+          <w:i/>
+        </w:rPr>
+        <w:t xml:space="preserve"> had </w:t>
+      </w:r>
+      <w:proofErr w:type="spellStart"/>
+      <w:r>
+        <w:rPr>
+          <w:rFonts w:ascii="Arial" w:hAnsi="Arial" w:cs="Arial"/>
+          <w:i/>
+        </w:rPr>
+        <w:t>rechtsbovenin</w:t>
+      </w:r>
+      <w:proofErr w:type="spellEnd"/>
+      <w:r>
+        <w:rPr>
+          <w:rFonts w:ascii="Arial" w:hAnsi="Arial" w:cs="Arial"/>
+          <w:i/>
+        </w:rPr>
+        <w:t xml:space="preserve"> het </w:t>
+      </w:r>
+      <w:proofErr w:type="spellStart"/>
+      <w:r>
+        <w:rPr>
+          <w:rFonts w:ascii="Arial" w:hAnsi="Arial" w:cs="Arial"/>
+          <w:i/>
+        </w:rPr>
+        <w:t>plaatje</w:t>
+      </w:r>
+      <w:proofErr w:type="spellEnd"/>
+      <w:r>
+        <w:rPr>
+          <w:rFonts w:ascii="Arial" w:hAnsi="Arial" w:cs="Arial"/>
+          <w:i/>
+        </w:rPr>
+        <w:t xml:space="preserve"> </w:t>
+      </w:r>
+      <w:proofErr w:type="spellStart"/>
+      <w:r>
+        <w:rPr>
+          <w:rFonts w:ascii="Arial" w:hAnsi="Arial" w:cs="Arial"/>
+          <w:i/>
+        </w:rPr>
+        <w:t>gemogen</w:t>
+      </w:r>
+      <w:proofErr w:type="spellEnd"/>
+      <w:r>
+        <w:rPr>
+          <w:rFonts w:ascii="Arial" w:hAnsi="Arial" w:cs="Arial"/>
+          <w:i/>
+        </w:rPr>
+        <w:t xml:space="preserve">, </w:t>
+      </w:r>
+      <w:proofErr w:type="spellStart"/>
+      <w:r>
+        <w:rPr>
+          <w:rFonts w:ascii="Arial" w:hAnsi="Arial" w:cs="Arial"/>
+          <w:i/>
+        </w:rPr>
+        <w:t>dat</w:t>
+      </w:r>
+      <w:proofErr w:type="spellEnd"/>
+      <w:r>
+        <w:rPr>
+          <w:rFonts w:ascii="Arial" w:hAnsi="Arial" w:cs="Arial"/>
+          <w:i/>
+        </w:rPr>
+        <w:t xml:space="preserve"> had </w:t>
+      </w:r>
+      <w:proofErr w:type="spellStart"/>
+      <w:r>
+        <w:rPr>
+          <w:rFonts w:ascii="Arial" w:hAnsi="Arial" w:cs="Arial"/>
+          <w:i/>
+        </w:rPr>
+        <w:t>ruimte</w:t>
+      </w:r>
+      <w:proofErr w:type="spellEnd"/>
+      <w:r>
+        <w:rPr>
+          <w:rFonts w:ascii="Arial" w:hAnsi="Arial" w:cs="Arial"/>
+          <w:i/>
+        </w:rPr>
+        <w:t xml:space="preserve"> </w:t>
+      </w:r>
+      <w:proofErr w:type="spellStart"/>
+      <w:r>
+        <w:rPr>
+          <w:rFonts w:ascii="Arial" w:hAnsi="Arial" w:cs="Arial"/>
+          <w:i/>
+        </w:rPr>
+        <w:t>bespaard</w:t>
+      </w:r>
+      <w:proofErr w:type="spellEnd"/>
+      <w:r>
+        <w:rPr>
+          <w:rFonts w:ascii="Arial" w:hAnsi="Arial" w:cs="Arial"/>
+          <w:i/>
+        </w:rPr>
+        <w:t xml:space="preserve">, had de </w:t>
+      </w:r>
+      <w:proofErr w:type="spellStart"/>
+      <w:r>
+        <w:rPr>
+          <w:rFonts w:ascii="Arial" w:hAnsi="Arial" w:cs="Arial"/>
+          <w:i/>
+        </w:rPr>
+        <w:t>grafiek</w:t>
+      </w:r>
+      <w:proofErr w:type="spellEnd"/>
+      <w:r>
+        <w:rPr>
+          <w:rFonts w:ascii="Arial" w:hAnsi="Arial" w:cs="Arial"/>
+          <w:i/>
+        </w:rPr>
+        <w:t xml:space="preserve"> </w:t>
+      </w:r>
+      <w:proofErr w:type="spellStart"/>
+      <w:r>
+        <w:rPr>
+          <w:rFonts w:ascii="Arial" w:hAnsi="Arial" w:cs="Arial"/>
+          <w:i/>
+        </w:rPr>
+        <w:t>iets</w:t>
+      </w:r>
+      <w:proofErr w:type="spellEnd"/>
+      <w:r>
+        <w:rPr>
+          <w:rFonts w:ascii="Arial" w:hAnsi="Arial" w:cs="Arial"/>
+          <w:i/>
+        </w:rPr>
+        <w:t xml:space="preserve"> </w:t>
+      </w:r>
+      <w:proofErr w:type="spellStart"/>
+      <w:r>
+        <w:rPr>
+          <w:rFonts w:ascii="Arial" w:hAnsi="Arial" w:cs="Arial"/>
+          <w:i/>
+        </w:rPr>
+        <w:t>groter</w:t>
+      </w:r>
+      <w:proofErr w:type="spellEnd"/>
+      <w:r>
+        <w:rPr>
+          <w:rFonts w:ascii="Arial" w:hAnsi="Arial" w:cs="Arial"/>
+          <w:i/>
+        </w:rPr>
+        <w:t xml:space="preserve"> </w:t>
+      </w:r>
+      <w:proofErr w:type="spellStart"/>
+      <w:r>
+        <w:rPr>
+          <w:rFonts w:ascii="Arial" w:hAnsi="Arial" w:cs="Arial"/>
+          <w:i/>
+        </w:rPr>
+        <w:t>kunnen</w:t>
+      </w:r>
+      <w:proofErr w:type="spellEnd"/>
+      <w:r>
+        <w:rPr>
+          <w:rFonts w:ascii="Arial" w:hAnsi="Arial" w:cs="Arial"/>
+          <w:i/>
+        </w:rPr>
+        <w:t xml:space="preserve"> </w:t>
+      </w:r>
+      <w:proofErr w:type="spellStart"/>
+      <w:r>
+        <w:rPr>
+          <w:rFonts w:ascii="Arial" w:hAnsi="Arial" w:cs="Arial"/>
+          <w:i/>
+        </w:rPr>
+        <w:t>zijn</w:t>
+      </w:r>
+      <w:proofErr w:type="spellEnd"/>
+      <w:r>
+        <w:rPr>
+          <w:rFonts w:ascii="Arial" w:hAnsi="Arial" w:cs="Arial"/>
+          <w:i/>
+        </w:rPr>
+        <w:t xml:space="preserve"> </w:t>
+      </w:r>
+      <w:proofErr w:type="spellStart"/>
+      <w:r>
+        <w:rPr>
+          <w:rFonts w:ascii="Arial" w:hAnsi="Arial" w:cs="Arial"/>
+          <w:i/>
+        </w:rPr>
+        <w:t>en</w:t>
+      </w:r>
+      <w:proofErr w:type="spellEnd"/>
+      <w:r>
+        <w:rPr>
+          <w:rFonts w:ascii="Arial" w:hAnsi="Arial" w:cs="Arial"/>
+          <w:i/>
+        </w:rPr>
+        <w:t xml:space="preserve"> </w:t>
+      </w:r>
+      <w:proofErr w:type="spellStart"/>
+      <w:r>
+        <w:rPr>
+          <w:rFonts w:ascii="Arial" w:hAnsi="Arial" w:cs="Arial"/>
+          <w:i/>
+        </w:rPr>
+        <w:t>dus</w:t>
+      </w:r>
+      <w:proofErr w:type="spellEnd"/>
+      <w:r>
+        <w:rPr>
+          <w:rFonts w:ascii="Arial" w:hAnsi="Arial" w:cs="Arial"/>
+          <w:i/>
+        </w:rPr>
+        <w:t xml:space="preserve"> </w:t>
+      </w:r>
+      <w:proofErr w:type="spellStart"/>
+      <w:r>
+        <w:rPr>
+          <w:rFonts w:ascii="Arial" w:hAnsi="Arial" w:cs="Arial"/>
+          <w:i/>
+        </w:rPr>
+        <w:t>beter</w:t>
+      </w:r>
+      <w:proofErr w:type="spellEnd"/>
+      <w:r>
+        <w:rPr>
+          <w:rFonts w:ascii="Arial" w:hAnsi="Arial" w:cs="Arial"/>
+          <w:i/>
+        </w:rPr>
+        <w:t xml:space="preserve"> </w:t>
+      </w:r>
+      <w:proofErr w:type="spellStart"/>
+      <w:r>
+        <w:rPr>
+          <w:rFonts w:ascii="Arial" w:hAnsi="Arial" w:cs="Arial"/>
+          <w:i/>
+        </w:rPr>
+        <w:t>leesbaar</w:t>
+      </w:r>
+      <w:proofErr w:type="spellEnd"/>
+      <w:r>
+        <w:rPr>
+          <w:rFonts w:ascii="Arial" w:hAnsi="Arial" w:cs="Arial"/>
+          <w:i/>
+        </w:rPr>
+        <w:t>.</w:t>
       </w:r>
     </w:p>
     <w:p>
@@ -1816,16 +3714,30 @@
         <w:rPr>
           <w:rFonts w:ascii="Arial" w:hAnsi="Arial" w:cs="Arial"/>
           <w:b/>
-          <w:lang w:val="nl-NL"/>
         </w:rPr>
       </w:pPr>
       <w:r>
         <w:rPr>
           <w:rFonts w:ascii="Arial" w:hAnsi="Arial" w:cs="Arial"/>
           <w:b/>
-          <w:lang w:val="nl-NL"/>
-        </w:rPr>
-        <w:t>(2 uur)</w:t>
+        </w:rPr>
+        <w:t xml:space="preserve">(2 </w:t>
+      </w:r>
+      <w:proofErr w:type="spellStart"/>
+      <w:r>
+        <w:rPr>
+          <w:rFonts w:ascii="Arial" w:hAnsi="Arial" w:cs="Arial"/>
+          <w:b/>
+        </w:rPr>
+        <w:t>uur</w:t>
+      </w:r>
+      <w:proofErr w:type="spellEnd"/>
+      <w:r>
+        <w:rPr>
+          <w:rFonts w:ascii="Arial" w:hAnsi="Arial" w:cs="Arial"/>
+          <w:b/>
+        </w:rPr>
+        <w:t>)</w:t>
       </w:r>
     </w:p>
     <w:p>
@@ -1834,7 +3746,6 @@
         <w:rPr>
           <w:rFonts w:ascii="Arial" w:hAnsi="Arial" w:cs="Arial"/>
           <w:b/>
-          <w:lang w:val="nl-NL"/>
         </w:rPr>
       </w:pPr>
     </w:p>
@@ -1844,17 +3755,24 @@
         <w:rPr>
           <w:sz w:val="22"/>
           <w:szCs w:val="22"/>
-          <w:lang w:val="nl-NL"/>
         </w:rPr>
       </w:pPr>
       <w:r>
         <w:rPr>
           <w:sz w:val="22"/>
           <w:szCs w:val="22"/>
-          <w:lang w:val="nl-NL"/>
-        </w:rPr>
-        <w:t>4. Conclusies</w:t>
-      </w:r>
+        </w:rPr>
+        <w:t xml:space="preserve">4. </w:t>
+      </w:r>
+      <w:proofErr w:type="spellStart"/>
+      <w:r>
+        <w:rPr>
+          <w:sz w:val="22"/>
+          <w:szCs w:val="22"/>
+        </w:rPr>
+        <w:t>Conclusies</w:t>
+      </w:r>
+      <w:proofErr w:type="spellEnd"/>
     </w:p>
     <w:p>
       <w:pPr>
@@ -1862,22 +3780,220 @@
         <w:rPr>
           <w:rFonts w:ascii="Arial" w:hAnsi="Arial" w:cs="Arial"/>
           <w:i/>
-          <w:lang w:val="nl-NL"/>
-        </w:rPr>
-      </w:pPr>
-      <w:r>
-        <w:rPr>
-          <w:rFonts w:ascii="Arial" w:hAnsi="Arial" w:cs="Arial"/>
-          <w:i/>
-          <w:lang w:val="nl-NL"/>
-        </w:rPr>
-        <w:t>Hier schrijf je je conclusies, eventuele overdenkingen (hoe zou het nog beter kunnen, is het algoritme ook in andere gebieden toepasbaar)</w:t>
-      </w:r>
-      <w:r>
-        <w:rPr>
-          <w:rFonts w:ascii="Arial" w:hAnsi="Arial" w:cs="Arial"/>
-          <w:i/>
-          <w:lang w:val="nl-NL"/>
+        </w:rPr>
+      </w:pPr>
+      <w:proofErr w:type="spellStart"/>
+      <w:r>
+        <w:rPr>
+          <w:rFonts w:ascii="Arial" w:hAnsi="Arial" w:cs="Arial"/>
+          <w:i/>
+        </w:rPr>
+        <w:t>Hier</w:t>
+      </w:r>
+      <w:proofErr w:type="spellEnd"/>
+      <w:r>
+        <w:rPr>
+          <w:rFonts w:ascii="Arial" w:hAnsi="Arial" w:cs="Arial"/>
+          <w:i/>
+        </w:rPr>
+        <w:t xml:space="preserve"> </w:t>
+      </w:r>
+      <w:proofErr w:type="spellStart"/>
+      <w:r>
+        <w:rPr>
+          <w:rFonts w:ascii="Arial" w:hAnsi="Arial" w:cs="Arial"/>
+          <w:i/>
+        </w:rPr>
+        <w:t>schrijf</w:t>
+      </w:r>
+      <w:proofErr w:type="spellEnd"/>
+      <w:r>
+        <w:rPr>
+          <w:rFonts w:ascii="Arial" w:hAnsi="Arial" w:cs="Arial"/>
+          <w:i/>
+        </w:rPr>
+        <w:t xml:space="preserve"> je </w:t>
+      </w:r>
+      <w:proofErr w:type="spellStart"/>
+      <w:r>
+        <w:rPr>
+          <w:rFonts w:ascii="Arial" w:hAnsi="Arial" w:cs="Arial"/>
+          <w:i/>
+        </w:rPr>
+        <w:t>je</w:t>
+      </w:r>
+      <w:proofErr w:type="spellEnd"/>
+      <w:r>
+        <w:rPr>
+          <w:rFonts w:ascii="Arial" w:hAnsi="Arial" w:cs="Arial"/>
+          <w:i/>
+        </w:rPr>
+        <w:t xml:space="preserve"> </w:t>
+      </w:r>
+      <w:proofErr w:type="spellStart"/>
+      <w:r>
+        <w:rPr>
+          <w:rFonts w:ascii="Arial" w:hAnsi="Arial" w:cs="Arial"/>
+          <w:i/>
+        </w:rPr>
+        <w:t>conclusies</w:t>
+      </w:r>
+      <w:proofErr w:type="spellEnd"/>
+      <w:r>
+        <w:rPr>
+          <w:rFonts w:ascii="Arial" w:hAnsi="Arial" w:cs="Arial"/>
+          <w:i/>
+        </w:rPr>
+        <w:t xml:space="preserve">, </w:t>
+      </w:r>
+      <w:proofErr w:type="spellStart"/>
+      <w:r>
+        <w:rPr>
+          <w:rFonts w:ascii="Arial" w:hAnsi="Arial" w:cs="Arial"/>
+          <w:i/>
+        </w:rPr>
+        <w:t>eventuele</w:t>
+      </w:r>
+      <w:proofErr w:type="spellEnd"/>
+      <w:r>
+        <w:rPr>
+          <w:rFonts w:ascii="Arial" w:hAnsi="Arial" w:cs="Arial"/>
+          <w:i/>
+        </w:rPr>
+        <w:t xml:space="preserve"> </w:t>
+      </w:r>
+      <w:proofErr w:type="spellStart"/>
+      <w:r>
+        <w:rPr>
+          <w:rFonts w:ascii="Arial" w:hAnsi="Arial" w:cs="Arial"/>
+          <w:i/>
+        </w:rPr>
+        <w:t>overdenkingen</w:t>
+      </w:r>
+      <w:proofErr w:type="spellEnd"/>
+      <w:r>
+        <w:rPr>
+          <w:rFonts w:ascii="Arial" w:hAnsi="Arial" w:cs="Arial"/>
+          <w:i/>
+        </w:rPr>
+        <w:t xml:space="preserve"> (hoe </w:t>
+      </w:r>
+      <w:proofErr w:type="spellStart"/>
+      <w:r>
+        <w:rPr>
+          <w:rFonts w:ascii="Arial" w:hAnsi="Arial" w:cs="Arial"/>
+          <w:i/>
+        </w:rPr>
+        <w:t>zou</w:t>
+      </w:r>
+      <w:proofErr w:type="spellEnd"/>
+      <w:r>
+        <w:rPr>
+          <w:rFonts w:ascii="Arial" w:hAnsi="Arial" w:cs="Arial"/>
+          <w:i/>
+        </w:rPr>
+        <w:t xml:space="preserve"> het nog </w:t>
+      </w:r>
+      <w:proofErr w:type="spellStart"/>
+      <w:r>
+        <w:rPr>
+          <w:rFonts w:ascii="Arial" w:hAnsi="Arial" w:cs="Arial"/>
+          <w:i/>
+        </w:rPr>
+        <w:t>beter</w:t>
+      </w:r>
+      <w:proofErr w:type="spellEnd"/>
+      <w:r>
+        <w:rPr>
+          <w:rFonts w:ascii="Arial" w:hAnsi="Arial" w:cs="Arial"/>
+          <w:i/>
+        </w:rPr>
+        <w:t xml:space="preserve"> </w:t>
+      </w:r>
+      <w:proofErr w:type="spellStart"/>
+      <w:r>
+        <w:rPr>
+          <w:rFonts w:ascii="Arial" w:hAnsi="Arial" w:cs="Arial"/>
+          <w:i/>
+        </w:rPr>
+        <w:t>kunnen</w:t>
+      </w:r>
+      <w:proofErr w:type="spellEnd"/>
+      <w:r>
+        <w:rPr>
+          <w:rFonts w:ascii="Arial" w:hAnsi="Arial" w:cs="Arial"/>
+          <w:i/>
+        </w:rPr>
+        <w:t xml:space="preserve">, is het algoritme </w:t>
+      </w:r>
+      <w:proofErr w:type="spellStart"/>
+      <w:r>
+        <w:rPr>
+          <w:rFonts w:ascii="Arial" w:hAnsi="Arial" w:cs="Arial"/>
+          <w:i/>
+        </w:rPr>
+        <w:t>ook</w:t>
+      </w:r>
+      <w:proofErr w:type="spellEnd"/>
+      <w:r>
+        <w:rPr>
+          <w:rFonts w:ascii="Arial" w:hAnsi="Arial" w:cs="Arial"/>
+          <w:i/>
+        </w:rPr>
+        <w:t xml:space="preserve"> in </w:t>
+      </w:r>
+      <w:proofErr w:type="spellStart"/>
+      <w:r>
+        <w:rPr>
+          <w:rFonts w:ascii="Arial" w:hAnsi="Arial" w:cs="Arial"/>
+          <w:i/>
+        </w:rPr>
+        <w:t>andere</w:t>
+      </w:r>
+      <w:proofErr w:type="spellEnd"/>
+      <w:r>
+        <w:rPr>
+          <w:rFonts w:ascii="Arial" w:hAnsi="Arial" w:cs="Arial"/>
+          <w:i/>
+        </w:rPr>
+        <w:t xml:space="preserve"> </w:t>
+      </w:r>
+      <w:proofErr w:type="spellStart"/>
+      <w:r>
+        <w:rPr>
+          <w:rFonts w:ascii="Arial" w:hAnsi="Arial" w:cs="Arial"/>
+          <w:i/>
+        </w:rPr>
+        <w:t>gebieden</w:t>
+      </w:r>
+      <w:proofErr w:type="spellEnd"/>
+      <w:r>
+        <w:rPr>
+          <w:rFonts w:ascii="Arial" w:hAnsi="Arial" w:cs="Arial"/>
+          <w:i/>
+        </w:rPr>
+        <w:t xml:space="preserve"> </w:t>
+      </w:r>
+      <w:proofErr w:type="spellStart"/>
+      <w:r>
+        <w:rPr>
+          <w:rFonts w:ascii="Arial" w:hAnsi="Arial" w:cs="Arial"/>
+          <w:i/>
+        </w:rPr>
+        <w:t>toepasbaar</w:t>
+      </w:r>
+      <w:proofErr w:type="spellEnd"/>
+      <w:r>
+        <w:rPr>
+          <w:rFonts w:ascii="Arial" w:hAnsi="Arial" w:cs="Arial"/>
+          <w:i/>
+        </w:rPr>
+        <w:t>)</w:t>
+      </w:r>
+      <w:r>
+        <w:rPr>
+          <w:rFonts w:ascii="Arial" w:hAnsi="Arial" w:cs="Arial"/>
+          <w:i/>
         </w:rPr>
         <w:t>.</w:t>
       </w:r>
@@ -1885,7 +4001,6 @@
         <w:rPr>
           <w:rFonts w:ascii="Arial" w:hAnsi="Arial" w:cs="Arial"/>
           <w:i/>
-          <w:lang w:val="nl-NL"/>
         </w:rPr>
         <w:t xml:space="preserve"> </w:t>
       </w:r>
@@ -1896,40 +4011,364 @@
         <w:rPr>
           <w:rFonts w:ascii="Arial" w:hAnsi="Arial" w:cs="Arial"/>
           <w:b/>
-          <w:lang w:val="nl-NL"/>
         </w:rPr>
       </w:pPr>
       <w:r>
         <w:rPr>
           <w:rFonts w:ascii="Arial" w:hAnsi="Arial" w:cs="Arial"/>
           <w:b/>
-          <w:lang w:val="nl-NL"/>
-        </w:rPr>
-        <w:t>(1 uur)</w:t>
-      </w:r>
+        </w:rPr>
+        <w:t xml:space="preserve">(1 </w:t>
+      </w:r>
+      <w:proofErr w:type="spellStart"/>
       <w:r>
         <w:rPr>
           <w:rFonts w:ascii="Arial" w:hAnsi="Arial" w:cs="Arial"/>
           <w:b/>
-          <w:lang w:val="nl-NL"/>
-        </w:rPr>
-        <w:t xml:space="preserve"> – conclusie + eventuele extra algoritme </w:t>
+        </w:rPr>
+        <w:t>uur</w:t>
+      </w:r>
+      <w:proofErr w:type="spellEnd"/>
+      <w:r>
+        <w:rPr>
+          <w:rFonts w:ascii="Arial" w:hAnsi="Arial" w:cs="Arial"/>
+          <w:b/>
+        </w:rPr>
+        <w:t>)</w:t>
+      </w:r>
+      <w:r>
+        <w:rPr>
+          <w:rFonts w:ascii="Arial" w:hAnsi="Arial" w:cs="Arial"/>
+          <w:b/>
+        </w:rPr>
+        <w:t xml:space="preserve"> – </w:t>
+      </w:r>
+      <w:proofErr w:type="spellStart"/>
+      <w:r>
+        <w:rPr>
+          <w:rFonts w:ascii="Arial" w:hAnsi="Arial" w:cs="Arial"/>
+          <w:b/>
+        </w:rPr>
+        <w:t>conclusie</w:t>
+      </w:r>
+      <w:proofErr w:type="spellEnd"/>
+      <w:r>
+        <w:rPr>
+          <w:rFonts w:ascii="Arial" w:hAnsi="Arial" w:cs="Arial"/>
+          <w:b/>
+        </w:rPr>
+        <w:t xml:space="preserve"> + </w:t>
+      </w:r>
+      <w:proofErr w:type="spellStart"/>
+      <w:r>
+        <w:rPr>
+          <w:rFonts w:ascii="Arial" w:hAnsi="Arial" w:cs="Arial"/>
+          <w:b/>
+        </w:rPr>
+        <w:t>eventuele</w:t>
+      </w:r>
+      <w:proofErr w:type="spellEnd"/>
+      <w:r>
+        <w:rPr>
+          <w:rFonts w:ascii="Arial" w:hAnsi="Arial" w:cs="Arial"/>
+          <w:b/>
+        </w:rPr>
+        <w:t xml:space="preserve"> extra algoritme </w:t>
       </w:r>
     </w:p>
     <w:p>
       <w:pPr>
+        <w:jc w:val="both"/>
+        <w:rPr>
+          <w:rFonts w:ascii="Arial" w:hAnsi="Arial" w:cs="Arial"/>
+        </w:rPr>
+      </w:pPr>
+      <w:r>
+        <w:rPr>
+          <w:rFonts w:ascii="Arial" w:hAnsi="Arial" w:cs="Arial"/>
+        </w:rPr>
+        <w:t>- breadth first is slow</w:t>
+      </w:r>
+    </w:p>
+    <w:p>
+      <w:pPr>
+        <w:jc w:val="both"/>
+        <w:rPr>
+          <w:rFonts w:ascii="Arial" w:hAnsi="Arial" w:cs="Arial"/>
+        </w:rPr>
+      </w:pPr>
+      <w:r>
+        <w:rPr>
+          <w:rFonts w:ascii="Arial" w:hAnsi="Arial" w:cs="Arial"/>
+        </w:rPr>
+        <w:t>- random solver is fast, and reasonably good</w:t>
+      </w:r>
+    </w:p>
+    <w:p>
+      <w:pPr>
+        <w:jc w:val="both"/>
+        <w:rPr>
+          <w:rFonts w:ascii="Arial" w:hAnsi="Arial" w:cs="Arial"/>
+        </w:rPr>
+      </w:pPr>
+      <w:r>
+        <w:rPr>
+          <w:rFonts w:ascii="Arial" w:hAnsi="Arial" w:cs="Arial"/>
+        </w:rPr>
+        <w:lastRenderedPageBreak/>
+        <w:t xml:space="preserve">- depth- first </w:t>
+      </w:r>
+      <w:r>
+        <w:rPr>
+          <w:rFonts w:ascii="Arial" w:hAnsi="Arial" w:cs="Arial"/>
+        </w:rPr>
+        <w:sym w:font="Wingdings" w:char="F0E0"/>
+      </w:r>
+      <w:r>
+        <w:rPr>
+          <w:rFonts w:ascii="Arial" w:hAnsi="Arial" w:cs="Arial"/>
+        </w:rPr>
+        <w:t xml:space="preserve"> not optimal, </w:t>
+      </w:r>
+      <w:proofErr w:type="spellStart"/>
+      <w:r>
+        <w:rPr>
+          <w:rFonts w:ascii="Arial" w:hAnsi="Arial" w:cs="Arial"/>
+        </w:rPr>
+        <w:t>wel</w:t>
+      </w:r>
+      <w:proofErr w:type="spellEnd"/>
+      <w:r>
+        <w:rPr>
+          <w:rFonts w:ascii="Arial" w:hAnsi="Arial" w:cs="Arial"/>
+        </w:rPr>
+        <w:t xml:space="preserve"> </w:t>
+      </w:r>
+      <w:proofErr w:type="spellStart"/>
+      <w:r>
+        <w:rPr>
+          <w:rFonts w:ascii="Arial" w:hAnsi="Arial" w:cs="Arial"/>
+        </w:rPr>
+        <w:t>resultaten</w:t>
+      </w:r>
+      <w:proofErr w:type="spellEnd"/>
+    </w:p>
+    <w:p>
+      <w:pPr>
+        <w:jc w:val="both"/>
+        <w:rPr>
+          <w:rFonts w:ascii="Arial" w:hAnsi="Arial" w:cs="Arial"/>
+        </w:rPr>
+      </w:pPr>
+      <w:proofErr w:type="spellStart"/>
+      <w:r>
+        <w:rPr>
+          <w:rFonts w:ascii="Arial" w:hAnsi="Arial" w:cs="Arial"/>
+        </w:rPr>
+        <w:t>Beste</w:t>
+      </w:r>
+      <w:proofErr w:type="spellEnd"/>
+      <w:r>
+        <w:rPr>
+          <w:rFonts w:ascii="Arial" w:hAnsi="Arial" w:cs="Arial"/>
+        </w:rPr>
+        <w:t xml:space="preserve"> is breadth </w:t>
+      </w:r>
+      <w:proofErr w:type="spellStart"/>
+      <w:r>
+        <w:rPr>
+          <w:rFonts w:ascii="Arial" w:hAnsi="Arial" w:cs="Arial"/>
+        </w:rPr>
+        <w:t>voor</w:t>
+      </w:r>
+      <w:proofErr w:type="spellEnd"/>
+      <w:r>
+        <w:rPr>
+          <w:rFonts w:ascii="Arial" w:hAnsi="Arial" w:cs="Arial"/>
+        </w:rPr>
+        <w:t xml:space="preserve"> </w:t>
+      </w:r>
+      <w:proofErr w:type="spellStart"/>
+      <w:r>
+        <w:rPr>
+          <w:rFonts w:ascii="Arial" w:hAnsi="Arial" w:cs="Arial"/>
+        </w:rPr>
+        <w:t>onze</w:t>
+      </w:r>
+      <w:proofErr w:type="spellEnd"/>
+      <w:r>
+        <w:rPr>
+          <w:rFonts w:ascii="Arial" w:hAnsi="Arial" w:cs="Arial"/>
+        </w:rPr>
+        <w:t xml:space="preserve"> </w:t>
+      </w:r>
+      <w:proofErr w:type="spellStart"/>
+      <w:r>
+        <w:rPr>
+          <w:rFonts w:ascii="Arial" w:hAnsi="Arial" w:cs="Arial"/>
+        </w:rPr>
+        <w:t>vraagstelling</w:t>
+      </w:r>
+      <w:proofErr w:type="spellEnd"/>
+      <w:r>
+        <w:rPr>
+          <w:rFonts w:ascii="Arial" w:hAnsi="Arial" w:cs="Arial"/>
+        </w:rPr>
+        <w:t xml:space="preserve">. </w:t>
+      </w:r>
+    </w:p>
+    <w:p>
+      <w:pPr>
+        <w:jc w:val="both"/>
+        <w:rPr>
+          <w:rFonts w:ascii="Arial" w:hAnsi="Arial" w:cs="Arial"/>
+        </w:rPr>
+      </w:pPr>
+      <w:r>
+        <w:rPr>
+          <w:rFonts w:ascii="Arial" w:hAnsi="Arial" w:cs="Arial"/>
+        </w:rPr>
+        <w:t xml:space="preserve">Hoe </w:t>
+      </w:r>
+      <w:proofErr w:type="spellStart"/>
+      <w:r>
+        <w:rPr>
+          <w:rFonts w:ascii="Arial" w:hAnsi="Arial" w:cs="Arial"/>
+        </w:rPr>
+        <w:t>zal</w:t>
+      </w:r>
+      <w:proofErr w:type="spellEnd"/>
+      <w:r>
+        <w:rPr>
+          <w:rFonts w:ascii="Arial" w:hAnsi="Arial" w:cs="Arial"/>
+        </w:rPr>
+        <w:t xml:space="preserve"> het nog </w:t>
+      </w:r>
+      <w:proofErr w:type="spellStart"/>
+      <w:r>
+        <w:rPr>
+          <w:rFonts w:ascii="Arial" w:hAnsi="Arial" w:cs="Arial"/>
+        </w:rPr>
+        <w:t>beter</w:t>
+      </w:r>
+      <w:proofErr w:type="spellEnd"/>
+      <w:r>
+        <w:rPr>
+          <w:rFonts w:ascii="Arial" w:hAnsi="Arial" w:cs="Arial"/>
+        </w:rPr>
+        <w:t xml:space="preserve"> </w:t>
+      </w:r>
+      <w:proofErr w:type="spellStart"/>
+      <w:r>
+        <w:rPr>
+          <w:rFonts w:ascii="Arial" w:hAnsi="Arial" w:cs="Arial"/>
+        </w:rPr>
+        <w:t>kunnen</w:t>
+      </w:r>
+      <w:proofErr w:type="spellEnd"/>
+      <w:r>
+        <w:rPr>
+          <w:rFonts w:ascii="Arial" w:hAnsi="Arial" w:cs="Arial"/>
+        </w:rPr>
+        <w:t xml:space="preserve">: </w:t>
+      </w:r>
+      <w:proofErr w:type="spellStart"/>
+      <w:r>
+        <w:rPr>
+          <w:rFonts w:ascii="Arial" w:hAnsi="Arial" w:cs="Arial"/>
+        </w:rPr>
+        <w:t>infomeerd</w:t>
+      </w:r>
+      <w:proofErr w:type="spellEnd"/>
+      <w:r>
+        <w:rPr>
+          <w:rFonts w:ascii="Arial" w:hAnsi="Arial" w:cs="Arial"/>
+        </w:rPr>
+        <w:t xml:space="preserve"> </w:t>
+      </w:r>
+      <w:proofErr w:type="spellStart"/>
+      <w:r>
+        <w:rPr>
+          <w:rFonts w:ascii="Arial" w:hAnsi="Arial" w:cs="Arial"/>
+        </w:rPr>
+        <w:t>algorimte</w:t>
+      </w:r>
+      <w:proofErr w:type="spellEnd"/>
+      <w:r>
+        <w:rPr>
+          <w:rFonts w:ascii="Arial" w:hAnsi="Arial" w:cs="Arial"/>
+        </w:rPr>
+        <w:t xml:space="preserve">: A star, </w:t>
+      </w:r>
+      <w:proofErr w:type="spellStart"/>
+      <w:r>
+        <w:rPr>
+          <w:rFonts w:ascii="Arial" w:hAnsi="Arial" w:cs="Arial"/>
+        </w:rPr>
+        <w:t>en</w:t>
+      </w:r>
+      <w:proofErr w:type="spellEnd"/>
+      <w:r>
+        <w:rPr>
+          <w:rFonts w:ascii="Arial" w:hAnsi="Arial" w:cs="Arial"/>
+        </w:rPr>
+        <w:t xml:space="preserve"> </w:t>
+      </w:r>
+      <w:proofErr w:type="spellStart"/>
+      <w:r>
+        <w:rPr>
+          <w:rFonts w:ascii="Arial" w:hAnsi="Arial" w:cs="Arial"/>
+        </w:rPr>
+        <w:t>meer</w:t>
+      </w:r>
+      <w:proofErr w:type="spellEnd"/>
+      <w:r>
+        <w:rPr>
+          <w:rFonts w:ascii="Arial" w:hAnsi="Arial" w:cs="Arial"/>
+        </w:rPr>
+        <w:t xml:space="preserve"> </w:t>
+      </w:r>
+      <w:proofErr w:type="spellStart"/>
+      <w:r>
+        <w:rPr>
+          <w:rFonts w:ascii="Arial" w:hAnsi="Arial" w:cs="Arial"/>
+        </w:rPr>
+        <w:t>prunen</w:t>
+      </w:r>
+      <w:proofErr w:type="spellEnd"/>
+      <w:r>
+        <w:rPr>
+          <w:rFonts w:ascii="Arial" w:hAnsi="Arial" w:cs="Arial"/>
+        </w:rPr>
+        <w:t xml:space="preserve">. </w:t>
+      </w:r>
+    </w:p>
+    <w:p>
+      <w:pPr>
+        <w:jc w:val="both"/>
+        <w:rPr>
+          <w:rFonts w:ascii="Arial" w:hAnsi="Arial" w:cs="Arial"/>
+        </w:rPr>
+      </w:pPr>
+      <w:r>
+        <w:rPr>
+          <w:rFonts w:ascii="Arial" w:hAnsi="Arial" w:cs="Arial"/>
+        </w:rPr>
+        <w:t xml:space="preserve">Ons eigen algoritme. </w:t>
+      </w:r>
+    </w:p>
+    <w:p>
+      <w:pPr>
         <w:pStyle w:val="Heading1"/>
         <w:rPr>
           <w:sz w:val="22"/>
           <w:szCs w:val="22"/>
-          <w:lang w:val="nl-NL"/>
         </w:rPr>
       </w:pPr>
       <w:r>
         <w:rPr>
           <w:sz w:val="22"/>
           <w:szCs w:val="22"/>
-          <w:lang w:val="nl-NL"/>
         </w:rPr>
         <w:t>5. Referenties</w:t>
       </w:r>
@@ -1940,16 +4379,375 @@
         <w:rPr>
           <w:rFonts w:ascii="Arial" w:hAnsi="Arial" w:cs="Arial"/>
           <w:i/>
-          <w:lang w:val="nl-NL"/>
-        </w:rPr>
-      </w:pPr>
-      <w:r>
-        <w:rPr>
-          <w:rFonts w:ascii="Arial" w:hAnsi="Arial" w:cs="Arial"/>
-          <w:i/>
-          <w:lang w:val="nl-NL"/>
-        </w:rPr>
-        <w:t xml:space="preserve">Als je literatuur hebt gebruikt, hier toevoegen. Als je eraan refereert in de tekst, zet je op die plek alleen [1], zodat mensen achterin de details kunnen vinden. Als je geen literatuur gebruikt, weglaten. </w:t>
+        </w:rPr>
+      </w:pPr>
+      <w:proofErr w:type="spellStart"/>
+      <w:r>
+        <w:rPr>
+          <w:rFonts w:ascii="Arial" w:hAnsi="Arial" w:cs="Arial"/>
+          <w:i/>
+        </w:rPr>
+        <w:t>Als</w:t>
+      </w:r>
+      <w:proofErr w:type="spellEnd"/>
+      <w:r>
+        <w:rPr>
+          <w:rFonts w:ascii="Arial" w:hAnsi="Arial" w:cs="Arial"/>
+          <w:i/>
+        </w:rPr>
+        <w:t xml:space="preserve"> je </w:t>
+      </w:r>
+      <w:proofErr w:type="spellStart"/>
+      <w:r>
+        <w:rPr>
+          <w:rFonts w:ascii="Arial" w:hAnsi="Arial" w:cs="Arial"/>
+          <w:i/>
+        </w:rPr>
+        <w:t>literatuur</w:t>
+      </w:r>
+      <w:proofErr w:type="spellEnd"/>
+      <w:r>
+        <w:rPr>
+          <w:rFonts w:ascii="Arial" w:hAnsi="Arial" w:cs="Arial"/>
+          <w:i/>
+        </w:rPr>
+        <w:t xml:space="preserve"> </w:t>
+      </w:r>
+      <w:proofErr w:type="spellStart"/>
+      <w:r>
+        <w:rPr>
+          <w:rFonts w:ascii="Arial" w:hAnsi="Arial" w:cs="Arial"/>
+          <w:i/>
+        </w:rPr>
+        <w:t>hebt</w:t>
+      </w:r>
+      <w:proofErr w:type="spellEnd"/>
+      <w:r>
+        <w:rPr>
+          <w:rFonts w:ascii="Arial" w:hAnsi="Arial" w:cs="Arial"/>
+          <w:i/>
+        </w:rPr>
+        <w:t xml:space="preserve"> </w:t>
+      </w:r>
+      <w:proofErr w:type="spellStart"/>
+      <w:r>
+        <w:rPr>
+          <w:rFonts w:ascii="Arial" w:hAnsi="Arial" w:cs="Arial"/>
+          <w:i/>
+        </w:rPr>
+        <w:t>gebruikt</w:t>
+      </w:r>
+      <w:proofErr w:type="spellEnd"/>
+      <w:r>
+        <w:rPr>
+          <w:rFonts w:ascii="Arial" w:hAnsi="Arial" w:cs="Arial"/>
+          <w:i/>
+        </w:rPr>
+        <w:t xml:space="preserve">, </w:t>
+      </w:r>
+      <w:proofErr w:type="spellStart"/>
+      <w:r>
+        <w:rPr>
+          <w:rFonts w:ascii="Arial" w:hAnsi="Arial" w:cs="Arial"/>
+          <w:i/>
+        </w:rPr>
+        <w:t>hier</w:t>
+      </w:r>
+      <w:proofErr w:type="spellEnd"/>
+      <w:r>
+        <w:rPr>
+          <w:rFonts w:ascii="Arial" w:hAnsi="Arial" w:cs="Arial"/>
+          <w:i/>
+        </w:rPr>
+        <w:t xml:space="preserve"> </w:t>
+      </w:r>
+      <w:proofErr w:type="spellStart"/>
+      <w:r>
+        <w:rPr>
+          <w:rFonts w:ascii="Arial" w:hAnsi="Arial" w:cs="Arial"/>
+          <w:i/>
+        </w:rPr>
+        <w:t>toevoegen</w:t>
+      </w:r>
+      <w:proofErr w:type="spellEnd"/>
+      <w:r>
+        <w:rPr>
+          <w:rFonts w:ascii="Arial" w:hAnsi="Arial" w:cs="Arial"/>
+          <w:i/>
+        </w:rPr>
+        <w:t xml:space="preserve">. </w:t>
+      </w:r>
+      <w:proofErr w:type="spellStart"/>
+      <w:r>
+        <w:rPr>
+          <w:rFonts w:ascii="Arial" w:hAnsi="Arial" w:cs="Arial"/>
+          <w:i/>
+        </w:rPr>
+        <w:t>Als</w:t>
+      </w:r>
+      <w:proofErr w:type="spellEnd"/>
+      <w:r>
+        <w:rPr>
+          <w:rFonts w:ascii="Arial" w:hAnsi="Arial" w:cs="Arial"/>
+          <w:i/>
+        </w:rPr>
+        <w:t xml:space="preserve"> je </w:t>
+      </w:r>
+      <w:proofErr w:type="spellStart"/>
+      <w:r>
+        <w:rPr>
+          <w:rFonts w:ascii="Arial" w:hAnsi="Arial" w:cs="Arial"/>
+          <w:i/>
+        </w:rPr>
+        <w:t>eraan</w:t>
+      </w:r>
+      <w:proofErr w:type="spellEnd"/>
+      <w:r>
+        <w:rPr>
+          <w:rFonts w:ascii="Arial" w:hAnsi="Arial" w:cs="Arial"/>
+          <w:i/>
+        </w:rPr>
+        <w:t xml:space="preserve"> </w:t>
+      </w:r>
+      <w:proofErr w:type="spellStart"/>
+      <w:r>
+        <w:rPr>
+          <w:rFonts w:ascii="Arial" w:hAnsi="Arial" w:cs="Arial"/>
+          <w:i/>
+        </w:rPr>
+        <w:t>refereert</w:t>
+      </w:r>
+      <w:proofErr w:type="spellEnd"/>
+      <w:r>
+        <w:rPr>
+          <w:rFonts w:ascii="Arial" w:hAnsi="Arial" w:cs="Arial"/>
+          <w:i/>
+        </w:rPr>
+        <w:t xml:space="preserve"> in de </w:t>
+      </w:r>
+      <w:proofErr w:type="spellStart"/>
+      <w:r>
+        <w:rPr>
+          <w:rFonts w:ascii="Arial" w:hAnsi="Arial" w:cs="Arial"/>
+          <w:i/>
+        </w:rPr>
+        <w:t>tekst</w:t>
+      </w:r>
+      <w:proofErr w:type="spellEnd"/>
+      <w:r>
+        <w:rPr>
+          <w:rFonts w:ascii="Arial" w:hAnsi="Arial" w:cs="Arial"/>
+          <w:i/>
+        </w:rPr>
+        <w:t xml:space="preserve">, </w:t>
+      </w:r>
+      <w:proofErr w:type="spellStart"/>
+      <w:r>
+        <w:rPr>
+          <w:rFonts w:ascii="Arial" w:hAnsi="Arial" w:cs="Arial"/>
+          <w:i/>
+        </w:rPr>
+        <w:t>zet</w:t>
+      </w:r>
+      <w:proofErr w:type="spellEnd"/>
+      <w:r>
+        <w:rPr>
+          <w:rFonts w:ascii="Arial" w:hAnsi="Arial" w:cs="Arial"/>
+          <w:i/>
+        </w:rPr>
+        <w:t xml:space="preserve"> je op die </w:t>
+      </w:r>
+      <w:proofErr w:type="spellStart"/>
+      <w:r>
+        <w:rPr>
+          <w:rFonts w:ascii="Arial" w:hAnsi="Arial" w:cs="Arial"/>
+          <w:i/>
+        </w:rPr>
+        <w:t>plek</w:t>
+      </w:r>
+      <w:proofErr w:type="spellEnd"/>
+      <w:r>
+        <w:rPr>
+          <w:rFonts w:ascii="Arial" w:hAnsi="Arial" w:cs="Arial"/>
+          <w:i/>
+        </w:rPr>
+        <w:t xml:space="preserve"> </w:t>
+      </w:r>
+      <w:proofErr w:type="spellStart"/>
+      <w:r>
+        <w:rPr>
+          <w:rFonts w:ascii="Arial" w:hAnsi="Arial" w:cs="Arial"/>
+          <w:i/>
+        </w:rPr>
+        <w:t>alleen</w:t>
+      </w:r>
+      <w:proofErr w:type="spellEnd"/>
+      <w:r>
+        <w:rPr>
+          <w:rFonts w:ascii="Arial" w:hAnsi="Arial" w:cs="Arial"/>
+          <w:i/>
+        </w:rPr>
+        <w:t xml:space="preserve"> [1], </w:t>
+      </w:r>
+      <w:proofErr w:type="spellStart"/>
+      <w:r>
+        <w:rPr>
+          <w:rFonts w:ascii="Arial" w:hAnsi="Arial" w:cs="Arial"/>
+          <w:i/>
+        </w:rPr>
+        <w:t>zodat</w:t>
+      </w:r>
+      <w:proofErr w:type="spellEnd"/>
+      <w:r>
+        <w:rPr>
+          <w:rFonts w:ascii="Arial" w:hAnsi="Arial" w:cs="Arial"/>
+          <w:i/>
+        </w:rPr>
+        <w:t xml:space="preserve"> </w:t>
+      </w:r>
+      <w:proofErr w:type="spellStart"/>
+      <w:r>
+        <w:rPr>
+          <w:rFonts w:ascii="Arial" w:hAnsi="Arial" w:cs="Arial"/>
+          <w:i/>
+        </w:rPr>
+        <w:t>mensen</w:t>
+      </w:r>
+      <w:proofErr w:type="spellEnd"/>
+      <w:r>
+        <w:rPr>
+          <w:rFonts w:ascii="Arial" w:hAnsi="Arial" w:cs="Arial"/>
+          <w:i/>
+        </w:rPr>
+        <w:t xml:space="preserve"> </w:t>
+      </w:r>
+      <w:proofErr w:type="spellStart"/>
+      <w:r>
+        <w:rPr>
+          <w:rFonts w:ascii="Arial" w:hAnsi="Arial" w:cs="Arial"/>
+          <w:i/>
+        </w:rPr>
+        <w:t>achterin</w:t>
+      </w:r>
+      <w:proofErr w:type="spellEnd"/>
+      <w:r>
+        <w:rPr>
+          <w:rFonts w:ascii="Arial" w:hAnsi="Arial" w:cs="Arial"/>
+          <w:i/>
+        </w:rPr>
+        <w:t xml:space="preserve"> de details </w:t>
+      </w:r>
+      <w:proofErr w:type="spellStart"/>
+      <w:r>
+        <w:rPr>
+          <w:rFonts w:ascii="Arial" w:hAnsi="Arial" w:cs="Arial"/>
+          <w:i/>
+        </w:rPr>
+        <w:t>kunnen</w:t>
+      </w:r>
+      <w:proofErr w:type="spellEnd"/>
+      <w:r>
+        <w:rPr>
+          <w:rFonts w:ascii="Arial" w:hAnsi="Arial" w:cs="Arial"/>
+          <w:i/>
+        </w:rPr>
+        <w:t xml:space="preserve"> </w:t>
+      </w:r>
+      <w:proofErr w:type="spellStart"/>
+      <w:r>
+        <w:rPr>
+          <w:rFonts w:ascii="Arial" w:hAnsi="Arial" w:cs="Arial"/>
+          <w:i/>
+        </w:rPr>
+        <w:t>vinden</w:t>
+      </w:r>
+      <w:proofErr w:type="spellEnd"/>
+      <w:r>
+        <w:rPr>
+          <w:rFonts w:ascii="Arial" w:hAnsi="Arial" w:cs="Arial"/>
+          <w:i/>
+        </w:rPr>
+        <w:t xml:space="preserve">. </w:t>
+      </w:r>
+      <w:proofErr w:type="spellStart"/>
+      <w:r>
+        <w:rPr>
+          <w:rFonts w:ascii="Arial" w:hAnsi="Arial" w:cs="Arial"/>
+          <w:i/>
+        </w:rPr>
+        <w:t>Als</w:t>
+      </w:r>
+      <w:proofErr w:type="spellEnd"/>
+      <w:r>
+        <w:rPr>
+          <w:rFonts w:ascii="Arial" w:hAnsi="Arial" w:cs="Arial"/>
+          <w:i/>
+        </w:rPr>
+        <w:t xml:space="preserve"> je </w:t>
+      </w:r>
+      <w:proofErr w:type="spellStart"/>
+      <w:r>
+        <w:rPr>
+          <w:rFonts w:ascii="Arial" w:hAnsi="Arial" w:cs="Arial"/>
+          <w:i/>
+        </w:rPr>
+        <w:t>geen</w:t>
+      </w:r>
+      <w:proofErr w:type="spellEnd"/>
+      <w:r>
+        <w:rPr>
+          <w:rFonts w:ascii="Arial" w:hAnsi="Arial" w:cs="Arial"/>
+          <w:i/>
+        </w:rPr>
+        <w:t xml:space="preserve"> </w:t>
+      </w:r>
+      <w:proofErr w:type="spellStart"/>
+      <w:r>
+        <w:rPr>
+          <w:rFonts w:ascii="Arial" w:hAnsi="Arial" w:cs="Arial"/>
+          <w:i/>
+        </w:rPr>
+        <w:t>literatuur</w:t>
+      </w:r>
+      <w:proofErr w:type="spellEnd"/>
+      <w:r>
+        <w:rPr>
+          <w:rFonts w:ascii="Arial" w:hAnsi="Arial" w:cs="Arial"/>
+          <w:i/>
+        </w:rPr>
+        <w:t xml:space="preserve"> </w:t>
+      </w:r>
+      <w:proofErr w:type="spellStart"/>
+      <w:r>
+        <w:rPr>
+          <w:rFonts w:ascii="Arial" w:hAnsi="Arial" w:cs="Arial"/>
+          <w:i/>
+        </w:rPr>
+        <w:t>gebruikt</w:t>
+      </w:r>
+      <w:proofErr w:type="spellEnd"/>
+      <w:r>
+        <w:rPr>
+          <w:rFonts w:ascii="Arial" w:hAnsi="Arial" w:cs="Arial"/>
+          <w:i/>
+        </w:rPr>
+        <w:t xml:space="preserve">, </w:t>
+      </w:r>
+      <w:proofErr w:type="spellStart"/>
+      <w:r>
+        <w:rPr>
+          <w:rFonts w:ascii="Arial" w:hAnsi="Arial" w:cs="Arial"/>
+          <w:i/>
+        </w:rPr>
+        <w:t>weglaten</w:t>
+      </w:r>
+      <w:proofErr w:type="spellEnd"/>
+      <w:r>
+        <w:rPr>
+          <w:rFonts w:ascii="Arial" w:hAnsi="Arial" w:cs="Arial"/>
+          <w:i/>
+        </w:rPr>
+        <w:t xml:space="preserve">. </w:t>
       </w:r>
     </w:p>
     <w:p>
@@ -1958,25 +4756,574 @@
         <w:rPr>
           <w:rFonts w:ascii="Arial" w:hAnsi="Arial" w:cs="Arial"/>
           <w:i/>
-          <w:lang w:val="nl-NL"/>
-        </w:rPr>
-      </w:pPr>
-      <w:r>
-        <w:rPr>
-          <w:rFonts w:ascii="Arial" w:hAnsi="Arial" w:cs="Arial"/>
-          <w:i/>
-          <w:lang w:val="nl-NL"/>
-        </w:rPr>
-        <w:t xml:space="preserve">Wat ook nog kan is een dankwoord, bijvoorbeeld voor mensen die wel geholpen hebben maar geen auteur zijn, mensen die je een inzicht hebben gegeven, of administrators die je even hun </w:t>
-      </w:r>
-      <w:r>
-        <w:rPr>
-          <w:rFonts w:ascii="Arial" w:hAnsi="Arial" w:cs="Arial"/>
-          <w:i/>
-          <w:lang w:val="nl-NL"/>
-        </w:rPr>
-        <w:lastRenderedPageBreak/>
-        <w:t xml:space="preserve">supercomputer hebben laten gebruiken. Altijd naam en bedrijf noemen en zorgen dat de bedankte persoon zich er goed over voelt. </w:t>
+        </w:rPr>
+      </w:pPr>
+      <w:r>
+        <w:rPr>
+          <w:rFonts w:ascii="Arial" w:hAnsi="Arial" w:cs="Arial"/>
+          <w:i/>
+        </w:rPr>
+        <w:t xml:space="preserve">Wat </w:t>
+      </w:r>
+      <w:proofErr w:type="spellStart"/>
+      <w:r>
+        <w:rPr>
+          <w:rFonts w:ascii="Arial" w:hAnsi="Arial" w:cs="Arial"/>
+          <w:i/>
+        </w:rPr>
+        <w:t>ook</w:t>
+      </w:r>
+      <w:proofErr w:type="spellEnd"/>
+      <w:r>
+        <w:rPr>
+          <w:rFonts w:ascii="Arial" w:hAnsi="Arial" w:cs="Arial"/>
+          <w:i/>
+        </w:rPr>
+        <w:t xml:space="preserve"> nog </w:t>
+      </w:r>
+      <w:proofErr w:type="spellStart"/>
+      <w:r>
+        <w:rPr>
+          <w:rFonts w:ascii="Arial" w:hAnsi="Arial" w:cs="Arial"/>
+          <w:i/>
+        </w:rPr>
+        <w:t>kan</w:t>
+      </w:r>
+      <w:proofErr w:type="spellEnd"/>
+      <w:r>
+        <w:rPr>
+          <w:rFonts w:ascii="Arial" w:hAnsi="Arial" w:cs="Arial"/>
+          <w:i/>
+        </w:rPr>
+        <w:t xml:space="preserve"> is </w:t>
+      </w:r>
+      <w:proofErr w:type="spellStart"/>
+      <w:r>
+        <w:rPr>
+          <w:rFonts w:ascii="Arial" w:hAnsi="Arial" w:cs="Arial"/>
+          <w:i/>
+        </w:rPr>
+        <w:t>een</w:t>
+      </w:r>
+      <w:proofErr w:type="spellEnd"/>
+      <w:r>
+        <w:rPr>
+          <w:rFonts w:ascii="Arial" w:hAnsi="Arial" w:cs="Arial"/>
+          <w:i/>
+        </w:rPr>
+        <w:t xml:space="preserve"> </w:t>
+      </w:r>
+      <w:proofErr w:type="spellStart"/>
+      <w:r>
+        <w:rPr>
+          <w:rFonts w:ascii="Arial" w:hAnsi="Arial" w:cs="Arial"/>
+          <w:i/>
+        </w:rPr>
+        <w:t>dankwoord</w:t>
+      </w:r>
+      <w:proofErr w:type="spellEnd"/>
+      <w:r>
+        <w:rPr>
+          <w:rFonts w:ascii="Arial" w:hAnsi="Arial" w:cs="Arial"/>
+          <w:i/>
+        </w:rPr>
+        <w:t xml:space="preserve">, </w:t>
+      </w:r>
+      <w:proofErr w:type="spellStart"/>
+      <w:r>
+        <w:rPr>
+          <w:rFonts w:ascii="Arial" w:hAnsi="Arial" w:cs="Arial"/>
+          <w:i/>
+        </w:rPr>
+        <w:t>bijvoorbeeld</w:t>
+      </w:r>
+      <w:proofErr w:type="spellEnd"/>
+      <w:r>
+        <w:rPr>
+          <w:rFonts w:ascii="Arial" w:hAnsi="Arial" w:cs="Arial"/>
+          <w:i/>
+        </w:rPr>
+        <w:t xml:space="preserve"> </w:t>
+      </w:r>
+      <w:proofErr w:type="spellStart"/>
+      <w:r>
+        <w:rPr>
+          <w:rFonts w:ascii="Arial" w:hAnsi="Arial" w:cs="Arial"/>
+          <w:i/>
+        </w:rPr>
+        <w:t>voor</w:t>
+      </w:r>
+      <w:proofErr w:type="spellEnd"/>
+      <w:r>
+        <w:rPr>
+          <w:rFonts w:ascii="Arial" w:hAnsi="Arial" w:cs="Arial"/>
+          <w:i/>
+        </w:rPr>
+        <w:t xml:space="preserve"> </w:t>
+      </w:r>
+      <w:proofErr w:type="spellStart"/>
+      <w:r>
+        <w:rPr>
+          <w:rFonts w:ascii="Arial" w:hAnsi="Arial" w:cs="Arial"/>
+          <w:i/>
+        </w:rPr>
+        <w:t>mensen</w:t>
+      </w:r>
+      <w:proofErr w:type="spellEnd"/>
+      <w:r>
+        <w:rPr>
+          <w:rFonts w:ascii="Arial" w:hAnsi="Arial" w:cs="Arial"/>
+          <w:i/>
+        </w:rPr>
+        <w:t xml:space="preserve"> die </w:t>
+      </w:r>
+      <w:proofErr w:type="spellStart"/>
+      <w:r>
+        <w:rPr>
+          <w:rFonts w:ascii="Arial" w:hAnsi="Arial" w:cs="Arial"/>
+          <w:i/>
+        </w:rPr>
+        <w:t>wel</w:t>
+      </w:r>
+      <w:proofErr w:type="spellEnd"/>
+      <w:r>
+        <w:rPr>
+          <w:rFonts w:ascii="Arial" w:hAnsi="Arial" w:cs="Arial"/>
+          <w:i/>
+        </w:rPr>
+        <w:t xml:space="preserve"> </w:t>
+      </w:r>
+      <w:proofErr w:type="spellStart"/>
+      <w:r>
+        <w:rPr>
+          <w:rFonts w:ascii="Arial" w:hAnsi="Arial" w:cs="Arial"/>
+          <w:i/>
+        </w:rPr>
+        <w:t>geholpen</w:t>
+      </w:r>
+      <w:proofErr w:type="spellEnd"/>
+      <w:r>
+        <w:rPr>
+          <w:rFonts w:ascii="Arial" w:hAnsi="Arial" w:cs="Arial"/>
+          <w:i/>
+        </w:rPr>
+        <w:t xml:space="preserve"> </w:t>
+      </w:r>
+      <w:proofErr w:type="spellStart"/>
+      <w:r>
+        <w:rPr>
+          <w:rFonts w:ascii="Arial" w:hAnsi="Arial" w:cs="Arial"/>
+          <w:i/>
+        </w:rPr>
+        <w:t>hebben</w:t>
+      </w:r>
+      <w:proofErr w:type="spellEnd"/>
+      <w:r>
+        <w:rPr>
+          <w:rFonts w:ascii="Arial" w:hAnsi="Arial" w:cs="Arial"/>
+          <w:i/>
+        </w:rPr>
+        <w:t xml:space="preserve"> maar </w:t>
+      </w:r>
+      <w:proofErr w:type="spellStart"/>
+      <w:r>
+        <w:rPr>
+          <w:rFonts w:ascii="Arial" w:hAnsi="Arial" w:cs="Arial"/>
+          <w:i/>
+        </w:rPr>
+        <w:t>geen</w:t>
+      </w:r>
+      <w:proofErr w:type="spellEnd"/>
+      <w:r>
+        <w:rPr>
+          <w:rFonts w:ascii="Arial" w:hAnsi="Arial" w:cs="Arial"/>
+          <w:i/>
+        </w:rPr>
+        <w:t xml:space="preserve"> auteur </w:t>
+      </w:r>
+      <w:proofErr w:type="spellStart"/>
+      <w:r>
+        <w:rPr>
+          <w:rFonts w:ascii="Arial" w:hAnsi="Arial" w:cs="Arial"/>
+          <w:i/>
+        </w:rPr>
+        <w:t>zijn</w:t>
+      </w:r>
+      <w:proofErr w:type="spellEnd"/>
+      <w:r>
+        <w:rPr>
+          <w:rFonts w:ascii="Arial" w:hAnsi="Arial" w:cs="Arial"/>
+          <w:i/>
+        </w:rPr>
+        <w:t xml:space="preserve">, </w:t>
+      </w:r>
+      <w:proofErr w:type="spellStart"/>
+      <w:r>
+        <w:rPr>
+          <w:rFonts w:ascii="Arial" w:hAnsi="Arial" w:cs="Arial"/>
+          <w:i/>
+        </w:rPr>
+        <w:t>mensen</w:t>
+      </w:r>
+      <w:proofErr w:type="spellEnd"/>
+      <w:r>
+        <w:rPr>
+          <w:rFonts w:ascii="Arial" w:hAnsi="Arial" w:cs="Arial"/>
+          <w:i/>
+        </w:rPr>
+        <w:t xml:space="preserve"> die je </w:t>
+      </w:r>
+      <w:proofErr w:type="spellStart"/>
+      <w:r>
+        <w:rPr>
+          <w:rFonts w:ascii="Arial" w:hAnsi="Arial" w:cs="Arial"/>
+          <w:i/>
+        </w:rPr>
+        <w:t>een</w:t>
+      </w:r>
+      <w:proofErr w:type="spellEnd"/>
+      <w:r>
+        <w:rPr>
+          <w:rFonts w:ascii="Arial" w:hAnsi="Arial" w:cs="Arial"/>
+          <w:i/>
+        </w:rPr>
+        <w:t xml:space="preserve"> </w:t>
+      </w:r>
+      <w:proofErr w:type="spellStart"/>
+      <w:r>
+        <w:rPr>
+          <w:rFonts w:ascii="Arial" w:hAnsi="Arial" w:cs="Arial"/>
+          <w:i/>
+        </w:rPr>
+        <w:t>inzicht</w:t>
+      </w:r>
+      <w:proofErr w:type="spellEnd"/>
+      <w:r>
+        <w:rPr>
+          <w:rFonts w:ascii="Arial" w:hAnsi="Arial" w:cs="Arial"/>
+          <w:i/>
+        </w:rPr>
+        <w:t xml:space="preserve"> </w:t>
+      </w:r>
+      <w:proofErr w:type="spellStart"/>
+      <w:r>
+        <w:rPr>
+          <w:rFonts w:ascii="Arial" w:hAnsi="Arial" w:cs="Arial"/>
+          <w:i/>
+        </w:rPr>
+        <w:t>hebben</w:t>
+      </w:r>
+      <w:proofErr w:type="spellEnd"/>
+      <w:r>
+        <w:rPr>
+          <w:rFonts w:ascii="Arial" w:hAnsi="Arial" w:cs="Arial"/>
+          <w:i/>
+        </w:rPr>
+        <w:t xml:space="preserve"> </w:t>
+      </w:r>
+      <w:proofErr w:type="spellStart"/>
+      <w:r>
+        <w:rPr>
+          <w:rFonts w:ascii="Arial" w:hAnsi="Arial" w:cs="Arial"/>
+          <w:i/>
+        </w:rPr>
+        <w:t>gegeven</w:t>
+      </w:r>
+      <w:proofErr w:type="spellEnd"/>
+      <w:r>
+        <w:rPr>
+          <w:rFonts w:ascii="Arial" w:hAnsi="Arial" w:cs="Arial"/>
+          <w:i/>
+        </w:rPr>
+        <w:t xml:space="preserve">, of administrators die je even </w:t>
+      </w:r>
+      <w:proofErr w:type="spellStart"/>
+      <w:r>
+        <w:rPr>
+          <w:rFonts w:ascii="Arial" w:hAnsi="Arial" w:cs="Arial"/>
+          <w:i/>
+        </w:rPr>
+        <w:t>hun</w:t>
+      </w:r>
+      <w:proofErr w:type="spellEnd"/>
+      <w:r>
+        <w:rPr>
+          <w:rFonts w:ascii="Arial" w:hAnsi="Arial" w:cs="Arial"/>
+          <w:i/>
+        </w:rPr>
+        <w:t xml:space="preserve"> supercomputer </w:t>
+      </w:r>
+      <w:proofErr w:type="spellStart"/>
+      <w:r>
+        <w:rPr>
+          <w:rFonts w:ascii="Arial" w:hAnsi="Arial" w:cs="Arial"/>
+          <w:i/>
+        </w:rPr>
+        <w:t>hebben</w:t>
+      </w:r>
+      <w:proofErr w:type="spellEnd"/>
+      <w:r>
+        <w:rPr>
+          <w:rFonts w:ascii="Arial" w:hAnsi="Arial" w:cs="Arial"/>
+          <w:i/>
+        </w:rPr>
+        <w:t xml:space="preserve"> </w:t>
+      </w:r>
+      <w:proofErr w:type="spellStart"/>
+      <w:r>
+        <w:rPr>
+          <w:rFonts w:ascii="Arial" w:hAnsi="Arial" w:cs="Arial"/>
+          <w:i/>
+        </w:rPr>
+        <w:t>laten</w:t>
+      </w:r>
+      <w:proofErr w:type="spellEnd"/>
+      <w:r>
+        <w:rPr>
+          <w:rFonts w:ascii="Arial" w:hAnsi="Arial" w:cs="Arial"/>
+          <w:i/>
+        </w:rPr>
+        <w:t xml:space="preserve"> </w:t>
+      </w:r>
+      <w:proofErr w:type="spellStart"/>
+      <w:r>
+        <w:rPr>
+          <w:rFonts w:ascii="Arial" w:hAnsi="Arial" w:cs="Arial"/>
+          <w:i/>
+        </w:rPr>
+        <w:t>gebruiken</w:t>
+      </w:r>
+      <w:proofErr w:type="spellEnd"/>
+      <w:r>
+        <w:rPr>
+          <w:rFonts w:ascii="Arial" w:hAnsi="Arial" w:cs="Arial"/>
+          <w:i/>
+        </w:rPr>
+        <w:t xml:space="preserve">. </w:t>
+      </w:r>
+      <w:proofErr w:type="spellStart"/>
+      <w:r>
+        <w:rPr>
+          <w:rFonts w:ascii="Arial" w:hAnsi="Arial" w:cs="Arial"/>
+          <w:i/>
+        </w:rPr>
+        <w:t>Altijd</w:t>
+      </w:r>
+      <w:proofErr w:type="spellEnd"/>
+      <w:r>
+        <w:rPr>
+          <w:rFonts w:ascii="Arial" w:hAnsi="Arial" w:cs="Arial"/>
+          <w:i/>
+        </w:rPr>
+        <w:t xml:space="preserve"> </w:t>
+      </w:r>
+      <w:proofErr w:type="spellStart"/>
+      <w:r>
+        <w:rPr>
+          <w:rFonts w:ascii="Arial" w:hAnsi="Arial" w:cs="Arial"/>
+          <w:i/>
+        </w:rPr>
+        <w:t>naam</w:t>
+      </w:r>
+      <w:proofErr w:type="spellEnd"/>
+      <w:r>
+        <w:rPr>
+          <w:rFonts w:ascii="Arial" w:hAnsi="Arial" w:cs="Arial"/>
+          <w:i/>
+        </w:rPr>
+        <w:t xml:space="preserve"> </w:t>
+      </w:r>
+      <w:proofErr w:type="spellStart"/>
+      <w:r>
+        <w:rPr>
+          <w:rFonts w:ascii="Arial" w:hAnsi="Arial" w:cs="Arial"/>
+          <w:i/>
+        </w:rPr>
+        <w:t>en</w:t>
+      </w:r>
+      <w:proofErr w:type="spellEnd"/>
+      <w:r>
+        <w:rPr>
+          <w:rFonts w:ascii="Arial" w:hAnsi="Arial" w:cs="Arial"/>
+          <w:i/>
+        </w:rPr>
+        <w:t xml:space="preserve"> </w:t>
+      </w:r>
+      <w:proofErr w:type="spellStart"/>
+      <w:r>
+        <w:rPr>
+          <w:rFonts w:ascii="Arial" w:hAnsi="Arial" w:cs="Arial"/>
+          <w:i/>
+        </w:rPr>
+        <w:t>bedrijf</w:t>
+      </w:r>
+      <w:proofErr w:type="spellEnd"/>
+      <w:r>
+        <w:rPr>
+          <w:rFonts w:ascii="Arial" w:hAnsi="Arial" w:cs="Arial"/>
+          <w:i/>
+        </w:rPr>
+        <w:t xml:space="preserve"> </w:t>
+      </w:r>
+      <w:proofErr w:type="spellStart"/>
+      <w:r>
+        <w:rPr>
+          <w:rFonts w:ascii="Arial" w:hAnsi="Arial" w:cs="Arial"/>
+          <w:i/>
+        </w:rPr>
+        <w:t>noemen</w:t>
+      </w:r>
+      <w:proofErr w:type="spellEnd"/>
+      <w:r>
+        <w:rPr>
+          <w:rFonts w:ascii="Arial" w:hAnsi="Arial" w:cs="Arial"/>
+          <w:i/>
+        </w:rPr>
+        <w:t xml:space="preserve"> </w:t>
+      </w:r>
+      <w:proofErr w:type="spellStart"/>
+      <w:r>
+        <w:rPr>
+          <w:rFonts w:ascii="Arial" w:hAnsi="Arial" w:cs="Arial"/>
+          <w:i/>
+        </w:rPr>
+        <w:t>en</w:t>
+      </w:r>
+      <w:proofErr w:type="spellEnd"/>
+      <w:r>
+        <w:rPr>
+          <w:rFonts w:ascii="Arial" w:hAnsi="Arial" w:cs="Arial"/>
+          <w:i/>
+        </w:rPr>
+        <w:t xml:space="preserve"> </w:t>
+      </w:r>
+      <w:proofErr w:type="spellStart"/>
+      <w:r>
+        <w:rPr>
+          <w:rFonts w:ascii="Arial" w:hAnsi="Arial" w:cs="Arial"/>
+          <w:i/>
+        </w:rPr>
+        <w:t>zorgen</w:t>
+      </w:r>
+      <w:proofErr w:type="spellEnd"/>
+      <w:r>
+        <w:rPr>
+          <w:rFonts w:ascii="Arial" w:hAnsi="Arial" w:cs="Arial"/>
+          <w:i/>
+        </w:rPr>
+        <w:t xml:space="preserve"> </w:t>
+      </w:r>
+      <w:proofErr w:type="spellStart"/>
+      <w:r>
+        <w:rPr>
+          <w:rFonts w:ascii="Arial" w:hAnsi="Arial" w:cs="Arial"/>
+          <w:i/>
+        </w:rPr>
+        <w:t>dat</w:t>
+      </w:r>
+      <w:proofErr w:type="spellEnd"/>
+      <w:r>
+        <w:rPr>
+          <w:rFonts w:ascii="Arial" w:hAnsi="Arial" w:cs="Arial"/>
+          <w:i/>
+        </w:rPr>
+        <w:t xml:space="preserve"> de </w:t>
+      </w:r>
+      <w:proofErr w:type="spellStart"/>
+      <w:r>
+        <w:rPr>
+          <w:rFonts w:ascii="Arial" w:hAnsi="Arial" w:cs="Arial"/>
+          <w:i/>
+        </w:rPr>
+        <w:t>bedankte</w:t>
+      </w:r>
+      <w:proofErr w:type="spellEnd"/>
+      <w:r>
+        <w:rPr>
+          <w:rFonts w:ascii="Arial" w:hAnsi="Arial" w:cs="Arial"/>
+          <w:i/>
+        </w:rPr>
+        <w:t xml:space="preserve"> </w:t>
+      </w:r>
+      <w:proofErr w:type="spellStart"/>
+      <w:r>
+        <w:rPr>
+          <w:rFonts w:ascii="Arial" w:hAnsi="Arial" w:cs="Arial"/>
+          <w:i/>
+        </w:rPr>
+        <w:t>persoon</w:t>
+      </w:r>
+      <w:proofErr w:type="spellEnd"/>
+      <w:r>
+        <w:rPr>
+          <w:rFonts w:ascii="Arial" w:hAnsi="Arial" w:cs="Arial"/>
+          <w:i/>
+        </w:rPr>
+        <w:t xml:space="preserve"> </w:t>
+      </w:r>
+      <w:proofErr w:type="spellStart"/>
+      <w:r>
+        <w:rPr>
+          <w:rFonts w:ascii="Arial" w:hAnsi="Arial" w:cs="Arial"/>
+          <w:i/>
+        </w:rPr>
+        <w:t>zich</w:t>
+      </w:r>
+      <w:proofErr w:type="spellEnd"/>
+      <w:r>
+        <w:rPr>
+          <w:rFonts w:ascii="Arial" w:hAnsi="Arial" w:cs="Arial"/>
+          <w:i/>
+        </w:rPr>
+        <w:t xml:space="preserve"> </w:t>
+      </w:r>
+      <w:proofErr w:type="spellStart"/>
+      <w:r>
+        <w:rPr>
+          <w:rFonts w:ascii="Arial" w:hAnsi="Arial" w:cs="Arial"/>
+          <w:i/>
+        </w:rPr>
+        <w:t>er</w:t>
+      </w:r>
+      <w:proofErr w:type="spellEnd"/>
+      <w:r>
+        <w:rPr>
+          <w:rFonts w:ascii="Arial" w:hAnsi="Arial" w:cs="Arial"/>
+          <w:i/>
+        </w:rPr>
+        <w:t xml:space="preserve"> </w:t>
+      </w:r>
+      <w:proofErr w:type="spellStart"/>
+      <w:r>
+        <w:rPr>
+          <w:rFonts w:ascii="Arial" w:hAnsi="Arial" w:cs="Arial"/>
+          <w:i/>
+        </w:rPr>
+        <w:t>goed</w:t>
+      </w:r>
+      <w:proofErr w:type="spellEnd"/>
+      <w:r>
+        <w:rPr>
+          <w:rFonts w:ascii="Arial" w:hAnsi="Arial" w:cs="Arial"/>
+          <w:i/>
+        </w:rPr>
+        <w:t xml:space="preserve"> over </w:t>
+      </w:r>
+      <w:proofErr w:type="spellStart"/>
+      <w:r>
+        <w:rPr>
+          <w:rFonts w:ascii="Arial" w:hAnsi="Arial" w:cs="Arial"/>
+          <w:i/>
+        </w:rPr>
+        <w:t>voelt</w:t>
+      </w:r>
+      <w:proofErr w:type="spellEnd"/>
+      <w:r>
+        <w:rPr>
+          <w:rFonts w:ascii="Arial" w:hAnsi="Arial" w:cs="Arial"/>
+          <w:i/>
+        </w:rPr>
+        <w:t xml:space="preserve">. </w:t>
       </w:r>
     </w:p>
     <w:p>
@@ -1985,16 +5332,215 @@
         <w:rPr>
           <w:rFonts w:ascii="Arial" w:hAnsi="Arial" w:cs="Arial"/>
           <w:b/>
-          <w:lang w:val="nl-NL"/>
-        </w:rPr>
-      </w:pPr>
-      <w:r>
-        <w:rPr>
-          <w:rFonts w:ascii="Arial" w:hAnsi="Arial" w:cs="Arial"/>
-          <w:i/>
-          <w:lang w:val="nl-NL"/>
-        </w:rPr>
-        <w:t>Als je zowel een dankwoord als een referentiesectie hebt: de referentiesectie is *altijd* het laatste onderdeel van je verslag.</w:t>
+        </w:rPr>
+      </w:pPr>
+      <w:proofErr w:type="spellStart"/>
+      <w:r>
+        <w:rPr>
+          <w:rFonts w:ascii="Arial" w:hAnsi="Arial" w:cs="Arial"/>
+          <w:i/>
+        </w:rPr>
+        <w:t>Als</w:t>
+      </w:r>
+      <w:proofErr w:type="spellEnd"/>
+      <w:r>
+        <w:rPr>
+          <w:rFonts w:ascii="Arial" w:hAnsi="Arial" w:cs="Arial"/>
+          <w:i/>
+        </w:rPr>
+        <w:t xml:space="preserve"> je </w:t>
+      </w:r>
+      <w:proofErr w:type="spellStart"/>
+      <w:r>
+        <w:rPr>
+          <w:rFonts w:ascii="Arial" w:hAnsi="Arial" w:cs="Arial"/>
+          <w:i/>
+        </w:rPr>
+        <w:t>zowel</w:t>
+      </w:r>
+      <w:proofErr w:type="spellEnd"/>
+      <w:r>
+        <w:rPr>
+          <w:rFonts w:ascii="Arial" w:hAnsi="Arial" w:cs="Arial"/>
+          <w:i/>
+        </w:rPr>
+        <w:t xml:space="preserve"> </w:t>
+      </w:r>
+      <w:proofErr w:type="spellStart"/>
+      <w:r>
+        <w:rPr>
+          <w:rFonts w:ascii="Arial" w:hAnsi="Arial" w:cs="Arial"/>
+          <w:i/>
+        </w:rPr>
+        <w:t>een</w:t>
+      </w:r>
+      <w:proofErr w:type="spellEnd"/>
+      <w:r>
+        <w:rPr>
+          <w:rFonts w:ascii="Arial" w:hAnsi="Arial" w:cs="Arial"/>
+          <w:i/>
+        </w:rPr>
+        <w:t xml:space="preserve"> </w:t>
+      </w:r>
+      <w:proofErr w:type="spellStart"/>
+      <w:r>
+        <w:rPr>
+          <w:rFonts w:ascii="Arial" w:hAnsi="Arial" w:cs="Arial"/>
+          <w:i/>
+        </w:rPr>
+        <w:t>dankwoord</w:t>
+      </w:r>
+      <w:proofErr w:type="spellEnd"/>
+      <w:r>
+        <w:rPr>
+          <w:rFonts w:ascii="Arial" w:hAnsi="Arial" w:cs="Arial"/>
+          <w:i/>
+        </w:rPr>
+        <w:t xml:space="preserve"> </w:t>
+      </w:r>
+      <w:proofErr w:type="spellStart"/>
+      <w:r>
+        <w:rPr>
+          <w:rFonts w:ascii="Arial" w:hAnsi="Arial" w:cs="Arial"/>
+          <w:i/>
+        </w:rPr>
+        <w:t>als</w:t>
+      </w:r>
+      <w:proofErr w:type="spellEnd"/>
+      <w:r>
+        <w:rPr>
+          <w:rFonts w:ascii="Arial" w:hAnsi="Arial" w:cs="Arial"/>
+          <w:i/>
+        </w:rPr>
+        <w:t xml:space="preserve"> </w:t>
+      </w:r>
+      <w:proofErr w:type="spellStart"/>
+      <w:r>
+        <w:rPr>
+          <w:rFonts w:ascii="Arial" w:hAnsi="Arial" w:cs="Arial"/>
+          <w:i/>
+        </w:rPr>
+        <w:t>een</w:t>
+      </w:r>
+      <w:proofErr w:type="spellEnd"/>
+      <w:r>
+        <w:rPr>
+          <w:rFonts w:ascii="Arial" w:hAnsi="Arial" w:cs="Arial"/>
+          <w:i/>
+        </w:rPr>
+        <w:t xml:space="preserve"> </w:t>
+      </w:r>
+      <w:proofErr w:type="spellStart"/>
+      <w:r>
+        <w:rPr>
+          <w:rFonts w:ascii="Arial" w:hAnsi="Arial" w:cs="Arial"/>
+          <w:i/>
+        </w:rPr>
+        <w:t>referentiesectie</w:t>
+      </w:r>
+      <w:proofErr w:type="spellEnd"/>
+      <w:r>
+        <w:rPr>
+          <w:rFonts w:ascii="Arial" w:hAnsi="Arial" w:cs="Arial"/>
+          <w:i/>
+        </w:rPr>
+        <w:t xml:space="preserve"> </w:t>
+      </w:r>
+      <w:proofErr w:type="spellStart"/>
+      <w:r>
+        <w:rPr>
+          <w:rFonts w:ascii="Arial" w:hAnsi="Arial" w:cs="Arial"/>
+          <w:i/>
+        </w:rPr>
+        <w:t>hebt</w:t>
+      </w:r>
+      <w:proofErr w:type="spellEnd"/>
+      <w:r>
+        <w:rPr>
+          <w:rFonts w:ascii="Arial" w:hAnsi="Arial" w:cs="Arial"/>
+          <w:i/>
+        </w:rPr>
+        <w:t xml:space="preserve">: de </w:t>
+      </w:r>
+      <w:proofErr w:type="spellStart"/>
+      <w:r>
+        <w:rPr>
+          <w:rFonts w:ascii="Arial" w:hAnsi="Arial" w:cs="Arial"/>
+          <w:i/>
+        </w:rPr>
+        <w:t>referentiesectie</w:t>
+      </w:r>
+      <w:proofErr w:type="spellEnd"/>
+      <w:r>
+        <w:rPr>
+          <w:rFonts w:ascii="Arial" w:hAnsi="Arial" w:cs="Arial"/>
+          <w:i/>
+        </w:rPr>
+        <w:t xml:space="preserve"> is *</w:t>
+      </w:r>
+      <w:proofErr w:type="spellStart"/>
+      <w:r>
+        <w:rPr>
+          <w:rFonts w:ascii="Arial" w:hAnsi="Arial" w:cs="Arial"/>
+          <w:i/>
+        </w:rPr>
+        <w:t>altijd</w:t>
+      </w:r>
+      <w:proofErr w:type="spellEnd"/>
+      <w:r>
+        <w:rPr>
+          <w:rFonts w:ascii="Arial" w:hAnsi="Arial" w:cs="Arial"/>
+          <w:i/>
+        </w:rPr>
+        <w:t xml:space="preserve">* het </w:t>
+      </w:r>
+      <w:proofErr w:type="spellStart"/>
+      <w:r>
+        <w:rPr>
+          <w:rFonts w:ascii="Arial" w:hAnsi="Arial" w:cs="Arial"/>
+          <w:i/>
+        </w:rPr>
+        <w:t>laatste</w:t>
+      </w:r>
+      <w:proofErr w:type="spellEnd"/>
+      <w:r>
+        <w:rPr>
+          <w:rFonts w:ascii="Arial" w:hAnsi="Arial" w:cs="Arial"/>
+          <w:i/>
+        </w:rPr>
+        <w:t xml:space="preserve"> </w:t>
+      </w:r>
+      <w:proofErr w:type="spellStart"/>
+      <w:r>
+        <w:rPr>
+          <w:rFonts w:ascii="Arial" w:hAnsi="Arial" w:cs="Arial"/>
+          <w:i/>
+        </w:rPr>
+        <w:t>onderdeel</w:t>
+      </w:r>
+      <w:proofErr w:type="spellEnd"/>
+      <w:r>
+        <w:rPr>
+          <w:rFonts w:ascii="Arial" w:hAnsi="Arial" w:cs="Arial"/>
+          <w:i/>
+        </w:rPr>
+        <w:t xml:space="preserve"> van je </w:t>
+      </w:r>
+      <w:proofErr w:type="spellStart"/>
+      <w:r>
+        <w:rPr>
+          <w:rFonts w:ascii="Arial" w:hAnsi="Arial" w:cs="Arial"/>
+          <w:i/>
+        </w:rPr>
+        <w:t>verslag</w:t>
+      </w:r>
+      <w:proofErr w:type="spellEnd"/>
+      <w:r>
+        <w:rPr>
+          <w:rFonts w:ascii="Arial" w:hAnsi="Arial" w:cs="Arial"/>
+          <w:i/>
+        </w:rPr>
+        <w:t>.</w:t>
       </w:r>
     </w:p>
     <w:p>
@@ -2080,33 +5626,6 @@
     </w:sectPr>
   </w:body>
 </w:document>
-</file>
-
-<file path=word/comments.xml><?xml version="1.0" encoding="utf-8"?>
-<w:comments xmlns:wpc="http://schemas.microsoft.com/office/word/2010/wordprocessingCanvas" xmlns:mc="http://schemas.openxmlformats.org/markup-compatibility/2006" xmlns:o="urn:schemas-microsoft-com:office:office" xmlns:r="http://schemas.openxmlformats.org/officeDocument/2006/relationships" xmlns:m="http://schemas.openxmlformats.org/officeDocument/2006/math" xmlns:v="urn:schemas-microsoft-com:vml" xmlns:wp14="http://schemas.microsoft.com/office/word/2010/wordprocessingDrawing" xmlns:wp="http://schemas.openxmlformats.org/drawingml/2006/wordprocessingDrawing" xmlns:w10="urn:schemas-microsoft-com:office:word" xmlns:w="http://schemas.openxmlformats.org/wordprocessingml/2006/main" xmlns:w14="http://schemas.microsoft.com/office/word/2010/wordml" xmlns:wpg="http://schemas.microsoft.com/office/word/2010/wordprocessingGroup" xmlns:wpi="http://schemas.microsoft.com/office/word/2010/wordprocessingInk" xmlns:wne="http://schemas.microsoft.com/office/word/2006/wordml" xmlns:wps="http://schemas.microsoft.com/office/word/2010/wordprocessingShape" mc:Ignorable="w14 wp14">
-  <w:comment w:id="0" w:author="Trusty Krusty" w:date="2014-12-12T11:11:00Z" w:initials="TK">
-    <w:p>
-      <w:pPr>
-        <w:pStyle w:val="CommentText"/>
-        <w:rPr>
-          <w:lang w:val="nl-NL"/>
-        </w:rPr>
-      </w:pPr>
-      <w:r>
-        <w:rPr>
-          <w:rStyle w:val="CommentReference"/>
-        </w:rPr>
-        <w:annotationRef/>
-      </w:r>
-      <w:r>
-        <w:rPr>
-          <w:lang w:val="nl-NL"/>
-        </w:rPr>
-        <w:t>Nummer alle paragrafen!</w:t>
-      </w:r>
-    </w:p>
-  </w:comment>
-</w:comments>
 </file>
 
 <file path=word/endnotes.xml><?xml version="1.0" encoding="utf-8"?>
@@ -2167,7 +5686,7 @@
           <w:rPr>
             <w:noProof/>
           </w:rPr>
-          <w:t>2</w:t>
+          <w:t>5</w:t>
         </w:r>
         <w:r>
           <w:rPr>
@@ -3014,6 +6533,7 @@
   <w:style w:type="character" w:default="1" w:styleId="DefaultParagraphFont">
     <w:name w:val="Default Paragraph Font"/>
     <w:uiPriority w:val="1"/>
+    <w:semiHidden/>
     <w:unhideWhenUsed/>
   </w:style>
   <w:style w:type="table" w:default="1" w:styleId="TableNormal">
@@ -3294,7 +6814,6 @@
     <w:basedOn w:val="Normal"/>
     <w:next w:val="Normal"/>
     <w:uiPriority w:val="35"/>
-    <w:semiHidden/>
     <w:unhideWhenUsed/>
     <w:qFormat/>
     <w:rsid w:val="00BD7EBA"/>
@@ -3817,11 +7336,11 @@
         </c:dLbls>
         <c:marker val="1"/>
         <c:smooth val="0"/>
-        <c:axId val="254920192"/>
-        <c:axId val="221733248"/>
+        <c:axId val="153870720"/>
+        <c:axId val="153872640"/>
       </c:lineChart>
       <c:catAx>
-        <c:axId val="254920192"/>
+        <c:axId val="153870720"/>
         <c:scaling>
           <c:orientation val="minMax"/>
         </c:scaling>
@@ -3848,7 +7367,7 @@
         <c:majorTickMark val="out"/>
         <c:minorTickMark val="none"/>
         <c:tickLblPos val="nextTo"/>
-        <c:crossAx val="221733248"/>
+        <c:crossAx val="153872640"/>
         <c:crosses val="autoZero"/>
         <c:auto val="1"/>
         <c:lblAlgn val="ctr"/>
@@ -3856,7 +7375,7 @@
         <c:noMultiLvlLbl val="0"/>
       </c:catAx>
       <c:valAx>
-        <c:axId val="221733248"/>
+        <c:axId val="153872640"/>
         <c:scaling>
           <c:orientation val="minMax"/>
         </c:scaling>
@@ -3885,7 +7404,7 @@
         <c:majorTickMark val="out"/>
         <c:minorTickMark val="none"/>
         <c:tickLblPos val="nextTo"/>
-        <c:crossAx val="254920192"/>
+        <c:crossAx val="153870720"/>
         <c:crosses val="autoZero"/>
         <c:crossBetween val="between"/>
       </c:valAx>
@@ -3902,523 +7421,6 @@
     <c:autoUpdate val="0"/>
   </c:externalData>
 </c:chartSpace>
-</file>
-
-<file path=word/glossary/document.xml><?xml version="1.0" encoding="utf-8"?>
-<w:glossaryDocument xmlns:wpc="http://schemas.microsoft.com/office/word/2010/wordprocessingCanvas" xmlns:mc="http://schemas.openxmlformats.org/markup-compatibility/2006" xmlns:o="urn:schemas-microsoft-com:office:office" xmlns:r="http://schemas.openxmlformats.org/officeDocument/2006/relationships" xmlns:m="http://schemas.openxmlformats.org/officeDocument/2006/math" xmlns:v="urn:schemas-microsoft-com:vml" xmlns:wp14="http://schemas.microsoft.com/office/word/2010/wordprocessingDrawing" xmlns:wp="http://schemas.openxmlformats.org/drawingml/2006/wordprocessingDrawing" xmlns:w10="urn:schemas-microsoft-com:office:word" xmlns:w="http://schemas.openxmlformats.org/wordprocessingml/2006/main" xmlns:w14="http://schemas.microsoft.com/office/word/2010/wordml" xmlns:wpg="http://schemas.microsoft.com/office/word/2010/wordprocessingGroup" xmlns:wpi="http://schemas.microsoft.com/office/word/2010/wordprocessingInk" xmlns:wne="http://schemas.microsoft.com/office/word/2006/wordml" xmlns:wps="http://schemas.microsoft.com/office/word/2010/wordprocessingShape" mc:Ignorable="w14 wp14"/>
-</file>
-
-<file path=word/glossary/fontTable.xml><?xml version="1.0" encoding="utf-8"?>
-<w:fonts xmlns:mc="http://schemas.openxmlformats.org/markup-compatibility/2006" xmlns:r="http://schemas.openxmlformats.org/officeDocument/2006/relationships" xmlns:w="http://schemas.openxmlformats.org/wordprocessingml/2006/main" xmlns:w14="http://schemas.microsoft.com/office/word/2010/wordml" mc:Ignorable="w14">
-  <w:font w:name="Arial">
-    <w:panose1 w:val="020B0604020202020204"/>
-    <w:charset w:val="00"/>
-    <w:family w:val="swiss"/>
-    <w:pitch w:val="variable"/>
-    <w:sig w:usb0="E0002AFF" w:usb1="C0007843" w:usb2="00000009" w:usb3="00000000" w:csb0="000001FF" w:csb1="00000000"/>
-  </w:font>
-  <w:font w:name="Times New Roman">
-    <w:panose1 w:val="02020603050405020304"/>
-    <w:charset w:val="00"/>
-    <w:family w:val="roman"/>
-    <w:pitch w:val="variable"/>
-    <w:sig w:usb0="E0002AFF" w:usb1="C0007841" w:usb2="00000009" w:usb3="00000000" w:csb0="000001FF" w:csb1="00000000"/>
-  </w:font>
-  <w:font w:name="Courier New">
-    <w:panose1 w:val="02070309020205020404"/>
-    <w:charset w:val="00"/>
-    <w:family w:val="modern"/>
-    <w:pitch w:val="fixed"/>
-    <w:sig w:usb0="E0002AFF" w:usb1="C0007843" w:usb2="00000009" w:usb3="00000000" w:csb0="000001FF" w:csb1="00000000"/>
-  </w:font>
-  <w:font w:name="Wingdings">
-    <w:panose1 w:val="05000000000000000000"/>
-    <w:charset w:val="02"/>
-    <w:family w:val="auto"/>
-    <w:pitch w:val="variable"/>
-    <w:sig w:usb0="00000000" w:usb1="10000000" w:usb2="00000000" w:usb3="00000000" w:csb0="80000000" w:csb1="00000000"/>
-  </w:font>
-  <w:font w:name="Symbol">
-    <w:panose1 w:val="05050102010706020507"/>
-    <w:charset w:val="02"/>
-    <w:family w:val="roman"/>
-    <w:pitch w:val="variable"/>
-    <w:sig w:usb0="00000000" w:usb1="10000000" w:usb2="00000000" w:usb3="00000000" w:csb0="80000000" w:csb1="00000000"/>
-  </w:font>
-  <w:font w:name="Calibri">
-    <w:panose1 w:val="020F0502020204030204"/>
-    <w:charset w:val="00"/>
-    <w:family w:val="swiss"/>
-    <w:pitch w:val="variable"/>
-    <w:sig w:usb0="E00002FF" w:usb1="4000ACFF" w:usb2="00000001" w:usb3="00000000" w:csb0="0000019F" w:csb1="00000000"/>
-  </w:font>
-  <w:font w:name="Cambria">
-    <w:panose1 w:val="02040503050406030204"/>
-    <w:charset w:val="00"/>
-    <w:family w:val="roman"/>
-    <w:pitch w:val="variable"/>
-    <w:sig w:usb0="E00002FF" w:usb1="400004FF" w:usb2="00000000" w:usb3="00000000" w:csb0="0000019F" w:csb1="00000000"/>
-  </w:font>
-  <w:font w:name="Tahoma">
-    <w:panose1 w:val="020B0604030504040204"/>
-    <w:charset w:val="00"/>
-    <w:family w:val="swiss"/>
-    <w:pitch w:val="variable"/>
-    <w:sig w:usb0="E1002EFF" w:usb1="C000605B" w:usb2="00000029" w:usb3="00000000" w:csb0="000101FF" w:csb1="00000000"/>
-  </w:font>
-  <w:font w:name="Cambria Math">
-    <w:panose1 w:val="02040503050406030204"/>
-    <w:charset w:val="00"/>
-    <w:family w:val="roman"/>
-    <w:pitch w:val="variable"/>
-    <w:sig w:usb0="E00002FF" w:usb1="420024FF" w:usb2="00000000" w:usb3="00000000" w:csb0="0000019F" w:csb1="00000000"/>
-  </w:font>
-</w:fonts>
-</file>
-
-<file path=word/glossary/settings.xml><?xml version="1.0" encoding="utf-8"?>
-<w:settings xmlns:mc="http://schemas.openxmlformats.org/markup-compatibility/2006" xmlns:o="urn:schemas-microsoft-com:office:office" xmlns:r="http://schemas.openxmlformats.org/officeDocument/2006/relationships" xmlns:m="http://schemas.openxmlformats.org/officeDocument/2006/math" xmlns:v="urn:schemas-microsoft-com:vml" xmlns:w10="urn:schemas-microsoft-com:office:word" xmlns:w="http://schemas.openxmlformats.org/wordprocessingml/2006/main" xmlns:w14="http://schemas.microsoft.com/office/word/2010/wordml" xmlns:sl="http://schemas.openxmlformats.org/schemaLibrary/2006/main" mc:Ignorable="w14">
-  <w:view w:val="normal"/>
-  <w:defaultTabStop w:val="708"/>
-  <w:hyphenationZone w:val="425"/>
-  <w:characterSpacingControl w:val="doNotCompress"/>
-  <w:compat>
-    <w:useFELayout/>
-    <w:compatSetting w:name="compatibilityMode" w:uri="http://schemas.microsoft.com/office/word" w:val="12"/>
-  </w:compat>
-  <w:rsids>
-    <w:rsidRoot w:val="00AF2A39"/>
-    <w:rsid w:val="00456D48"/>
-    <w:rsid w:val="00AC5FD2"/>
-    <w:rsid w:val="00AF2A39"/>
-    <w:rsid w:val="00D12DEB"/>
-  </w:rsids>
-  <m:mathPr>
-    <m:mathFont m:val="Cambria Math"/>
-    <m:brkBin m:val="before"/>
-    <m:brkBinSub m:val="--"/>
-    <m:smallFrac m:val="0"/>
-    <m:dispDef/>
-    <m:lMargin m:val="0"/>
-    <m:rMargin m:val="0"/>
-    <m:defJc m:val="centerGroup"/>
-    <m:wrapIndent m:val="1440"/>
-    <m:intLim m:val="subSup"/>
-    <m:naryLim m:val="undOvr"/>
-  </m:mathPr>
-  <w:themeFontLang w:val="nl-NL"/>
-  <w:clrSchemeMapping w:bg1="light1" w:t1="dark1" w:bg2="light2" w:t2="dark2" w:accent1="accent1" w:accent2="accent2" w:accent3="accent3" w:accent4="accent4" w:accent5="accent5" w:accent6="accent6" w:hyperlink="hyperlink" w:followedHyperlink="followedHyperlink"/>
-  <w:decimalSymbol w:val=","/>
-  <w:listSeparator w:val=";"/>
-</w:settings>
-</file>
-
-<file path=word/glossary/styles.xml><?xml version="1.0" encoding="utf-8"?>
-<w:styles xmlns:mc="http://schemas.openxmlformats.org/markup-compatibility/2006" xmlns:r="http://schemas.openxmlformats.org/officeDocument/2006/relationships" xmlns:w="http://schemas.openxmlformats.org/wordprocessingml/2006/main" xmlns:w14="http://schemas.microsoft.com/office/word/2010/wordml" mc:Ignorable="w14">
-  <w:docDefaults>
-    <w:rPrDefault>
-      <w:rPr>
-        <w:rFonts w:asciiTheme="minorHAnsi" w:eastAsiaTheme="minorEastAsia" w:hAnsiTheme="minorHAnsi" w:cstheme="minorBidi"/>
-        <w:sz w:val="22"/>
-        <w:szCs w:val="22"/>
-        <w:lang w:val="nl-NL" w:eastAsia="nl-NL" w:bidi="ar-SA"/>
-      </w:rPr>
-    </w:rPrDefault>
-    <w:pPrDefault>
-      <w:pPr>
-        <w:spacing w:after="200" w:line="276" w:lineRule="auto"/>
-      </w:pPr>
-    </w:pPrDefault>
-  </w:docDefaults>
-  <w:latentStyles w:defLockedState="0" w:defUIPriority="99" w:defSemiHidden="1" w:defUnhideWhenUsed="1" w:defQFormat="0" w:count="267">
-    <w:lsdException w:name="Normal" w:semiHidden="0" w:uiPriority="0" w:unhideWhenUsed="0" w:qFormat="1"/>
-    <w:lsdException w:name="heading 1" w:semiHidden="0" w:uiPriority="9" w:unhideWhenUsed="0" w:qFormat="1"/>
-    <w:lsdException w:name="heading 2" w:uiPriority="9" w:qFormat="1"/>
-    <w:lsdException w:name="heading 3" w:uiPriority="9" w:qFormat="1"/>
-    <w:lsdException w:name="heading 4" w:uiPriority="9" w:qFormat="1"/>
-    <w:lsdException w:name="heading 5" w:uiPriority="9" w:qFormat="1"/>
-    <w:lsdException w:name="heading 6" w:uiPriority="9" w:qFormat="1"/>
-    <w:lsdException w:name="heading 7" w:uiPriority="9" w:qFormat="1"/>
-    <w:lsdException w:name="heading 8" w:uiPriority="9" w:qFormat="1"/>
-    <w:lsdException w:name="heading 9" w:uiPriority="9" w:qFormat="1"/>
-    <w:lsdException w:name="toc 1" w:uiPriority="39"/>
-    <w:lsdException w:name="toc 2" w:uiPriority="39"/>
-    <w:lsdException w:name="toc 3" w:uiPriority="39"/>
-    <w:lsdException w:name="toc 4" w:uiPriority="39"/>
-    <w:lsdException w:name="toc 5" w:uiPriority="39"/>
-    <w:lsdException w:name="toc 6" w:uiPriority="39"/>
-    <w:lsdException w:name="toc 7" w:uiPriority="39"/>
-    <w:lsdException w:name="toc 8" w:uiPriority="39"/>
-    <w:lsdException w:name="toc 9" w:uiPriority="39"/>
-    <w:lsdException w:name="caption" w:uiPriority="35" w:qFormat="1"/>
-    <w:lsdException w:name="Title" w:semiHidden="0" w:uiPriority="10" w:unhideWhenUsed="0" w:qFormat="1"/>
-    <w:lsdException w:name="Default Paragraph Font" w:uiPriority="1"/>
-    <w:lsdException w:name="Subtitle" w:semiHidden="0" w:uiPriority="11" w:unhideWhenUsed="0" w:qFormat="1"/>
-    <w:lsdException w:name="Strong" w:semiHidden="0" w:uiPriority="22" w:unhideWhenUsed="0" w:qFormat="1"/>
-    <w:lsdException w:name="Emphasis" w:semiHidden="0" w:uiPriority="20" w:unhideWhenUsed="0" w:qFormat="1"/>
-    <w:lsdException w:name="Table Grid" w:semiHidden="0" w:uiPriority="59" w:unhideWhenUsed="0"/>
-    <w:lsdException w:name="Placeholder Text" w:unhideWhenUsed="0"/>
-    <w:lsdException w:name="No Spacing" w:semiHidden="0" w:uiPriority="1" w:unhideWhenUsed="0" w:qFormat="1"/>
-    <w:lsdException w:name="Light Shading" w:semiHidden="0" w:uiPriority="60" w:unhideWhenUsed="0"/>
-    <w:lsdException w:name="Light List" w:semiHidden="0" w:uiPriority="61" w:unhideWhenUsed="0"/>
-    <w:lsdException w:name="Light Grid" w:semiHidden="0" w:uiPriority="62" w:unhideWhenUsed="0"/>
-    <w:lsdException w:name="Medium Shading 1" w:semiHidden="0" w:uiPriority="63" w:unhideWhenUsed="0"/>
-    <w:lsdException w:name="Medium Shading 2" w:semiHidden="0" w:uiPriority="64" w:unhideWhenUsed="0"/>
-    <w:lsdException w:name="Medium List 1" w:semiHidden="0" w:uiPriority="65" w:unhideWhenUsed="0"/>
-    <w:lsdException w:name="Medium List 2" w:semiHidden="0" w:uiPriority="66" w:unhideWhenUsed="0"/>
-    <w:lsdException w:name="Medium Grid 1" w:semiHidden="0" w:uiPriority="67" w:unhideWhenUsed="0"/>
-    <w:lsdException w:name="Medium Grid 2" w:semiHidden="0" w:uiPriority="68" w:unhideWhenUsed="0"/>
-    <w:lsdException w:name="Medium Grid 3" w:semiHidden="0" w:uiPriority="69" w:unhideWhenUsed="0"/>
-    <w:lsdException w:name="Dark List" w:semiHidden="0" w:uiPriority="70" w:unhideWhenUsed="0"/>
-    <w:lsdException w:name="Colorful Shading" w:semiHidden="0" w:uiPriority="71" w:unhideWhenUsed="0"/>
-    <w:lsdException w:name="Colorful List" w:semiHidden="0" w:uiPriority="72" w:unhideWhenUsed="0"/>
-    <w:lsdException w:name="Colorful Grid" w:semiHidden="0" w:uiPriority="73" w:unhideWhenUsed="0"/>
-    <w:lsdException w:name="Light Shading Accent 1" w:semiHidden="0" w:uiPriority="60" w:unhideWhenUsed="0"/>
-    <w:lsdException w:name="Light List Accent 1" w:semiHidden="0" w:uiPriority="61" w:unhideWhenUsed="0"/>
-    <w:lsdException w:name="Light Grid Accent 1" w:semiHidden="0" w:uiPriority="62" w:unhideWhenUsed="0"/>
-    <w:lsdException w:name="Medium Shading 1 Accent 1" w:semiHidden="0" w:uiPriority="63" w:unhideWhenUsed="0"/>
-    <w:lsdException w:name="Medium Shading 2 Accent 1" w:semiHidden="0" w:uiPriority="64" w:unhideWhenUsed="0"/>
-    <w:lsdException w:name="Medium List 1 Accent 1" w:semiHidden="0" w:uiPriority="65" w:unhideWhenUsed="0"/>
-    <w:lsdException w:name="Revision" w:unhideWhenUsed="0"/>
-    <w:lsdException w:name="List Paragraph" w:semiHidden="0" w:uiPriority="34" w:unhideWhenUsed="0" w:qFormat="1"/>
-    <w:lsdException w:name="Quote" w:semiHidden="0" w:uiPriority="29" w:unhideWhenUsed="0" w:qFormat="1"/>
-    <w:lsdException w:name="Intense Quote" w:semiHidden="0" w:uiPriority="30" w:unhideWhenUsed="0" w:qFormat="1"/>
-    <w:lsdException w:name="Medium List 2 Accent 1" w:semiHidden="0" w:uiPriority="66" w:unhideWhenUsed="0"/>
-    <w:lsdException w:name="Medium Grid 1 Accent 1" w:semiHidden="0" w:uiPriority="67" w:unhideWhenUsed="0"/>
-    <w:lsdException w:name="Medium Grid 2 Accent 1" w:semiHidden="0" w:uiPriority="68" w:unhideWhenUsed="0"/>
-    <w:lsdException w:name="Medium Grid 3 Accent 1" w:semiHidden="0" w:uiPriority="69" w:unhideWhenUsed="0"/>
-    <w:lsdException w:name="Dark List Accent 1" w:semiHidden="0" w:uiPriority="70" w:unhideWhenUsed="0"/>
-    <w:lsdException w:name="Colorful Shading Accent 1" w:semiHidden="0" w:uiPriority="71" w:unhideWhenUsed="0"/>
-    <w:lsdException w:name="Colorful List Accent 1" w:semiHidden="0" w:uiPriority="72" w:unhideWhenUsed="0"/>
-    <w:lsdException w:name="Colorful Grid Accent 1" w:semiHidden="0" w:uiPriority="73" w:unhideWhenUsed="0"/>
-    <w:lsdException w:name="Light Shading Accent 2" w:semiHidden="0" w:uiPriority="60" w:unhideWhenUsed="0"/>
-    <w:lsdException w:name="Light List Accent 2" w:semiHidden="0" w:uiPriority="61" w:unhideWhenUsed="0"/>
-    <w:lsdException w:name="Light Grid Accent 2" w:semiHidden="0" w:uiPriority="62" w:unhideWhenUsed="0"/>
-    <w:lsdException w:name="Medium Shading 1 Accent 2" w:semiHidden="0" w:uiPriority="63" w:unhideWhenUsed="0"/>
-    <w:lsdException w:name="Medium Shading 2 Accent 2" w:semiHidden="0" w:uiPriority="64" w:unhideWhenUsed="0"/>
-    <w:lsdException w:name="Medium List 1 Accent 2" w:semiHidden="0" w:uiPriority="65" w:unhideWhenUsed="0"/>
-    <w:lsdException w:name="Medium List 2 Accent 2" w:semiHidden="0" w:uiPriority="66" w:unhideWhenUsed="0"/>
-    <w:lsdException w:name="Medium Grid 1 Accent 2" w:semiHidden="0" w:uiPriority="67" w:unhideWhenUsed="0"/>
-    <w:lsdException w:name="Medium Grid 2 Accent 2" w:semiHidden="0" w:uiPriority="68" w:unhideWhenUsed="0"/>
-    <w:lsdException w:name="Medium Grid 3 Accent 2" w:semiHidden="0" w:uiPriority="69" w:unhideWhenUsed="0"/>
-    <w:lsdException w:name="Dark List Accent 2" w:semiHidden="0" w:uiPriority="70" w:unhideWhenUsed="0"/>
-    <w:lsdException w:name="Colorful Shading Accent 2" w:semiHidden="0" w:uiPriority="71" w:unhideWhenUsed="0"/>
-    <w:lsdException w:name="Colorful List Accent 2" w:semiHidden="0" w:uiPriority="72" w:unhideWhenUsed="0"/>
-    <w:lsdException w:name="Colorful Grid Accent 2" w:semiHidden="0" w:uiPriority="73" w:unhideWhenUsed="0"/>
-    <w:lsdException w:name="Light Shading Accent 3" w:semiHidden="0" w:uiPriority="60" w:unhideWhenUsed="0"/>
-    <w:lsdException w:name="Light List Accent 3" w:semiHidden="0" w:uiPriority="61" w:unhideWhenUsed="0"/>
-    <w:lsdException w:name="Light Grid Accent 3" w:semiHidden="0" w:uiPriority="62" w:unhideWhenUsed="0"/>
-    <w:lsdException w:name="Medium Shading 1 Accent 3" w:semiHidden="0" w:uiPriority="63" w:unhideWhenUsed="0"/>
-    <w:lsdException w:name="Medium Shading 2 Accent 3" w:semiHidden="0" w:uiPriority="64" w:unhideWhenUsed="0"/>
-    <w:lsdException w:name="Medium List 1 Accent 3" w:semiHidden="0" w:uiPriority="65" w:unhideWhenUsed="0"/>
-    <w:lsdException w:name="Medium List 2 Accent 3" w:semiHidden="0" w:uiPriority="66" w:unhideWhenUsed="0"/>
-    <w:lsdException w:name="Medium Grid 1 Accent 3" w:semiHidden="0" w:uiPriority="67" w:unhideWhenUsed="0"/>
-    <w:lsdException w:name="Medium Grid 2 Accent 3" w:semiHidden="0" w:uiPriority="68" w:unhideWhenUsed="0"/>
-    <w:lsdException w:name="Medium Grid 3 Accent 3" w:semiHidden="0" w:uiPriority="69" w:unhideWhenUsed="0"/>
-    <w:lsdException w:name="Dark List Accent 3" w:semiHidden="0" w:uiPriority="70" w:unhideWhenUsed="0"/>
-    <w:lsdException w:name="Colorful Shading Accent 3" w:semiHidden="0" w:uiPriority="71" w:unhideWhenUsed="0"/>
-    <w:lsdException w:name="Colorful List Accent 3" w:semiHidden="0" w:uiPriority="72" w:unhideWhenUsed="0"/>
-    <w:lsdException w:name="Colorful Grid Accent 3" w:semiHidden="0" w:uiPriority="73" w:unhideWhenUsed="0"/>
-    <w:lsdException w:name="Light Shading Accent 4" w:semiHidden="0" w:uiPriority="60" w:unhideWhenUsed="0"/>
-    <w:lsdException w:name="Light List Accent 4" w:semiHidden="0" w:uiPriority="61" w:unhideWhenUsed="0"/>
-    <w:lsdException w:name="Light Grid Accent 4" w:semiHidden="0" w:uiPriority="62" w:unhideWhenUsed="0"/>
-    <w:lsdException w:name="Medium Shading 1 Accent 4" w:semiHidden="0" w:uiPriority="63" w:unhideWhenUsed="0"/>
-    <w:lsdException w:name="Medium Shading 2 Accent 4" w:semiHidden="0" w:uiPriority="64" w:unhideWhenUsed="0"/>
-    <w:lsdException w:name="Medium List 1 Accent 4" w:semiHidden="0" w:uiPriority="65" w:unhideWhenUsed="0"/>
-    <w:lsdException w:name="Medium List 2 Accent 4" w:semiHidden="0" w:uiPriority="66" w:unhideWhenUsed="0"/>
-    <w:lsdException w:name="Medium Grid 1 Accent 4" w:semiHidden="0" w:uiPriority="67" w:unhideWhenUsed="0"/>
-    <w:lsdException w:name="Medium Grid 2 Accent 4" w:semiHidden="0" w:uiPriority="68" w:unhideWhenUsed="0"/>
-    <w:lsdException w:name="Medium Grid 3 Accent 4" w:semiHidden="0" w:uiPriority="69" w:unhideWhenUsed="0"/>
-    <w:lsdException w:name="Dark List Accent 4" w:semiHidden="0" w:uiPriority="70" w:unhideWhenUsed="0"/>
-    <w:lsdException w:name="Colorful Shading Accent 4" w:semiHidden="0" w:uiPriority="71" w:unhideWhenUsed="0"/>
-    <w:lsdException w:name="Colorful List Accent 4" w:semiHidden="0" w:uiPriority="72" w:unhideWhenUsed="0"/>
-    <w:lsdException w:name="Colorful Grid Accent 4" w:semiHidden="0" w:uiPriority="73" w:unhideWhenUsed="0"/>
-    <w:lsdException w:name="Light Shading Accent 5" w:semiHidden="0" w:uiPriority="60" w:unhideWhenUsed="0"/>
-    <w:lsdException w:name="Light List Accent 5" w:semiHidden="0" w:uiPriority="61" w:unhideWhenUsed="0"/>
-    <w:lsdException w:name="Light Grid Accent 5" w:semiHidden="0" w:uiPriority="62" w:unhideWhenUsed="0"/>
-    <w:lsdException w:name="Medium Shading 1 Accent 5" w:semiHidden="0" w:uiPriority="63" w:unhideWhenUsed="0"/>
-    <w:lsdException w:name="Medium Shading 2 Accent 5" w:semiHidden="0" w:uiPriority="64" w:unhideWhenUsed="0"/>
-    <w:lsdException w:name="Medium List 1 Accent 5" w:semiHidden="0" w:uiPriority="65" w:unhideWhenUsed="0"/>
-    <w:lsdException w:name="Medium List 2 Accent 5" w:semiHidden="0" w:uiPriority="66" w:unhideWhenUsed="0"/>
-    <w:lsdException w:name="Medium Grid 1 Accent 5" w:semiHidden="0" w:uiPriority="67" w:unhideWhenUsed="0"/>
-    <w:lsdException w:name="Medium Grid 2 Accent 5" w:semiHidden="0" w:uiPriority="68" w:unhideWhenUsed="0"/>
-    <w:lsdException w:name="Medium Grid 3 Accent 5" w:semiHidden="0" w:uiPriority="69" w:unhideWhenUsed="0"/>
-    <w:lsdException w:name="Dark List Accent 5" w:semiHidden="0" w:uiPriority="70" w:unhideWhenUsed="0"/>
-    <w:lsdException w:name="Colorful Shading Accent 5" w:semiHidden="0" w:uiPriority="71" w:unhideWhenUsed="0"/>
-    <w:lsdException w:name="Colorful List Accent 5" w:semiHidden="0" w:uiPriority="72" w:unhideWhenUsed="0"/>
-    <w:lsdException w:name="Colorful Grid Accent 5" w:semiHidden="0" w:uiPriority="73" w:unhideWhenUsed="0"/>
-    <w:lsdException w:name="Light Shading Accent 6" w:semiHidden="0" w:uiPriority="60" w:unhideWhenUsed="0"/>
-    <w:lsdException w:name="Light List Accent 6" w:semiHidden="0" w:uiPriority="61" w:unhideWhenUsed="0"/>
-    <w:lsdException w:name="Light Grid Accent 6" w:semiHidden="0" w:uiPriority="62" w:unhideWhenUsed="0"/>
-    <w:lsdException w:name="Medium Shading 1 Accent 6" w:semiHidden="0" w:uiPriority="63" w:unhideWhenUsed="0"/>
-    <w:lsdException w:name="Medium Shading 2 Accent 6" w:semiHidden="0" w:uiPriority="64" w:unhideWhenUsed="0"/>
-    <w:lsdException w:name="Medium List 1 Accent 6" w:semiHidden="0" w:uiPriority="65" w:unhideWhenUsed="0"/>
-    <w:lsdException w:name="Medium List 2 Accent 6" w:semiHidden="0" w:uiPriority="66" w:unhideWhenUsed="0"/>
-    <w:lsdException w:name="Medium Grid 1 Accent 6" w:semiHidden="0" w:uiPriority="67" w:unhideWhenUsed="0"/>
-    <w:lsdException w:name="Medium Grid 2 Accent 6" w:semiHidden="0" w:uiPriority="68" w:unhideWhenUsed="0"/>
-    <w:lsdException w:name="Medium Grid 3 Accent 6" w:semiHidden="0" w:uiPriority="69" w:unhideWhenUsed="0"/>
-    <w:lsdException w:name="Dark List Accent 6" w:semiHidden="0" w:uiPriority="70" w:unhideWhenUsed="0"/>
-    <w:lsdException w:name="Colorful Shading Accent 6" w:semiHidden="0" w:uiPriority="71" w:unhideWhenUsed="0"/>
-    <w:lsdException w:name="Colorful List Accent 6" w:semiHidden="0" w:uiPriority="72" w:unhideWhenUsed="0"/>
-    <w:lsdException w:name="Colorful Grid Accent 6" w:semiHidden="0" w:uiPriority="73" w:unhideWhenUsed="0"/>
-    <w:lsdException w:name="Subtle Emphasis" w:semiHidden="0" w:uiPriority="19" w:unhideWhenUsed="0" w:qFormat="1"/>
-    <w:lsdException w:name="Intense Emphasis" w:semiHidden="0" w:uiPriority="21" w:unhideWhenUsed="0" w:qFormat="1"/>
-    <w:lsdException w:name="Subtle Reference" w:semiHidden="0" w:uiPriority="31" w:unhideWhenUsed="0" w:qFormat="1"/>
-    <w:lsdException w:name="Intense Reference" w:semiHidden="0" w:uiPriority="32" w:unhideWhenUsed="0" w:qFormat="1"/>
-    <w:lsdException w:name="Book Title" w:semiHidden="0" w:uiPriority="33" w:unhideWhenUsed="0" w:qFormat="1"/>
-    <w:lsdException w:name="Bibliography" w:uiPriority="37"/>
-    <w:lsdException w:name="TOC Heading" w:uiPriority="39" w:qFormat="1"/>
-  </w:latentStyles>
-  <w:style w:type="paragraph" w:default="1" w:styleId="Normal">
-    <w:name w:val="Normal"/>
-    <w:qFormat/>
-  </w:style>
-  <w:style w:type="character" w:default="1" w:styleId="DefaultParagraphFont">
-    <w:name w:val="Default Paragraph Font"/>
-    <w:uiPriority w:val="1"/>
-    <w:semiHidden/>
-    <w:unhideWhenUsed/>
-  </w:style>
-  <w:style w:type="table" w:default="1" w:styleId="TableNormal">
-    <w:name w:val="Normal Table"/>
-    <w:uiPriority w:val="99"/>
-    <w:semiHidden/>
-    <w:unhideWhenUsed/>
-    <w:tblPr>
-      <w:tblInd w:w="0" w:type="dxa"/>
-      <w:tblCellMar>
-        <w:top w:w="0" w:type="dxa"/>
-        <w:left w:w="108" w:type="dxa"/>
-        <w:bottom w:w="0" w:type="dxa"/>
-        <w:right w:w="108" w:type="dxa"/>
-      </w:tblCellMar>
-    </w:tblPr>
-  </w:style>
-  <w:style w:type="numbering" w:default="1" w:styleId="NoList">
-    <w:name w:val="No List"/>
-    <w:uiPriority w:val="99"/>
-    <w:semiHidden/>
-    <w:unhideWhenUsed/>
-  </w:style>
-  <w:style w:type="paragraph" w:customStyle="1" w:styleId="F3B4FC2B3BF3404D8B93D76267EBBA76">
-    <w:name w:val="F3B4FC2B3BF3404D8B93D76267EBBA76"/>
-    <w:rsid w:val="00AF2A39"/>
-  </w:style>
-  <w:style w:type="paragraph" w:customStyle="1" w:styleId="5C65EA9DA72545A49BE52F5FE7C36FAD">
-    <w:name w:val="5C65EA9DA72545A49BE52F5FE7C36FAD"/>
-    <w:rsid w:val="00AF2A39"/>
-  </w:style>
-  <w:style w:type="paragraph" w:customStyle="1" w:styleId="C6056C82416D4CD2A181E7ECCA1E9C6C">
-    <w:name w:val="C6056C82416D4CD2A181E7ECCA1E9C6C"/>
-    <w:rsid w:val="00AF2A39"/>
-  </w:style>
-  <w:style w:type="character" w:styleId="PlaceholderText">
-    <w:name w:val="Placeholder Text"/>
-    <w:basedOn w:val="DefaultParagraphFont"/>
-    <w:uiPriority w:val="99"/>
-    <w:semiHidden/>
-    <w:rsid w:val="00AC5FD2"/>
-    <w:rPr>
-      <w:color w:val="808080"/>
-    </w:rPr>
-  </w:style>
-</w:styles>
-</file>
-
-<file path=word/glossary/stylesWithEffects.xml><?xml version="1.0" encoding="utf-8"?>
-<w:styles xmlns:wpc="http://schemas.microsoft.com/office/word/2010/wordprocessingCanvas" xmlns:mc="http://schemas.openxmlformats.org/markup-compatibility/2006" xmlns:o="urn:schemas-microsoft-com:office:office" xmlns:r="http://schemas.openxmlformats.org/officeDocument/2006/relationships" xmlns:m="http://schemas.openxmlformats.org/officeDocument/2006/math" xmlns:v="urn:schemas-microsoft-com:vml" xmlns:wp14="http://schemas.microsoft.com/office/word/2010/wordprocessingDrawing" xmlns:wp="http://schemas.openxmlformats.org/drawingml/2006/wordprocessingDrawing" xmlns:w10="urn:schemas-microsoft-com:office:word" xmlns:w="http://schemas.openxmlformats.org/wordprocessingml/2006/main" xmlns:w14="http://schemas.microsoft.com/office/word/2010/wordml" xmlns:wpg="http://schemas.microsoft.com/office/word/2010/wordprocessingGroup" xmlns:wpi="http://schemas.microsoft.com/office/word/2010/wordprocessingInk" xmlns:wne="http://schemas.microsoft.com/office/word/2006/wordml" xmlns:wps="http://schemas.microsoft.com/office/word/2010/wordprocessingShape" mc:Ignorable="w14 wp14">
-  <w:docDefaults>
-    <w:rPrDefault>
-      <w:rPr>
-        <w:rFonts w:asciiTheme="minorHAnsi" w:eastAsiaTheme="minorEastAsia" w:hAnsiTheme="minorHAnsi" w:cstheme="minorBidi"/>
-        <w:sz w:val="22"/>
-        <w:szCs w:val="22"/>
-        <w:lang w:val="nl-NL" w:eastAsia="nl-NL" w:bidi="ar-SA"/>
-      </w:rPr>
-    </w:rPrDefault>
-    <w:pPrDefault>
-      <w:pPr>
-        <w:spacing w:after="200" w:line="276" w:lineRule="auto"/>
-      </w:pPr>
-    </w:pPrDefault>
-  </w:docDefaults>
-  <w:latentStyles w:defLockedState="0" w:defUIPriority="99" w:defSemiHidden="1" w:defUnhideWhenUsed="1" w:defQFormat="0" w:count="267">
-    <w:lsdException w:name="Normal" w:semiHidden="0" w:uiPriority="0" w:unhideWhenUsed="0" w:qFormat="1"/>
-    <w:lsdException w:name="heading 1" w:semiHidden="0" w:uiPriority="9" w:unhideWhenUsed="0" w:qFormat="1"/>
-    <w:lsdException w:name="heading 2" w:uiPriority="9" w:qFormat="1"/>
-    <w:lsdException w:name="heading 3" w:uiPriority="9" w:qFormat="1"/>
-    <w:lsdException w:name="heading 4" w:uiPriority="9" w:qFormat="1"/>
-    <w:lsdException w:name="heading 5" w:uiPriority="9" w:qFormat="1"/>
-    <w:lsdException w:name="heading 6" w:uiPriority="9" w:qFormat="1"/>
-    <w:lsdException w:name="heading 7" w:uiPriority="9" w:qFormat="1"/>
-    <w:lsdException w:name="heading 8" w:uiPriority="9" w:qFormat="1"/>
-    <w:lsdException w:name="heading 9" w:uiPriority="9" w:qFormat="1"/>
-    <w:lsdException w:name="toc 1" w:uiPriority="39"/>
-    <w:lsdException w:name="toc 2" w:uiPriority="39"/>
-    <w:lsdException w:name="toc 3" w:uiPriority="39"/>
-    <w:lsdException w:name="toc 4" w:uiPriority="39"/>
-    <w:lsdException w:name="toc 5" w:uiPriority="39"/>
-    <w:lsdException w:name="toc 6" w:uiPriority="39"/>
-    <w:lsdException w:name="toc 7" w:uiPriority="39"/>
-    <w:lsdException w:name="toc 8" w:uiPriority="39"/>
-    <w:lsdException w:name="toc 9" w:uiPriority="39"/>
-    <w:lsdException w:name="caption" w:uiPriority="35" w:qFormat="1"/>
-    <w:lsdException w:name="Title" w:semiHidden="0" w:uiPriority="10" w:unhideWhenUsed="0" w:qFormat="1"/>
-    <w:lsdException w:name="Default Paragraph Font" w:uiPriority="1"/>
-    <w:lsdException w:name="Subtitle" w:semiHidden="0" w:uiPriority="11" w:unhideWhenUsed="0" w:qFormat="1"/>
-    <w:lsdException w:name="Strong" w:semiHidden="0" w:uiPriority="22" w:unhideWhenUsed="0" w:qFormat="1"/>
-    <w:lsdException w:name="Emphasis" w:semiHidden="0" w:uiPriority="20" w:unhideWhenUsed="0" w:qFormat="1"/>
-    <w:lsdException w:name="Table Grid" w:semiHidden="0" w:uiPriority="59" w:unhideWhenUsed="0"/>
-    <w:lsdException w:name="Placeholder Text" w:unhideWhenUsed="0"/>
-    <w:lsdException w:name="No Spacing" w:semiHidden="0" w:uiPriority="1" w:unhideWhenUsed="0" w:qFormat="1"/>
-    <w:lsdException w:name="Light Shading" w:semiHidden="0" w:uiPriority="60" w:unhideWhenUsed="0"/>
-    <w:lsdException w:name="Light List" w:semiHidden="0" w:uiPriority="61" w:unhideWhenUsed="0"/>
-    <w:lsdException w:name="Light Grid" w:semiHidden="0" w:uiPriority="62" w:unhideWhenUsed="0"/>
-    <w:lsdException w:name="Medium Shading 1" w:semiHidden="0" w:uiPriority="63" w:unhideWhenUsed="0"/>
-    <w:lsdException w:name="Medium Shading 2" w:semiHidden="0" w:uiPriority="64" w:unhideWhenUsed="0"/>
-    <w:lsdException w:name="Medium List 1" w:semiHidden="0" w:uiPriority="65" w:unhideWhenUsed="0"/>
-    <w:lsdException w:name="Medium List 2" w:semiHidden="0" w:uiPriority="66" w:unhideWhenUsed="0"/>
-    <w:lsdException w:name="Medium Grid 1" w:semiHidden="0" w:uiPriority="67" w:unhideWhenUsed="0"/>
-    <w:lsdException w:name="Medium Grid 2" w:semiHidden="0" w:uiPriority="68" w:unhideWhenUsed="0"/>
-    <w:lsdException w:name="Medium Grid 3" w:semiHidden="0" w:uiPriority="69" w:unhideWhenUsed="0"/>
-    <w:lsdException w:name="Dark List" w:semiHidden="0" w:uiPriority="70" w:unhideWhenUsed="0"/>
-    <w:lsdException w:name="Colorful Shading" w:semiHidden="0" w:uiPriority="71" w:unhideWhenUsed="0"/>
-    <w:lsdException w:name="Colorful List" w:semiHidden="0" w:uiPriority="72" w:unhideWhenUsed="0"/>
-    <w:lsdException w:name="Colorful Grid" w:semiHidden="0" w:uiPriority="73" w:unhideWhenUsed="0"/>
-    <w:lsdException w:name="Light Shading Accent 1" w:semiHidden="0" w:uiPriority="60" w:unhideWhenUsed="0"/>
-    <w:lsdException w:name="Light List Accent 1" w:semiHidden="0" w:uiPriority="61" w:unhideWhenUsed="0"/>
-    <w:lsdException w:name="Light Grid Accent 1" w:semiHidden="0" w:uiPriority="62" w:unhideWhenUsed="0"/>
-    <w:lsdException w:name="Medium Shading 1 Accent 1" w:semiHidden="0" w:uiPriority="63" w:unhideWhenUsed="0"/>
-    <w:lsdException w:name="Medium Shading 2 Accent 1" w:semiHidden="0" w:uiPriority="64" w:unhideWhenUsed="0"/>
-    <w:lsdException w:name="Medium List 1 Accent 1" w:semiHidden="0" w:uiPriority="65" w:unhideWhenUsed="0"/>
-    <w:lsdException w:name="Revision" w:unhideWhenUsed="0"/>
-    <w:lsdException w:name="List Paragraph" w:semiHidden="0" w:uiPriority="34" w:unhideWhenUsed="0" w:qFormat="1"/>
-    <w:lsdException w:name="Quote" w:semiHidden="0" w:uiPriority="29" w:unhideWhenUsed="0" w:qFormat="1"/>
-    <w:lsdException w:name="Intense Quote" w:semiHidden="0" w:uiPriority="30" w:unhideWhenUsed="0" w:qFormat="1"/>
-    <w:lsdException w:name="Medium List 2 Accent 1" w:semiHidden="0" w:uiPriority="66" w:unhideWhenUsed="0"/>
-    <w:lsdException w:name="Medium Grid 1 Accent 1" w:semiHidden="0" w:uiPriority="67" w:unhideWhenUsed="0"/>
-    <w:lsdException w:name="Medium Grid 2 Accent 1" w:semiHidden="0" w:uiPriority="68" w:unhideWhenUsed="0"/>
-    <w:lsdException w:name="Medium Grid 3 Accent 1" w:semiHidden="0" w:uiPriority="69" w:unhideWhenUsed="0"/>
-    <w:lsdException w:name="Dark List Accent 1" w:semiHidden="0" w:uiPriority="70" w:unhideWhenUsed="0"/>
-    <w:lsdException w:name="Colorful Shading Accent 1" w:semiHidden="0" w:uiPriority="71" w:unhideWhenUsed="0"/>
-    <w:lsdException w:name="Colorful List Accent 1" w:semiHidden="0" w:uiPriority="72" w:unhideWhenUsed="0"/>
-    <w:lsdException w:name="Colorful Grid Accent 1" w:semiHidden="0" w:uiPriority="73" w:unhideWhenUsed="0"/>
-    <w:lsdException w:name="Light Shading Accent 2" w:semiHidden="0" w:uiPriority="60" w:unhideWhenUsed="0"/>
-    <w:lsdException w:name="Light List Accent 2" w:semiHidden="0" w:uiPriority="61" w:unhideWhenUsed="0"/>
-    <w:lsdException w:name="Light Grid Accent 2" w:semiHidden="0" w:uiPriority="62" w:unhideWhenUsed="0"/>
-    <w:lsdException w:name="Medium Shading 1 Accent 2" w:semiHidden="0" w:uiPriority="63" w:unhideWhenUsed="0"/>
-    <w:lsdException w:name="Medium Shading 2 Accent 2" w:semiHidden="0" w:uiPriority="64" w:unhideWhenUsed="0"/>
-    <w:lsdException w:name="Medium List 1 Accent 2" w:semiHidden="0" w:uiPriority="65" w:unhideWhenUsed="0"/>
-    <w:lsdException w:name="Medium List 2 Accent 2" w:semiHidden="0" w:uiPriority="66" w:unhideWhenUsed="0"/>
-    <w:lsdException w:name="Medium Grid 1 Accent 2" w:semiHidden="0" w:uiPriority="67" w:unhideWhenUsed="0"/>
-    <w:lsdException w:name="Medium Grid 2 Accent 2" w:semiHidden="0" w:uiPriority="68" w:unhideWhenUsed="0"/>
-    <w:lsdException w:name="Medium Grid 3 Accent 2" w:semiHidden="0" w:uiPriority="69" w:unhideWhenUsed="0"/>
-    <w:lsdException w:name="Dark List Accent 2" w:semiHidden="0" w:uiPriority="70" w:unhideWhenUsed="0"/>
-    <w:lsdException w:name="Colorful Shading Accent 2" w:semiHidden="0" w:uiPriority="71" w:unhideWhenUsed="0"/>
-    <w:lsdException w:name="Colorful List Accent 2" w:semiHidden="0" w:uiPriority="72" w:unhideWhenUsed="0"/>
-    <w:lsdException w:name="Colorful Grid Accent 2" w:semiHidden="0" w:uiPriority="73" w:unhideWhenUsed="0"/>
-    <w:lsdException w:name="Light Shading Accent 3" w:semiHidden="0" w:uiPriority="60" w:unhideWhenUsed="0"/>
-    <w:lsdException w:name="Light List Accent 3" w:semiHidden="0" w:uiPriority="61" w:unhideWhenUsed="0"/>
-    <w:lsdException w:name="Light Grid Accent 3" w:semiHidden="0" w:uiPriority="62" w:unhideWhenUsed="0"/>
-    <w:lsdException w:name="Medium Shading 1 Accent 3" w:semiHidden="0" w:uiPriority="63" w:unhideWhenUsed="0"/>
-    <w:lsdException w:name="Medium Shading 2 Accent 3" w:semiHidden="0" w:uiPriority="64" w:unhideWhenUsed="0"/>
-    <w:lsdException w:name="Medium List 1 Accent 3" w:semiHidden="0" w:uiPriority="65" w:unhideWhenUsed="0"/>
-    <w:lsdException w:name="Medium List 2 Accent 3" w:semiHidden="0" w:uiPriority="66" w:unhideWhenUsed="0"/>
-    <w:lsdException w:name="Medium Grid 1 Accent 3" w:semiHidden="0" w:uiPriority="67" w:unhideWhenUsed="0"/>
-    <w:lsdException w:name="Medium Grid 2 Accent 3" w:semiHidden="0" w:uiPriority="68" w:unhideWhenUsed="0"/>
-    <w:lsdException w:name="Medium Grid 3 Accent 3" w:semiHidden="0" w:uiPriority="69" w:unhideWhenUsed="0"/>
-    <w:lsdException w:name="Dark List Accent 3" w:semiHidden="0" w:uiPriority="70" w:unhideWhenUsed="0"/>
-    <w:lsdException w:name="Colorful Shading Accent 3" w:semiHidden="0" w:uiPriority="71" w:unhideWhenUsed="0"/>
-    <w:lsdException w:name="Colorful List Accent 3" w:semiHidden="0" w:uiPriority="72" w:unhideWhenUsed="0"/>
-    <w:lsdException w:name="Colorful Grid Accent 3" w:semiHidden="0" w:uiPriority="73" w:unhideWhenUsed="0"/>
-    <w:lsdException w:name="Light Shading Accent 4" w:semiHidden="0" w:uiPriority="60" w:unhideWhenUsed="0"/>
-    <w:lsdException w:name="Light List Accent 4" w:semiHidden="0" w:uiPriority="61" w:unhideWhenUsed="0"/>
-    <w:lsdException w:name="Light Grid Accent 4" w:semiHidden="0" w:uiPriority="62" w:unhideWhenUsed="0"/>
-    <w:lsdException w:name="Medium Shading 1 Accent 4" w:semiHidden="0" w:uiPriority="63" w:unhideWhenUsed="0"/>
-    <w:lsdException w:name="Medium Shading 2 Accent 4" w:semiHidden="0" w:uiPriority="64" w:unhideWhenUsed="0"/>
-    <w:lsdException w:name="Medium List 1 Accent 4" w:semiHidden="0" w:uiPriority="65" w:unhideWhenUsed="0"/>
-    <w:lsdException w:name="Medium List 2 Accent 4" w:semiHidden="0" w:uiPriority="66" w:unhideWhenUsed="0"/>
-    <w:lsdException w:name="Medium Grid 1 Accent 4" w:semiHidden="0" w:uiPriority="67" w:unhideWhenUsed="0"/>
-    <w:lsdException w:name="Medium Grid 2 Accent 4" w:semiHidden="0" w:uiPriority="68" w:unhideWhenUsed="0"/>
-    <w:lsdException w:name="Medium Grid 3 Accent 4" w:semiHidden="0" w:uiPriority="69" w:unhideWhenUsed="0"/>
-    <w:lsdException w:name="Dark List Accent 4" w:semiHidden="0" w:uiPriority="70" w:unhideWhenUsed="0"/>
-    <w:lsdException w:name="Colorful Shading Accent 4" w:semiHidden="0" w:uiPriority="71" w:unhideWhenUsed="0"/>
-    <w:lsdException w:name="Colorful List Accent 4" w:semiHidden="0" w:uiPriority="72" w:unhideWhenUsed="0"/>
-    <w:lsdException w:name="Colorful Grid Accent 4" w:semiHidden="0" w:uiPriority="73" w:unhideWhenUsed="0"/>
-    <w:lsdException w:name="Light Shading Accent 5" w:semiHidden="0" w:uiPriority="60" w:unhideWhenUsed="0"/>
-    <w:lsdException w:name="Light List Accent 5" w:semiHidden="0" w:uiPriority="61" w:unhideWhenUsed="0"/>
-    <w:lsdException w:name="Light Grid Accent 5" w:semiHidden="0" w:uiPriority="62" w:unhideWhenUsed="0"/>
-    <w:lsdException w:name="Medium Shading 1 Accent 5" w:semiHidden="0" w:uiPriority="63" w:unhideWhenUsed="0"/>
-    <w:lsdException w:name="Medium Shading 2 Accent 5" w:semiHidden="0" w:uiPriority="64" w:unhideWhenUsed="0"/>
-    <w:lsdException w:name="Medium List 1 Accent 5" w:semiHidden="0" w:uiPriority="65" w:unhideWhenUsed="0"/>
-    <w:lsdException w:name="Medium List 2 Accent 5" w:semiHidden="0" w:uiPriority="66" w:unhideWhenUsed="0"/>
-    <w:lsdException w:name="Medium Grid 1 Accent 5" w:semiHidden="0" w:uiPriority="67" w:unhideWhenUsed="0"/>
-    <w:lsdException w:name="Medium Grid 2 Accent 5" w:semiHidden="0" w:uiPriority="68" w:unhideWhenUsed="0"/>
-    <w:lsdException w:name="Medium Grid 3 Accent 5" w:semiHidden="0" w:uiPriority="69" w:unhideWhenUsed="0"/>
-    <w:lsdException w:name="Dark List Accent 5" w:semiHidden="0" w:uiPriority="70" w:unhideWhenUsed="0"/>
-    <w:lsdException w:name="Colorful Shading Accent 5" w:semiHidden="0" w:uiPriority="71" w:unhideWhenUsed="0"/>
-    <w:lsdException w:name="Colorful List Accent 5" w:semiHidden="0" w:uiPriority="72" w:unhideWhenUsed="0"/>
-    <w:lsdException w:name="Colorful Grid Accent 5" w:semiHidden="0" w:uiPriority="73" w:unhideWhenUsed="0"/>
-    <w:lsdException w:name="Light Shading Accent 6" w:semiHidden="0" w:uiPriority="60" w:unhideWhenUsed="0"/>
-    <w:lsdException w:name="Light List Accent 6" w:semiHidden="0" w:uiPriority="61" w:unhideWhenUsed="0"/>
-    <w:lsdException w:name="Light Grid Accent 6" w:semiHidden="0" w:uiPriority="62" w:unhideWhenUsed="0"/>
-    <w:lsdException w:name="Medium Shading 1 Accent 6" w:semiHidden="0" w:uiPriority="63" w:unhideWhenUsed="0"/>
-    <w:lsdException w:name="Medium Shading 2 Accent 6" w:semiHidden="0" w:uiPriority="64" w:unhideWhenUsed="0"/>
-    <w:lsdException w:name="Medium List 1 Accent 6" w:semiHidden="0" w:uiPriority="65" w:unhideWhenUsed="0"/>
-    <w:lsdException w:name="Medium List 2 Accent 6" w:semiHidden="0" w:uiPriority="66" w:unhideWhenUsed="0"/>
-    <w:lsdException w:name="Medium Grid 1 Accent 6" w:semiHidden="0" w:uiPriority="67" w:unhideWhenUsed="0"/>
-    <w:lsdException w:name="Medium Grid 2 Accent 6" w:semiHidden="0" w:uiPriority="68" w:unhideWhenUsed="0"/>
-    <w:lsdException w:name="Medium Grid 3 Accent 6" w:semiHidden="0" w:uiPriority="69" w:unhideWhenUsed="0"/>
-    <w:lsdException w:name="Dark List Accent 6" w:semiHidden="0" w:uiPriority="70" w:unhideWhenUsed="0"/>
-    <w:lsdException w:name="Colorful Shading Accent 6" w:semiHidden="0" w:uiPriority="71" w:unhideWhenUsed="0"/>
-    <w:lsdException w:name="Colorful List Accent 6" w:semiHidden="0" w:uiPriority="72" w:unhideWhenUsed="0"/>
-    <w:lsdException w:name="Colorful Grid Accent 6" w:semiHidden="0" w:uiPriority="73" w:unhideWhenUsed="0"/>
-    <w:lsdException w:name="Subtle Emphasis" w:semiHidden="0" w:uiPriority="19" w:unhideWhenUsed="0" w:qFormat="1"/>
-    <w:lsdException w:name="Intense Emphasis" w:semiHidden="0" w:uiPriority="21" w:unhideWhenUsed="0" w:qFormat="1"/>
-    <w:lsdException w:name="Subtle Reference" w:semiHidden="0" w:uiPriority="31" w:unhideWhenUsed="0" w:qFormat="1"/>
-    <w:lsdException w:name="Intense Reference" w:semiHidden="0" w:uiPriority="32" w:unhideWhenUsed="0" w:qFormat="1"/>
-    <w:lsdException w:name="Book Title" w:semiHidden="0" w:uiPriority="33" w:unhideWhenUsed="0" w:qFormat="1"/>
-    <w:lsdException w:name="Bibliography" w:uiPriority="37"/>
-    <w:lsdException w:name="TOC Heading" w:uiPriority="39" w:qFormat="1"/>
-  </w:latentStyles>
-  <w:style w:type="paragraph" w:default="1" w:styleId="Normal">
-    <w:name w:val="Normal"/>
-    <w:qFormat/>
-  </w:style>
-  <w:style w:type="character" w:default="1" w:styleId="DefaultParagraphFont">
-    <w:name w:val="Default Paragraph Font"/>
-    <w:uiPriority w:val="1"/>
-    <w:semiHidden/>
-    <w:unhideWhenUsed/>
-  </w:style>
-  <w:style w:type="table" w:default="1" w:styleId="TableNormal">
-    <w:name w:val="Normal Table"/>
-    <w:uiPriority w:val="99"/>
-    <w:semiHidden/>
-    <w:unhideWhenUsed/>
-    <w:tblPr>
-      <w:tblInd w:w="0" w:type="dxa"/>
-      <w:tblCellMar>
-        <w:top w:w="0" w:type="dxa"/>
-        <w:left w:w="108" w:type="dxa"/>
-        <w:bottom w:w="0" w:type="dxa"/>
-        <w:right w:w="108" w:type="dxa"/>
-      </w:tblCellMar>
-    </w:tblPr>
-  </w:style>
-  <w:style w:type="numbering" w:default="1" w:styleId="NoList">
-    <w:name w:val="No List"/>
-    <w:uiPriority w:val="99"/>
-    <w:semiHidden/>
-    <w:unhideWhenUsed/>
-  </w:style>
-</w:styles>
-</file>
-
-<file path=word/glossary/webSettings.xml><?xml version="1.0" encoding="utf-8"?>
-<w:webSettings xmlns:mc="http://schemas.openxmlformats.org/markup-compatibility/2006" xmlns:r="http://schemas.openxmlformats.org/officeDocument/2006/relationships" xmlns:w="http://schemas.openxmlformats.org/wordprocessingml/2006/main" xmlns:w14="http://schemas.microsoft.com/office/word/2010/wordml" mc:Ignorable="w14">
-  <w:optimizeForBrowser/>
-</w:webSettings>
 </file>
 
 <file path=word/theme/theme1.xml><?xml version="1.0" encoding="utf-8"?>
@@ -4711,7 +7713,7 @@
 </file>
 
 <file path=customXml/itemProps1.xml><?xml version="1.0" encoding="utf-8"?>
-<ds:datastoreItem xmlns:ds="http://schemas.openxmlformats.org/officeDocument/2006/customXml" ds:itemID="{D3B1B346-A54A-41D0-BE30-7FCB0BAC64AC}">
+<ds:datastoreItem xmlns:ds="http://schemas.openxmlformats.org/officeDocument/2006/customXml" ds:itemID="{56A5C025-8104-4AAD-8687-3A45F66C2B9F}">
   <ds:schemaRefs>
     <ds:schemaRef ds:uri="http://schemas.openxmlformats.org/officeDocument/2006/bibliography"/>
   </ds:schemaRefs>

--- a/Verslag/rushhourverslag_english.docx
+++ b/Verslag/rushhourverslag_english.docx
@@ -2122,8 +2122,6 @@
         </w:rPr>
         <w:t>Hier</w:t>
       </w:r>
-      <w:bookmarkStart w:id="0" w:name="_GoBack"/>
-      <w:bookmarkEnd w:id="0"/>
       <w:proofErr w:type="spellEnd"/>
       <w:r>
         <w:rPr>
@@ -2555,6 +2553,3070 @@
         </w:rPr>
         <w:t>.</w:t>
       </w:r>
+    </w:p>
+    <w:tbl>
+      <w:tblPr>
+        <w:tblStyle w:val="ColorfulGrid-Accent5"/>
+        <w:tblW w:w="10466" w:type="dxa"/>
+        <w:tblLook w:val="04A0" w:firstRow="1" w:lastRow="0" w:firstColumn="1" w:lastColumn="0" w:noHBand="0" w:noVBand="1"/>
+      </w:tblPr>
+      <w:tblGrid>
+        <w:gridCol w:w="960"/>
+        <w:gridCol w:w="1558"/>
+        <w:gridCol w:w="545"/>
+        <w:gridCol w:w="960"/>
+        <w:gridCol w:w="380"/>
+        <w:gridCol w:w="982"/>
+        <w:gridCol w:w="1068"/>
+        <w:gridCol w:w="960"/>
+        <w:gridCol w:w="340"/>
+        <w:gridCol w:w="1209"/>
+        <w:gridCol w:w="711"/>
+        <w:gridCol w:w="960"/>
+      </w:tblGrid>
+      <w:tr>
+        <w:trPr>
+          <w:cnfStyle w:val="100000000000" w:firstRow="1" w:lastRow="0" w:firstColumn="0" w:lastColumn="0" w:oddVBand="0" w:evenVBand="0" w:oddHBand="0" w:evenHBand="0" w:firstRowFirstColumn="0" w:firstRowLastColumn="0" w:lastRowFirstColumn="0" w:lastRowLastColumn="0"/>
+          <w:trHeight w:val="300"/>
+        </w:trPr>
+        <w:tc>
+          <w:tcPr>
+            <w:cnfStyle w:val="001000000000" w:firstRow="0" w:lastRow="0" w:firstColumn="1" w:lastColumn="0" w:oddVBand="0" w:evenVBand="0" w:oddHBand="0" w:evenHBand="0" w:firstRowFirstColumn="0" w:firstRowLastColumn="0" w:lastRowFirstColumn="0" w:lastRowLastColumn="0"/>
+            <w:tcW w:w="960" w:type="dxa"/>
+            <w:tcBorders>
+              <w:top w:val="nil"/>
+              <w:bottom w:val="single" w:sz="4" w:space="0" w:color="FFFFFF" w:themeColor="background1"/>
+            </w:tcBorders>
+            <w:noWrap/>
+            <w:hideMark/>
+          </w:tcPr>
+          <w:p>
+            <w:pPr>
+              <w:rPr>
+                <w:rFonts w:ascii="Calibri" w:eastAsia="Times New Roman" w:hAnsi="Calibri" w:cs="Times New Roman"/>
+                <w:color w:val="000000"/>
+                <w:lang w:val="nl-NL" w:eastAsia="nl-NL"/>
+              </w:rPr>
+            </w:pPr>
+            <w:r>
+              <w:rPr>
+                <w:rFonts w:ascii="Calibri" w:eastAsia="Times New Roman" w:hAnsi="Calibri" w:cs="Times New Roman"/>
+                <w:color w:val="000000"/>
+                <w:lang w:val="nl-NL" w:eastAsia="nl-NL"/>
+              </w:rPr>
+              <w:t>Board</w:t>
+            </w:r>
+          </w:p>
+        </w:tc>
+        <w:tc>
+          <w:tcPr>
+            <w:tcW w:w="1558" w:type="dxa"/>
+            <w:tcBorders>
+              <w:top w:val="nil"/>
+              <w:bottom w:val="single" w:sz="4" w:space="0" w:color="auto"/>
+            </w:tcBorders>
+            <w:noWrap/>
+            <w:hideMark/>
+          </w:tcPr>
+          <w:p>
+            <w:pPr>
+              <w:cnfStyle w:val="100000000000" w:firstRow="1" w:lastRow="0" w:firstColumn="0" w:lastColumn="0" w:oddVBand="0" w:evenVBand="0" w:oddHBand="0" w:evenHBand="0" w:firstRowFirstColumn="0" w:firstRowLastColumn="0" w:lastRowFirstColumn="0" w:lastRowLastColumn="0"/>
+              <w:rPr>
+                <w:rFonts w:ascii="Calibri" w:eastAsia="Times New Roman" w:hAnsi="Calibri" w:cs="Times New Roman"/>
+                <w:color w:val="000000"/>
+                <w:lang w:val="nl-NL" w:eastAsia="nl-NL"/>
+              </w:rPr>
+            </w:pPr>
+            <w:r>
+              <w:rPr>
+                <w:rFonts w:ascii="Calibri" w:eastAsia="Times New Roman" w:hAnsi="Calibri" w:cs="Times New Roman"/>
+                <w:color w:val="000000"/>
+                <w:lang w:val="nl-NL" w:eastAsia="nl-NL"/>
+              </w:rPr>
+              <w:t>Num Sol</w:t>
+            </w:r>
+            <w:r>
+              <w:rPr>
+                <w:rFonts w:ascii="Calibri" w:eastAsia="Times New Roman" w:hAnsi="Calibri" w:cs="Times New Roman"/>
+                <w:color w:val="000000"/>
+                <w:lang w:val="nl-NL" w:eastAsia="nl-NL"/>
+              </w:rPr>
+              <w:t>utions</w:t>
+            </w:r>
+          </w:p>
+        </w:tc>
+        <w:tc>
+          <w:tcPr>
+            <w:tcW w:w="396" w:type="dxa"/>
+            <w:tcBorders>
+              <w:top w:val="nil"/>
+              <w:bottom w:val="single" w:sz="4" w:space="0" w:color="auto"/>
+            </w:tcBorders>
+            <w:noWrap/>
+            <w:hideMark/>
+          </w:tcPr>
+          <w:p>
+            <w:pPr>
+              <w:cnfStyle w:val="100000000000" w:firstRow="1" w:lastRow="0" w:firstColumn="0" w:lastColumn="0" w:oddVBand="0" w:evenVBand="0" w:oddHBand="0" w:evenHBand="0" w:firstRowFirstColumn="0" w:firstRowLastColumn="0" w:lastRowFirstColumn="0" w:lastRowLastColumn="0"/>
+              <w:rPr>
+                <w:rFonts w:ascii="Calibri" w:eastAsia="Times New Roman" w:hAnsi="Calibri" w:cs="Times New Roman"/>
+                <w:color w:val="000000"/>
+                <w:lang w:val="nl-NL" w:eastAsia="nl-NL"/>
+              </w:rPr>
+            </w:pPr>
+          </w:p>
+        </w:tc>
+        <w:tc>
+          <w:tcPr>
+            <w:tcW w:w="960" w:type="dxa"/>
+            <w:tcBorders>
+              <w:top w:val="nil"/>
+              <w:bottom w:val="single" w:sz="4" w:space="0" w:color="auto"/>
+            </w:tcBorders>
+            <w:noWrap/>
+            <w:hideMark/>
+          </w:tcPr>
+          <w:p>
+            <w:pPr>
+              <w:cnfStyle w:val="100000000000" w:firstRow="1" w:lastRow="0" w:firstColumn="0" w:lastColumn="0" w:oddVBand="0" w:evenVBand="0" w:oddHBand="0" w:evenHBand="0" w:firstRowFirstColumn="0" w:firstRowLastColumn="0" w:lastRowFirstColumn="0" w:lastRowLastColumn="0"/>
+              <w:rPr>
+                <w:rFonts w:ascii="Calibri" w:eastAsia="Times New Roman" w:hAnsi="Calibri" w:cs="Times New Roman"/>
+                <w:color w:val="000000"/>
+                <w:lang w:val="nl-NL" w:eastAsia="nl-NL"/>
+              </w:rPr>
+            </w:pPr>
+          </w:p>
+        </w:tc>
+        <w:tc>
+          <w:tcPr>
+            <w:tcW w:w="380" w:type="dxa"/>
+            <w:tcBorders>
+              <w:top w:val="nil"/>
+              <w:bottom w:val="single" w:sz="4" w:space="0" w:color="auto"/>
+            </w:tcBorders>
+            <w:noWrap/>
+            <w:hideMark/>
+          </w:tcPr>
+          <w:p>
+            <w:pPr>
+              <w:cnfStyle w:val="100000000000" w:firstRow="1" w:lastRow="0" w:firstColumn="0" w:lastColumn="0" w:oddVBand="0" w:evenVBand="0" w:oddHBand="0" w:evenHBand="0" w:firstRowFirstColumn="0" w:firstRowLastColumn="0" w:lastRowFirstColumn="0" w:lastRowLastColumn="0"/>
+              <w:rPr>
+                <w:rFonts w:ascii="Calibri" w:eastAsia="Times New Roman" w:hAnsi="Calibri" w:cs="Times New Roman"/>
+                <w:color w:val="000000"/>
+                <w:lang w:val="nl-NL" w:eastAsia="nl-NL"/>
+              </w:rPr>
+            </w:pPr>
+          </w:p>
+        </w:tc>
+        <w:tc>
+          <w:tcPr>
+            <w:tcW w:w="2032" w:type="dxa"/>
+            <w:gridSpan w:val="2"/>
+            <w:tcBorders>
+              <w:top w:val="nil"/>
+              <w:bottom w:val="single" w:sz="4" w:space="0" w:color="auto"/>
+            </w:tcBorders>
+            <w:noWrap/>
+            <w:hideMark/>
+          </w:tcPr>
+          <w:p>
+            <w:pPr>
+              <w:cnfStyle w:val="100000000000" w:firstRow="1" w:lastRow="0" w:firstColumn="0" w:lastColumn="0" w:oddVBand="0" w:evenVBand="0" w:oddHBand="0" w:evenHBand="0" w:firstRowFirstColumn="0" w:firstRowLastColumn="0" w:lastRowFirstColumn="0" w:lastRowLastColumn="0"/>
+              <w:rPr>
+                <w:rFonts w:ascii="Calibri" w:eastAsia="Times New Roman" w:hAnsi="Calibri" w:cs="Times New Roman"/>
+                <w:color w:val="000000"/>
+                <w:lang w:val="nl-NL" w:eastAsia="nl-NL"/>
+              </w:rPr>
+            </w:pPr>
+            <w:r>
+              <w:rPr>
+                <w:rFonts w:ascii="Calibri" w:eastAsia="Times New Roman" w:hAnsi="Calibri" w:cs="Times New Roman"/>
+                <w:color w:val="000000"/>
+                <w:lang w:val="nl-NL" w:eastAsia="nl-NL"/>
+              </w:rPr>
+              <w:t>Min Moves</w:t>
+            </w:r>
+          </w:p>
+        </w:tc>
+        <w:tc>
+          <w:tcPr>
+            <w:tcW w:w="960" w:type="dxa"/>
+            <w:tcBorders>
+              <w:top w:val="nil"/>
+              <w:bottom w:val="single" w:sz="4" w:space="0" w:color="auto"/>
+            </w:tcBorders>
+            <w:noWrap/>
+            <w:hideMark/>
+          </w:tcPr>
+          <w:p>
+            <w:pPr>
+              <w:cnfStyle w:val="100000000000" w:firstRow="1" w:lastRow="0" w:firstColumn="0" w:lastColumn="0" w:oddVBand="0" w:evenVBand="0" w:oddHBand="0" w:evenHBand="0" w:firstRowFirstColumn="0" w:firstRowLastColumn="0" w:lastRowFirstColumn="0" w:lastRowLastColumn="0"/>
+              <w:rPr>
+                <w:rFonts w:ascii="Calibri" w:eastAsia="Times New Roman" w:hAnsi="Calibri" w:cs="Times New Roman"/>
+                <w:color w:val="000000"/>
+                <w:lang w:val="nl-NL" w:eastAsia="nl-NL"/>
+              </w:rPr>
+            </w:pPr>
+          </w:p>
+        </w:tc>
+        <w:tc>
+          <w:tcPr>
+            <w:tcW w:w="340" w:type="dxa"/>
+            <w:tcBorders>
+              <w:top w:val="nil"/>
+              <w:bottom w:val="single" w:sz="4" w:space="0" w:color="auto"/>
+            </w:tcBorders>
+            <w:noWrap/>
+            <w:hideMark/>
+          </w:tcPr>
+          <w:p>
+            <w:pPr>
+              <w:cnfStyle w:val="100000000000" w:firstRow="1" w:lastRow="0" w:firstColumn="0" w:lastColumn="0" w:oddVBand="0" w:evenVBand="0" w:oddHBand="0" w:evenHBand="0" w:firstRowFirstColumn="0" w:firstRowLastColumn="0" w:lastRowFirstColumn="0" w:lastRowLastColumn="0"/>
+              <w:rPr>
+                <w:rFonts w:ascii="Calibri" w:eastAsia="Times New Roman" w:hAnsi="Calibri" w:cs="Times New Roman"/>
+                <w:color w:val="000000"/>
+                <w:lang w:val="nl-NL" w:eastAsia="nl-NL"/>
+              </w:rPr>
+            </w:pPr>
+          </w:p>
+        </w:tc>
+        <w:tc>
+          <w:tcPr>
+            <w:tcW w:w="1920" w:type="dxa"/>
+            <w:gridSpan w:val="2"/>
+            <w:tcBorders>
+              <w:top w:val="nil"/>
+              <w:bottom w:val="single" w:sz="4" w:space="0" w:color="auto"/>
+            </w:tcBorders>
+            <w:noWrap/>
+            <w:hideMark/>
+          </w:tcPr>
+          <w:p>
+            <w:pPr>
+              <w:cnfStyle w:val="100000000000" w:firstRow="1" w:lastRow="0" w:firstColumn="0" w:lastColumn="0" w:oddVBand="0" w:evenVBand="0" w:oddHBand="0" w:evenHBand="0" w:firstRowFirstColumn="0" w:firstRowLastColumn="0" w:lastRowFirstColumn="0" w:lastRowLastColumn="0"/>
+              <w:rPr>
+                <w:rFonts w:ascii="Calibri" w:eastAsia="Times New Roman" w:hAnsi="Calibri" w:cs="Times New Roman"/>
+                <w:color w:val="000000"/>
+                <w:lang w:val="nl-NL" w:eastAsia="nl-NL"/>
+              </w:rPr>
+            </w:pPr>
+            <w:r>
+              <w:rPr>
+                <w:rFonts w:ascii="Calibri" w:eastAsia="Times New Roman" w:hAnsi="Calibri" w:cs="Times New Roman"/>
+                <w:color w:val="000000"/>
+                <w:lang w:val="nl-NL" w:eastAsia="nl-NL"/>
+              </w:rPr>
+              <w:t>Iterations</w:t>
+            </w:r>
+          </w:p>
+        </w:tc>
+        <w:tc>
+          <w:tcPr>
+            <w:tcW w:w="960" w:type="dxa"/>
+            <w:tcBorders>
+              <w:top w:val="nil"/>
+              <w:bottom w:val="single" w:sz="4" w:space="0" w:color="auto"/>
+            </w:tcBorders>
+            <w:noWrap/>
+            <w:hideMark/>
+          </w:tcPr>
+          <w:p>
+            <w:pPr>
+              <w:cnfStyle w:val="100000000000" w:firstRow="1" w:lastRow="0" w:firstColumn="0" w:lastColumn="0" w:oddVBand="0" w:evenVBand="0" w:oddHBand="0" w:evenHBand="0" w:firstRowFirstColumn="0" w:firstRowLastColumn="0" w:lastRowFirstColumn="0" w:lastRowLastColumn="0"/>
+              <w:rPr>
+                <w:rFonts w:ascii="Calibri" w:eastAsia="Times New Roman" w:hAnsi="Calibri" w:cs="Times New Roman"/>
+                <w:color w:val="000000"/>
+                <w:lang w:val="nl-NL" w:eastAsia="nl-NL"/>
+              </w:rPr>
+            </w:pPr>
+          </w:p>
+        </w:tc>
+      </w:tr>
+      <w:tr>
+        <w:trPr>
+          <w:cnfStyle w:val="000000100000" w:firstRow="0" w:lastRow="0" w:firstColumn="0" w:lastColumn="0" w:oddVBand="0" w:evenVBand="0" w:oddHBand="1" w:evenHBand="0" w:firstRowFirstColumn="0" w:firstRowLastColumn="0" w:lastRowFirstColumn="0" w:lastRowLastColumn="0"/>
+          <w:trHeight w:val="300"/>
+        </w:trPr>
+        <w:tc>
+          <w:tcPr>
+            <w:cnfStyle w:val="001000000000" w:firstRow="0" w:lastRow="0" w:firstColumn="1" w:lastColumn="0" w:oddVBand="0" w:evenVBand="0" w:oddHBand="0" w:evenHBand="0" w:firstRowFirstColumn="0" w:firstRowLastColumn="0" w:lastRowFirstColumn="0" w:lastRowLastColumn="0"/>
+            <w:tcW w:w="960" w:type="dxa"/>
+            <w:tcBorders>
+              <w:top w:val="single" w:sz="4" w:space="0" w:color="FFFFFF" w:themeColor="background1"/>
+              <w:bottom w:val="single" w:sz="4" w:space="0" w:color="auto"/>
+            </w:tcBorders>
+            <w:noWrap/>
+            <w:hideMark/>
+          </w:tcPr>
+          <w:p>
+            <w:pPr>
+              <w:rPr>
+                <w:rFonts w:ascii="Calibri" w:eastAsia="Times New Roman" w:hAnsi="Calibri" w:cs="Times New Roman"/>
+                <w:b/>
+                <w:color w:val="000000"/>
+                <w:lang w:val="nl-NL" w:eastAsia="nl-NL"/>
+              </w:rPr>
+            </w:pPr>
+          </w:p>
+        </w:tc>
+        <w:tc>
+          <w:tcPr>
+            <w:tcW w:w="1558" w:type="dxa"/>
+            <w:tcBorders>
+              <w:top w:val="single" w:sz="4" w:space="0" w:color="auto"/>
+              <w:bottom w:val="single" w:sz="4" w:space="0" w:color="auto"/>
+            </w:tcBorders>
+            <w:noWrap/>
+            <w:hideMark/>
+          </w:tcPr>
+          <w:p>
+            <w:pPr>
+              <w:cnfStyle w:val="000000100000" w:firstRow="0" w:lastRow="0" w:firstColumn="0" w:lastColumn="0" w:oddVBand="0" w:evenVBand="0" w:oddHBand="1" w:evenHBand="0" w:firstRowFirstColumn="0" w:firstRowLastColumn="0" w:lastRowFirstColumn="0" w:lastRowLastColumn="0"/>
+              <w:rPr>
+                <w:rFonts w:ascii="Calibri" w:eastAsia="Times New Roman" w:hAnsi="Calibri" w:cs="Times New Roman"/>
+                <w:b/>
+                <w:color w:val="000000"/>
+                <w:lang w:val="nl-NL" w:eastAsia="nl-NL"/>
+              </w:rPr>
+            </w:pPr>
+            <w:r>
+              <w:rPr>
+                <w:rFonts w:ascii="Calibri" w:eastAsia="Times New Roman" w:hAnsi="Calibri" w:cs="Times New Roman"/>
+                <w:b/>
+                <w:color w:val="000000"/>
+                <w:lang w:val="nl-NL" w:eastAsia="nl-NL"/>
+              </w:rPr>
+              <w:t xml:space="preserve">Random </w:t>
+            </w:r>
+          </w:p>
+        </w:tc>
+        <w:tc>
+          <w:tcPr>
+            <w:tcW w:w="396" w:type="dxa"/>
+            <w:tcBorders>
+              <w:top w:val="single" w:sz="4" w:space="0" w:color="auto"/>
+              <w:bottom w:val="single" w:sz="4" w:space="0" w:color="auto"/>
+            </w:tcBorders>
+            <w:noWrap/>
+            <w:hideMark/>
+          </w:tcPr>
+          <w:p>
+            <w:pPr>
+              <w:cnfStyle w:val="000000100000" w:firstRow="0" w:lastRow="0" w:firstColumn="0" w:lastColumn="0" w:oddVBand="0" w:evenVBand="0" w:oddHBand="1" w:evenHBand="0" w:firstRowFirstColumn="0" w:firstRowLastColumn="0" w:lastRowFirstColumn="0" w:lastRowLastColumn="0"/>
+              <w:rPr>
+                <w:rFonts w:ascii="Calibri" w:eastAsia="Times New Roman" w:hAnsi="Calibri" w:cs="Times New Roman"/>
+                <w:b/>
+                <w:color w:val="000000"/>
+                <w:lang w:val="nl-NL" w:eastAsia="nl-NL"/>
+              </w:rPr>
+            </w:pPr>
+            <w:r>
+              <w:rPr>
+                <w:rFonts w:ascii="Calibri" w:eastAsia="Times New Roman" w:hAnsi="Calibri" w:cs="Times New Roman"/>
+                <w:b/>
+                <w:color w:val="000000"/>
+                <w:lang w:val="nl-NL" w:eastAsia="nl-NL"/>
+              </w:rPr>
+              <w:t>BFS</w:t>
+            </w:r>
+          </w:p>
+        </w:tc>
+        <w:tc>
+          <w:tcPr>
+            <w:tcW w:w="960" w:type="dxa"/>
+            <w:tcBorders>
+              <w:top w:val="single" w:sz="4" w:space="0" w:color="auto"/>
+              <w:bottom w:val="single" w:sz="4" w:space="0" w:color="auto"/>
+            </w:tcBorders>
+            <w:noWrap/>
+            <w:hideMark/>
+          </w:tcPr>
+          <w:p>
+            <w:pPr>
+              <w:cnfStyle w:val="000000100000" w:firstRow="0" w:lastRow="0" w:firstColumn="0" w:lastColumn="0" w:oddVBand="0" w:evenVBand="0" w:oddHBand="1" w:evenHBand="0" w:firstRowFirstColumn="0" w:firstRowLastColumn="0" w:lastRowFirstColumn="0" w:lastRowLastColumn="0"/>
+              <w:rPr>
+                <w:rFonts w:ascii="Calibri" w:eastAsia="Times New Roman" w:hAnsi="Calibri" w:cs="Times New Roman"/>
+                <w:b/>
+                <w:color w:val="000000"/>
+                <w:lang w:val="nl-NL" w:eastAsia="nl-NL"/>
+              </w:rPr>
+            </w:pPr>
+            <w:r>
+              <w:rPr>
+                <w:rFonts w:ascii="Calibri" w:eastAsia="Times New Roman" w:hAnsi="Calibri" w:cs="Times New Roman"/>
+                <w:b/>
+                <w:color w:val="000000"/>
+                <w:lang w:val="nl-NL" w:eastAsia="nl-NL"/>
+              </w:rPr>
+              <w:t>DSF</w:t>
+            </w:r>
+          </w:p>
+        </w:tc>
+        <w:tc>
+          <w:tcPr>
+            <w:tcW w:w="380" w:type="dxa"/>
+            <w:tcBorders>
+              <w:top w:val="single" w:sz="4" w:space="0" w:color="auto"/>
+              <w:bottom w:val="single" w:sz="4" w:space="0" w:color="auto"/>
+            </w:tcBorders>
+            <w:noWrap/>
+            <w:hideMark/>
+          </w:tcPr>
+          <w:p>
+            <w:pPr>
+              <w:cnfStyle w:val="000000100000" w:firstRow="0" w:lastRow="0" w:firstColumn="0" w:lastColumn="0" w:oddVBand="0" w:evenVBand="0" w:oddHBand="1" w:evenHBand="0" w:firstRowFirstColumn="0" w:firstRowLastColumn="0" w:lastRowFirstColumn="0" w:lastRowLastColumn="0"/>
+              <w:rPr>
+                <w:rFonts w:ascii="Calibri" w:eastAsia="Times New Roman" w:hAnsi="Calibri" w:cs="Times New Roman"/>
+                <w:b/>
+                <w:color w:val="000000"/>
+                <w:lang w:val="nl-NL" w:eastAsia="nl-NL"/>
+              </w:rPr>
+            </w:pPr>
+          </w:p>
+        </w:tc>
+        <w:tc>
+          <w:tcPr>
+            <w:tcW w:w="964" w:type="dxa"/>
+            <w:tcBorders>
+              <w:top w:val="single" w:sz="4" w:space="0" w:color="auto"/>
+              <w:bottom w:val="single" w:sz="4" w:space="0" w:color="auto"/>
+            </w:tcBorders>
+            <w:noWrap/>
+            <w:hideMark/>
+          </w:tcPr>
+          <w:p>
+            <w:pPr>
+              <w:cnfStyle w:val="000000100000" w:firstRow="0" w:lastRow="0" w:firstColumn="0" w:lastColumn="0" w:oddVBand="0" w:evenVBand="0" w:oddHBand="1" w:evenHBand="0" w:firstRowFirstColumn="0" w:firstRowLastColumn="0" w:lastRowFirstColumn="0" w:lastRowLastColumn="0"/>
+              <w:rPr>
+                <w:rFonts w:ascii="Calibri" w:eastAsia="Times New Roman" w:hAnsi="Calibri" w:cs="Times New Roman"/>
+                <w:b/>
+                <w:color w:val="000000"/>
+                <w:lang w:val="nl-NL" w:eastAsia="nl-NL"/>
+              </w:rPr>
+            </w:pPr>
+            <w:r>
+              <w:rPr>
+                <w:rFonts w:ascii="Calibri" w:eastAsia="Times New Roman" w:hAnsi="Calibri" w:cs="Times New Roman"/>
+                <w:b/>
+                <w:color w:val="000000"/>
+                <w:lang w:val="nl-NL" w:eastAsia="nl-NL"/>
+              </w:rPr>
+              <w:t xml:space="preserve">Random </w:t>
+            </w:r>
+          </w:p>
+        </w:tc>
+        <w:tc>
+          <w:tcPr>
+            <w:tcW w:w="1068" w:type="dxa"/>
+            <w:tcBorders>
+              <w:top w:val="single" w:sz="4" w:space="0" w:color="auto"/>
+              <w:bottom w:val="single" w:sz="4" w:space="0" w:color="auto"/>
+            </w:tcBorders>
+            <w:noWrap/>
+            <w:hideMark/>
+          </w:tcPr>
+          <w:p>
+            <w:pPr>
+              <w:cnfStyle w:val="000000100000" w:firstRow="0" w:lastRow="0" w:firstColumn="0" w:lastColumn="0" w:oddVBand="0" w:evenVBand="0" w:oddHBand="1" w:evenHBand="0" w:firstRowFirstColumn="0" w:firstRowLastColumn="0" w:lastRowFirstColumn="0" w:lastRowLastColumn="0"/>
+              <w:rPr>
+                <w:rFonts w:ascii="Calibri" w:eastAsia="Times New Roman" w:hAnsi="Calibri" w:cs="Times New Roman"/>
+                <w:b/>
+                <w:color w:val="000000"/>
+                <w:lang w:val="nl-NL" w:eastAsia="nl-NL"/>
+              </w:rPr>
+            </w:pPr>
+            <w:r>
+              <w:rPr>
+                <w:rFonts w:ascii="Calibri" w:eastAsia="Times New Roman" w:hAnsi="Calibri" w:cs="Times New Roman"/>
+                <w:b/>
+                <w:color w:val="000000"/>
+                <w:lang w:val="nl-NL" w:eastAsia="nl-NL"/>
+              </w:rPr>
+              <w:t>BFS</w:t>
+            </w:r>
+          </w:p>
+        </w:tc>
+        <w:tc>
+          <w:tcPr>
+            <w:tcW w:w="960" w:type="dxa"/>
+            <w:tcBorders>
+              <w:top w:val="single" w:sz="4" w:space="0" w:color="auto"/>
+              <w:bottom w:val="single" w:sz="4" w:space="0" w:color="auto"/>
+            </w:tcBorders>
+            <w:noWrap/>
+            <w:hideMark/>
+          </w:tcPr>
+          <w:p>
+            <w:pPr>
+              <w:cnfStyle w:val="000000100000" w:firstRow="0" w:lastRow="0" w:firstColumn="0" w:lastColumn="0" w:oddVBand="0" w:evenVBand="0" w:oddHBand="1" w:evenHBand="0" w:firstRowFirstColumn="0" w:firstRowLastColumn="0" w:lastRowFirstColumn="0" w:lastRowLastColumn="0"/>
+              <w:rPr>
+                <w:rFonts w:ascii="Calibri" w:eastAsia="Times New Roman" w:hAnsi="Calibri" w:cs="Times New Roman"/>
+                <w:b/>
+                <w:color w:val="000000"/>
+                <w:lang w:val="nl-NL" w:eastAsia="nl-NL"/>
+              </w:rPr>
+            </w:pPr>
+            <w:r>
+              <w:rPr>
+                <w:rFonts w:ascii="Calibri" w:eastAsia="Times New Roman" w:hAnsi="Calibri" w:cs="Times New Roman"/>
+                <w:b/>
+                <w:color w:val="000000"/>
+                <w:lang w:val="nl-NL" w:eastAsia="nl-NL"/>
+              </w:rPr>
+              <w:t>DSF</w:t>
+            </w:r>
+          </w:p>
+        </w:tc>
+        <w:tc>
+          <w:tcPr>
+            <w:tcW w:w="340" w:type="dxa"/>
+            <w:tcBorders>
+              <w:top w:val="single" w:sz="4" w:space="0" w:color="auto"/>
+              <w:bottom w:val="single" w:sz="4" w:space="0" w:color="auto"/>
+            </w:tcBorders>
+            <w:noWrap/>
+            <w:hideMark/>
+          </w:tcPr>
+          <w:p>
+            <w:pPr>
+              <w:cnfStyle w:val="000000100000" w:firstRow="0" w:lastRow="0" w:firstColumn="0" w:lastColumn="0" w:oddVBand="0" w:evenVBand="0" w:oddHBand="1" w:evenHBand="0" w:firstRowFirstColumn="0" w:firstRowLastColumn="0" w:lastRowFirstColumn="0" w:lastRowLastColumn="0"/>
+              <w:rPr>
+                <w:rFonts w:ascii="Calibri" w:eastAsia="Times New Roman" w:hAnsi="Calibri" w:cs="Times New Roman"/>
+                <w:b/>
+                <w:color w:val="000000"/>
+                <w:lang w:val="nl-NL" w:eastAsia="nl-NL"/>
+              </w:rPr>
+            </w:pPr>
+          </w:p>
+        </w:tc>
+        <w:tc>
+          <w:tcPr>
+            <w:tcW w:w="1209" w:type="dxa"/>
+            <w:tcBorders>
+              <w:top w:val="single" w:sz="4" w:space="0" w:color="auto"/>
+              <w:bottom w:val="single" w:sz="4" w:space="0" w:color="auto"/>
+            </w:tcBorders>
+            <w:noWrap/>
+            <w:hideMark/>
+          </w:tcPr>
+          <w:p>
+            <w:pPr>
+              <w:cnfStyle w:val="000000100000" w:firstRow="0" w:lastRow="0" w:firstColumn="0" w:lastColumn="0" w:oddVBand="0" w:evenVBand="0" w:oddHBand="1" w:evenHBand="0" w:firstRowFirstColumn="0" w:firstRowLastColumn="0" w:lastRowFirstColumn="0" w:lastRowLastColumn="0"/>
+              <w:rPr>
+                <w:rFonts w:ascii="Calibri" w:eastAsia="Times New Roman" w:hAnsi="Calibri" w:cs="Times New Roman"/>
+                <w:b/>
+                <w:color w:val="000000"/>
+                <w:lang w:val="nl-NL" w:eastAsia="nl-NL"/>
+              </w:rPr>
+            </w:pPr>
+            <w:r>
+              <w:rPr>
+                <w:rFonts w:ascii="Calibri" w:eastAsia="Times New Roman" w:hAnsi="Calibri" w:cs="Times New Roman"/>
+                <w:b/>
+                <w:color w:val="000000"/>
+                <w:lang w:val="nl-NL" w:eastAsia="nl-NL"/>
+              </w:rPr>
+              <w:t xml:space="preserve">Random </w:t>
+            </w:r>
+          </w:p>
+        </w:tc>
+        <w:tc>
+          <w:tcPr>
+            <w:tcW w:w="711" w:type="dxa"/>
+            <w:tcBorders>
+              <w:top w:val="single" w:sz="4" w:space="0" w:color="auto"/>
+              <w:bottom w:val="single" w:sz="4" w:space="0" w:color="auto"/>
+            </w:tcBorders>
+            <w:noWrap/>
+            <w:hideMark/>
+          </w:tcPr>
+          <w:p>
+            <w:pPr>
+              <w:cnfStyle w:val="000000100000" w:firstRow="0" w:lastRow="0" w:firstColumn="0" w:lastColumn="0" w:oddVBand="0" w:evenVBand="0" w:oddHBand="1" w:evenHBand="0" w:firstRowFirstColumn="0" w:firstRowLastColumn="0" w:lastRowFirstColumn="0" w:lastRowLastColumn="0"/>
+              <w:rPr>
+                <w:rFonts w:ascii="Calibri" w:eastAsia="Times New Roman" w:hAnsi="Calibri" w:cs="Times New Roman"/>
+                <w:b/>
+                <w:color w:val="000000"/>
+                <w:lang w:val="nl-NL" w:eastAsia="nl-NL"/>
+              </w:rPr>
+            </w:pPr>
+            <w:r>
+              <w:rPr>
+                <w:rFonts w:ascii="Calibri" w:eastAsia="Times New Roman" w:hAnsi="Calibri" w:cs="Times New Roman"/>
+                <w:b/>
+                <w:color w:val="000000"/>
+                <w:lang w:val="nl-NL" w:eastAsia="nl-NL"/>
+              </w:rPr>
+              <w:t>BFS</w:t>
+            </w:r>
+          </w:p>
+        </w:tc>
+        <w:tc>
+          <w:tcPr>
+            <w:tcW w:w="960" w:type="dxa"/>
+            <w:tcBorders>
+              <w:top w:val="single" w:sz="4" w:space="0" w:color="auto"/>
+              <w:bottom w:val="single" w:sz="4" w:space="0" w:color="auto"/>
+            </w:tcBorders>
+            <w:noWrap/>
+            <w:hideMark/>
+          </w:tcPr>
+          <w:p>
+            <w:pPr>
+              <w:cnfStyle w:val="000000100000" w:firstRow="0" w:lastRow="0" w:firstColumn="0" w:lastColumn="0" w:oddVBand="0" w:evenVBand="0" w:oddHBand="1" w:evenHBand="0" w:firstRowFirstColumn="0" w:firstRowLastColumn="0" w:lastRowFirstColumn="0" w:lastRowLastColumn="0"/>
+              <w:rPr>
+                <w:rFonts w:ascii="Calibri" w:eastAsia="Times New Roman" w:hAnsi="Calibri" w:cs="Times New Roman"/>
+                <w:b/>
+                <w:color w:val="000000"/>
+                <w:lang w:val="nl-NL" w:eastAsia="nl-NL"/>
+              </w:rPr>
+            </w:pPr>
+            <w:r>
+              <w:rPr>
+                <w:rFonts w:ascii="Calibri" w:eastAsia="Times New Roman" w:hAnsi="Calibri" w:cs="Times New Roman"/>
+                <w:b/>
+                <w:color w:val="000000"/>
+                <w:lang w:val="nl-NL" w:eastAsia="nl-NL"/>
+              </w:rPr>
+              <w:t>DSF</w:t>
+            </w:r>
+          </w:p>
+        </w:tc>
+      </w:tr>
+      <w:tr>
+        <w:trPr>
+          <w:trHeight w:val="300"/>
+        </w:trPr>
+        <w:tc>
+          <w:tcPr>
+            <w:cnfStyle w:val="001000000000" w:firstRow="0" w:lastRow="0" w:firstColumn="1" w:lastColumn="0" w:oddVBand="0" w:evenVBand="0" w:oddHBand="0" w:evenHBand="0" w:firstRowFirstColumn="0" w:firstRowLastColumn="0" w:lastRowFirstColumn="0" w:lastRowLastColumn="0"/>
+            <w:tcW w:w="960" w:type="dxa"/>
+            <w:tcBorders>
+              <w:top w:val="single" w:sz="4" w:space="0" w:color="auto"/>
+            </w:tcBorders>
+            <w:noWrap/>
+            <w:hideMark/>
+          </w:tcPr>
+          <w:p>
+            <w:pPr>
+              <w:jc w:val="right"/>
+              <w:rPr>
+                <w:rFonts w:ascii="Calibri" w:eastAsia="Times New Roman" w:hAnsi="Calibri" w:cs="Times New Roman"/>
+                <w:color w:val="000000"/>
+                <w:lang w:val="nl-NL" w:eastAsia="nl-NL"/>
+              </w:rPr>
+            </w:pPr>
+            <w:r>
+              <w:rPr>
+                <w:rFonts w:ascii="Calibri" w:eastAsia="Times New Roman" w:hAnsi="Calibri" w:cs="Times New Roman"/>
+                <w:color w:val="000000"/>
+                <w:lang w:val="nl-NL" w:eastAsia="nl-NL"/>
+              </w:rPr>
+              <w:t>1</w:t>
+            </w:r>
+          </w:p>
+        </w:tc>
+        <w:tc>
+          <w:tcPr>
+            <w:tcW w:w="1558" w:type="dxa"/>
+            <w:tcBorders>
+              <w:top w:val="single" w:sz="4" w:space="0" w:color="auto"/>
+            </w:tcBorders>
+            <w:noWrap/>
+            <w:hideMark/>
+          </w:tcPr>
+          <w:p>
+            <w:pPr>
+              <w:jc w:val="right"/>
+              <w:cnfStyle w:val="000000000000" w:firstRow="0" w:lastRow="0" w:firstColumn="0" w:lastColumn="0" w:oddVBand="0" w:evenVBand="0" w:oddHBand="0" w:evenHBand="0" w:firstRowFirstColumn="0" w:firstRowLastColumn="0" w:lastRowFirstColumn="0" w:lastRowLastColumn="0"/>
+              <w:rPr>
+                <w:rFonts w:ascii="Calibri" w:eastAsia="Times New Roman" w:hAnsi="Calibri" w:cs="Times New Roman"/>
+                <w:color w:val="000000"/>
+                <w:lang w:val="nl-NL" w:eastAsia="nl-NL"/>
+              </w:rPr>
+            </w:pPr>
+            <w:r>
+              <w:rPr>
+                <w:rFonts w:ascii="Calibri" w:eastAsia="Times New Roman" w:hAnsi="Calibri" w:cs="Times New Roman"/>
+                <w:color w:val="000000"/>
+                <w:lang w:val="nl-NL" w:eastAsia="nl-NL"/>
+              </w:rPr>
+              <w:t>10</w:t>
+            </w:r>
+          </w:p>
+        </w:tc>
+        <w:tc>
+          <w:tcPr>
+            <w:tcW w:w="396" w:type="dxa"/>
+            <w:tcBorders>
+              <w:top w:val="single" w:sz="4" w:space="0" w:color="auto"/>
+            </w:tcBorders>
+            <w:noWrap/>
+            <w:hideMark/>
+          </w:tcPr>
+          <w:p>
+            <w:pPr>
+              <w:jc w:val="right"/>
+              <w:cnfStyle w:val="000000000000" w:firstRow="0" w:lastRow="0" w:firstColumn="0" w:lastColumn="0" w:oddVBand="0" w:evenVBand="0" w:oddHBand="0" w:evenHBand="0" w:firstRowFirstColumn="0" w:firstRowLastColumn="0" w:lastRowFirstColumn="0" w:lastRowLastColumn="0"/>
+              <w:rPr>
+                <w:rFonts w:ascii="Calibri" w:eastAsia="Times New Roman" w:hAnsi="Calibri" w:cs="Times New Roman"/>
+                <w:color w:val="000000"/>
+                <w:lang w:val="nl-NL" w:eastAsia="nl-NL"/>
+              </w:rPr>
+            </w:pPr>
+            <w:r>
+              <w:rPr>
+                <w:rFonts w:ascii="Calibri" w:eastAsia="Times New Roman" w:hAnsi="Calibri" w:cs="Times New Roman"/>
+                <w:color w:val="000000"/>
+                <w:lang w:val="nl-NL" w:eastAsia="nl-NL"/>
+              </w:rPr>
+              <w:t>#</w:t>
+            </w:r>
+          </w:p>
+        </w:tc>
+        <w:tc>
+          <w:tcPr>
+            <w:tcW w:w="960" w:type="dxa"/>
+            <w:tcBorders>
+              <w:top w:val="single" w:sz="4" w:space="0" w:color="auto"/>
+            </w:tcBorders>
+            <w:noWrap/>
+            <w:hideMark/>
+          </w:tcPr>
+          <w:p>
+            <w:pPr>
+              <w:jc w:val="right"/>
+              <w:cnfStyle w:val="000000000000" w:firstRow="0" w:lastRow="0" w:firstColumn="0" w:lastColumn="0" w:oddVBand="0" w:evenVBand="0" w:oddHBand="0" w:evenHBand="0" w:firstRowFirstColumn="0" w:firstRowLastColumn="0" w:lastRowFirstColumn="0" w:lastRowLastColumn="0"/>
+              <w:rPr>
+                <w:rFonts w:ascii="Calibri" w:eastAsia="Times New Roman" w:hAnsi="Calibri" w:cs="Times New Roman"/>
+                <w:color w:val="000000"/>
+                <w:lang w:val="nl-NL" w:eastAsia="nl-NL"/>
+              </w:rPr>
+            </w:pPr>
+            <w:r>
+              <w:rPr>
+                <w:rFonts w:ascii="Calibri" w:eastAsia="Times New Roman" w:hAnsi="Calibri" w:cs="Times New Roman"/>
+                <w:color w:val="000000"/>
+                <w:lang w:val="nl-NL" w:eastAsia="nl-NL"/>
+              </w:rPr>
+              <w:t>1</w:t>
+            </w:r>
+          </w:p>
+        </w:tc>
+        <w:tc>
+          <w:tcPr>
+            <w:tcW w:w="380" w:type="dxa"/>
+            <w:tcBorders>
+              <w:top w:val="single" w:sz="4" w:space="0" w:color="auto"/>
+            </w:tcBorders>
+            <w:noWrap/>
+            <w:hideMark/>
+          </w:tcPr>
+          <w:p>
+            <w:pPr>
+              <w:cnfStyle w:val="000000000000" w:firstRow="0" w:lastRow="0" w:firstColumn="0" w:lastColumn="0" w:oddVBand="0" w:evenVBand="0" w:oddHBand="0" w:evenHBand="0" w:firstRowFirstColumn="0" w:firstRowLastColumn="0" w:lastRowFirstColumn="0" w:lastRowLastColumn="0"/>
+              <w:rPr>
+                <w:rFonts w:ascii="Calibri" w:eastAsia="Times New Roman" w:hAnsi="Calibri" w:cs="Times New Roman"/>
+                <w:color w:val="000000"/>
+                <w:lang w:val="nl-NL" w:eastAsia="nl-NL"/>
+              </w:rPr>
+            </w:pPr>
+          </w:p>
+        </w:tc>
+        <w:tc>
+          <w:tcPr>
+            <w:tcW w:w="964" w:type="dxa"/>
+            <w:tcBorders>
+              <w:top w:val="single" w:sz="4" w:space="0" w:color="auto"/>
+            </w:tcBorders>
+            <w:noWrap/>
+            <w:hideMark/>
+          </w:tcPr>
+          <w:p>
+            <w:pPr>
+              <w:jc w:val="right"/>
+              <w:cnfStyle w:val="000000000000" w:firstRow="0" w:lastRow="0" w:firstColumn="0" w:lastColumn="0" w:oddVBand="0" w:evenVBand="0" w:oddHBand="0" w:evenHBand="0" w:firstRowFirstColumn="0" w:firstRowLastColumn="0" w:lastRowFirstColumn="0" w:lastRowLastColumn="0"/>
+              <w:rPr>
+                <w:rFonts w:ascii="Calibri" w:eastAsia="Times New Roman" w:hAnsi="Calibri" w:cs="Times New Roman"/>
+                <w:color w:val="000000"/>
+                <w:lang w:val="nl-NL" w:eastAsia="nl-NL"/>
+              </w:rPr>
+            </w:pPr>
+            <w:r>
+              <w:rPr>
+                <w:rFonts w:ascii="Calibri" w:eastAsia="Times New Roman" w:hAnsi="Calibri" w:cs="Times New Roman"/>
+                <w:color w:val="000000"/>
+                <w:lang w:val="nl-NL" w:eastAsia="nl-NL"/>
+              </w:rPr>
+              <w:t>51</w:t>
+            </w:r>
+          </w:p>
+        </w:tc>
+        <w:tc>
+          <w:tcPr>
+            <w:tcW w:w="1068" w:type="dxa"/>
+            <w:tcBorders>
+              <w:top w:val="single" w:sz="4" w:space="0" w:color="auto"/>
+            </w:tcBorders>
+            <w:noWrap/>
+            <w:hideMark/>
+          </w:tcPr>
+          <w:p>
+            <w:pPr>
+              <w:cnfStyle w:val="000000000000" w:firstRow="0" w:lastRow="0" w:firstColumn="0" w:lastColumn="0" w:oddVBand="0" w:evenVBand="0" w:oddHBand="0" w:evenHBand="0" w:firstRowFirstColumn="0" w:firstRowLastColumn="0" w:lastRowFirstColumn="0" w:lastRowLastColumn="0"/>
+              <w:rPr>
+                <w:rFonts w:ascii="Calibri" w:eastAsia="Times New Roman" w:hAnsi="Calibri" w:cs="Times New Roman"/>
+                <w:color w:val="000000"/>
+                <w:lang w:val="nl-NL" w:eastAsia="nl-NL"/>
+              </w:rPr>
+            </w:pPr>
+            <w:r>
+              <w:rPr>
+                <w:rFonts w:ascii="Calibri" w:eastAsia="Times New Roman" w:hAnsi="Calibri" w:cs="Times New Roman"/>
+                <w:color w:val="000000"/>
+                <w:lang w:val="nl-NL" w:eastAsia="nl-NL"/>
+              </w:rPr>
+              <w:t>Not Found</w:t>
+            </w:r>
+          </w:p>
+        </w:tc>
+        <w:tc>
+          <w:tcPr>
+            <w:tcW w:w="960" w:type="dxa"/>
+            <w:tcBorders>
+              <w:top w:val="single" w:sz="4" w:space="0" w:color="auto"/>
+            </w:tcBorders>
+            <w:noWrap/>
+            <w:hideMark/>
+          </w:tcPr>
+          <w:p>
+            <w:pPr>
+              <w:jc w:val="right"/>
+              <w:cnfStyle w:val="000000000000" w:firstRow="0" w:lastRow="0" w:firstColumn="0" w:lastColumn="0" w:oddVBand="0" w:evenVBand="0" w:oddHBand="0" w:evenHBand="0" w:firstRowFirstColumn="0" w:firstRowLastColumn="0" w:lastRowFirstColumn="0" w:lastRowLastColumn="0"/>
+              <w:rPr>
+                <w:rFonts w:ascii="Calibri" w:eastAsia="Times New Roman" w:hAnsi="Calibri" w:cs="Times New Roman"/>
+                <w:color w:val="000000"/>
+                <w:lang w:val="nl-NL" w:eastAsia="nl-NL"/>
+              </w:rPr>
+            </w:pPr>
+            <w:r>
+              <w:rPr>
+                <w:rFonts w:ascii="Calibri" w:eastAsia="Times New Roman" w:hAnsi="Calibri" w:cs="Times New Roman"/>
+                <w:color w:val="000000"/>
+                <w:lang w:val="nl-NL" w:eastAsia="nl-NL"/>
+              </w:rPr>
+              <w:t>2043</w:t>
+            </w:r>
+          </w:p>
+        </w:tc>
+        <w:tc>
+          <w:tcPr>
+            <w:tcW w:w="340" w:type="dxa"/>
+            <w:tcBorders>
+              <w:top w:val="single" w:sz="4" w:space="0" w:color="auto"/>
+            </w:tcBorders>
+            <w:noWrap/>
+            <w:hideMark/>
+          </w:tcPr>
+          <w:p>
+            <w:pPr>
+              <w:cnfStyle w:val="000000000000" w:firstRow="0" w:lastRow="0" w:firstColumn="0" w:lastColumn="0" w:oddVBand="0" w:evenVBand="0" w:oddHBand="0" w:evenHBand="0" w:firstRowFirstColumn="0" w:firstRowLastColumn="0" w:lastRowFirstColumn="0" w:lastRowLastColumn="0"/>
+              <w:rPr>
+                <w:rFonts w:ascii="Calibri" w:eastAsia="Times New Roman" w:hAnsi="Calibri" w:cs="Times New Roman"/>
+                <w:color w:val="000000"/>
+                <w:lang w:val="nl-NL" w:eastAsia="nl-NL"/>
+              </w:rPr>
+            </w:pPr>
+          </w:p>
+        </w:tc>
+        <w:tc>
+          <w:tcPr>
+            <w:tcW w:w="1209" w:type="dxa"/>
+            <w:tcBorders>
+              <w:top w:val="single" w:sz="4" w:space="0" w:color="auto"/>
+            </w:tcBorders>
+            <w:noWrap/>
+            <w:hideMark/>
+          </w:tcPr>
+          <w:p>
+            <w:pPr>
+              <w:jc w:val="right"/>
+              <w:cnfStyle w:val="000000000000" w:firstRow="0" w:lastRow="0" w:firstColumn="0" w:lastColumn="0" w:oddVBand="0" w:evenVBand="0" w:oddHBand="0" w:evenHBand="0" w:firstRowFirstColumn="0" w:firstRowLastColumn="0" w:lastRowFirstColumn="0" w:lastRowLastColumn="0"/>
+              <w:rPr>
+                <w:rFonts w:ascii="Calibri" w:eastAsia="Times New Roman" w:hAnsi="Calibri" w:cs="Times New Roman"/>
+                <w:color w:val="000000"/>
+                <w:lang w:val="nl-NL" w:eastAsia="nl-NL"/>
+              </w:rPr>
+            </w:pPr>
+            <w:r>
+              <w:rPr>
+                <w:rFonts w:ascii="Calibri" w:eastAsia="Times New Roman" w:hAnsi="Calibri" w:cs="Times New Roman"/>
+                <w:color w:val="000000"/>
+                <w:lang w:val="nl-NL" w:eastAsia="nl-NL"/>
+              </w:rPr>
+              <w:t>1000000</w:t>
+            </w:r>
+          </w:p>
+        </w:tc>
+        <w:tc>
+          <w:tcPr>
+            <w:tcW w:w="711" w:type="dxa"/>
+            <w:tcBorders>
+              <w:top w:val="single" w:sz="4" w:space="0" w:color="auto"/>
+            </w:tcBorders>
+            <w:noWrap/>
+            <w:hideMark/>
+          </w:tcPr>
+          <w:p>
+            <w:pPr>
+              <w:jc w:val="right"/>
+              <w:cnfStyle w:val="000000000000" w:firstRow="0" w:lastRow="0" w:firstColumn="0" w:lastColumn="0" w:oddVBand="0" w:evenVBand="0" w:oddHBand="0" w:evenHBand="0" w:firstRowFirstColumn="0" w:firstRowLastColumn="0" w:lastRowFirstColumn="0" w:lastRowLastColumn="0"/>
+              <w:rPr>
+                <w:rFonts w:ascii="Calibri" w:eastAsia="Times New Roman" w:hAnsi="Calibri" w:cs="Times New Roman"/>
+                <w:color w:val="000000"/>
+                <w:lang w:val="nl-NL" w:eastAsia="nl-NL"/>
+              </w:rPr>
+            </w:pPr>
+            <w:r>
+              <w:rPr>
+                <w:rFonts w:ascii="Calibri" w:eastAsia="Times New Roman" w:hAnsi="Calibri" w:cs="Times New Roman"/>
+                <w:color w:val="000000"/>
+                <w:lang w:val="nl-NL" w:eastAsia="nl-NL"/>
+              </w:rPr>
+              <w:t>7165</w:t>
+            </w:r>
+          </w:p>
+        </w:tc>
+        <w:tc>
+          <w:tcPr>
+            <w:tcW w:w="960" w:type="dxa"/>
+            <w:tcBorders>
+              <w:top w:val="single" w:sz="4" w:space="0" w:color="auto"/>
+            </w:tcBorders>
+            <w:noWrap/>
+            <w:hideMark/>
+          </w:tcPr>
+          <w:p>
+            <w:pPr>
+              <w:jc w:val="right"/>
+              <w:cnfStyle w:val="000000000000" w:firstRow="0" w:lastRow="0" w:firstColumn="0" w:lastColumn="0" w:oddVBand="0" w:evenVBand="0" w:oddHBand="0" w:evenHBand="0" w:firstRowFirstColumn="0" w:firstRowLastColumn="0" w:lastRowFirstColumn="0" w:lastRowLastColumn="0"/>
+              <w:rPr>
+                <w:rFonts w:ascii="Calibri" w:eastAsia="Times New Roman" w:hAnsi="Calibri" w:cs="Times New Roman"/>
+                <w:color w:val="000000"/>
+                <w:lang w:val="nl-NL" w:eastAsia="nl-NL"/>
+              </w:rPr>
+            </w:pPr>
+            <w:r>
+              <w:rPr>
+                <w:rFonts w:ascii="Calibri" w:eastAsia="Times New Roman" w:hAnsi="Calibri" w:cs="Times New Roman"/>
+                <w:color w:val="000000"/>
+                <w:lang w:val="nl-NL" w:eastAsia="nl-NL"/>
+              </w:rPr>
+              <w:t>902</w:t>
+            </w:r>
+          </w:p>
+        </w:tc>
+      </w:tr>
+      <w:tr>
+        <w:trPr>
+          <w:cnfStyle w:val="000000100000" w:firstRow="0" w:lastRow="0" w:firstColumn="0" w:lastColumn="0" w:oddVBand="0" w:evenVBand="0" w:oddHBand="1" w:evenHBand="0" w:firstRowFirstColumn="0" w:firstRowLastColumn="0" w:lastRowFirstColumn="0" w:lastRowLastColumn="0"/>
+          <w:trHeight w:val="300"/>
+        </w:trPr>
+        <w:tc>
+          <w:tcPr>
+            <w:cnfStyle w:val="001000000000" w:firstRow="0" w:lastRow="0" w:firstColumn="1" w:lastColumn="0" w:oddVBand="0" w:evenVBand="0" w:oddHBand="0" w:evenHBand="0" w:firstRowFirstColumn="0" w:firstRowLastColumn="0" w:lastRowFirstColumn="0" w:lastRowLastColumn="0"/>
+            <w:tcW w:w="960" w:type="dxa"/>
+            <w:noWrap/>
+            <w:hideMark/>
+          </w:tcPr>
+          <w:p>
+            <w:pPr>
+              <w:jc w:val="right"/>
+              <w:rPr>
+                <w:rFonts w:ascii="Calibri" w:eastAsia="Times New Roman" w:hAnsi="Calibri" w:cs="Times New Roman"/>
+                <w:color w:val="000000"/>
+                <w:lang w:val="nl-NL" w:eastAsia="nl-NL"/>
+              </w:rPr>
+            </w:pPr>
+            <w:r>
+              <w:rPr>
+                <w:rFonts w:ascii="Calibri" w:eastAsia="Times New Roman" w:hAnsi="Calibri" w:cs="Times New Roman"/>
+                <w:color w:val="000000"/>
+                <w:lang w:val="nl-NL" w:eastAsia="nl-NL"/>
+              </w:rPr>
+              <w:t>2</w:t>
+            </w:r>
+          </w:p>
+        </w:tc>
+        <w:tc>
+          <w:tcPr>
+            <w:tcW w:w="1558" w:type="dxa"/>
+            <w:noWrap/>
+            <w:hideMark/>
+          </w:tcPr>
+          <w:p>
+            <w:pPr>
+              <w:jc w:val="right"/>
+              <w:cnfStyle w:val="000000100000" w:firstRow="0" w:lastRow="0" w:firstColumn="0" w:lastColumn="0" w:oddVBand="0" w:evenVBand="0" w:oddHBand="1" w:evenHBand="0" w:firstRowFirstColumn="0" w:firstRowLastColumn="0" w:lastRowFirstColumn="0" w:lastRowLastColumn="0"/>
+              <w:rPr>
+                <w:rFonts w:ascii="Calibri" w:eastAsia="Times New Roman" w:hAnsi="Calibri" w:cs="Times New Roman"/>
+                <w:color w:val="000000"/>
+                <w:lang w:val="nl-NL" w:eastAsia="nl-NL"/>
+              </w:rPr>
+            </w:pPr>
+            <w:r>
+              <w:rPr>
+                <w:rFonts w:ascii="Calibri" w:eastAsia="Times New Roman" w:hAnsi="Calibri" w:cs="Times New Roman"/>
+                <w:color w:val="000000"/>
+                <w:lang w:val="nl-NL" w:eastAsia="nl-NL"/>
+              </w:rPr>
+              <w:t>7</w:t>
+            </w:r>
+          </w:p>
+        </w:tc>
+        <w:tc>
+          <w:tcPr>
+            <w:tcW w:w="396" w:type="dxa"/>
+            <w:noWrap/>
+            <w:hideMark/>
+          </w:tcPr>
+          <w:p>
+            <w:pPr>
+              <w:jc w:val="right"/>
+              <w:cnfStyle w:val="000000100000" w:firstRow="0" w:lastRow="0" w:firstColumn="0" w:lastColumn="0" w:oddVBand="0" w:evenVBand="0" w:oddHBand="1" w:evenHBand="0" w:firstRowFirstColumn="0" w:firstRowLastColumn="0" w:lastRowFirstColumn="0" w:lastRowLastColumn="0"/>
+              <w:rPr>
+                <w:rFonts w:ascii="Calibri" w:eastAsia="Times New Roman" w:hAnsi="Calibri" w:cs="Times New Roman"/>
+                <w:color w:val="000000"/>
+                <w:lang w:val="nl-NL" w:eastAsia="nl-NL"/>
+              </w:rPr>
+            </w:pPr>
+            <w:r>
+              <w:rPr>
+                <w:rFonts w:ascii="Calibri" w:eastAsia="Times New Roman" w:hAnsi="Calibri" w:cs="Times New Roman"/>
+                <w:color w:val="000000"/>
+                <w:lang w:val="nl-NL" w:eastAsia="nl-NL"/>
+              </w:rPr>
+              <w:t>#</w:t>
+            </w:r>
+          </w:p>
+        </w:tc>
+        <w:tc>
+          <w:tcPr>
+            <w:tcW w:w="960" w:type="dxa"/>
+            <w:noWrap/>
+            <w:hideMark/>
+          </w:tcPr>
+          <w:p>
+            <w:pPr>
+              <w:jc w:val="right"/>
+              <w:cnfStyle w:val="000000100000" w:firstRow="0" w:lastRow="0" w:firstColumn="0" w:lastColumn="0" w:oddVBand="0" w:evenVBand="0" w:oddHBand="1" w:evenHBand="0" w:firstRowFirstColumn="0" w:firstRowLastColumn="0" w:lastRowFirstColumn="0" w:lastRowLastColumn="0"/>
+              <w:rPr>
+                <w:rFonts w:ascii="Calibri" w:eastAsia="Times New Roman" w:hAnsi="Calibri" w:cs="Times New Roman"/>
+                <w:color w:val="000000"/>
+                <w:lang w:val="nl-NL" w:eastAsia="nl-NL"/>
+              </w:rPr>
+            </w:pPr>
+            <w:r>
+              <w:rPr>
+                <w:rFonts w:ascii="Calibri" w:eastAsia="Times New Roman" w:hAnsi="Calibri" w:cs="Times New Roman"/>
+                <w:color w:val="000000"/>
+                <w:lang w:val="nl-NL" w:eastAsia="nl-NL"/>
+              </w:rPr>
+              <w:t>1</w:t>
+            </w:r>
+          </w:p>
+        </w:tc>
+        <w:tc>
+          <w:tcPr>
+            <w:tcW w:w="380" w:type="dxa"/>
+            <w:noWrap/>
+            <w:hideMark/>
+          </w:tcPr>
+          <w:p>
+            <w:pPr>
+              <w:cnfStyle w:val="000000100000" w:firstRow="0" w:lastRow="0" w:firstColumn="0" w:lastColumn="0" w:oddVBand="0" w:evenVBand="0" w:oddHBand="1" w:evenHBand="0" w:firstRowFirstColumn="0" w:firstRowLastColumn="0" w:lastRowFirstColumn="0" w:lastRowLastColumn="0"/>
+              <w:rPr>
+                <w:rFonts w:ascii="Calibri" w:eastAsia="Times New Roman" w:hAnsi="Calibri" w:cs="Times New Roman"/>
+                <w:color w:val="000000"/>
+                <w:lang w:val="nl-NL" w:eastAsia="nl-NL"/>
+              </w:rPr>
+            </w:pPr>
+          </w:p>
+        </w:tc>
+        <w:tc>
+          <w:tcPr>
+            <w:tcW w:w="964" w:type="dxa"/>
+            <w:noWrap/>
+            <w:hideMark/>
+          </w:tcPr>
+          <w:p>
+            <w:pPr>
+              <w:jc w:val="right"/>
+              <w:cnfStyle w:val="000000100000" w:firstRow="0" w:lastRow="0" w:firstColumn="0" w:lastColumn="0" w:oddVBand="0" w:evenVBand="0" w:oddHBand="1" w:evenHBand="0" w:firstRowFirstColumn="0" w:firstRowLastColumn="0" w:lastRowFirstColumn="0" w:lastRowLastColumn="0"/>
+              <w:rPr>
+                <w:rFonts w:ascii="Calibri" w:eastAsia="Times New Roman" w:hAnsi="Calibri" w:cs="Times New Roman"/>
+                <w:color w:val="000000"/>
+                <w:lang w:val="nl-NL" w:eastAsia="nl-NL"/>
+              </w:rPr>
+            </w:pPr>
+            <w:r>
+              <w:rPr>
+                <w:rFonts w:ascii="Calibri" w:eastAsia="Times New Roman" w:hAnsi="Calibri" w:cs="Times New Roman"/>
+                <w:color w:val="000000"/>
+                <w:lang w:val="nl-NL" w:eastAsia="nl-NL"/>
+              </w:rPr>
+              <w:t>71</w:t>
+            </w:r>
+          </w:p>
+        </w:tc>
+        <w:tc>
+          <w:tcPr>
+            <w:tcW w:w="1068" w:type="dxa"/>
+            <w:noWrap/>
+            <w:hideMark/>
+          </w:tcPr>
+          <w:p>
+            <w:pPr>
+              <w:cnfStyle w:val="000000100000" w:firstRow="0" w:lastRow="0" w:firstColumn="0" w:lastColumn="0" w:oddVBand="0" w:evenVBand="0" w:oddHBand="1" w:evenHBand="0" w:firstRowFirstColumn="0" w:firstRowLastColumn="0" w:lastRowFirstColumn="0" w:lastRowLastColumn="0"/>
+              <w:rPr>
+                <w:rFonts w:ascii="Calibri" w:eastAsia="Times New Roman" w:hAnsi="Calibri" w:cs="Times New Roman"/>
+                <w:color w:val="000000"/>
+                <w:lang w:val="nl-NL" w:eastAsia="nl-NL"/>
+              </w:rPr>
+            </w:pPr>
+            <w:r>
+              <w:rPr>
+                <w:rFonts w:ascii="Calibri" w:eastAsia="Times New Roman" w:hAnsi="Calibri" w:cs="Times New Roman"/>
+                <w:color w:val="000000"/>
+                <w:lang w:val="nl-NL" w:eastAsia="nl-NL"/>
+              </w:rPr>
+              <w:t>Not Found</w:t>
+            </w:r>
+          </w:p>
+        </w:tc>
+        <w:tc>
+          <w:tcPr>
+            <w:tcW w:w="960" w:type="dxa"/>
+            <w:noWrap/>
+            <w:hideMark/>
+          </w:tcPr>
+          <w:p>
+            <w:pPr>
+              <w:jc w:val="right"/>
+              <w:cnfStyle w:val="000000100000" w:firstRow="0" w:lastRow="0" w:firstColumn="0" w:lastColumn="0" w:oddVBand="0" w:evenVBand="0" w:oddHBand="1" w:evenHBand="0" w:firstRowFirstColumn="0" w:firstRowLastColumn="0" w:lastRowFirstColumn="0" w:lastRowLastColumn="0"/>
+              <w:rPr>
+                <w:rFonts w:ascii="Calibri" w:eastAsia="Times New Roman" w:hAnsi="Calibri" w:cs="Times New Roman"/>
+                <w:color w:val="000000"/>
+                <w:lang w:val="nl-NL" w:eastAsia="nl-NL"/>
+              </w:rPr>
+            </w:pPr>
+            <w:r>
+              <w:rPr>
+                <w:rFonts w:ascii="Calibri" w:eastAsia="Times New Roman" w:hAnsi="Calibri" w:cs="Times New Roman"/>
+                <w:color w:val="000000"/>
+                <w:lang w:val="nl-NL" w:eastAsia="nl-NL"/>
+              </w:rPr>
+              <w:t>192</w:t>
+            </w:r>
+          </w:p>
+        </w:tc>
+        <w:tc>
+          <w:tcPr>
+            <w:tcW w:w="340" w:type="dxa"/>
+            <w:noWrap/>
+            <w:hideMark/>
+          </w:tcPr>
+          <w:p>
+            <w:pPr>
+              <w:cnfStyle w:val="000000100000" w:firstRow="0" w:lastRow="0" w:firstColumn="0" w:lastColumn="0" w:oddVBand="0" w:evenVBand="0" w:oddHBand="1" w:evenHBand="0" w:firstRowFirstColumn="0" w:firstRowLastColumn="0" w:lastRowFirstColumn="0" w:lastRowLastColumn="0"/>
+              <w:rPr>
+                <w:rFonts w:ascii="Calibri" w:eastAsia="Times New Roman" w:hAnsi="Calibri" w:cs="Times New Roman"/>
+                <w:color w:val="000000"/>
+                <w:lang w:val="nl-NL" w:eastAsia="nl-NL"/>
+              </w:rPr>
+            </w:pPr>
+          </w:p>
+        </w:tc>
+        <w:tc>
+          <w:tcPr>
+            <w:tcW w:w="1209" w:type="dxa"/>
+            <w:noWrap/>
+            <w:hideMark/>
+          </w:tcPr>
+          <w:p>
+            <w:pPr>
+              <w:jc w:val="right"/>
+              <w:cnfStyle w:val="000000100000" w:firstRow="0" w:lastRow="0" w:firstColumn="0" w:lastColumn="0" w:oddVBand="0" w:evenVBand="0" w:oddHBand="1" w:evenHBand="0" w:firstRowFirstColumn="0" w:firstRowLastColumn="0" w:lastRowFirstColumn="0" w:lastRowLastColumn="0"/>
+              <w:rPr>
+                <w:rFonts w:ascii="Calibri" w:eastAsia="Times New Roman" w:hAnsi="Calibri" w:cs="Times New Roman"/>
+                <w:color w:val="000000"/>
+                <w:lang w:val="nl-NL" w:eastAsia="nl-NL"/>
+              </w:rPr>
+            </w:pPr>
+            <w:r>
+              <w:rPr>
+                <w:rFonts w:ascii="Calibri" w:eastAsia="Times New Roman" w:hAnsi="Calibri" w:cs="Times New Roman"/>
+                <w:color w:val="000000"/>
+                <w:lang w:val="nl-NL" w:eastAsia="nl-NL"/>
+              </w:rPr>
+              <w:t>1000000</w:t>
+            </w:r>
+          </w:p>
+        </w:tc>
+        <w:tc>
+          <w:tcPr>
+            <w:tcW w:w="711" w:type="dxa"/>
+            <w:noWrap/>
+            <w:hideMark/>
+          </w:tcPr>
+          <w:p>
+            <w:pPr>
+              <w:jc w:val="right"/>
+              <w:cnfStyle w:val="000000100000" w:firstRow="0" w:lastRow="0" w:firstColumn="0" w:lastColumn="0" w:oddVBand="0" w:evenVBand="0" w:oddHBand="1" w:evenHBand="0" w:firstRowFirstColumn="0" w:firstRowLastColumn="0" w:lastRowFirstColumn="0" w:lastRowLastColumn="0"/>
+              <w:rPr>
+                <w:rFonts w:ascii="Calibri" w:eastAsia="Times New Roman" w:hAnsi="Calibri" w:cs="Times New Roman"/>
+                <w:color w:val="000000"/>
+                <w:lang w:val="nl-NL" w:eastAsia="nl-NL"/>
+              </w:rPr>
+            </w:pPr>
+            <w:r>
+              <w:rPr>
+                <w:rFonts w:ascii="Calibri" w:eastAsia="Times New Roman" w:hAnsi="Calibri" w:cs="Times New Roman"/>
+                <w:color w:val="000000"/>
+                <w:lang w:val="nl-NL" w:eastAsia="nl-NL"/>
+              </w:rPr>
+              <w:t>3430</w:t>
+            </w:r>
+          </w:p>
+        </w:tc>
+        <w:tc>
+          <w:tcPr>
+            <w:tcW w:w="960" w:type="dxa"/>
+            <w:noWrap/>
+            <w:hideMark/>
+          </w:tcPr>
+          <w:p>
+            <w:pPr>
+              <w:jc w:val="right"/>
+              <w:cnfStyle w:val="000000100000" w:firstRow="0" w:lastRow="0" w:firstColumn="0" w:lastColumn="0" w:oddVBand="0" w:evenVBand="0" w:oddHBand="1" w:evenHBand="0" w:firstRowFirstColumn="0" w:firstRowLastColumn="0" w:lastRowFirstColumn="0" w:lastRowLastColumn="0"/>
+              <w:rPr>
+                <w:rFonts w:ascii="Calibri" w:eastAsia="Times New Roman" w:hAnsi="Calibri" w:cs="Times New Roman"/>
+                <w:color w:val="000000"/>
+                <w:lang w:val="nl-NL" w:eastAsia="nl-NL"/>
+              </w:rPr>
+            </w:pPr>
+            <w:r>
+              <w:rPr>
+                <w:rFonts w:ascii="Calibri" w:eastAsia="Times New Roman" w:hAnsi="Calibri" w:cs="Times New Roman"/>
+                <w:color w:val="000000"/>
+                <w:lang w:val="nl-NL" w:eastAsia="nl-NL"/>
+              </w:rPr>
+              <w:t>143</w:t>
+            </w:r>
+          </w:p>
+        </w:tc>
+      </w:tr>
+      <w:tr>
+        <w:trPr>
+          <w:trHeight w:val="300"/>
+        </w:trPr>
+        <w:tc>
+          <w:tcPr>
+            <w:cnfStyle w:val="001000000000" w:firstRow="0" w:lastRow="0" w:firstColumn="1" w:lastColumn="0" w:oddVBand="0" w:evenVBand="0" w:oddHBand="0" w:evenHBand="0" w:firstRowFirstColumn="0" w:firstRowLastColumn="0" w:lastRowFirstColumn="0" w:lastRowLastColumn="0"/>
+            <w:tcW w:w="960" w:type="dxa"/>
+            <w:noWrap/>
+            <w:hideMark/>
+          </w:tcPr>
+          <w:p>
+            <w:pPr>
+              <w:jc w:val="right"/>
+              <w:rPr>
+                <w:rFonts w:ascii="Calibri" w:eastAsia="Times New Roman" w:hAnsi="Calibri" w:cs="Times New Roman"/>
+                <w:color w:val="000000"/>
+                <w:lang w:val="nl-NL" w:eastAsia="nl-NL"/>
+              </w:rPr>
+            </w:pPr>
+            <w:r>
+              <w:rPr>
+                <w:rFonts w:ascii="Calibri" w:eastAsia="Times New Roman" w:hAnsi="Calibri" w:cs="Times New Roman"/>
+                <w:color w:val="000000"/>
+                <w:lang w:val="nl-NL" w:eastAsia="nl-NL"/>
+              </w:rPr>
+              <w:t>3</w:t>
+            </w:r>
+          </w:p>
+        </w:tc>
+        <w:tc>
+          <w:tcPr>
+            <w:tcW w:w="1558" w:type="dxa"/>
+            <w:noWrap/>
+            <w:hideMark/>
+          </w:tcPr>
+          <w:p>
+            <w:pPr>
+              <w:jc w:val="right"/>
+              <w:cnfStyle w:val="000000000000" w:firstRow="0" w:lastRow="0" w:firstColumn="0" w:lastColumn="0" w:oddVBand="0" w:evenVBand="0" w:oddHBand="0" w:evenHBand="0" w:firstRowFirstColumn="0" w:firstRowLastColumn="0" w:lastRowFirstColumn="0" w:lastRowLastColumn="0"/>
+              <w:rPr>
+                <w:rFonts w:ascii="Calibri" w:eastAsia="Times New Roman" w:hAnsi="Calibri" w:cs="Times New Roman"/>
+                <w:color w:val="000000"/>
+                <w:lang w:val="nl-NL" w:eastAsia="nl-NL"/>
+              </w:rPr>
+            </w:pPr>
+            <w:r>
+              <w:rPr>
+                <w:rFonts w:ascii="Calibri" w:eastAsia="Times New Roman" w:hAnsi="Calibri" w:cs="Times New Roman"/>
+                <w:color w:val="000000"/>
+                <w:lang w:val="nl-NL" w:eastAsia="nl-NL"/>
+              </w:rPr>
+              <w:t>8</w:t>
+            </w:r>
+          </w:p>
+        </w:tc>
+        <w:tc>
+          <w:tcPr>
+            <w:tcW w:w="396" w:type="dxa"/>
+            <w:noWrap/>
+            <w:hideMark/>
+          </w:tcPr>
+          <w:p>
+            <w:pPr>
+              <w:jc w:val="right"/>
+              <w:cnfStyle w:val="000000000000" w:firstRow="0" w:lastRow="0" w:firstColumn="0" w:lastColumn="0" w:oddVBand="0" w:evenVBand="0" w:oddHBand="0" w:evenHBand="0" w:firstRowFirstColumn="0" w:firstRowLastColumn="0" w:lastRowFirstColumn="0" w:lastRowLastColumn="0"/>
+              <w:rPr>
+                <w:rFonts w:ascii="Calibri" w:eastAsia="Times New Roman" w:hAnsi="Calibri" w:cs="Times New Roman"/>
+                <w:color w:val="000000"/>
+                <w:lang w:val="nl-NL" w:eastAsia="nl-NL"/>
+              </w:rPr>
+            </w:pPr>
+            <w:r>
+              <w:rPr>
+                <w:rFonts w:ascii="Calibri" w:eastAsia="Times New Roman" w:hAnsi="Calibri" w:cs="Times New Roman"/>
+                <w:color w:val="000000"/>
+                <w:lang w:val="nl-NL" w:eastAsia="nl-NL"/>
+              </w:rPr>
+              <w:t>#</w:t>
+            </w:r>
+          </w:p>
+        </w:tc>
+        <w:tc>
+          <w:tcPr>
+            <w:tcW w:w="960" w:type="dxa"/>
+            <w:noWrap/>
+            <w:hideMark/>
+          </w:tcPr>
+          <w:p>
+            <w:pPr>
+              <w:jc w:val="right"/>
+              <w:cnfStyle w:val="000000000000" w:firstRow="0" w:lastRow="0" w:firstColumn="0" w:lastColumn="0" w:oddVBand="0" w:evenVBand="0" w:oddHBand="0" w:evenHBand="0" w:firstRowFirstColumn="0" w:firstRowLastColumn="0" w:lastRowFirstColumn="0" w:lastRowLastColumn="0"/>
+              <w:rPr>
+                <w:rFonts w:ascii="Calibri" w:eastAsia="Times New Roman" w:hAnsi="Calibri" w:cs="Times New Roman"/>
+                <w:color w:val="000000"/>
+                <w:lang w:val="nl-NL" w:eastAsia="nl-NL"/>
+              </w:rPr>
+            </w:pPr>
+            <w:r>
+              <w:rPr>
+                <w:rFonts w:ascii="Calibri" w:eastAsia="Times New Roman" w:hAnsi="Calibri" w:cs="Times New Roman"/>
+                <w:color w:val="000000"/>
+                <w:lang w:val="nl-NL" w:eastAsia="nl-NL"/>
+              </w:rPr>
+              <w:t>1</w:t>
+            </w:r>
+          </w:p>
+        </w:tc>
+        <w:tc>
+          <w:tcPr>
+            <w:tcW w:w="380" w:type="dxa"/>
+            <w:noWrap/>
+            <w:hideMark/>
+          </w:tcPr>
+          <w:p>
+            <w:pPr>
+              <w:cnfStyle w:val="000000000000" w:firstRow="0" w:lastRow="0" w:firstColumn="0" w:lastColumn="0" w:oddVBand="0" w:evenVBand="0" w:oddHBand="0" w:evenHBand="0" w:firstRowFirstColumn="0" w:firstRowLastColumn="0" w:lastRowFirstColumn="0" w:lastRowLastColumn="0"/>
+              <w:rPr>
+                <w:rFonts w:ascii="Calibri" w:eastAsia="Times New Roman" w:hAnsi="Calibri" w:cs="Times New Roman"/>
+                <w:color w:val="000000"/>
+                <w:lang w:val="nl-NL" w:eastAsia="nl-NL"/>
+              </w:rPr>
+            </w:pPr>
+          </w:p>
+        </w:tc>
+        <w:tc>
+          <w:tcPr>
+            <w:tcW w:w="964" w:type="dxa"/>
+            <w:noWrap/>
+            <w:hideMark/>
+          </w:tcPr>
+          <w:p>
+            <w:pPr>
+              <w:jc w:val="right"/>
+              <w:cnfStyle w:val="000000000000" w:firstRow="0" w:lastRow="0" w:firstColumn="0" w:lastColumn="0" w:oddVBand="0" w:evenVBand="0" w:oddHBand="0" w:evenHBand="0" w:firstRowFirstColumn="0" w:firstRowLastColumn="0" w:lastRowFirstColumn="0" w:lastRowLastColumn="0"/>
+              <w:rPr>
+                <w:rFonts w:ascii="Calibri" w:eastAsia="Times New Roman" w:hAnsi="Calibri" w:cs="Times New Roman"/>
+                <w:color w:val="000000"/>
+                <w:lang w:val="nl-NL" w:eastAsia="nl-NL"/>
+              </w:rPr>
+            </w:pPr>
+            <w:r>
+              <w:rPr>
+                <w:rFonts w:ascii="Calibri" w:eastAsia="Times New Roman" w:hAnsi="Calibri" w:cs="Times New Roman"/>
+                <w:color w:val="000000"/>
+                <w:lang w:val="nl-NL" w:eastAsia="nl-NL"/>
+              </w:rPr>
+              <w:t>37</w:t>
+            </w:r>
+          </w:p>
+        </w:tc>
+        <w:tc>
+          <w:tcPr>
+            <w:tcW w:w="1068" w:type="dxa"/>
+            <w:noWrap/>
+            <w:hideMark/>
+          </w:tcPr>
+          <w:p>
+            <w:pPr>
+              <w:cnfStyle w:val="000000000000" w:firstRow="0" w:lastRow="0" w:firstColumn="0" w:lastColumn="0" w:oddVBand="0" w:evenVBand="0" w:oddHBand="0" w:evenHBand="0" w:firstRowFirstColumn="0" w:firstRowLastColumn="0" w:lastRowFirstColumn="0" w:lastRowLastColumn="0"/>
+              <w:rPr>
+                <w:rFonts w:ascii="Calibri" w:eastAsia="Times New Roman" w:hAnsi="Calibri" w:cs="Times New Roman"/>
+                <w:color w:val="000000"/>
+                <w:lang w:val="nl-NL" w:eastAsia="nl-NL"/>
+              </w:rPr>
+            </w:pPr>
+            <w:r>
+              <w:rPr>
+                <w:rFonts w:ascii="Calibri" w:eastAsia="Times New Roman" w:hAnsi="Calibri" w:cs="Times New Roman"/>
+                <w:color w:val="000000"/>
+                <w:lang w:val="nl-NL" w:eastAsia="nl-NL"/>
+              </w:rPr>
+              <w:t>Not Found</w:t>
+            </w:r>
+          </w:p>
+        </w:tc>
+        <w:tc>
+          <w:tcPr>
+            <w:tcW w:w="960" w:type="dxa"/>
+            <w:noWrap/>
+            <w:hideMark/>
+          </w:tcPr>
+          <w:p>
+            <w:pPr>
+              <w:jc w:val="right"/>
+              <w:cnfStyle w:val="000000000000" w:firstRow="0" w:lastRow="0" w:firstColumn="0" w:lastColumn="0" w:oddVBand="0" w:evenVBand="0" w:oddHBand="0" w:evenHBand="0" w:firstRowFirstColumn="0" w:firstRowLastColumn="0" w:lastRowFirstColumn="0" w:lastRowLastColumn="0"/>
+              <w:rPr>
+                <w:rFonts w:ascii="Calibri" w:eastAsia="Times New Roman" w:hAnsi="Calibri" w:cs="Times New Roman"/>
+                <w:color w:val="000000"/>
+                <w:lang w:val="nl-NL" w:eastAsia="nl-NL"/>
+              </w:rPr>
+            </w:pPr>
+            <w:r>
+              <w:rPr>
+                <w:rFonts w:ascii="Calibri" w:eastAsia="Times New Roman" w:hAnsi="Calibri" w:cs="Times New Roman"/>
+                <w:color w:val="000000"/>
+                <w:lang w:val="nl-NL" w:eastAsia="nl-NL"/>
+              </w:rPr>
+              <w:t>667</w:t>
+            </w:r>
+          </w:p>
+        </w:tc>
+        <w:tc>
+          <w:tcPr>
+            <w:tcW w:w="340" w:type="dxa"/>
+            <w:noWrap/>
+            <w:hideMark/>
+          </w:tcPr>
+          <w:p>
+            <w:pPr>
+              <w:cnfStyle w:val="000000000000" w:firstRow="0" w:lastRow="0" w:firstColumn="0" w:lastColumn="0" w:oddVBand="0" w:evenVBand="0" w:oddHBand="0" w:evenHBand="0" w:firstRowFirstColumn="0" w:firstRowLastColumn="0" w:lastRowFirstColumn="0" w:lastRowLastColumn="0"/>
+              <w:rPr>
+                <w:rFonts w:ascii="Calibri" w:eastAsia="Times New Roman" w:hAnsi="Calibri" w:cs="Times New Roman"/>
+                <w:color w:val="000000"/>
+                <w:lang w:val="nl-NL" w:eastAsia="nl-NL"/>
+              </w:rPr>
+            </w:pPr>
+          </w:p>
+        </w:tc>
+        <w:tc>
+          <w:tcPr>
+            <w:tcW w:w="1209" w:type="dxa"/>
+            <w:noWrap/>
+            <w:hideMark/>
+          </w:tcPr>
+          <w:p>
+            <w:pPr>
+              <w:jc w:val="right"/>
+              <w:cnfStyle w:val="000000000000" w:firstRow="0" w:lastRow="0" w:firstColumn="0" w:lastColumn="0" w:oddVBand="0" w:evenVBand="0" w:oddHBand="0" w:evenHBand="0" w:firstRowFirstColumn="0" w:firstRowLastColumn="0" w:lastRowFirstColumn="0" w:lastRowLastColumn="0"/>
+              <w:rPr>
+                <w:rFonts w:ascii="Calibri" w:eastAsia="Times New Roman" w:hAnsi="Calibri" w:cs="Times New Roman"/>
+                <w:color w:val="000000"/>
+                <w:lang w:val="nl-NL" w:eastAsia="nl-NL"/>
+              </w:rPr>
+            </w:pPr>
+            <w:r>
+              <w:rPr>
+                <w:rFonts w:ascii="Calibri" w:eastAsia="Times New Roman" w:hAnsi="Calibri" w:cs="Times New Roman"/>
+                <w:color w:val="000000"/>
+                <w:lang w:val="nl-NL" w:eastAsia="nl-NL"/>
+              </w:rPr>
+              <w:t>1000000</w:t>
+            </w:r>
+          </w:p>
+        </w:tc>
+        <w:tc>
+          <w:tcPr>
+            <w:tcW w:w="711" w:type="dxa"/>
+            <w:noWrap/>
+            <w:hideMark/>
+          </w:tcPr>
+          <w:p>
+            <w:pPr>
+              <w:jc w:val="right"/>
+              <w:cnfStyle w:val="000000000000" w:firstRow="0" w:lastRow="0" w:firstColumn="0" w:lastColumn="0" w:oddVBand="0" w:evenVBand="0" w:oddHBand="0" w:evenHBand="0" w:firstRowFirstColumn="0" w:firstRowLastColumn="0" w:lastRowFirstColumn="0" w:lastRowLastColumn="0"/>
+              <w:rPr>
+                <w:rFonts w:ascii="Calibri" w:eastAsia="Times New Roman" w:hAnsi="Calibri" w:cs="Times New Roman"/>
+                <w:color w:val="000000"/>
+                <w:lang w:val="nl-NL" w:eastAsia="nl-NL"/>
+              </w:rPr>
+            </w:pPr>
+            <w:r>
+              <w:rPr>
+                <w:rFonts w:ascii="Calibri" w:eastAsia="Times New Roman" w:hAnsi="Calibri" w:cs="Times New Roman"/>
+                <w:color w:val="000000"/>
+                <w:lang w:val="nl-NL" w:eastAsia="nl-NL"/>
+              </w:rPr>
+              <w:t>2843</w:t>
+            </w:r>
+          </w:p>
+        </w:tc>
+        <w:tc>
+          <w:tcPr>
+            <w:tcW w:w="960" w:type="dxa"/>
+            <w:noWrap/>
+            <w:hideMark/>
+          </w:tcPr>
+          <w:p>
+            <w:pPr>
+              <w:jc w:val="right"/>
+              <w:cnfStyle w:val="000000000000" w:firstRow="0" w:lastRow="0" w:firstColumn="0" w:lastColumn="0" w:oddVBand="0" w:evenVBand="0" w:oddHBand="0" w:evenHBand="0" w:firstRowFirstColumn="0" w:firstRowLastColumn="0" w:lastRowFirstColumn="0" w:lastRowLastColumn="0"/>
+              <w:rPr>
+                <w:rFonts w:ascii="Calibri" w:eastAsia="Times New Roman" w:hAnsi="Calibri" w:cs="Times New Roman"/>
+                <w:color w:val="000000"/>
+                <w:lang w:val="nl-NL" w:eastAsia="nl-NL"/>
+              </w:rPr>
+            </w:pPr>
+            <w:r>
+              <w:rPr>
+                <w:rFonts w:ascii="Calibri" w:eastAsia="Times New Roman" w:hAnsi="Calibri" w:cs="Times New Roman"/>
+                <w:color w:val="000000"/>
+                <w:lang w:val="nl-NL" w:eastAsia="nl-NL"/>
+              </w:rPr>
+              <w:t>234</w:t>
+            </w:r>
+          </w:p>
+        </w:tc>
+      </w:tr>
+      <w:tr>
+        <w:trPr>
+          <w:cnfStyle w:val="000000100000" w:firstRow="0" w:lastRow="0" w:firstColumn="0" w:lastColumn="0" w:oddVBand="0" w:evenVBand="0" w:oddHBand="1" w:evenHBand="0" w:firstRowFirstColumn="0" w:firstRowLastColumn="0" w:lastRowFirstColumn="0" w:lastRowLastColumn="0"/>
+          <w:trHeight w:val="300"/>
+        </w:trPr>
+        <w:tc>
+          <w:tcPr>
+            <w:cnfStyle w:val="001000000000" w:firstRow="0" w:lastRow="0" w:firstColumn="1" w:lastColumn="0" w:oddVBand="0" w:evenVBand="0" w:oddHBand="0" w:evenHBand="0" w:firstRowFirstColumn="0" w:firstRowLastColumn="0" w:lastRowFirstColumn="0" w:lastRowLastColumn="0"/>
+            <w:tcW w:w="960" w:type="dxa"/>
+            <w:noWrap/>
+            <w:hideMark/>
+          </w:tcPr>
+          <w:p>
+            <w:pPr>
+              <w:jc w:val="right"/>
+              <w:rPr>
+                <w:rFonts w:ascii="Calibri" w:eastAsia="Times New Roman" w:hAnsi="Calibri" w:cs="Times New Roman"/>
+                <w:color w:val="000000"/>
+                <w:lang w:val="nl-NL" w:eastAsia="nl-NL"/>
+              </w:rPr>
+            </w:pPr>
+            <w:r>
+              <w:rPr>
+                <w:rFonts w:ascii="Calibri" w:eastAsia="Times New Roman" w:hAnsi="Calibri" w:cs="Times New Roman"/>
+                <w:color w:val="000000"/>
+                <w:lang w:val="nl-NL" w:eastAsia="nl-NL"/>
+              </w:rPr>
+              <w:t>4</w:t>
+            </w:r>
+          </w:p>
+        </w:tc>
+        <w:tc>
+          <w:tcPr>
+            <w:tcW w:w="1558" w:type="dxa"/>
+            <w:noWrap/>
+            <w:hideMark/>
+          </w:tcPr>
+          <w:p>
+            <w:pPr>
+              <w:jc w:val="right"/>
+              <w:cnfStyle w:val="000000100000" w:firstRow="0" w:lastRow="0" w:firstColumn="0" w:lastColumn="0" w:oddVBand="0" w:evenVBand="0" w:oddHBand="1" w:evenHBand="0" w:firstRowFirstColumn="0" w:firstRowLastColumn="0" w:lastRowFirstColumn="0" w:lastRowLastColumn="0"/>
+              <w:rPr>
+                <w:rFonts w:ascii="Calibri" w:eastAsia="Times New Roman" w:hAnsi="Calibri" w:cs="Times New Roman"/>
+                <w:color w:val="000000"/>
+                <w:lang w:val="nl-NL" w:eastAsia="nl-NL"/>
+              </w:rPr>
+            </w:pPr>
+            <w:r>
+              <w:rPr>
+                <w:rFonts w:ascii="Calibri" w:eastAsia="Times New Roman" w:hAnsi="Calibri" w:cs="Times New Roman"/>
+                <w:color w:val="000000"/>
+                <w:lang w:val="nl-NL" w:eastAsia="nl-NL"/>
+              </w:rPr>
+              <w:t>14</w:t>
+            </w:r>
+          </w:p>
+        </w:tc>
+        <w:tc>
+          <w:tcPr>
+            <w:tcW w:w="396" w:type="dxa"/>
+            <w:noWrap/>
+            <w:hideMark/>
+          </w:tcPr>
+          <w:p>
+            <w:pPr>
+              <w:jc w:val="right"/>
+              <w:cnfStyle w:val="000000100000" w:firstRow="0" w:lastRow="0" w:firstColumn="0" w:lastColumn="0" w:oddVBand="0" w:evenVBand="0" w:oddHBand="1" w:evenHBand="0" w:firstRowFirstColumn="0" w:firstRowLastColumn="0" w:lastRowFirstColumn="0" w:lastRowLastColumn="0"/>
+              <w:rPr>
+                <w:rFonts w:ascii="Calibri" w:eastAsia="Times New Roman" w:hAnsi="Calibri" w:cs="Times New Roman"/>
+                <w:color w:val="000000"/>
+                <w:lang w:val="nl-NL" w:eastAsia="nl-NL"/>
+              </w:rPr>
+            </w:pPr>
+            <w:r>
+              <w:rPr>
+                <w:rFonts w:ascii="Calibri" w:eastAsia="Times New Roman" w:hAnsi="Calibri" w:cs="Times New Roman"/>
+                <w:color w:val="000000"/>
+                <w:lang w:val="nl-NL" w:eastAsia="nl-NL"/>
+              </w:rPr>
+              <w:t>#</w:t>
+            </w:r>
+          </w:p>
+        </w:tc>
+        <w:tc>
+          <w:tcPr>
+            <w:tcW w:w="960" w:type="dxa"/>
+            <w:noWrap/>
+            <w:hideMark/>
+          </w:tcPr>
+          <w:p>
+            <w:pPr>
+              <w:jc w:val="right"/>
+              <w:cnfStyle w:val="000000100000" w:firstRow="0" w:lastRow="0" w:firstColumn="0" w:lastColumn="0" w:oddVBand="0" w:evenVBand="0" w:oddHBand="1" w:evenHBand="0" w:firstRowFirstColumn="0" w:firstRowLastColumn="0" w:lastRowFirstColumn="0" w:lastRowLastColumn="0"/>
+              <w:rPr>
+                <w:rFonts w:ascii="Calibri" w:eastAsia="Times New Roman" w:hAnsi="Calibri" w:cs="Times New Roman"/>
+                <w:color w:val="000000"/>
+                <w:lang w:val="nl-NL" w:eastAsia="nl-NL"/>
+              </w:rPr>
+            </w:pPr>
+            <w:r>
+              <w:rPr>
+                <w:rFonts w:ascii="Calibri" w:eastAsia="Times New Roman" w:hAnsi="Calibri" w:cs="Times New Roman"/>
+                <w:color w:val="000000"/>
+                <w:lang w:val="nl-NL" w:eastAsia="nl-NL"/>
+              </w:rPr>
+              <w:t>1</w:t>
+            </w:r>
+          </w:p>
+        </w:tc>
+        <w:tc>
+          <w:tcPr>
+            <w:tcW w:w="380" w:type="dxa"/>
+            <w:noWrap/>
+            <w:hideMark/>
+          </w:tcPr>
+          <w:p>
+            <w:pPr>
+              <w:cnfStyle w:val="000000100000" w:firstRow="0" w:lastRow="0" w:firstColumn="0" w:lastColumn="0" w:oddVBand="0" w:evenVBand="0" w:oddHBand="1" w:evenHBand="0" w:firstRowFirstColumn="0" w:firstRowLastColumn="0" w:lastRowFirstColumn="0" w:lastRowLastColumn="0"/>
+              <w:rPr>
+                <w:rFonts w:ascii="Calibri" w:eastAsia="Times New Roman" w:hAnsi="Calibri" w:cs="Times New Roman"/>
+                <w:color w:val="000000"/>
+                <w:lang w:val="nl-NL" w:eastAsia="nl-NL"/>
+              </w:rPr>
+            </w:pPr>
+          </w:p>
+        </w:tc>
+        <w:tc>
+          <w:tcPr>
+            <w:tcW w:w="964" w:type="dxa"/>
+            <w:noWrap/>
+            <w:hideMark/>
+          </w:tcPr>
+          <w:p>
+            <w:pPr>
+              <w:jc w:val="right"/>
+              <w:cnfStyle w:val="000000100000" w:firstRow="0" w:lastRow="0" w:firstColumn="0" w:lastColumn="0" w:oddVBand="0" w:evenVBand="0" w:oddHBand="1" w:evenHBand="0" w:firstRowFirstColumn="0" w:firstRowLastColumn="0" w:lastRowFirstColumn="0" w:lastRowLastColumn="0"/>
+              <w:rPr>
+                <w:rFonts w:ascii="Calibri" w:eastAsia="Times New Roman" w:hAnsi="Calibri" w:cs="Times New Roman"/>
+                <w:color w:val="000000"/>
+                <w:lang w:val="nl-NL" w:eastAsia="nl-NL"/>
+              </w:rPr>
+            </w:pPr>
+            <w:r>
+              <w:rPr>
+                <w:rFonts w:ascii="Calibri" w:eastAsia="Times New Roman" w:hAnsi="Calibri" w:cs="Times New Roman"/>
+                <w:color w:val="000000"/>
+                <w:lang w:val="nl-NL" w:eastAsia="nl-NL"/>
+              </w:rPr>
+              <w:t>323</w:t>
+            </w:r>
+          </w:p>
+        </w:tc>
+        <w:tc>
+          <w:tcPr>
+            <w:tcW w:w="1068" w:type="dxa"/>
+            <w:noWrap/>
+            <w:hideMark/>
+          </w:tcPr>
+          <w:p>
+            <w:pPr>
+              <w:cnfStyle w:val="000000100000" w:firstRow="0" w:lastRow="0" w:firstColumn="0" w:lastColumn="0" w:oddVBand="0" w:evenVBand="0" w:oddHBand="1" w:evenHBand="0" w:firstRowFirstColumn="0" w:firstRowLastColumn="0" w:lastRowFirstColumn="0" w:lastRowLastColumn="0"/>
+              <w:rPr>
+                <w:rFonts w:ascii="Calibri" w:eastAsia="Times New Roman" w:hAnsi="Calibri" w:cs="Times New Roman"/>
+                <w:color w:val="000000"/>
+                <w:lang w:val="nl-NL" w:eastAsia="nl-NL"/>
+              </w:rPr>
+            </w:pPr>
+            <w:r>
+              <w:rPr>
+                <w:rFonts w:ascii="Calibri" w:eastAsia="Times New Roman" w:hAnsi="Calibri" w:cs="Times New Roman"/>
+                <w:color w:val="000000"/>
+                <w:lang w:val="nl-NL" w:eastAsia="nl-NL"/>
+              </w:rPr>
+              <w:t>Not Found</w:t>
+            </w:r>
+          </w:p>
+        </w:tc>
+        <w:tc>
+          <w:tcPr>
+            <w:tcW w:w="960" w:type="dxa"/>
+            <w:noWrap/>
+            <w:hideMark/>
+          </w:tcPr>
+          <w:p>
+            <w:pPr>
+              <w:jc w:val="right"/>
+              <w:cnfStyle w:val="000000100000" w:firstRow="0" w:lastRow="0" w:firstColumn="0" w:lastColumn="0" w:oddVBand="0" w:evenVBand="0" w:oddHBand="1" w:evenHBand="0" w:firstRowFirstColumn="0" w:firstRowLastColumn="0" w:lastRowFirstColumn="0" w:lastRowLastColumn="0"/>
+              <w:rPr>
+                <w:rFonts w:ascii="Calibri" w:eastAsia="Times New Roman" w:hAnsi="Calibri" w:cs="Times New Roman"/>
+                <w:color w:val="000000"/>
+                <w:lang w:val="nl-NL" w:eastAsia="nl-NL"/>
+              </w:rPr>
+            </w:pPr>
+            <w:r>
+              <w:rPr>
+                <w:rFonts w:ascii="Calibri" w:eastAsia="Times New Roman" w:hAnsi="Calibri" w:cs="Times New Roman"/>
+                <w:color w:val="000000"/>
+                <w:lang w:val="nl-NL" w:eastAsia="nl-NL"/>
+              </w:rPr>
+              <w:t>7860</w:t>
+            </w:r>
+          </w:p>
+        </w:tc>
+        <w:tc>
+          <w:tcPr>
+            <w:tcW w:w="340" w:type="dxa"/>
+            <w:noWrap/>
+            <w:hideMark/>
+          </w:tcPr>
+          <w:p>
+            <w:pPr>
+              <w:cnfStyle w:val="000000100000" w:firstRow="0" w:lastRow="0" w:firstColumn="0" w:lastColumn="0" w:oddVBand="0" w:evenVBand="0" w:oddHBand="1" w:evenHBand="0" w:firstRowFirstColumn="0" w:firstRowLastColumn="0" w:lastRowFirstColumn="0" w:lastRowLastColumn="0"/>
+              <w:rPr>
+                <w:rFonts w:ascii="Calibri" w:eastAsia="Times New Roman" w:hAnsi="Calibri" w:cs="Times New Roman"/>
+                <w:color w:val="000000"/>
+                <w:lang w:val="nl-NL" w:eastAsia="nl-NL"/>
+              </w:rPr>
+            </w:pPr>
+          </w:p>
+        </w:tc>
+        <w:tc>
+          <w:tcPr>
+            <w:tcW w:w="1209" w:type="dxa"/>
+            <w:noWrap/>
+            <w:hideMark/>
+          </w:tcPr>
+          <w:p>
+            <w:pPr>
+              <w:jc w:val="right"/>
+              <w:cnfStyle w:val="000000100000" w:firstRow="0" w:lastRow="0" w:firstColumn="0" w:lastColumn="0" w:oddVBand="0" w:evenVBand="0" w:oddHBand="1" w:evenHBand="0" w:firstRowFirstColumn="0" w:firstRowLastColumn="0" w:lastRowFirstColumn="0" w:lastRowLastColumn="0"/>
+              <w:rPr>
+                <w:rFonts w:ascii="Calibri" w:eastAsia="Times New Roman" w:hAnsi="Calibri" w:cs="Times New Roman"/>
+                <w:color w:val="000000"/>
+                <w:lang w:val="nl-NL" w:eastAsia="nl-NL"/>
+              </w:rPr>
+            </w:pPr>
+            <w:r>
+              <w:rPr>
+                <w:rFonts w:ascii="Calibri" w:eastAsia="Times New Roman" w:hAnsi="Calibri" w:cs="Times New Roman"/>
+                <w:color w:val="000000"/>
+                <w:lang w:val="nl-NL" w:eastAsia="nl-NL"/>
+              </w:rPr>
+              <w:t>223264</w:t>
+            </w:r>
+          </w:p>
+        </w:tc>
+        <w:tc>
+          <w:tcPr>
+            <w:tcW w:w="711" w:type="dxa"/>
+            <w:noWrap/>
+            <w:hideMark/>
+          </w:tcPr>
+          <w:p>
+            <w:pPr>
+              <w:jc w:val="right"/>
+              <w:cnfStyle w:val="000000100000" w:firstRow="0" w:lastRow="0" w:firstColumn="0" w:lastColumn="0" w:oddVBand="0" w:evenVBand="0" w:oddHBand="1" w:evenHBand="0" w:firstRowFirstColumn="0" w:firstRowLastColumn="0" w:lastRowFirstColumn="0" w:lastRowLastColumn="0"/>
+              <w:rPr>
+                <w:rFonts w:ascii="Calibri" w:eastAsia="Times New Roman" w:hAnsi="Calibri" w:cs="Times New Roman"/>
+                <w:color w:val="000000"/>
+                <w:lang w:val="nl-NL" w:eastAsia="nl-NL"/>
+              </w:rPr>
+            </w:pPr>
+            <w:r>
+              <w:rPr>
+                <w:rFonts w:ascii="Calibri" w:eastAsia="Times New Roman" w:hAnsi="Calibri" w:cs="Times New Roman"/>
+                <w:color w:val="000000"/>
+                <w:lang w:val="nl-NL" w:eastAsia="nl-NL"/>
+              </w:rPr>
+              <w:t>1593</w:t>
+            </w:r>
+          </w:p>
+        </w:tc>
+        <w:tc>
+          <w:tcPr>
+            <w:tcW w:w="960" w:type="dxa"/>
+            <w:noWrap/>
+            <w:hideMark/>
+          </w:tcPr>
+          <w:p>
+            <w:pPr>
+              <w:jc w:val="right"/>
+              <w:cnfStyle w:val="000000100000" w:firstRow="0" w:lastRow="0" w:firstColumn="0" w:lastColumn="0" w:oddVBand="0" w:evenVBand="0" w:oddHBand="1" w:evenHBand="0" w:firstRowFirstColumn="0" w:firstRowLastColumn="0" w:lastRowFirstColumn="0" w:lastRowLastColumn="0"/>
+              <w:rPr>
+                <w:rFonts w:ascii="Calibri" w:eastAsia="Times New Roman" w:hAnsi="Calibri" w:cs="Times New Roman"/>
+                <w:color w:val="000000"/>
+                <w:lang w:val="nl-NL" w:eastAsia="nl-NL"/>
+              </w:rPr>
+            </w:pPr>
+            <w:r>
+              <w:rPr>
+                <w:rFonts w:ascii="Calibri" w:eastAsia="Times New Roman" w:hAnsi="Calibri" w:cs="Times New Roman"/>
+                <w:color w:val="000000"/>
+                <w:lang w:val="nl-NL" w:eastAsia="nl-NL"/>
+              </w:rPr>
+              <w:t>1372</w:t>
+            </w:r>
+          </w:p>
+        </w:tc>
+      </w:tr>
+      <w:tr>
+        <w:trPr>
+          <w:trHeight w:val="300"/>
+        </w:trPr>
+        <w:tc>
+          <w:tcPr>
+            <w:cnfStyle w:val="001000000000" w:firstRow="0" w:lastRow="0" w:firstColumn="1" w:lastColumn="0" w:oddVBand="0" w:evenVBand="0" w:oddHBand="0" w:evenHBand="0" w:firstRowFirstColumn="0" w:firstRowLastColumn="0" w:lastRowFirstColumn="0" w:lastRowLastColumn="0"/>
+            <w:tcW w:w="960" w:type="dxa"/>
+            <w:noWrap/>
+            <w:hideMark/>
+          </w:tcPr>
+          <w:p>
+            <w:pPr>
+              <w:jc w:val="right"/>
+              <w:rPr>
+                <w:rFonts w:ascii="Calibri" w:eastAsia="Times New Roman" w:hAnsi="Calibri" w:cs="Times New Roman"/>
+                <w:color w:val="000000"/>
+                <w:lang w:val="nl-NL" w:eastAsia="nl-NL"/>
+              </w:rPr>
+            </w:pPr>
+            <w:r>
+              <w:rPr>
+                <w:rFonts w:ascii="Calibri" w:eastAsia="Times New Roman" w:hAnsi="Calibri" w:cs="Times New Roman"/>
+                <w:color w:val="000000"/>
+                <w:lang w:val="nl-NL" w:eastAsia="nl-NL"/>
+              </w:rPr>
+              <w:t>5</w:t>
+            </w:r>
+          </w:p>
+        </w:tc>
+        <w:tc>
+          <w:tcPr>
+            <w:tcW w:w="1558" w:type="dxa"/>
+            <w:noWrap/>
+            <w:hideMark/>
+          </w:tcPr>
+          <w:p>
+            <w:pPr>
+              <w:jc w:val="right"/>
+              <w:cnfStyle w:val="000000000000" w:firstRow="0" w:lastRow="0" w:firstColumn="0" w:lastColumn="0" w:oddVBand="0" w:evenVBand="0" w:oddHBand="0" w:evenHBand="0" w:firstRowFirstColumn="0" w:firstRowLastColumn="0" w:lastRowFirstColumn="0" w:lastRowLastColumn="0"/>
+              <w:rPr>
+                <w:rFonts w:ascii="Calibri" w:eastAsia="Times New Roman" w:hAnsi="Calibri" w:cs="Times New Roman"/>
+                <w:color w:val="000000"/>
+                <w:lang w:val="nl-NL" w:eastAsia="nl-NL"/>
+              </w:rPr>
+            </w:pPr>
+            <w:r>
+              <w:rPr>
+                <w:rFonts w:ascii="Calibri" w:eastAsia="Times New Roman" w:hAnsi="Calibri" w:cs="Times New Roman"/>
+                <w:color w:val="000000"/>
+                <w:lang w:val="nl-NL" w:eastAsia="nl-NL"/>
+              </w:rPr>
+              <w:t>15</w:t>
+            </w:r>
+          </w:p>
+        </w:tc>
+        <w:tc>
+          <w:tcPr>
+            <w:tcW w:w="396" w:type="dxa"/>
+            <w:noWrap/>
+            <w:hideMark/>
+          </w:tcPr>
+          <w:p>
+            <w:pPr>
+              <w:jc w:val="right"/>
+              <w:cnfStyle w:val="000000000000" w:firstRow="0" w:lastRow="0" w:firstColumn="0" w:lastColumn="0" w:oddVBand="0" w:evenVBand="0" w:oddHBand="0" w:evenHBand="0" w:firstRowFirstColumn="0" w:firstRowLastColumn="0" w:lastRowFirstColumn="0" w:lastRowLastColumn="0"/>
+              <w:rPr>
+                <w:rFonts w:ascii="Calibri" w:eastAsia="Times New Roman" w:hAnsi="Calibri" w:cs="Times New Roman"/>
+                <w:color w:val="000000"/>
+                <w:lang w:val="nl-NL" w:eastAsia="nl-NL"/>
+              </w:rPr>
+            </w:pPr>
+            <w:r>
+              <w:rPr>
+                <w:rFonts w:ascii="Calibri" w:eastAsia="Times New Roman" w:hAnsi="Calibri" w:cs="Times New Roman"/>
+                <w:color w:val="000000"/>
+                <w:lang w:val="nl-NL" w:eastAsia="nl-NL"/>
+              </w:rPr>
+              <w:t>#</w:t>
+            </w:r>
+          </w:p>
+        </w:tc>
+        <w:tc>
+          <w:tcPr>
+            <w:tcW w:w="960" w:type="dxa"/>
+            <w:noWrap/>
+            <w:hideMark/>
+          </w:tcPr>
+          <w:p>
+            <w:pPr>
+              <w:jc w:val="right"/>
+              <w:cnfStyle w:val="000000000000" w:firstRow="0" w:lastRow="0" w:firstColumn="0" w:lastColumn="0" w:oddVBand="0" w:evenVBand="0" w:oddHBand="0" w:evenHBand="0" w:firstRowFirstColumn="0" w:firstRowLastColumn="0" w:lastRowFirstColumn="0" w:lastRowLastColumn="0"/>
+              <w:rPr>
+                <w:rFonts w:ascii="Calibri" w:eastAsia="Times New Roman" w:hAnsi="Calibri" w:cs="Times New Roman"/>
+                <w:color w:val="000000"/>
+                <w:lang w:val="nl-NL" w:eastAsia="nl-NL"/>
+              </w:rPr>
+            </w:pPr>
+            <w:r>
+              <w:rPr>
+                <w:rFonts w:ascii="Calibri" w:eastAsia="Times New Roman" w:hAnsi="Calibri" w:cs="Times New Roman"/>
+                <w:color w:val="000000"/>
+                <w:lang w:val="nl-NL" w:eastAsia="nl-NL"/>
+              </w:rPr>
+              <w:t>1</w:t>
+            </w:r>
+          </w:p>
+        </w:tc>
+        <w:tc>
+          <w:tcPr>
+            <w:tcW w:w="380" w:type="dxa"/>
+            <w:noWrap/>
+            <w:hideMark/>
+          </w:tcPr>
+          <w:p>
+            <w:pPr>
+              <w:cnfStyle w:val="000000000000" w:firstRow="0" w:lastRow="0" w:firstColumn="0" w:lastColumn="0" w:oddVBand="0" w:evenVBand="0" w:oddHBand="0" w:evenHBand="0" w:firstRowFirstColumn="0" w:firstRowLastColumn="0" w:lastRowFirstColumn="0" w:lastRowLastColumn="0"/>
+              <w:rPr>
+                <w:rFonts w:ascii="Calibri" w:eastAsia="Times New Roman" w:hAnsi="Calibri" w:cs="Times New Roman"/>
+                <w:color w:val="000000"/>
+                <w:lang w:val="nl-NL" w:eastAsia="nl-NL"/>
+              </w:rPr>
+            </w:pPr>
+          </w:p>
+        </w:tc>
+        <w:tc>
+          <w:tcPr>
+            <w:tcW w:w="964" w:type="dxa"/>
+            <w:noWrap/>
+            <w:hideMark/>
+          </w:tcPr>
+          <w:p>
+            <w:pPr>
+              <w:jc w:val="right"/>
+              <w:cnfStyle w:val="000000000000" w:firstRow="0" w:lastRow="0" w:firstColumn="0" w:lastColumn="0" w:oddVBand="0" w:evenVBand="0" w:oddHBand="0" w:evenHBand="0" w:firstRowFirstColumn="0" w:firstRowLastColumn="0" w:lastRowFirstColumn="0" w:lastRowLastColumn="0"/>
+              <w:rPr>
+                <w:rFonts w:ascii="Calibri" w:eastAsia="Times New Roman" w:hAnsi="Calibri" w:cs="Times New Roman"/>
+                <w:color w:val="000000"/>
+                <w:lang w:val="nl-NL" w:eastAsia="nl-NL"/>
+              </w:rPr>
+            </w:pPr>
+            <w:r>
+              <w:rPr>
+                <w:rFonts w:ascii="Calibri" w:eastAsia="Times New Roman" w:hAnsi="Calibri" w:cs="Times New Roman"/>
+                <w:color w:val="000000"/>
+                <w:lang w:val="nl-NL" w:eastAsia="nl-NL"/>
+              </w:rPr>
+              <w:t>276</w:t>
+            </w:r>
+          </w:p>
+        </w:tc>
+        <w:tc>
+          <w:tcPr>
+            <w:tcW w:w="1068" w:type="dxa"/>
+            <w:noWrap/>
+            <w:hideMark/>
+          </w:tcPr>
+          <w:p>
+            <w:pPr>
+              <w:cnfStyle w:val="000000000000" w:firstRow="0" w:lastRow="0" w:firstColumn="0" w:lastColumn="0" w:oddVBand="0" w:evenVBand="0" w:oddHBand="0" w:evenHBand="0" w:firstRowFirstColumn="0" w:firstRowLastColumn="0" w:lastRowFirstColumn="0" w:lastRowLastColumn="0"/>
+              <w:rPr>
+                <w:rFonts w:ascii="Calibri" w:eastAsia="Times New Roman" w:hAnsi="Calibri" w:cs="Times New Roman"/>
+                <w:color w:val="000000"/>
+                <w:lang w:val="nl-NL" w:eastAsia="nl-NL"/>
+              </w:rPr>
+            </w:pPr>
+            <w:r>
+              <w:rPr>
+                <w:rFonts w:ascii="Calibri" w:eastAsia="Times New Roman" w:hAnsi="Calibri" w:cs="Times New Roman"/>
+                <w:color w:val="000000"/>
+                <w:lang w:val="nl-NL" w:eastAsia="nl-NL"/>
+              </w:rPr>
+              <w:t>Not Found</w:t>
+            </w:r>
+          </w:p>
+        </w:tc>
+        <w:tc>
+          <w:tcPr>
+            <w:tcW w:w="960" w:type="dxa"/>
+            <w:noWrap/>
+            <w:hideMark/>
+          </w:tcPr>
+          <w:p>
+            <w:pPr>
+              <w:jc w:val="right"/>
+              <w:cnfStyle w:val="000000000000" w:firstRow="0" w:lastRow="0" w:firstColumn="0" w:lastColumn="0" w:oddVBand="0" w:evenVBand="0" w:oddHBand="0" w:evenHBand="0" w:firstRowFirstColumn="0" w:firstRowLastColumn="0" w:lastRowFirstColumn="0" w:lastRowLastColumn="0"/>
+              <w:rPr>
+                <w:rFonts w:ascii="Calibri" w:eastAsia="Times New Roman" w:hAnsi="Calibri" w:cs="Times New Roman"/>
+                <w:color w:val="000000"/>
+                <w:lang w:val="nl-NL" w:eastAsia="nl-NL"/>
+              </w:rPr>
+            </w:pPr>
+            <w:r>
+              <w:rPr>
+                <w:rFonts w:ascii="Calibri" w:eastAsia="Times New Roman" w:hAnsi="Calibri" w:cs="Times New Roman"/>
+                <w:color w:val="000000"/>
+                <w:lang w:val="nl-NL" w:eastAsia="nl-NL"/>
+              </w:rPr>
+              <w:t>4987</w:t>
+            </w:r>
+          </w:p>
+        </w:tc>
+        <w:tc>
+          <w:tcPr>
+            <w:tcW w:w="340" w:type="dxa"/>
+            <w:noWrap/>
+            <w:hideMark/>
+          </w:tcPr>
+          <w:p>
+            <w:pPr>
+              <w:cnfStyle w:val="000000000000" w:firstRow="0" w:lastRow="0" w:firstColumn="0" w:lastColumn="0" w:oddVBand="0" w:evenVBand="0" w:oddHBand="0" w:evenHBand="0" w:firstRowFirstColumn="0" w:firstRowLastColumn="0" w:lastRowFirstColumn="0" w:lastRowLastColumn="0"/>
+              <w:rPr>
+                <w:rFonts w:ascii="Calibri" w:eastAsia="Times New Roman" w:hAnsi="Calibri" w:cs="Times New Roman"/>
+                <w:color w:val="000000"/>
+                <w:lang w:val="nl-NL" w:eastAsia="nl-NL"/>
+              </w:rPr>
+            </w:pPr>
+          </w:p>
+        </w:tc>
+        <w:tc>
+          <w:tcPr>
+            <w:tcW w:w="1209" w:type="dxa"/>
+            <w:noWrap/>
+            <w:hideMark/>
+          </w:tcPr>
+          <w:p>
+            <w:pPr>
+              <w:jc w:val="right"/>
+              <w:cnfStyle w:val="000000000000" w:firstRow="0" w:lastRow="0" w:firstColumn="0" w:lastColumn="0" w:oddVBand="0" w:evenVBand="0" w:oddHBand="0" w:evenHBand="0" w:firstRowFirstColumn="0" w:firstRowLastColumn="0" w:lastRowFirstColumn="0" w:lastRowLastColumn="0"/>
+              <w:rPr>
+                <w:rFonts w:ascii="Calibri" w:eastAsia="Times New Roman" w:hAnsi="Calibri" w:cs="Times New Roman"/>
+                <w:color w:val="000000"/>
+                <w:lang w:val="nl-NL" w:eastAsia="nl-NL"/>
+              </w:rPr>
+            </w:pPr>
+            <w:r>
+              <w:rPr>
+                <w:rFonts w:ascii="Calibri" w:eastAsia="Times New Roman" w:hAnsi="Calibri" w:cs="Times New Roman"/>
+                <w:color w:val="000000"/>
+                <w:lang w:val="nl-NL" w:eastAsia="nl-NL"/>
+              </w:rPr>
+              <w:t>430944</w:t>
+            </w:r>
+          </w:p>
+        </w:tc>
+        <w:tc>
+          <w:tcPr>
+            <w:tcW w:w="711" w:type="dxa"/>
+            <w:noWrap/>
+            <w:hideMark/>
+          </w:tcPr>
+          <w:p>
+            <w:pPr>
+              <w:jc w:val="right"/>
+              <w:cnfStyle w:val="000000000000" w:firstRow="0" w:lastRow="0" w:firstColumn="0" w:lastColumn="0" w:oddVBand="0" w:evenVBand="0" w:oddHBand="0" w:evenHBand="0" w:firstRowFirstColumn="0" w:firstRowLastColumn="0" w:lastRowFirstColumn="0" w:lastRowLastColumn="0"/>
+              <w:rPr>
+                <w:rFonts w:ascii="Calibri" w:eastAsia="Times New Roman" w:hAnsi="Calibri" w:cs="Times New Roman"/>
+                <w:color w:val="000000"/>
+                <w:lang w:val="nl-NL" w:eastAsia="nl-NL"/>
+              </w:rPr>
+            </w:pPr>
+            <w:r>
+              <w:rPr>
+                <w:rFonts w:ascii="Calibri" w:eastAsia="Times New Roman" w:hAnsi="Calibri" w:cs="Times New Roman"/>
+                <w:color w:val="000000"/>
+                <w:lang w:val="nl-NL" w:eastAsia="nl-NL"/>
+              </w:rPr>
+              <w:t>1321</w:t>
+            </w:r>
+          </w:p>
+        </w:tc>
+        <w:tc>
+          <w:tcPr>
+            <w:tcW w:w="960" w:type="dxa"/>
+            <w:noWrap/>
+            <w:hideMark/>
+          </w:tcPr>
+          <w:p>
+            <w:pPr>
+              <w:jc w:val="right"/>
+              <w:cnfStyle w:val="000000000000" w:firstRow="0" w:lastRow="0" w:firstColumn="0" w:lastColumn="0" w:oddVBand="0" w:evenVBand="0" w:oddHBand="0" w:evenHBand="0" w:firstRowFirstColumn="0" w:firstRowLastColumn="0" w:lastRowFirstColumn="0" w:lastRowLastColumn="0"/>
+              <w:rPr>
+                <w:rFonts w:ascii="Calibri" w:eastAsia="Times New Roman" w:hAnsi="Calibri" w:cs="Times New Roman"/>
+                <w:color w:val="000000"/>
+                <w:lang w:val="nl-NL" w:eastAsia="nl-NL"/>
+              </w:rPr>
+            </w:pPr>
+            <w:r>
+              <w:rPr>
+                <w:rFonts w:ascii="Calibri" w:eastAsia="Times New Roman" w:hAnsi="Calibri" w:cs="Times New Roman"/>
+                <w:color w:val="000000"/>
+                <w:lang w:val="nl-NL" w:eastAsia="nl-NL"/>
+              </w:rPr>
+              <w:t>672</w:t>
+            </w:r>
+          </w:p>
+        </w:tc>
+      </w:tr>
+      <w:tr>
+        <w:trPr>
+          <w:cnfStyle w:val="000000100000" w:firstRow="0" w:lastRow="0" w:firstColumn="0" w:lastColumn="0" w:oddVBand="0" w:evenVBand="0" w:oddHBand="1" w:evenHBand="0" w:firstRowFirstColumn="0" w:firstRowLastColumn="0" w:lastRowFirstColumn="0" w:lastRowLastColumn="0"/>
+          <w:trHeight w:val="300"/>
+        </w:trPr>
+        <w:tc>
+          <w:tcPr>
+            <w:cnfStyle w:val="001000000000" w:firstRow="0" w:lastRow="0" w:firstColumn="1" w:lastColumn="0" w:oddVBand="0" w:evenVBand="0" w:oddHBand="0" w:evenHBand="0" w:firstRowFirstColumn="0" w:firstRowLastColumn="0" w:lastRowFirstColumn="0" w:lastRowLastColumn="0"/>
+            <w:tcW w:w="960" w:type="dxa"/>
+            <w:noWrap/>
+            <w:hideMark/>
+          </w:tcPr>
+          <w:p>
+            <w:pPr>
+              <w:jc w:val="right"/>
+              <w:rPr>
+                <w:rFonts w:ascii="Calibri" w:eastAsia="Times New Roman" w:hAnsi="Calibri" w:cs="Times New Roman"/>
+                <w:color w:val="000000"/>
+                <w:lang w:val="nl-NL" w:eastAsia="nl-NL"/>
+              </w:rPr>
+            </w:pPr>
+            <w:r>
+              <w:rPr>
+                <w:rFonts w:ascii="Calibri" w:eastAsia="Times New Roman" w:hAnsi="Calibri" w:cs="Times New Roman"/>
+                <w:color w:val="000000"/>
+                <w:lang w:val="nl-NL" w:eastAsia="nl-NL"/>
+              </w:rPr>
+              <w:t>6</w:t>
+            </w:r>
+          </w:p>
+        </w:tc>
+        <w:tc>
+          <w:tcPr>
+            <w:tcW w:w="1558" w:type="dxa"/>
+            <w:noWrap/>
+            <w:hideMark/>
+          </w:tcPr>
+          <w:p>
+            <w:pPr>
+              <w:jc w:val="right"/>
+              <w:cnfStyle w:val="000000100000" w:firstRow="0" w:lastRow="0" w:firstColumn="0" w:lastColumn="0" w:oddVBand="0" w:evenVBand="0" w:oddHBand="1" w:evenHBand="0" w:firstRowFirstColumn="0" w:firstRowLastColumn="0" w:lastRowFirstColumn="0" w:lastRowLastColumn="0"/>
+              <w:rPr>
+                <w:rFonts w:ascii="Calibri" w:eastAsia="Times New Roman" w:hAnsi="Calibri" w:cs="Times New Roman"/>
+                <w:color w:val="000000"/>
+                <w:lang w:val="nl-NL" w:eastAsia="nl-NL"/>
+              </w:rPr>
+            </w:pPr>
+            <w:r>
+              <w:rPr>
+                <w:rFonts w:ascii="Calibri" w:eastAsia="Times New Roman" w:hAnsi="Calibri" w:cs="Times New Roman"/>
+                <w:color w:val="000000"/>
+                <w:lang w:val="nl-NL" w:eastAsia="nl-NL"/>
+              </w:rPr>
+              <w:t>18</w:t>
+            </w:r>
+          </w:p>
+        </w:tc>
+        <w:tc>
+          <w:tcPr>
+            <w:tcW w:w="396" w:type="dxa"/>
+            <w:noWrap/>
+            <w:hideMark/>
+          </w:tcPr>
+          <w:p>
+            <w:pPr>
+              <w:jc w:val="right"/>
+              <w:cnfStyle w:val="000000100000" w:firstRow="0" w:lastRow="0" w:firstColumn="0" w:lastColumn="0" w:oddVBand="0" w:evenVBand="0" w:oddHBand="1" w:evenHBand="0" w:firstRowFirstColumn="0" w:firstRowLastColumn="0" w:lastRowFirstColumn="0" w:lastRowLastColumn="0"/>
+              <w:rPr>
+                <w:rFonts w:ascii="Calibri" w:eastAsia="Times New Roman" w:hAnsi="Calibri" w:cs="Times New Roman"/>
+                <w:color w:val="000000"/>
+                <w:lang w:val="nl-NL" w:eastAsia="nl-NL"/>
+              </w:rPr>
+            </w:pPr>
+            <w:r>
+              <w:rPr>
+                <w:rFonts w:ascii="Calibri" w:eastAsia="Times New Roman" w:hAnsi="Calibri" w:cs="Times New Roman"/>
+                <w:color w:val="000000"/>
+                <w:lang w:val="nl-NL" w:eastAsia="nl-NL"/>
+              </w:rPr>
+              <w:t>#</w:t>
+            </w:r>
+          </w:p>
+        </w:tc>
+        <w:tc>
+          <w:tcPr>
+            <w:tcW w:w="960" w:type="dxa"/>
+            <w:noWrap/>
+            <w:hideMark/>
+          </w:tcPr>
+          <w:p>
+            <w:pPr>
+              <w:jc w:val="right"/>
+              <w:cnfStyle w:val="000000100000" w:firstRow="0" w:lastRow="0" w:firstColumn="0" w:lastColumn="0" w:oddVBand="0" w:evenVBand="0" w:oddHBand="1" w:evenHBand="0" w:firstRowFirstColumn="0" w:firstRowLastColumn="0" w:lastRowFirstColumn="0" w:lastRowLastColumn="0"/>
+              <w:rPr>
+                <w:rFonts w:ascii="Calibri" w:eastAsia="Times New Roman" w:hAnsi="Calibri" w:cs="Times New Roman"/>
+                <w:color w:val="000000"/>
+                <w:lang w:val="nl-NL" w:eastAsia="nl-NL"/>
+              </w:rPr>
+            </w:pPr>
+            <w:r>
+              <w:rPr>
+                <w:rFonts w:ascii="Calibri" w:eastAsia="Times New Roman" w:hAnsi="Calibri" w:cs="Times New Roman"/>
+                <w:color w:val="000000"/>
+                <w:lang w:val="nl-NL" w:eastAsia="nl-NL"/>
+              </w:rPr>
+              <w:t>1</w:t>
+            </w:r>
+          </w:p>
+        </w:tc>
+        <w:tc>
+          <w:tcPr>
+            <w:tcW w:w="380" w:type="dxa"/>
+            <w:noWrap/>
+            <w:hideMark/>
+          </w:tcPr>
+          <w:p>
+            <w:pPr>
+              <w:cnfStyle w:val="000000100000" w:firstRow="0" w:lastRow="0" w:firstColumn="0" w:lastColumn="0" w:oddVBand="0" w:evenVBand="0" w:oddHBand="1" w:evenHBand="0" w:firstRowFirstColumn="0" w:firstRowLastColumn="0" w:lastRowFirstColumn="0" w:lastRowLastColumn="0"/>
+              <w:rPr>
+                <w:rFonts w:ascii="Calibri" w:eastAsia="Times New Roman" w:hAnsi="Calibri" w:cs="Times New Roman"/>
+                <w:color w:val="000000"/>
+                <w:lang w:val="nl-NL" w:eastAsia="nl-NL"/>
+              </w:rPr>
+            </w:pPr>
+          </w:p>
+        </w:tc>
+        <w:tc>
+          <w:tcPr>
+            <w:tcW w:w="964" w:type="dxa"/>
+            <w:noWrap/>
+            <w:hideMark/>
+          </w:tcPr>
+          <w:p>
+            <w:pPr>
+              <w:jc w:val="right"/>
+              <w:cnfStyle w:val="000000100000" w:firstRow="0" w:lastRow="0" w:firstColumn="0" w:lastColumn="0" w:oddVBand="0" w:evenVBand="0" w:oddHBand="1" w:evenHBand="0" w:firstRowFirstColumn="0" w:firstRowLastColumn="0" w:lastRowFirstColumn="0" w:lastRowLastColumn="0"/>
+              <w:rPr>
+                <w:rFonts w:ascii="Calibri" w:eastAsia="Times New Roman" w:hAnsi="Calibri" w:cs="Times New Roman"/>
+                <w:color w:val="000000"/>
+                <w:lang w:val="nl-NL" w:eastAsia="nl-NL"/>
+              </w:rPr>
+            </w:pPr>
+            <w:r>
+              <w:rPr>
+                <w:rFonts w:ascii="Calibri" w:eastAsia="Times New Roman" w:hAnsi="Calibri" w:cs="Times New Roman"/>
+                <w:color w:val="000000"/>
+                <w:lang w:val="nl-NL" w:eastAsia="nl-NL"/>
+              </w:rPr>
+              <w:t>95</w:t>
+            </w:r>
+          </w:p>
+        </w:tc>
+        <w:tc>
+          <w:tcPr>
+            <w:tcW w:w="1068" w:type="dxa"/>
+            <w:noWrap/>
+            <w:hideMark/>
+          </w:tcPr>
+          <w:p>
+            <w:pPr>
+              <w:cnfStyle w:val="000000100000" w:firstRow="0" w:lastRow="0" w:firstColumn="0" w:lastColumn="0" w:oddVBand="0" w:evenVBand="0" w:oddHBand="1" w:evenHBand="0" w:firstRowFirstColumn="0" w:firstRowLastColumn="0" w:lastRowFirstColumn="0" w:lastRowLastColumn="0"/>
+              <w:rPr>
+                <w:rFonts w:ascii="Calibri" w:eastAsia="Times New Roman" w:hAnsi="Calibri" w:cs="Times New Roman"/>
+                <w:color w:val="000000"/>
+                <w:lang w:val="nl-NL" w:eastAsia="nl-NL"/>
+              </w:rPr>
+            </w:pPr>
+            <w:r>
+              <w:rPr>
+                <w:rFonts w:ascii="Calibri" w:eastAsia="Times New Roman" w:hAnsi="Calibri" w:cs="Times New Roman"/>
+                <w:color w:val="000000"/>
+                <w:lang w:val="nl-NL" w:eastAsia="nl-NL"/>
+              </w:rPr>
+              <w:t>Not Found</w:t>
+            </w:r>
+          </w:p>
+        </w:tc>
+        <w:tc>
+          <w:tcPr>
+            <w:tcW w:w="960" w:type="dxa"/>
+            <w:noWrap/>
+            <w:hideMark/>
+          </w:tcPr>
+          <w:p>
+            <w:pPr>
+              <w:jc w:val="right"/>
+              <w:cnfStyle w:val="000000100000" w:firstRow="0" w:lastRow="0" w:firstColumn="0" w:lastColumn="0" w:oddVBand="0" w:evenVBand="0" w:oddHBand="1" w:evenHBand="0" w:firstRowFirstColumn="0" w:firstRowLastColumn="0" w:lastRowFirstColumn="0" w:lastRowLastColumn="0"/>
+              <w:rPr>
+                <w:rFonts w:ascii="Calibri" w:eastAsia="Times New Roman" w:hAnsi="Calibri" w:cs="Times New Roman"/>
+                <w:color w:val="000000"/>
+                <w:lang w:val="nl-NL" w:eastAsia="nl-NL"/>
+              </w:rPr>
+            </w:pPr>
+            <w:r>
+              <w:rPr>
+                <w:rFonts w:ascii="Calibri" w:eastAsia="Times New Roman" w:hAnsi="Calibri" w:cs="Times New Roman"/>
+                <w:color w:val="000000"/>
+                <w:lang w:val="nl-NL" w:eastAsia="nl-NL"/>
+              </w:rPr>
+              <w:t>5306</w:t>
+            </w:r>
+          </w:p>
+        </w:tc>
+        <w:tc>
+          <w:tcPr>
+            <w:tcW w:w="340" w:type="dxa"/>
+            <w:noWrap/>
+            <w:hideMark/>
+          </w:tcPr>
+          <w:p>
+            <w:pPr>
+              <w:cnfStyle w:val="000000100000" w:firstRow="0" w:lastRow="0" w:firstColumn="0" w:lastColumn="0" w:oddVBand="0" w:evenVBand="0" w:oddHBand="1" w:evenHBand="0" w:firstRowFirstColumn="0" w:firstRowLastColumn="0" w:lastRowFirstColumn="0" w:lastRowLastColumn="0"/>
+              <w:rPr>
+                <w:rFonts w:ascii="Calibri" w:eastAsia="Times New Roman" w:hAnsi="Calibri" w:cs="Times New Roman"/>
+                <w:color w:val="000000"/>
+                <w:lang w:val="nl-NL" w:eastAsia="nl-NL"/>
+              </w:rPr>
+            </w:pPr>
+          </w:p>
+        </w:tc>
+        <w:tc>
+          <w:tcPr>
+            <w:tcW w:w="1209" w:type="dxa"/>
+            <w:noWrap/>
+            <w:hideMark/>
+          </w:tcPr>
+          <w:p>
+            <w:pPr>
+              <w:jc w:val="right"/>
+              <w:cnfStyle w:val="000000100000" w:firstRow="0" w:lastRow="0" w:firstColumn="0" w:lastColumn="0" w:oddVBand="0" w:evenVBand="0" w:oddHBand="1" w:evenHBand="0" w:firstRowFirstColumn="0" w:firstRowLastColumn="0" w:lastRowFirstColumn="0" w:lastRowLastColumn="0"/>
+              <w:rPr>
+                <w:rFonts w:ascii="Calibri" w:eastAsia="Times New Roman" w:hAnsi="Calibri" w:cs="Times New Roman"/>
+                <w:color w:val="000000"/>
+                <w:lang w:val="nl-NL" w:eastAsia="nl-NL"/>
+              </w:rPr>
+            </w:pPr>
+            <w:r>
+              <w:rPr>
+                <w:rFonts w:ascii="Calibri" w:eastAsia="Times New Roman" w:hAnsi="Calibri" w:cs="Times New Roman"/>
+                <w:color w:val="000000"/>
+                <w:lang w:val="nl-NL" w:eastAsia="nl-NL"/>
+              </w:rPr>
+              <w:t>1000000</w:t>
+            </w:r>
+          </w:p>
+        </w:tc>
+        <w:tc>
+          <w:tcPr>
+            <w:tcW w:w="711" w:type="dxa"/>
+            <w:noWrap/>
+            <w:hideMark/>
+          </w:tcPr>
+          <w:p>
+            <w:pPr>
+              <w:jc w:val="right"/>
+              <w:cnfStyle w:val="000000100000" w:firstRow="0" w:lastRow="0" w:firstColumn="0" w:lastColumn="0" w:oddVBand="0" w:evenVBand="0" w:oddHBand="1" w:evenHBand="0" w:firstRowFirstColumn="0" w:firstRowLastColumn="0" w:lastRowFirstColumn="0" w:lastRowLastColumn="0"/>
+              <w:rPr>
+                <w:rFonts w:ascii="Calibri" w:eastAsia="Times New Roman" w:hAnsi="Calibri" w:cs="Times New Roman"/>
+                <w:color w:val="000000"/>
+                <w:lang w:val="nl-NL" w:eastAsia="nl-NL"/>
+              </w:rPr>
+            </w:pPr>
+            <w:r>
+              <w:rPr>
+                <w:rFonts w:ascii="Calibri" w:eastAsia="Times New Roman" w:hAnsi="Calibri" w:cs="Times New Roman"/>
+                <w:color w:val="000000"/>
+                <w:lang w:val="nl-NL" w:eastAsia="nl-NL"/>
+              </w:rPr>
+              <w:t>826</w:t>
+            </w:r>
+          </w:p>
+        </w:tc>
+        <w:tc>
+          <w:tcPr>
+            <w:tcW w:w="960" w:type="dxa"/>
+            <w:noWrap/>
+            <w:hideMark/>
+          </w:tcPr>
+          <w:p>
+            <w:pPr>
+              <w:jc w:val="right"/>
+              <w:cnfStyle w:val="000000100000" w:firstRow="0" w:lastRow="0" w:firstColumn="0" w:lastColumn="0" w:oddVBand="0" w:evenVBand="0" w:oddHBand="1" w:evenHBand="0" w:firstRowFirstColumn="0" w:firstRowLastColumn="0" w:lastRowFirstColumn="0" w:lastRowLastColumn="0"/>
+              <w:rPr>
+                <w:rFonts w:ascii="Calibri" w:eastAsia="Times New Roman" w:hAnsi="Calibri" w:cs="Times New Roman"/>
+                <w:color w:val="000000"/>
+                <w:lang w:val="nl-NL" w:eastAsia="nl-NL"/>
+              </w:rPr>
+            </w:pPr>
+            <w:r>
+              <w:rPr>
+                <w:rFonts w:ascii="Calibri" w:eastAsia="Times New Roman" w:hAnsi="Calibri" w:cs="Times New Roman"/>
+                <w:color w:val="000000"/>
+                <w:lang w:val="nl-NL" w:eastAsia="nl-NL"/>
+              </w:rPr>
+              <w:t>641</w:t>
+            </w:r>
+          </w:p>
+        </w:tc>
+      </w:tr>
+      <w:tr>
+        <w:trPr>
+          <w:trHeight w:val="300"/>
+        </w:trPr>
+        <w:tc>
+          <w:tcPr>
+            <w:cnfStyle w:val="001000000000" w:firstRow="0" w:lastRow="0" w:firstColumn="1" w:lastColumn="0" w:oddVBand="0" w:evenVBand="0" w:oddHBand="0" w:evenHBand="0" w:firstRowFirstColumn="0" w:firstRowLastColumn="0" w:lastRowFirstColumn="0" w:lastRowLastColumn="0"/>
+            <w:tcW w:w="960" w:type="dxa"/>
+            <w:noWrap/>
+            <w:hideMark/>
+          </w:tcPr>
+          <w:p>
+            <w:pPr>
+              <w:jc w:val="right"/>
+              <w:rPr>
+                <w:rFonts w:ascii="Calibri" w:eastAsia="Times New Roman" w:hAnsi="Calibri" w:cs="Times New Roman"/>
+                <w:color w:val="000000"/>
+                <w:lang w:val="nl-NL" w:eastAsia="nl-NL"/>
+              </w:rPr>
+            </w:pPr>
+            <w:r>
+              <w:rPr>
+                <w:rFonts w:ascii="Calibri" w:eastAsia="Times New Roman" w:hAnsi="Calibri" w:cs="Times New Roman"/>
+                <w:color w:val="000000"/>
+                <w:lang w:val="nl-NL" w:eastAsia="nl-NL"/>
+              </w:rPr>
+              <w:t>7</w:t>
+            </w:r>
+          </w:p>
+        </w:tc>
+        <w:tc>
+          <w:tcPr>
+            <w:tcW w:w="1558" w:type="dxa"/>
+            <w:noWrap/>
+            <w:hideMark/>
+          </w:tcPr>
+          <w:p>
+            <w:pPr>
+              <w:jc w:val="right"/>
+              <w:cnfStyle w:val="000000000000" w:firstRow="0" w:lastRow="0" w:firstColumn="0" w:lastColumn="0" w:oddVBand="0" w:evenVBand="0" w:oddHBand="0" w:evenHBand="0" w:firstRowFirstColumn="0" w:firstRowLastColumn="0" w:lastRowFirstColumn="0" w:lastRowLastColumn="0"/>
+              <w:rPr>
+                <w:rFonts w:ascii="Calibri" w:eastAsia="Times New Roman" w:hAnsi="Calibri" w:cs="Times New Roman"/>
+                <w:color w:val="000000"/>
+                <w:lang w:val="nl-NL" w:eastAsia="nl-NL"/>
+              </w:rPr>
+            </w:pPr>
+            <w:r>
+              <w:rPr>
+                <w:rFonts w:ascii="Calibri" w:eastAsia="Times New Roman" w:hAnsi="Calibri" w:cs="Times New Roman"/>
+                <w:color w:val="000000"/>
+                <w:lang w:val="nl-NL" w:eastAsia="nl-NL"/>
+              </w:rPr>
+              <w:t>16</w:t>
+            </w:r>
+          </w:p>
+        </w:tc>
+        <w:tc>
+          <w:tcPr>
+            <w:tcW w:w="396" w:type="dxa"/>
+            <w:noWrap/>
+            <w:hideMark/>
+          </w:tcPr>
+          <w:p>
+            <w:pPr>
+              <w:jc w:val="right"/>
+              <w:cnfStyle w:val="000000000000" w:firstRow="0" w:lastRow="0" w:firstColumn="0" w:lastColumn="0" w:oddVBand="0" w:evenVBand="0" w:oddHBand="0" w:evenHBand="0" w:firstRowFirstColumn="0" w:firstRowLastColumn="0" w:lastRowFirstColumn="0" w:lastRowLastColumn="0"/>
+              <w:rPr>
+                <w:rFonts w:ascii="Calibri" w:eastAsia="Times New Roman" w:hAnsi="Calibri" w:cs="Times New Roman"/>
+                <w:color w:val="000000"/>
+                <w:lang w:val="nl-NL" w:eastAsia="nl-NL"/>
+              </w:rPr>
+            </w:pPr>
+            <w:r>
+              <w:rPr>
+                <w:rFonts w:ascii="Calibri" w:eastAsia="Times New Roman" w:hAnsi="Calibri" w:cs="Times New Roman"/>
+                <w:color w:val="000000"/>
+                <w:lang w:val="nl-NL" w:eastAsia="nl-NL"/>
+              </w:rPr>
+              <w:t>#</w:t>
+            </w:r>
+          </w:p>
+        </w:tc>
+        <w:tc>
+          <w:tcPr>
+            <w:tcW w:w="960" w:type="dxa"/>
+            <w:noWrap/>
+            <w:hideMark/>
+          </w:tcPr>
+          <w:p>
+            <w:pPr>
+              <w:jc w:val="right"/>
+              <w:cnfStyle w:val="000000000000" w:firstRow="0" w:lastRow="0" w:firstColumn="0" w:lastColumn="0" w:oddVBand="0" w:evenVBand="0" w:oddHBand="0" w:evenHBand="0" w:firstRowFirstColumn="0" w:firstRowLastColumn="0" w:lastRowFirstColumn="0" w:lastRowLastColumn="0"/>
+              <w:rPr>
+                <w:rFonts w:ascii="Calibri" w:eastAsia="Times New Roman" w:hAnsi="Calibri" w:cs="Times New Roman"/>
+                <w:color w:val="000000"/>
+                <w:lang w:val="nl-NL" w:eastAsia="nl-NL"/>
+              </w:rPr>
+            </w:pPr>
+            <w:r>
+              <w:rPr>
+                <w:rFonts w:ascii="Calibri" w:eastAsia="Times New Roman" w:hAnsi="Calibri" w:cs="Times New Roman"/>
+                <w:color w:val="000000"/>
+                <w:lang w:val="nl-NL" w:eastAsia="nl-NL"/>
+              </w:rPr>
+              <w:t>1</w:t>
+            </w:r>
+          </w:p>
+        </w:tc>
+        <w:tc>
+          <w:tcPr>
+            <w:tcW w:w="380" w:type="dxa"/>
+            <w:noWrap/>
+            <w:hideMark/>
+          </w:tcPr>
+          <w:p>
+            <w:pPr>
+              <w:cnfStyle w:val="000000000000" w:firstRow="0" w:lastRow="0" w:firstColumn="0" w:lastColumn="0" w:oddVBand="0" w:evenVBand="0" w:oddHBand="0" w:evenHBand="0" w:firstRowFirstColumn="0" w:firstRowLastColumn="0" w:lastRowFirstColumn="0" w:lastRowLastColumn="0"/>
+              <w:rPr>
+                <w:rFonts w:ascii="Calibri" w:eastAsia="Times New Roman" w:hAnsi="Calibri" w:cs="Times New Roman"/>
+                <w:color w:val="000000"/>
+                <w:lang w:val="nl-NL" w:eastAsia="nl-NL"/>
+              </w:rPr>
+            </w:pPr>
+          </w:p>
+        </w:tc>
+        <w:tc>
+          <w:tcPr>
+            <w:tcW w:w="964" w:type="dxa"/>
+            <w:noWrap/>
+            <w:hideMark/>
+          </w:tcPr>
+          <w:p>
+            <w:pPr>
+              <w:jc w:val="right"/>
+              <w:cnfStyle w:val="000000000000" w:firstRow="0" w:lastRow="0" w:firstColumn="0" w:lastColumn="0" w:oddVBand="0" w:evenVBand="0" w:oddHBand="0" w:evenHBand="0" w:firstRowFirstColumn="0" w:firstRowLastColumn="0" w:lastRowFirstColumn="0" w:lastRowLastColumn="0"/>
+              <w:rPr>
+                <w:rFonts w:ascii="Calibri" w:eastAsia="Times New Roman" w:hAnsi="Calibri" w:cs="Times New Roman"/>
+                <w:color w:val="000000"/>
+                <w:lang w:val="nl-NL" w:eastAsia="nl-NL"/>
+              </w:rPr>
+            </w:pPr>
+            <w:r>
+              <w:rPr>
+                <w:rFonts w:ascii="Calibri" w:eastAsia="Times New Roman" w:hAnsi="Calibri" w:cs="Times New Roman"/>
+                <w:color w:val="000000"/>
+                <w:lang w:val="nl-NL" w:eastAsia="nl-NL"/>
+              </w:rPr>
+              <w:t>818</w:t>
+            </w:r>
+          </w:p>
+        </w:tc>
+        <w:tc>
+          <w:tcPr>
+            <w:tcW w:w="1068" w:type="dxa"/>
+            <w:noWrap/>
+            <w:hideMark/>
+          </w:tcPr>
+          <w:p>
+            <w:pPr>
+              <w:cnfStyle w:val="000000000000" w:firstRow="0" w:lastRow="0" w:firstColumn="0" w:lastColumn="0" w:oddVBand="0" w:evenVBand="0" w:oddHBand="0" w:evenHBand="0" w:firstRowFirstColumn="0" w:firstRowLastColumn="0" w:lastRowFirstColumn="0" w:lastRowLastColumn="0"/>
+              <w:rPr>
+                <w:rFonts w:ascii="Calibri" w:eastAsia="Times New Roman" w:hAnsi="Calibri" w:cs="Times New Roman"/>
+                <w:color w:val="000000"/>
+                <w:lang w:val="nl-NL" w:eastAsia="nl-NL"/>
+              </w:rPr>
+            </w:pPr>
+            <w:r>
+              <w:rPr>
+                <w:rFonts w:ascii="Calibri" w:eastAsia="Times New Roman" w:hAnsi="Calibri" w:cs="Times New Roman"/>
+                <w:color w:val="000000"/>
+                <w:lang w:val="nl-NL" w:eastAsia="nl-NL"/>
+              </w:rPr>
+              <w:t>Not Found</w:t>
+            </w:r>
+          </w:p>
+        </w:tc>
+        <w:tc>
+          <w:tcPr>
+            <w:tcW w:w="960" w:type="dxa"/>
+            <w:noWrap/>
+            <w:hideMark/>
+          </w:tcPr>
+          <w:p>
+            <w:pPr>
+              <w:jc w:val="right"/>
+              <w:cnfStyle w:val="000000000000" w:firstRow="0" w:lastRow="0" w:firstColumn="0" w:lastColumn="0" w:oddVBand="0" w:evenVBand="0" w:oddHBand="0" w:evenHBand="0" w:firstRowFirstColumn="0" w:firstRowLastColumn="0" w:lastRowFirstColumn="0" w:lastRowLastColumn="0"/>
+              <w:rPr>
+                <w:rFonts w:ascii="Calibri" w:eastAsia="Times New Roman" w:hAnsi="Calibri" w:cs="Times New Roman"/>
+                <w:color w:val="000000"/>
+                <w:lang w:val="nl-NL" w:eastAsia="nl-NL"/>
+              </w:rPr>
+            </w:pPr>
+            <w:r>
+              <w:rPr>
+                <w:rFonts w:ascii="Calibri" w:eastAsia="Times New Roman" w:hAnsi="Calibri" w:cs="Times New Roman"/>
+                <w:color w:val="000000"/>
+                <w:lang w:val="nl-NL" w:eastAsia="nl-NL"/>
+              </w:rPr>
+              <w:t>7384</w:t>
+            </w:r>
+          </w:p>
+        </w:tc>
+        <w:tc>
+          <w:tcPr>
+            <w:tcW w:w="340" w:type="dxa"/>
+            <w:noWrap/>
+            <w:hideMark/>
+          </w:tcPr>
+          <w:p>
+            <w:pPr>
+              <w:cnfStyle w:val="000000000000" w:firstRow="0" w:lastRow="0" w:firstColumn="0" w:lastColumn="0" w:oddVBand="0" w:evenVBand="0" w:oddHBand="0" w:evenHBand="0" w:firstRowFirstColumn="0" w:firstRowLastColumn="0" w:lastRowFirstColumn="0" w:lastRowLastColumn="0"/>
+              <w:rPr>
+                <w:rFonts w:ascii="Calibri" w:eastAsia="Times New Roman" w:hAnsi="Calibri" w:cs="Times New Roman"/>
+                <w:color w:val="000000"/>
+                <w:lang w:val="nl-NL" w:eastAsia="nl-NL"/>
+              </w:rPr>
+            </w:pPr>
+          </w:p>
+        </w:tc>
+        <w:tc>
+          <w:tcPr>
+            <w:tcW w:w="1209" w:type="dxa"/>
+            <w:noWrap/>
+            <w:hideMark/>
+          </w:tcPr>
+          <w:p>
+            <w:pPr>
+              <w:jc w:val="right"/>
+              <w:cnfStyle w:val="000000000000" w:firstRow="0" w:lastRow="0" w:firstColumn="0" w:lastColumn="0" w:oddVBand="0" w:evenVBand="0" w:oddHBand="0" w:evenHBand="0" w:firstRowFirstColumn="0" w:firstRowLastColumn="0" w:lastRowFirstColumn="0" w:lastRowLastColumn="0"/>
+              <w:rPr>
+                <w:rFonts w:ascii="Calibri" w:eastAsia="Times New Roman" w:hAnsi="Calibri" w:cs="Times New Roman"/>
+                <w:color w:val="000000"/>
+                <w:lang w:val="nl-NL" w:eastAsia="nl-NL"/>
+              </w:rPr>
+            </w:pPr>
+            <w:r>
+              <w:rPr>
+                <w:rFonts w:ascii="Calibri" w:eastAsia="Times New Roman" w:hAnsi="Calibri" w:cs="Times New Roman"/>
+                <w:color w:val="000000"/>
+                <w:lang w:val="nl-NL" w:eastAsia="nl-NL"/>
+              </w:rPr>
+              <w:t>90574</w:t>
+            </w:r>
+          </w:p>
+        </w:tc>
+        <w:tc>
+          <w:tcPr>
+            <w:tcW w:w="711" w:type="dxa"/>
+            <w:noWrap/>
+            <w:hideMark/>
+          </w:tcPr>
+          <w:p>
+            <w:pPr>
+              <w:jc w:val="right"/>
+              <w:cnfStyle w:val="000000000000" w:firstRow="0" w:lastRow="0" w:firstColumn="0" w:lastColumn="0" w:oddVBand="0" w:evenVBand="0" w:oddHBand="0" w:evenHBand="0" w:firstRowFirstColumn="0" w:firstRowLastColumn="0" w:lastRowFirstColumn="0" w:lastRowLastColumn="0"/>
+              <w:rPr>
+                <w:rFonts w:ascii="Calibri" w:eastAsia="Times New Roman" w:hAnsi="Calibri" w:cs="Times New Roman"/>
+                <w:color w:val="000000"/>
+                <w:lang w:val="nl-NL" w:eastAsia="nl-NL"/>
+              </w:rPr>
+            </w:pPr>
+            <w:r>
+              <w:rPr>
+                <w:rFonts w:ascii="Calibri" w:eastAsia="Times New Roman" w:hAnsi="Calibri" w:cs="Times New Roman"/>
+                <w:color w:val="000000"/>
+                <w:lang w:val="nl-NL" w:eastAsia="nl-NL"/>
+              </w:rPr>
+              <w:t>624</w:t>
+            </w:r>
+          </w:p>
+        </w:tc>
+        <w:tc>
+          <w:tcPr>
+            <w:tcW w:w="960" w:type="dxa"/>
+            <w:noWrap/>
+            <w:hideMark/>
+          </w:tcPr>
+          <w:p>
+            <w:pPr>
+              <w:jc w:val="right"/>
+              <w:cnfStyle w:val="000000000000" w:firstRow="0" w:lastRow="0" w:firstColumn="0" w:lastColumn="0" w:oddVBand="0" w:evenVBand="0" w:oddHBand="0" w:evenHBand="0" w:firstRowFirstColumn="0" w:firstRowLastColumn="0" w:lastRowFirstColumn="0" w:lastRowLastColumn="0"/>
+              <w:rPr>
+                <w:rFonts w:ascii="Calibri" w:eastAsia="Times New Roman" w:hAnsi="Calibri" w:cs="Times New Roman"/>
+                <w:color w:val="000000"/>
+                <w:lang w:val="nl-NL" w:eastAsia="nl-NL"/>
+              </w:rPr>
+            </w:pPr>
+            <w:r>
+              <w:rPr>
+                <w:rFonts w:ascii="Calibri" w:eastAsia="Times New Roman" w:hAnsi="Calibri" w:cs="Times New Roman"/>
+                <w:color w:val="000000"/>
+                <w:lang w:val="nl-NL" w:eastAsia="nl-NL"/>
+              </w:rPr>
+              <w:t>576</w:t>
+            </w:r>
+          </w:p>
+        </w:tc>
+      </w:tr>
+      <w:tr>
+        <w:trPr>
+          <w:cnfStyle w:val="000000100000" w:firstRow="0" w:lastRow="0" w:firstColumn="0" w:lastColumn="0" w:oddVBand="0" w:evenVBand="0" w:oddHBand="1" w:evenHBand="0" w:firstRowFirstColumn="0" w:firstRowLastColumn="0" w:lastRowFirstColumn="0" w:lastRowLastColumn="0"/>
+          <w:trHeight w:val="300"/>
+        </w:trPr>
+        <w:tc>
+          <w:tcPr>
+            <w:cnfStyle w:val="001000000000" w:firstRow="0" w:lastRow="0" w:firstColumn="1" w:lastColumn="0" w:oddVBand="0" w:evenVBand="0" w:oddHBand="0" w:evenHBand="0" w:firstRowFirstColumn="0" w:firstRowLastColumn="0" w:lastRowFirstColumn="0" w:lastRowLastColumn="0"/>
+            <w:tcW w:w="960" w:type="dxa"/>
+            <w:noWrap/>
+            <w:hideMark/>
+          </w:tcPr>
+          <w:p>
+            <w:pPr>
+              <w:jc w:val="right"/>
+              <w:rPr>
+                <w:rFonts w:ascii="Calibri" w:eastAsia="Times New Roman" w:hAnsi="Calibri" w:cs="Times New Roman"/>
+                <w:color w:val="000000"/>
+                <w:lang w:val="nl-NL" w:eastAsia="nl-NL"/>
+              </w:rPr>
+            </w:pPr>
+            <w:r>
+              <w:rPr>
+                <w:rFonts w:ascii="Calibri" w:eastAsia="Times New Roman" w:hAnsi="Calibri" w:cs="Times New Roman"/>
+                <w:color w:val="000000"/>
+                <w:lang w:val="nl-NL" w:eastAsia="nl-NL"/>
+              </w:rPr>
+              <w:t>8</w:t>
+            </w:r>
+          </w:p>
+        </w:tc>
+        <w:tc>
+          <w:tcPr>
+            <w:tcW w:w="1558" w:type="dxa"/>
+            <w:noWrap/>
+            <w:hideMark/>
+          </w:tcPr>
+          <w:p>
+            <w:pPr>
+              <w:jc w:val="right"/>
+              <w:cnfStyle w:val="000000100000" w:firstRow="0" w:lastRow="0" w:firstColumn="0" w:lastColumn="0" w:oddVBand="0" w:evenVBand="0" w:oddHBand="1" w:evenHBand="0" w:firstRowFirstColumn="0" w:firstRowLastColumn="0" w:lastRowFirstColumn="0" w:lastRowLastColumn="0"/>
+              <w:rPr>
+                <w:rFonts w:ascii="Calibri" w:eastAsia="Times New Roman" w:hAnsi="Calibri" w:cs="Times New Roman"/>
+                <w:color w:val="000000"/>
+                <w:lang w:val="nl-NL" w:eastAsia="nl-NL"/>
+              </w:rPr>
+            </w:pPr>
+            <w:r>
+              <w:rPr>
+                <w:rFonts w:ascii="Calibri" w:eastAsia="Times New Roman" w:hAnsi="Calibri" w:cs="Times New Roman"/>
+                <w:color w:val="000000"/>
+                <w:lang w:val="nl-NL" w:eastAsia="nl-NL"/>
+              </w:rPr>
+              <w:t>9</w:t>
+            </w:r>
+          </w:p>
+        </w:tc>
+        <w:tc>
+          <w:tcPr>
+            <w:tcW w:w="396" w:type="dxa"/>
+            <w:noWrap/>
+            <w:hideMark/>
+          </w:tcPr>
+          <w:p>
+            <w:pPr>
+              <w:jc w:val="right"/>
+              <w:cnfStyle w:val="000000100000" w:firstRow="0" w:lastRow="0" w:firstColumn="0" w:lastColumn="0" w:oddVBand="0" w:evenVBand="0" w:oddHBand="1" w:evenHBand="0" w:firstRowFirstColumn="0" w:firstRowLastColumn="0" w:lastRowFirstColumn="0" w:lastRowLastColumn="0"/>
+              <w:rPr>
+                <w:rFonts w:ascii="Calibri" w:eastAsia="Times New Roman" w:hAnsi="Calibri" w:cs="Times New Roman"/>
+                <w:color w:val="000000"/>
+                <w:lang w:val="nl-NL" w:eastAsia="nl-NL"/>
+              </w:rPr>
+            </w:pPr>
+            <w:r>
+              <w:rPr>
+                <w:rFonts w:ascii="Calibri" w:eastAsia="Times New Roman" w:hAnsi="Calibri" w:cs="Times New Roman"/>
+                <w:color w:val="000000"/>
+                <w:lang w:val="nl-NL" w:eastAsia="nl-NL"/>
+              </w:rPr>
+              <w:t>1</w:t>
+            </w:r>
+          </w:p>
+        </w:tc>
+        <w:tc>
+          <w:tcPr>
+            <w:tcW w:w="960" w:type="dxa"/>
+            <w:noWrap/>
+            <w:hideMark/>
+          </w:tcPr>
+          <w:p>
+            <w:pPr>
+              <w:jc w:val="right"/>
+              <w:cnfStyle w:val="000000100000" w:firstRow="0" w:lastRow="0" w:firstColumn="0" w:lastColumn="0" w:oddVBand="0" w:evenVBand="0" w:oddHBand="1" w:evenHBand="0" w:firstRowFirstColumn="0" w:firstRowLastColumn="0" w:lastRowFirstColumn="0" w:lastRowLastColumn="0"/>
+              <w:rPr>
+                <w:rFonts w:ascii="Calibri" w:eastAsia="Times New Roman" w:hAnsi="Calibri" w:cs="Times New Roman"/>
+                <w:color w:val="000000"/>
+                <w:lang w:val="nl-NL" w:eastAsia="nl-NL"/>
+              </w:rPr>
+            </w:pPr>
+            <w:r>
+              <w:rPr>
+                <w:rFonts w:ascii="Calibri" w:eastAsia="Times New Roman" w:hAnsi="Calibri" w:cs="Times New Roman"/>
+                <w:color w:val="000000"/>
+                <w:lang w:val="nl-NL" w:eastAsia="nl-NL"/>
+              </w:rPr>
+              <w:t>1</w:t>
+            </w:r>
+          </w:p>
+        </w:tc>
+        <w:tc>
+          <w:tcPr>
+            <w:tcW w:w="380" w:type="dxa"/>
+            <w:noWrap/>
+            <w:hideMark/>
+          </w:tcPr>
+          <w:p>
+            <w:pPr>
+              <w:cnfStyle w:val="000000100000" w:firstRow="0" w:lastRow="0" w:firstColumn="0" w:lastColumn="0" w:oddVBand="0" w:evenVBand="0" w:oddHBand="1" w:evenHBand="0" w:firstRowFirstColumn="0" w:firstRowLastColumn="0" w:lastRowFirstColumn="0" w:lastRowLastColumn="0"/>
+              <w:rPr>
+                <w:rFonts w:ascii="Calibri" w:eastAsia="Times New Roman" w:hAnsi="Calibri" w:cs="Times New Roman"/>
+                <w:color w:val="000000"/>
+                <w:lang w:val="nl-NL" w:eastAsia="nl-NL"/>
+              </w:rPr>
+            </w:pPr>
+          </w:p>
+        </w:tc>
+        <w:tc>
+          <w:tcPr>
+            <w:tcW w:w="964" w:type="dxa"/>
+            <w:noWrap/>
+            <w:hideMark/>
+          </w:tcPr>
+          <w:p>
+            <w:pPr>
+              <w:jc w:val="right"/>
+              <w:cnfStyle w:val="000000100000" w:firstRow="0" w:lastRow="0" w:firstColumn="0" w:lastColumn="0" w:oddVBand="0" w:evenVBand="0" w:oddHBand="1" w:evenHBand="0" w:firstRowFirstColumn="0" w:firstRowLastColumn="0" w:lastRowFirstColumn="0" w:lastRowLastColumn="0"/>
+              <w:rPr>
+                <w:rFonts w:ascii="Calibri" w:eastAsia="Times New Roman" w:hAnsi="Calibri" w:cs="Times New Roman"/>
+                <w:color w:val="000000"/>
+                <w:lang w:val="nl-NL" w:eastAsia="nl-NL"/>
+              </w:rPr>
+            </w:pPr>
+            <w:r>
+              <w:rPr>
+                <w:rFonts w:ascii="Calibri" w:eastAsia="Times New Roman" w:hAnsi="Calibri" w:cs="Times New Roman"/>
+                <w:color w:val="000000"/>
+                <w:lang w:val="nl-NL" w:eastAsia="nl-NL"/>
+              </w:rPr>
+              <w:t>6</w:t>
+            </w:r>
+          </w:p>
+        </w:tc>
+        <w:tc>
+          <w:tcPr>
+            <w:tcW w:w="1068" w:type="dxa"/>
+            <w:noWrap/>
+            <w:hideMark/>
+          </w:tcPr>
+          <w:p>
+            <w:pPr>
+              <w:jc w:val="right"/>
+              <w:cnfStyle w:val="000000100000" w:firstRow="0" w:lastRow="0" w:firstColumn="0" w:lastColumn="0" w:oddVBand="0" w:evenVBand="0" w:oddHBand="1" w:evenHBand="0" w:firstRowFirstColumn="0" w:firstRowLastColumn="0" w:lastRowFirstColumn="0" w:lastRowLastColumn="0"/>
+              <w:rPr>
+                <w:rFonts w:ascii="Calibri" w:eastAsia="Times New Roman" w:hAnsi="Calibri" w:cs="Times New Roman"/>
+                <w:color w:val="000000"/>
+                <w:lang w:val="nl-NL" w:eastAsia="nl-NL"/>
+              </w:rPr>
+            </w:pPr>
+            <w:r>
+              <w:rPr>
+                <w:rFonts w:ascii="Calibri" w:eastAsia="Times New Roman" w:hAnsi="Calibri" w:cs="Times New Roman"/>
+                <w:color w:val="000000"/>
+                <w:lang w:val="nl-NL" w:eastAsia="nl-NL"/>
+              </w:rPr>
+              <w:t>6</w:t>
+            </w:r>
+          </w:p>
+        </w:tc>
+        <w:tc>
+          <w:tcPr>
+            <w:tcW w:w="960" w:type="dxa"/>
+            <w:noWrap/>
+            <w:hideMark/>
+          </w:tcPr>
+          <w:p>
+            <w:pPr>
+              <w:jc w:val="right"/>
+              <w:cnfStyle w:val="000000100000" w:firstRow="0" w:lastRow="0" w:firstColumn="0" w:lastColumn="0" w:oddVBand="0" w:evenVBand="0" w:oddHBand="1" w:evenHBand="0" w:firstRowFirstColumn="0" w:firstRowLastColumn="0" w:lastRowFirstColumn="0" w:lastRowLastColumn="0"/>
+              <w:rPr>
+                <w:rFonts w:ascii="Calibri" w:eastAsia="Times New Roman" w:hAnsi="Calibri" w:cs="Times New Roman"/>
+                <w:color w:val="000000"/>
+                <w:lang w:val="nl-NL" w:eastAsia="nl-NL"/>
+              </w:rPr>
+            </w:pPr>
+            <w:r>
+              <w:rPr>
+                <w:rFonts w:ascii="Calibri" w:eastAsia="Times New Roman" w:hAnsi="Calibri" w:cs="Times New Roman"/>
+                <w:color w:val="000000"/>
+                <w:lang w:val="nl-NL" w:eastAsia="nl-NL"/>
+              </w:rPr>
+              <w:t>12</w:t>
+            </w:r>
+          </w:p>
+        </w:tc>
+        <w:tc>
+          <w:tcPr>
+            <w:tcW w:w="340" w:type="dxa"/>
+            <w:noWrap/>
+            <w:hideMark/>
+          </w:tcPr>
+          <w:p>
+            <w:pPr>
+              <w:cnfStyle w:val="000000100000" w:firstRow="0" w:lastRow="0" w:firstColumn="0" w:lastColumn="0" w:oddVBand="0" w:evenVBand="0" w:oddHBand="1" w:evenHBand="0" w:firstRowFirstColumn="0" w:firstRowLastColumn="0" w:lastRowFirstColumn="0" w:lastRowLastColumn="0"/>
+              <w:rPr>
+                <w:rFonts w:ascii="Calibri" w:eastAsia="Times New Roman" w:hAnsi="Calibri" w:cs="Times New Roman"/>
+                <w:color w:val="000000"/>
+                <w:lang w:val="nl-NL" w:eastAsia="nl-NL"/>
+              </w:rPr>
+            </w:pPr>
+          </w:p>
+        </w:tc>
+        <w:tc>
+          <w:tcPr>
+            <w:tcW w:w="1209" w:type="dxa"/>
+            <w:noWrap/>
+            <w:hideMark/>
+          </w:tcPr>
+          <w:p>
+            <w:pPr>
+              <w:jc w:val="right"/>
+              <w:cnfStyle w:val="000000100000" w:firstRow="0" w:lastRow="0" w:firstColumn="0" w:lastColumn="0" w:oddVBand="0" w:evenVBand="0" w:oddHBand="1" w:evenHBand="0" w:firstRowFirstColumn="0" w:firstRowLastColumn="0" w:lastRowFirstColumn="0" w:lastRowLastColumn="0"/>
+              <w:rPr>
+                <w:rFonts w:ascii="Calibri" w:eastAsia="Times New Roman" w:hAnsi="Calibri" w:cs="Times New Roman"/>
+                <w:color w:val="000000"/>
+                <w:lang w:val="nl-NL" w:eastAsia="nl-NL"/>
+              </w:rPr>
+            </w:pPr>
+            <w:r>
+              <w:rPr>
+                <w:rFonts w:ascii="Calibri" w:eastAsia="Times New Roman" w:hAnsi="Calibri" w:cs="Times New Roman"/>
+                <w:color w:val="000000"/>
+                <w:lang w:val="nl-NL" w:eastAsia="nl-NL"/>
+              </w:rPr>
+              <w:t>1000000</w:t>
+            </w:r>
+          </w:p>
+        </w:tc>
+        <w:tc>
+          <w:tcPr>
+            <w:tcW w:w="711" w:type="dxa"/>
+            <w:noWrap/>
+            <w:hideMark/>
+          </w:tcPr>
+          <w:p>
+            <w:pPr>
+              <w:jc w:val="right"/>
+              <w:cnfStyle w:val="000000100000" w:firstRow="0" w:lastRow="0" w:firstColumn="0" w:lastColumn="0" w:oddVBand="0" w:evenVBand="0" w:oddHBand="1" w:evenHBand="0" w:firstRowFirstColumn="0" w:firstRowLastColumn="0" w:lastRowFirstColumn="0" w:lastRowLastColumn="0"/>
+              <w:rPr>
+                <w:rFonts w:ascii="Calibri" w:eastAsia="Times New Roman" w:hAnsi="Calibri" w:cs="Times New Roman"/>
+                <w:color w:val="000000"/>
+                <w:lang w:val="nl-NL" w:eastAsia="nl-NL"/>
+              </w:rPr>
+            </w:pPr>
+            <w:r>
+              <w:rPr>
+                <w:rFonts w:ascii="Calibri" w:eastAsia="Times New Roman" w:hAnsi="Calibri" w:cs="Times New Roman"/>
+                <w:color w:val="000000"/>
+                <w:lang w:val="nl-NL" w:eastAsia="nl-NL"/>
+              </w:rPr>
+              <w:t>98</w:t>
+            </w:r>
+          </w:p>
+        </w:tc>
+        <w:tc>
+          <w:tcPr>
+            <w:tcW w:w="960" w:type="dxa"/>
+            <w:noWrap/>
+            <w:hideMark/>
+          </w:tcPr>
+          <w:p>
+            <w:pPr>
+              <w:jc w:val="right"/>
+              <w:cnfStyle w:val="000000100000" w:firstRow="0" w:lastRow="0" w:firstColumn="0" w:lastColumn="0" w:oddVBand="0" w:evenVBand="0" w:oddHBand="1" w:evenHBand="0" w:firstRowFirstColumn="0" w:firstRowLastColumn="0" w:lastRowFirstColumn="0" w:lastRowLastColumn="0"/>
+              <w:rPr>
+                <w:rFonts w:ascii="Calibri" w:eastAsia="Times New Roman" w:hAnsi="Calibri" w:cs="Times New Roman"/>
+                <w:color w:val="000000"/>
+                <w:lang w:val="nl-NL" w:eastAsia="nl-NL"/>
+              </w:rPr>
+            </w:pPr>
+            <w:r>
+              <w:rPr>
+                <w:rFonts w:ascii="Calibri" w:eastAsia="Times New Roman" w:hAnsi="Calibri" w:cs="Times New Roman"/>
+                <w:color w:val="000000"/>
+                <w:lang w:val="nl-NL" w:eastAsia="nl-NL"/>
+              </w:rPr>
+              <w:t>9</w:t>
+            </w:r>
+          </w:p>
+        </w:tc>
+      </w:tr>
+    </w:tbl>
+    <w:p>
+      <w:pPr>
+        <w:jc w:val="both"/>
+        <w:rPr>
+          <w:rFonts w:ascii="Arial" w:hAnsi="Arial" w:cs="Arial"/>
+          <w:i/>
+        </w:rPr>
+      </w:pPr>
     </w:p>
     <w:p>
       <w:pPr>
@@ -3137,6 +6199,7 @@
           <w:rFonts w:ascii="Arial" w:hAnsi="Arial" w:cs="Arial"/>
           <w:i/>
         </w:rPr>
+        <w:lastRenderedPageBreak/>
         <w:t>Voorzie</w:t>
       </w:r>
       <w:proofErr w:type="spellEnd"/>
@@ -4115,7 +7178,6 @@
         <w:rPr>
           <w:rFonts w:ascii="Arial" w:hAnsi="Arial" w:cs="Arial"/>
         </w:rPr>
-        <w:lastRenderedPageBreak/>
         <w:t xml:space="preserve">- depth- first </w:t>
       </w:r>
       <w:r>
@@ -4419,7 +7481,16 @@
           <w:rFonts w:ascii="Arial" w:hAnsi="Arial" w:cs="Arial"/>
           <w:i/>
         </w:rPr>
-        <w:t>hebt</w:t>
+        <w:t>he</w:t>
+      </w:r>
+      <w:bookmarkStart w:id="0" w:name="_GoBack"/>
+      <w:bookmarkEnd w:id="0"/>
+      <w:r>
+        <w:rPr>
+          <w:rFonts w:ascii="Arial" w:hAnsi="Arial" w:cs="Arial"/>
+          <w:i/>
+        </w:rPr>
+        <w:t>bt</w:t>
       </w:r>
       <w:proofErr w:type="spellEnd"/>
       <w:r>
@@ -6849,6 +9920,79 @@
       <w:color w:val="808080"/>
     </w:rPr>
   </w:style>
+  <w:style w:type="table" w:styleId="ColorfulGrid-Accent5">
+    <w:name w:val="Colorful Grid Accent 5"/>
+    <w:basedOn w:val="TableNormal"/>
+    <w:uiPriority w:val="73"/>
+    <w:rsid w:val="00755C80"/>
+    <w:pPr>
+      <w:spacing w:after="0" w:line="240" w:lineRule="auto"/>
+    </w:pPr>
+    <w:rPr>
+      <w:color w:val="000000" w:themeColor="text1"/>
+    </w:rPr>
+    <w:tblPr>
+      <w:tblStyleRowBandSize w:val="1"/>
+      <w:tblStyleColBandSize w:val="1"/>
+      <w:tblBorders>
+        <w:insideH w:val="single" w:sz="4" w:space="0" w:color="FFFFFF" w:themeColor="background1"/>
+      </w:tblBorders>
+    </w:tblPr>
+    <w:tcPr>
+      <w:shd w:val="clear" w:color="auto" w:fill="DAEEF3" w:themeFill="accent5" w:themeFillTint="33"/>
+    </w:tcPr>
+    <w:tblStylePr w:type="firstRow">
+      <w:rPr>
+        <w:b/>
+        <w:bCs/>
+      </w:rPr>
+      <w:tblPr/>
+      <w:tcPr>
+        <w:shd w:val="clear" w:color="auto" w:fill="B6DDE8" w:themeFill="accent5" w:themeFillTint="66"/>
+      </w:tcPr>
+    </w:tblStylePr>
+    <w:tblStylePr w:type="lastRow">
+      <w:rPr>
+        <w:b/>
+        <w:bCs/>
+        <w:color w:val="000000" w:themeColor="text1"/>
+      </w:rPr>
+      <w:tblPr/>
+      <w:tcPr>
+        <w:shd w:val="clear" w:color="auto" w:fill="B6DDE8" w:themeFill="accent5" w:themeFillTint="66"/>
+      </w:tcPr>
+    </w:tblStylePr>
+    <w:tblStylePr w:type="firstCol">
+      <w:rPr>
+        <w:color w:val="FFFFFF" w:themeColor="background1"/>
+      </w:rPr>
+      <w:tblPr/>
+      <w:tcPr>
+        <w:shd w:val="clear" w:color="auto" w:fill="31849B" w:themeFill="accent5" w:themeFillShade="BF"/>
+      </w:tcPr>
+    </w:tblStylePr>
+    <w:tblStylePr w:type="lastCol">
+      <w:rPr>
+        <w:color w:val="FFFFFF" w:themeColor="background1"/>
+      </w:rPr>
+      <w:tblPr/>
+      <w:tcPr>
+        <w:shd w:val="clear" w:color="auto" w:fill="31849B" w:themeFill="accent5" w:themeFillShade="BF"/>
+      </w:tcPr>
+    </w:tblStylePr>
+    <w:tblStylePr w:type="band1Vert">
+      <w:tblPr/>
+      <w:tcPr>
+        <w:shd w:val="clear" w:color="auto" w:fill="A5D5E2" w:themeFill="accent5" w:themeFillTint="7F"/>
+      </w:tcPr>
+    </w:tblStylePr>
+    <w:tblStylePr w:type="band1Horz">
+      <w:tblPr/>
+      <w:tcPr>
+        <w:shd w:val="clear" w:color="auto" w:fill="A5D5E2" w:themeFill="accent5" w:themeFillTint="7F"/>
+      </w:tcPr>
+    </w:tblStylePr>
+  </w:style>
 </w:styles>
 </file>
 
@@ -7336,11 +10480,11 @@
         </c:dLbls>
         <c:marker val="1"/>
         <c:smooth val="0"/>
-        <c:axId val="153870720"/>
-        <c:axId val="153872640"/>
+        <c:axId val="194338176"/>
+        <c:axId val="195058688"/>
       </c:lineChart>
       <c:catAx>
-        <c:axId val="153870720"/>
+        <c:axId val="194338176"/>
         <c:scaling>
           <c:orientation val="minMax"/>
         </c:scaling>
@@ -7367,7 +10511,7 @@
         <c:majorTickMark val="out"/>
         <c:minorTickMark val="none"/>
         <c:tickLblPos val="nextTo"/>
-        <c:crossAx val="153872640"/>
+        <c:crossAx val="195058688"/>
         <c:crosses val="autoZero"/>
         <c:auto val="1"/>
         <c:lblAlgn val="ctr"/>
@@ -7375,7 +10519,7 @@
         <c:noMultiLvlLbl val="0"/>
       </c:catAx>
       <c:valAx>
-        <c:axId val="153872640"/>
+        <c:axId val="195058688"/>
         <c:scaling>
           <c:orientation val="minMax"/>
         </c:scaling>
@@ -7404,7 +10548,7 @@
         <c:majorTickMark val="out"/>
         <c:minorTickMark val="none"/>
         <c:tickLblPos val="nextTo"/>
-        <c:crossAx val="153870720"/>
+        <c:crossAx val="194338176"/>
         <c:crosses val="autoZero"/>
         <c:crossBetween val="between"/>
       </c:valAx>
@@ -7713,7 +10857,7 @@
 </file>
 
 <file path=customXml/itemProps1.xml><?xml version="1.0" encoding="utf-8"?>
-<ds:datastoreItem xmlns:ds="http://schemas.openxmlformats.org/officeDocument/2006/customXml" ds:itemID="{56A5C025-8104-4AAD-8687-3A45F66C2B9F}">
+<ds:datastoreItem xmlns:ds="http://schemas.openxmlformats.org/officeDocument/2006/customXml" ds:itemID="{C6E9D694-11CC-43AA-B83B-9F0394D2D4C9}">
   <ds:schemaRefs>
     <ds:schemaRef ds:uri="http://schemas.openxmlformats.org/officeDocument/2006/bibliography"/>
   </ds:schemaRefs>

--- a/Verslag/rushhourverslag_english.docx
+++ b/Verslag/rushhourverslag_english.docx
@@ -2557,32 +2557,33 @@
     <w:tbl>
       <w:tblPr>
         <w:tblStyle w:val="ColorfulGrid-Accent5"/>
-        <w:tblW w:w="10466" w:type="dxa"/>
+        <w:tblW w:w="10190" w:type="dxa"/>
         <w:tblLook w:val="04A0" w:firstRow="1" w:lastRow="0" w:firstColumn="1" w:lastColumn="0" w:noHBand="0" w:noVBand="1"/>
       </w:tblPr>
       <w:tblGrid>
-        <w:gridCol w:w="960"/>
-        <w:gridCol w:w="1558"/>
-        <w:gridCol w:w="545"/>
-        <w:gridCol w:w="960"/>
-        <w:gridCol w:w="380"/>
-        <w:gridCol w:w="982"/>
-        <w:gridCol w:w="1068"/>
-        <w:gridCol w:w="960"/>
-        <w:gridCol w:w="340"/>
-        <w:gridCol w:w="1209"/>
-        <w:gridCol w:w="711"/>
-        <w:gridCol w:w="960"/>
+        <w:gridCol w:w="713"/>
+        <w:gridCol w:w="1330"/>
+        <w:gridCol w:w="913"/>
+        <w:gridCol w:w="957"/>
+        <w:gridCol w:w="529"/>
+        <w:gridCol w:w="232"/>
+        <w:gridCol w:w="1115"/>
+        <w:gridCol w:w="1098"/>
+        <w:gridCol w:w="730"/>
+        <w:gridCol w:w="232"/>
+        <w:gridCol w:w="1021"/>
+        <w:gridCol w:w="698"/>
+        <w:gridCol w:w="622"/>
       </w:tblGrid>
       <w:tr>
         <w:trPr>
           <w:cnfStyle w:val="100000000000" w:firstRow="1" w:lastRow="0" w:firstColumn="0" w:lastColumn="0" w:oddVBand="0" w:evenVBand="0" w:oddHBand="0" w:evenHBand="0" w:firstRowFirstColumn="0" w:firstRowLastColumn="0" w:lastRowFirstColumn="0" w:lastRowLastColumn="0"/>
-          <w:trHeight w:val="300"/>
+          <w:trHeight w:val="286"/>
         </w:trPr>
         <w:tc>
           <w:tcPr>
             <w:cnfStyle w:val="001000000000" w:firstRow="0" w:lastRow="0" w:firstColumn="1" w:lastColumn="0" w:oddVBand="0" w:evenVBand="0" w:oddHBand="0" w:evenHBand="0" w:firstRowFirstColumn="0" w:firstRowLastColumn="0" w:lastRowFirstColumn="0" w:lastRowLastColumn="0"/>
-            <w:tcW w:w="960" w:type="dxa"/>
+            <w:tcW w:w="702" w:type="dxa"/>
             <w:tcBorders>
               <w:top w:val="nil"/>
               <w:bottom w:val="single" w:sz="4" w:space="0" w:color="FFFFFF" w:themeColor="background1"/>
@@ -2595,13 +2596,19 @@
               <w:rPr>
                 <w:rFonts w:ascii="Calibri" w:eastAsia="Times New Roman" w:hAnsi="Calibri" w:cs="Times New Roman"/>
                 <w:color w:val="000000"/>
-                <w:lang w:val="nl-NL" w:eastAsia="nl-NL"/>
-              </w:rPr>
-            </w:pPr>
+                <w:sz w:val="20"/>
+                <w:szCs w:val="20"/>
+                <w:lang w:val="nl-NL" w:eastAsia="nl-NL"/>
+              </w:rPr>
+            </w:pPr>
+            <w:bookmarkStart w:id="0" w:name="_GoBack"/>
+            <w:bookmarkEnd w:id="0"/>
             <w:r>
               <w:rPr>
                 <w:rFonts w:ascii="Calibri" w:eastAsia="Times New Roman" w:hAnsi="Calibri" w:cs="Times New Roman"/>
                 <w:color w:val="000000"/>
+                <w:sz w:val="20"/>
+                <w:szCs w:val="20"/>
                 <w:lang w:val="nl-NL" w:eastAsia="nl-NL"/>
               </w:rPr>
               <w:t>Board</w:t>
@@ -2610,7 +2617,39 @@
         </w:tc>
         <w:tc>
           <w:tcPr>
-            <w:tcW w:w="1558" w:type="dxa"/>
+            <w:tcW w:w="1374" w:type="dxa"/>
+            <w:tcBorders>
+              <w:top w:val="nil"/>
+              <w:bottom w:val="single" w:sz="4" w:space="0" w:color="auto"/>
+            </w:tcBorders>
+          </w:tcPr>
+          <w:p>
+            <w:pPr>
+              <w:cnfStyle w:val="100000000000" w:firstRow="1" w:lastRow="0" w:firstColumn="0" w:lastColumn="0" w:oddVBand="0" w:evenVBand="0" w:oddHBand="0" w:evenHBand="0" w:firstRowFirstColumn="0" w:firstRowLastColumn="0" w:lastRowFirstColumn="0" w:lastRowLastColumn="0"/>
+              <w:rPr>
+                <w:rFonts w:ascii="Calibri" w:eastAsia="Times New Roman" w:hAnsi="Calibri" w:cs="Times New Roman"/>
+                <w:color w:val="000000"/>
+                <w:sz w:val="20"/>
+                <w:szCs w:val="20"/>
+                <w:lang w:val="nl-NL" w:eastAsia="nl-NL"/>
+              </w:rPr>
+            </w:pPr>
+            <w:r>
+              <w:rPr>
+                <w:rFonts w:ascii="Calibri" w:eastAsia="Times New Roman" w:hAnsi="Calibri" w:cs="Times New Roman"/>
+                <w:color w:val="000000"/>
+                <w:sz w:val="20"/>
+                <w:szCs w:val="20"/>
+                <w:lang w:val="nl-NL" w:eastAsia="nl-NL"/>
+              </w:rPr>
+              <w:t>Max State space</w:t>
+            </w:r>
+          </w:p>
+        </w:tc>
+        <w:tc>
+          <w:tcPr>
+            <w:tcW w:w="2376" w:type="dxa"/>
+            <w:gridSpan w:val="3"/>
             <w:tcBorders>
               <w:top w:val="nil"/>
               <w:bottom w:val="single" w:sz="4" w:space="0" w:color="auto"/>
@@ -2624,6 +2663,8 @@
               <w:rPr>
                 <w:rFonts w:ascii="Calibri" w:eastAsia="Times New Roman" w:hAnsi="Calibri" w:cs="Times New Roman"/>
                 <w:color w:val="000000"/>
+                <w:sz w:val="20"/>
+                <w:szCs w:val="20"/>
                 <w:lang w:val="nl-NL" w:eastAsia="nl-NL"/>
               </w:rPr>
             </w:pPr>
@@ -2631,14 +2672,28 @@
               <w:rPr>
                 <w:rFonts w:ascii="Calibri" w:eastAsia="Times New Roman" w:hAnsi="Calibri" w:cs="Times New Roman"/>
                 <w:color w:val="000000"/>
-                <w:lang w:val="nl-NL" w:eastAsia="nl-NL"/>
-              </w:rPr>
-              <w:t>Num Sol</w:t>
+                <w:sz w:val="20"/>
+                <w:szCs w:val="20"/>
+                <w:lang w:val="nl-NL" w:eastAsia="nl-NL"/>
+              </w:rPr>
+              <w:t>Number of s</w:t>
             </w:r>
             <w:r>
               <w:rPr>
                 <w:rFonts w:ascii="Calibri" w:eastAsia="Times New Roman" w:hAnsi="Calibri" w:cs="Times New Roman"/>
                 <w:color w:val="000000"/>
+                <w:sz w:val="20"/>
+                <w:szCs w:val="20"/>
+                <w:lang w:val="nl-NL" w:eastAsia="nl-NL"/>
+              </w:rPr>
+              <w:t>ol</w:t>
+            </w:r>
+            <w:r>
+              <w:rPr>
+                <w:rFonts w:ascii="Calibri" w:eastAsia="Times New Roman" w:hAnsi="Calibri" w:cs="Times New Roman"/>
+                <w:color w:val="000000"/>
+                <w:sz w:val="20"/>
+                <w:szCs w:val="20"/>
                 <w:lang w:val="nl-NL" w:eastAsia="nl-NL"/>
               </w:rPr>
               <w:t>utions</w:t>
@@ -2647,7 +2702,7 @@
         </w:tc>
         <w:tc>
           <w:tcPr>
-            <w:tcW w:w="396" w:type="dxa"/>
+            <w:tcW w:w="232" w:type="dxa"/>
             <w:tcBorders>
               <w:top w:val="nil"/>
               <w:bottom w:val="single" w:sz="4" w:space="0" w:color="auto"/>
@@ -2661,14 +2716,17 @@
               <w:rPr>
                 <w:rFonts w:ascii="Calibri" w:eastAsia="Times New Roman" w:hAnsi="Calibri" w:cs="Times New Roman"/>
                 <w:color w:val="000000"/>
-                <w:lang w:val="nl-NL" w:eastAsia="nl-NL"/>
-              </w:rPr>
-            </w:pPr>
-          </w:p>
-        </w:tc>
-        <w:tc>
-          <w:tcPr>
-            <w:tcW w:w="960" w:type="dxa"/>
+                <w:sz w:val="20"/>
+                <w:szCs w:val="20"/>
+                <w:lang w:val="nl-NL" w:eastAsia="nl-NL"/>
+              </w:rPr>
+            </w:pPr>
+          </w:p>
+        </w:tc>
+        <w:tc>
+          <w:tcPr>
+            <w:tcW w:w="2943" w:type="dxa"/>
+            <w:gridSpan w:val="3"/>
             <w:tcBorders>
               <w:top w:val="nil"/>
               <w:bottom w:val="single" w:sz="4" w:space="0" w:color="auto"/>
@@ -2682,14 +2740,26 @@
               <w:rPr>
                 <w:rFonts w:ascii="Calibri" w:eastAsia="Times New Roman" w:hAnsi="Calibri" w:cs="Times New Roman"/>
                 <w:color w:val="000000"/>
-                <w:lang w:val="nl-NL" w:eastAsia="nl-NL"/>
-              </w:rPr>
-            </w:pPr>
-          </w:p>
-        </w:tc>
-        <w:tc>
-          <w:tcPr>
-            <w:tcW w:w="380" w:type="dxa"/>
+                <w:sz w:val="20"/>
+                <w:szCs w:val="20"/>
+                <w:lang w:val="nl-NL" w:eastAsia="nl-NL"/>
+              </w:rPr>
+            </w:pPr>
+            <w:r>
+              <w:rPr>
+                <w:rFonts w:ascii="Calibri" w:eastAsia="Times New Roman" w:hAnsi="Calibri" w:cs="Times New Roman"/>
+                <w:color w:val="000000"/>
+                <w:sz w:val="20"/>
+                <w:szCs w:val="20"/>
+                <w:lang w:val="nl-NL" w:eastAsia="nl-NL"/>
+              </w:rPr>
+              <w:t>Min Moves</w:t>
+            </w:r>
+          </w:p>
+        </w:tc>
+        <w:tc>
+          <w:tcPr>
+            <w:tcW w:w="232" w:type="dxa"/>
             <w:tcBorders>
               <w:top w:val="nil"/>
               <w:bottom w:val="single" w:sz="4" w:space="0" w:color="auto"/>
@@ -2703,15 +2773,17 @@
               <w:rPr>
                 <w:rFonts w:ascii="Calibri" w:eastAsia="Times New Roman" w:hAnsi="Calibri" w:cs="Times New Roman"/>
                 <w:color w:val="000000"/>
-                <w:lang w:val="nl-NL" w:eastAsia="nl-NL"/>
-              </w:rPr>
-            </w:pPr>
-          </w:p>
-        </w:tc>
-        <w:tc>
-          <w:tcPr>
-            <w:tcW w:w="2032" w:type="dxa"/>
-            <w:gridSpan w:val="2"/>
+                <w:sz w:val="20"/>
+                <w:szCs w:val="20"/>
+                <w:lang w:val="nl-NL" w:eastAsia="nl-NL"/>
+              </w:rPr>
+            </w:pPr>
+          </w:p>
+        </w:tc>
+        <w:tc>
+          <w:tcPr>
+            <w:tcW w:w="2331" w:type="dxa"/>
+            <w:gridSpan w:val="3"/>
             <w:tcBorders>
               <w:top w:val="nil"/>
               <w:bottom w:val="single" w:sz="4" w:space="0" w:color="auto"/>
@@ -2725,6 +2797,8 @@
               <w:rPr>
                 <w:rFonts w:ascii="Calibri" w:eastAsia="Times New Roman" w:hAnsi="Calibri" w:cs="Times New Roman"/>
                 <w:color w:val="000000"/>
+                <w:sz w:val="20"/>
+                <w:szCs w:val="20"/>
                 <w:lang w:val="nl-NL" w:eastAsia="nl-NL"/>
               </w:rPr>
             </w:pPr>
@@ -2732,115 +2806,24 @@
               <w:rPr>
                 <w:rFonts w:ascii="Calibri" w:eastAsia="Times New Roman" w:hAnsi="Calibri" w:cs="Times New Roman"/>
                 <w:color w:val="000000"/>
-                <w:lang w:val="nl-NL" w:eastAsia="nl-NL"/>
-              </w:rPr>
-              <w:t>Min Moves</w:t>
-            </w:r>
-          </w:p>
-        </w:tc>
-        <w:tc>
-          <w:tcPr>
-            <w:tcW w:w="960" w:type="dxa"/>
-            <w:tcBorders>
-              <w:top w:val="nil"/>
-              <w:bottom w:val="single" w:sz="4" w:space="0" w:color="auto"/>
-            </w:tcBorders>
-            <w:noWrap/>
-            <w:hideMark/>
-          </w:tcPr>
-          <w:p>
-            <w:pPr>
-              <w:cnfStyle w:val="100000000000" w:firstRow="1" w:lastRow="0" w:firstColumn="0" w:lastColumn="0" w:oddVBand="0" w:evenVBand="0" w:oddHBand="0" w:evenHBand="0" w:firstRowFirstColumn="0" w:firstRowLastColumn="0" w:lastRowFirstColumn="0" w:lastRowLastColumn="0"/>
-              <w:rPr>
-                <w:rFonts w:ascii="Calibri" w:eastAsia="Times New Roman" w:hAnsi="Calibri" w:cs="Times New Roman"/>
-                <w:color w:val="000000"/>
-                <w:lang w:val="nl-NL" w:eastAsia="nl-NL"/>
-              </w:rPr>
-            </w:pPr>
-          </w:p>
-        </w:tc>
-        <w:tc>
-          <w:tcPr>
-            <w:tcW w:w="340" w:type="dxa"/>
-            <w:tcBorders>
-              <w:top w:val="nil"/>
-              <w:bottom w:val="single" w:sz="4" w:space="0" w:color="auto"/>
-            </w:tcBorders>
-            <w:noWrap/>
-            <w:hideMark/>
-          </w:tcPr>
-          <w:p>
-            <w:pPr>
-              <w:cnfStyle w:val="100000000000" w:firstRow="1" w:lastRow="0" w:firstColumn="0" w:lastColumn="0" w:oddVBand="0" w:evenVBand="0" w:oddHBand="0" w:evenHBand="0" w:firstRowFirstColumn="0" w:firstRowLastColumn="0" w:lastRowFirstColumn="0" w:lastRowLastColumn="0"/>
-              <w:rPr>
-                <w:rFonts w:ascii="Calibri" w:eastAsia="Times New Roman" w:hAnsi="Calibri" w:cs="Times New Roman"/>
-                <w:color w:val="000000"/>
-                <w:lang w:val="nl-NL" w:eastAsia="nl-NL"/>
-              </w:rPr>
-            </w:pPr>
-          </w:p>
-        </w:tc>
-        <w:tc>
-          <w:tcPr>
-            <w:tcW w:w="1920" w:type="dxa"/>
-            <w:gridSpan w:val="2"/>
-            <w:tcBorders>
-              <w:top w:val="nil"/>
-              <w:bottom w:val="single" w:sz="4" w:space="0" w:color="auto"/>
-            </w:tcBorders>
-            <w:noWrap/>
-            <w:hideMark/>
-          </w:tcPr>
-          <w:p>
-            <w:pPr>
-              <w:cnfStyle w:val="100000000000" w:firstRow="1" w:lastRow="0" w:firstColumn="0" w:lastColumn="0" w:oddVBand="0" w:evenVBand="0" w:oddHBand="0" w:evenHBand="0" w:firstRowFirstColumn="0" w:firstRowLastColumn="0" w:lastRowFirstColumn="0" w:lastRowLastColumn="0"/>
-              <w:rPr>
-                <w:rFonts w:ascii="Calibri" w:eastAsia="Times New Roman" w:hAnsi="Calibri" w:cs="Times New Roman"/>
-                <w:color w:val="000000"/>
-                <w:lang w:val="nl-NL" w:eastAsia="nl-NL"/>
-              </w:rPr>
-            </w:pPr>
-            <w:r>
-              <w:rPr>
-                <w:rFonts w:ascii="Calibri" w:eastAsia="Times New Roman" w:hAnsi="Calibri" w:cs="Times New Roman"/>
-                <w:color w:val="000000"/>
+                <w:sz w:val="20"/>
+                <w:szCs w:val="20"/>
                 <w:lang w:val="nl-NL" w:eastAsia="nl-NL"/>
               </w:rPr>
               <w:t>Iterations</w:t>
             </w:r>
-          </w:p>
-        </w:tc>
-        <w:tc>
-          <w:tcPr>
-            <w:tcW w:w="960" w:type="dxa"/>
-            <w:tcBorders>
-              <w:top w:val="nil"/>
-              <w:bottom w:val="single" w:sz="4" w:space="0" w:color="auto"/>
-            </w:tcBorders>
-            <w:noWrap/>
-            <w:hideMark/>
-          </w:tcPr>
-          <w:p>
-            <w:pPr>
-              <w:cnfStyle w:val="100000000000" w:firstRow="1" w:lastRow="0" w:firstColumn="0" w:lastColumn="0" w:oddVBand="0" w:evenVBand="0" w:oddHBand="0" w:evenHBand="0" w:firstRowFirstColumn="0" w:firstRowLastColumn="0" w:lastRowFirstColumn="0" w:lastRowLastColumn="0"/>
-              <w:rPr>
-                <w:rFonts w:ascii="Calibri" w:eastAsia="Times New Roman" w:hAnsi="Calibri" w:cs="Times New Roman"/>
-                <w:color w:val="000000"/>
-                <w:lang w:val="nl-NL" w:eastAsia="nl-NL"/>
-              </w:rPr>
-            </w:pPr>
           </w:p>
         </w:tc>
       </w:tr>
       <w:tr>
         <w:trPr>
           <w:cnfStyle w:val="000000100000" w:firstRow="0" w:lastRow="0" w:firstColumn="0" w:lastColumn="0" w:oddVBand="0" w:evenVBand="0" w:oddHBand="1" w:evenHBand="0" w:firstRowFirstColumn="0" w:firstRowLastColumn="0" w:lastRowFirstColumn="0" w:lastRowLastColumn="0"/>
-          <w:trHeight w:val="300"/>
+          <w:trHeight w:val="286"/>
         </w:trPr>
         <w:tc>
           <w:tcPr>
             <w:cnfStyle w:val="001000000000" w:firstRow="0" w:lastRow="0" w:firstColumn="1" w:lastColumn="0" w:oddVBand="0" w:evenVBand="0" w:oddHBand="0" w:evenHBand="0" w:firstRowFirstColumn="0" w:firstRowLastColumn="0" w:lastRowFirstColumn="0" w:lastRowLastColumn="0"/>
-            <w:tcW w:w="960" w:type="dxa"/>
+            <w:tcW w:w="702" w:type="dxa"/>
             <w:tcBorders>
               <w:top w:val="single" w:sz="4" w:space="0" w:color="FFFFFF" w:themeColor="background1"/>
               <w:bottom w:val="single" w:sz="4" w:space="0" w:color="auto"/>
@@ -2854,14 +2837,49 @@
                 <w:rFonts w:ascii="Calibri" w:eastAsia="Times New Roman" w:hAnsi="Calibri" w:cs="Times New Roman"/>
                 <w:b/>
                 <w:color w:val="000000"/>
-                <w:lang w:val="nl-NL" w:eastAsia="nl-NL"/>
-              </w:rPr>
-            </w:pPr>
-          </w:p>
-        </w:tc>
-        <w:tc>
-          <w:tcPr>
-            <w:tcW w:w="1558" w:type="dxa"/>
+                <w:sz w:val="20"/>
+                <w:szCs w:val="20"/>
+                <w:lang w:val="nl-NL" w:eastAsia="nl-NL"/>
+              </w:rPr>
+            </w:pPr>
+          </w:p>
+        </w:tc>
+        <w:tc>
+          <w:tcPr>
+            <w:tcW w:w="1374" w:type="dxa"/>
+            <w:tcBorders>
+              <w:top w:val="single" w:sz="4" w:space="0" w:color="auto"/>
+              <w:bottom w:val="single" w:sz="4" w:space="0" w:color="auto"/>
+            </w:tcBorders>
+          </w:tcPr>
+          <w:p>
+            <w:pPr>
+              <w:cnfStyle w:val="000000100000" w:firstRow="0" w:lastRow="0" w:firstColumn="0" w:lastColumn="0" w:oddVBand="0" w:evenVBand="0" w:oddHBand="1" w:evenHBand="0" w:firstRowFirstColumn="0" w:firstRowLastColumn="0" w:lastRowFirstColumn="0" w:lastRowLastColumn="0"/>
+              <w:rPr>
+                <w:rFonts w:ascii="Calibri" w:eastAsia="Times New Roman" w:hAnsi="Calibri" w:cs="Times New Roman"/>
+                <w:b/>
+                <w:color w:val="000000"/>
+                <w:sz w:val="20"/>
+                <w:szCs w:val="20"/>
+                <w:lang w:val="nl-NL" w:eastAsia="nl-NL"/>
+              </w:rPr>
+            </w:pPr>
+            <w:r>
+              <w:rPr>
+                <w:rFonts w:ascii="Calibri" w:eastAsia="Times New Roman" w:hAnsi="Calibri" w:cs="Times New Roman"/>
+                <w:b/>
+                <w:color w:val="000000"/>
+                <w:sz w:val="20"/>
+                <w:szCs w:val="20"/>
+                <w:lang w:val="nl-NL" w:eastAsia="nl-NL"/>
+              </w:rPr>
+              <w:t>theoretical</w:t>
+            </w:r>
+          </w:p>
+        </w:tc>
+        <w:tc>
+          <w:tcPr>
+            <w:tcW w:w="898" w:type="dxa"/>
             <w:tcBorders>
               <w:top w:val="single" w:sz="4" w:space="0" w:color="auto"/>
               <w:bottom w:val="single" w:sz="4" w:space="0" w:color="auto"/>
@@ -2876,6 +2894,8 @@
                 <w:rFonts w:ascii="Calibri" w:eastAsia="Times New Roman" w:hAnsi="Calibri" w:cs="Times New Roman"/>
                 <w:b/>
                 <w:color w:val="000000"/>
+                <w:sz w:val="20"/>
+                <w:szCs w:val="20"/>
                 <w:lang w:val="nl-NL" w:eastAsia="nl-NL"/>
               </w:rPr>
             </w:pPr>
@@ -2884,6 +2904,8 @@
                 <w:rFonts w:ascii="Calibri" w:eastAsia="Times New Roman" w:hAnsi="Calibri" w:cs="Times New Roman"/>
                 <w:b/>
                 <w:color w:val="000000"/>
+                <w:sz w:val="20"/>
+                <w:szCs w:val="20"/>
                 <w:lang w:val="nl-NL" w:eastAsia="nl-NL"/>
               </w:rPr>
               <w:t xml:space="preserve">Random </w:t>
@@ -2892,7 +2914,7 @@
         </w:tc>
         <w:tc>
           <w:tcPr>
-            <w:tcW w:w="396" w:type="dxa"/>
+            <w:tcW w:w="957" w:type="dxa"/>
             <w:tcBorders>
               <w:top w:val="single" w:sz="4" w:space="0" w:color="auto"/>
               <w:bottom w:val="single" w:sz="4" w:space="0" w:color="auto"/>
@@ -2907,6 +2929,8 @@
                 <w:rFonts w:ascii="Calibri" w:eastAsia="Times New Roman" w:hAnsi="Calibri" w:cs="Times New Roman"/>
                 <w:b/>
                 <w:color w:val="000000"/>
+                <w:sz w:val="20"/>
+                <w:szCs w:val="20"/>
                 <w:lang w:val="nl-NL" w:eastAsia="nl-NL"/>
               </w:rPr>
             </w:pPr>
@@ -2915,6 +2939,8 @@
                 <w:rFonts w:ascii="Calibri" w:eastAsia="Times New Roman" w:hAnsi="Calibri" w:cs="Times New Roman"/>
                 <w:b/>
                 <w:color w:val="000000"/>
+                <w:sz w:val="20"/>
+                <w:szCs w:val="20"/>
                 <w:lang w:val="nl-NL" w:eastAsia="nl-NL"/>
               </w:rPr>
               <w:t>BFS</w:t>
@@ -2923,7 +2949,7 @@
         </w:tc>
         <w:tc>
           <w:tcPr>
-            <w:tcW w:w="960" w:type="dxa"/>
+            <w:tcW w:w="521" w:type="dxa"/>
             <w:tcBorders>
               <w:top w:val="single" w:sz="4" w:space="0" w:color="auto"/>
               <w:bottom w:val="single" w:sz="4" w:space="0" w:color="auto"/>
@@ -2938,6 +2964,8 @@
                 <w:rFonts w:ascii="Calibri" w:eastAsia="Times New Roman" w:hAnsi="Calibri" w:cs="Times New Roman"/>
                 <w:b/>
                 <w:color w:val="000000"/>
+                <w:sz w:val="20"/>
+                <w:szCs w:val="20"/>
                 <w:lang w:val="nl-NL" w:eastAsia="nl-NL"/>
               </w:rPr>
             </w:pPr>
@@ -2946,6 +2974,8 @@
                 <w:rFonts w:ascii="Calibri" w:eastAsia="Times New Roman" w:hAnsi="Calibri" w:cs="Times New Roman"/>
                 <w:b/>
                 <w:color w:val="000000"/>
+                <w:sz w:val="20"/>
+                <w:szCs w:val="20"/>
                 <w:lang w:val="nl-NL" w:eastAsia="nl-NL"/>
               </w:rPr>
               <w:t>DSF</w:t>
@@ -2954,7 +2984,7 @@
         </w:tc>
         <w:tc>
           <w:tcPr>
-            <w:tcW w:w="380" w:type="dxa"/>
+            <w:tcW w:w="232" w:type="dxa"/>
             <w:tcBorders>
               <w:top w:val="single" w:sz="4" w:space="0" w:color="auto"/>
               <w:bottom w:val="single" w:sz="4" w:space="0" w:color="auto"/>
@@ -2969,14 +2999,16 @@
                 <w:rFonts w:ascii="Calibri" w:eastAsia="Times New Roman" w:hAnsi="Calibri" w:cs="Times New Roman"/>
                 <w:b/>
                 <w:color w:val="000000"/>
-                <w:lang w:val="nl-NL" w:eastAsia="nl-NL"/>
-              </w:rPr>
-            </w:pPr>
-          </w:p>
-        </w:tc>
-        <w:tc>
-          <w:tcPr>
-            <w:tcW w:w="964" w:type="dxa"/>
+                <w:sz w:val="20"/>
+                <w:szCs w:val="20"/>
+                <w:lang w:val="nl-NL" w:eastAsia="nl-NL"/>
+              </w:rPr>
+            </w:pPr>
+          </w:p>
+        </w:tc>
+        <w:tc>
+          <w:tcPr>
+            <w:tcW w:w="1115" w:type="dxa"/>
             <w:tcBorders>
               <w:top w:val="single" w:sz="4" w:space="0" w:color="auto"/>
               <w:bottom w:val="single" w:sz="4" w:space="0" w:color="auto"/>
@@ -2991,6 +3023,8 @@
                 <w:rFonts w:ascii="Calibri" w:eastAsia="Times New Roman" w:hAnsi="Calibri" w:cs="Times New Roman"/>
                 <w:b/>
                 <w:color w:val="000000"/>
+                <w:sz w:val="20"/>
+                <w:szCs w:val="20"/>
                 <w:lang w:val="nl-NL" w:eastAsia="nl-NL"/>
               </w:rPr>
             </w:pPr>
@@ -2999,6 +3033,8 @@
                 <w:rFonts w:ascii="Calibri" w:eastAsia="Times New Roman" w:hAnsi="Calibri" w:cs="Times New Roman"/>
                 <w:b/>
                 <w:color w:val="000000"/>
+                <w:sz w:val="20"/>
+                <w:szCs w:val="20"/>
                 <w:lang w:val="nl-NL" w:eastAsia="nl-NL"/>
               </w:rPr>
               <w:t xml:space="preserve">Random </w:t>
@@ -3007,7 +3043,7 @@
         </w:tc>
         <w:tc>
           <w:tcPr>
-            <w:tcW w:w="1068" w:type="dxa"/>
+            <w:tcW w:w="1098" w:type="dxa"/>
             <w:tcBorders>
               <w:top w:val="single" w:sz="4" w:space="0" w:color="auto"/>
               <w:bottom w:val="single" w:sz="4" w:space="0" w:color="auto"/>
@@ -3022,6 +3058,8 @@
                 <w:rFonts w:ascii="Calibri" w:eastAsia="Times New Roman" w:hAnsi="Calibri" w:cs="Times New Roman"/>
                 <w:b/>
                 <w:color w:val="000000"/>
+                <w:sz w:val="20"/>
+                <w:szCs w:val="20"/>
                 <w:lang w:val="nl-NL" w:eastAsia="nl-NL"/>
               </w:rPr>
             </w:pPr>
@@ -3030,6 +3068,8 @@
                 <w:rFonts w:ascii="Calibri" w:eastAsia="Times New Roman" w:hAnsi="Calibri" w:cs="Times New Roman"/>
                 <w:b/>
                 <w:color w:val="000000"/>
+                <w:sz w:val="20"/>
+                <w:szCs w:val="20"/>
                 <w:lang w:val="nl-NL" w:eastAsia="nl-NL"/>
               </w:rPr>
               <w:t>BFS</w:t>
@@ -3038,7 +3078,7 @@
         </w:tc>
         <w:tc>
           <w:tcPr>
-            <w:tcW w:w="960" w:type="dxa"/>
+            <w:tcW w:w="730" w:type="dxa"/>
             <w:tcBorders>
               <w:top w:val="single" w:sz="4" w:space="0" w:color="auto"/>
               <w:bottom w:val="single" w:sz="4" w:space="0" w:color="auto"/>
@@ -3053,6 +3093,8 @@
                 <w:rFonts w:ascii="Calibri" w:eastAsia="Times New Roman" w:hAnsi="Calibri" w:cs="Times New Roman"/>
                 <w:b/>
                 <w:color w:val="000000"/>
+                <w:sz w:val="20"/>
+                <w:szCs w:val="20"/>
                 <w:lang w:val="nl-NL" w:eastAsia="nl-NL"/>
               </w:rPr>
             </w:pPr>
@@ -3061,6 +3103,8 @@
                 <w:rFonts w:ascii="Calibri" w:eastAsia="Times New Roman" w:hAnsi="Calibri" w:cs="Times New Roman"/>
                 <w:b/>
                 <w:color w:val="000000"/>
+                <w:sz w:val="20"/>
+                <w:szCs w:val="20"/>
                 <w:lang w:val="nl-NL" w:eastAsia="nl-NL"/>
               </w:rPr>
               <w:t>DSF</w:t>
@@ -3069,7 +3113,7 @@
         </w:tc>
         <w:tc>
           <w:tcPr>
-            <w:tcW w:w="340" w:type="dxa"/>
+            <w:tcW w:w="232" w:type="dxa"/>
             <w:tcBorders>
               <w:top w:val="single" w:sz="4" w:space="0" w:color="auto"/>
               <w:bottom w:val="single" w:sz="4" w:space="0" w:color="auto"/>
@@ -3084,14 +3128,16 @@
                 <w:rFonts w:ascii="Calibri" w:eastAsia="Times New Roman" w:hAnsi="Calibri" w:cs="Times New Roman"/>
                 <w:b/>
                 <w:color w:val="000000"/>
-                <w:lang w:val="nl-NL" w:eastAsia="nl-NL"/>
-              </w:rPr>
-            </w:pPr>
-          </w:p>
-        </w:tc>
-        <w:tc>
-          <w:tcPr>
-            <w:tcW w:w="1209" w:type="dxa"/>
+                <w:sz w:val="20"/>
+                <w:szCs w:val="20"/>
+                <w:lang w:val="nl-NL" w:eastAsia="nl-NL"/>
+              </w:rPr>
+            </w:pPr>
+          </w:p>
+        </w:tc>
+        <w:tc>
+          <w:tcPr>
+            <w:tcW w:w="1021" w:type="dxa"/>
             <w:tcBorders>
               <w:top w:val="single" w:sz="4" w:space="0" w:color="auto"/>
               <w:bottom w:val="single" w:sz="4" w:space="0" w:color="auto"/>
@@ -3106,6 +3152,8 @@
                 <w:rFonts w:ascii="Calibri" w:eastAsia="Times New Roman" w:hAnsi="Calibri" w:cs="Times New Roman"/>
                 <w:b/>
                 <w:color w:val="000000"/>
+                <w:sz w:val="20"/>
+                <w:szCs w:val="20"/>
                 <w:lang w:val="nl-NL" w:eastAsia="nl-NL"/>
               </w:rPr>
             </w:pPr>
@@ -3114,6 +3162,8 @@
                 <w:rFonts w:ascii="Calibri" w:eastAsia="Times New Roman" w:hAnsi="Calibri" w:cs="Times New Roman"/>
                 <w:b/>
                 <w:color w:val="000000"/>
+                <w:sz w:val="20"/>
+                <w:szCs w:val="20"/>
                 <w:lang w:val="nl-NL" w:eastAsia="nl-NL"/>
               </w:rPr>
               <w:t xml:space="preserve">Random </w:t>
@@ -3122,7 +3172,7 @@
         </w:tc>
         <w:tc>
           <w:tcPr>
-            <w:tcW w:w="711" w:type="dxa"/>
+            <w:tcW w:w="698" w:type="dxa"/>
             <w:tcBorders>
               <w:top w:val="single" w:sz="4" w:space="0" w:color="auto"/>
               <w:bottom w:val="single" w:sz="4" w:space="0" w:color="auto"/>
@@ -3137,6 +3187,8 @@
                 <w:rFonts w:ascii="Calibri" w:eastAsia="Times New Roman" w:hAnsi="Calibri" w:cs="Times New Roman"/>
                 <w:b/>
                 <w:color w:val="000000"/>
+                <w:sz w:val="20"/>
+                <w:szCs w:val="20"/>
                 <w:lang w:val="nl-NL" w:eastAsia="nl-NL"/>
               </w:rPr>
             </w:pPr>
@@ -3145,6 +3197,8 @@
                 <w:rFonts w:ascii="Calibri" w:eastAsia="Times New Roman" w:hAnsi="Calibri" w:cs="Times New Roman"/>
                 <w:b/>
                 <w:color w:val="000000"/>
+                <w:sz w:val="20"/>
+                <w:szCs w:val="20"/>
                 <w:lang w:val="nl-NL" w:eastAsia="nl-NL"/>
               </w:rPr>
               <w:t>BFS</w:t>
@@ -3153,7 +3207,7 @@
         </w:tc>
         <w:tc>
           <w:tcPr>
-            <w:tcW w:w="960" w:type="dxa"/>
+            <w:tcW w:w="612" w:type="dxa"/>
             <w:tcBorders>
               <w:top w:val="single" w:sz="4" w:space="0" w:color="auto"/>
               <w:bottom w:val="single" w:sz="4" w:space="0" w:color="auto"/>
@@ -3168,6 +3222,8 @@
                 <w:rFonts w:ascii="Calibri" w:eastAsia="Times New Roman" w:hAnsi="Calibri" w:cs="Times New Roman"/>
                 <w:b/>
                 <w:color w:val="000000"/>
+                <w:sz w:val="20"/>
+                <w:szCs w:val="20"/>
                 <w:lang w:val="nl-NL" w:eastAsia="nl-NL"/>
               </w:rPr>
             </w:pPr>
@@ -3176,6 +3232,8 @@
                 <w:rFonts w:ascii="Calibri" w:eastAsia="Times New Roman" w:hAnsi="Calibri" w:cs="Times New Roman"/>
                 <w:b/>
                 <w:color w:val="000000"/>
+                <w:sz w:val="20"/>
+                <w:szCs w:val="20"/>
                 <w:lang w:val="nl-NL" w:eastAsia="nl-NL"/>
               </w:rPr>
               <w:t>DSF</w:t>
@@ -3185,12 +3243,12 @@
       </w:tr>
       <w:tr>
         <w:trPr>
-          <w:trHeight w:val="300"/>
+          <w:trHeight w:val="286"/>
         </w:trPr>
         <w:tc>
           <w:tcPr>
             <w:cnfStyle w:val="001000000000" w:firstRow="0" w:lastRow="0" w:firstColumn="1" w:lastColumn="0" w:oddVBand="0" w:evenVBand="0" w:oddHBand="0" w:evenHBand="0" w:firstRowFirstColumn="0" w:firstRowLastColumn="0" w:lastRowFirstColumn="0" w:lastRowLastColumn="0"/>
-            <w:tcW w:w="960" w:type="dxa"/>
+            <w:tcW w:w="702" w:type="dxa"/>
             <w:tcBorders>
               <w:top w:val="single" w:sz="4" w:space="0" w:color="auto"/>
             </w:tcBorders>
@@ -3203,6 +3261,8 @@
               <w:rPr>
                 <w:rFonts w:ascii="Calibri" w:eastAsia="Times New Roman" w:hAnsi="Calibri" w:cs="Times New Roman"/>
                 <w:color w:val="000000"/>
+                <w:sz w:val="20"/>
+                <w:szCs w:val="20"/>
                 <w:lang w:val="nl-NL" w:eastAsia="nl-NL"/>
               </w:rPr>
             </w:pPr>
@@ -3210,6 +3270,8 @@
               <w:rPr>
                 <w:rFonts w:ascii="Calibri" w:eastAsia="Times New Roman" w:hAnsi="Calibri" w:cs="Times New Roman"/>
                 <w:color w:val="000000"/>
+                <w:sz w:val="20"/>
+                <w:szCs w:val="20"/>
                 <w:lang w:val="nl-NL" w:eastAsia="nl-NL"/>
               </w:rPr>
               <w:t>1</w:t>
@@ -3218,7 +3280,37 @@
         </w:tc>
         <w:tc>
           <w:tcPr>
-            <w:tcW w:w="1558" w:type="dxa"/>
+            <w:tcW w:w="1374" w:type="dxa"/>
+            <w:tcBorders>
+              <w:top w:val="single" w:sz="4" w:space="0" w:color="auto"/>
+            </w:tcBorders>
+            <w:vAlign w:val="bottom"/>
+          </w:tcPr>
+          <w:p>
+            <w:pPr>
+              <w:jc w:val="right"/>
+              <w:cnfStyle w:val="000000000000" w:firstRow="0" w:lastRow="0" w:firstColumn="0" w:lastColumn="0" w:oddVBand="0" w:evenVBand="0" w:oddHBand="0" w:evenHBand="0" w:firstRowFirstColumn="0" w:firstRowLastColumn="0" w:lastRowFirstColumn="0" w:lastRowLastColumn="0"/>
+              <w:rPr>
+                <w:rFonts w:ascii="Calibri" w:hAnsi="Calibri"/>
+                <w:color w:val="000000"/>
+                <w:sz w:val="20"/>
+                <w:szCs w:val="20"/>
+              </w:rPr>
+            </w:pPr>
+            <w:r>
+              <w:rPr>
+                <w:rFonts w:ascii="Calibri" w:hAnsi="Calibri"/>
+                <w:color w:val="000000"/>
+                <w:sz w:val="20"/>
+                <w:szCs w:val="20"/>
+              </w:rPr>
+              <w:t>5567902560</w:t>
+            </w:r>
+          </w:p>
+        </w:tc>
+        <w:tc>
+          <w:tcPr>
+            <w:tcW w:w="898" w:type="dxa"/>
             <w:tcBorders>
               <w:top w:val="single" w:sz="4" w:space="0" w:color="auto"/>
             </w:tcBorders>
@@ -3232,6 +3324,8 @@
               <w:rPr>
                 <w:rFonts w:ascii="Calibri" w:eastAsia="Times New Roman" w:hAnsi="Calibri" w:cs="Times New Roman"/>
                 <w:color w:val="000000"/>
+                <w:sz w:val="20"/>
+                <w:szCs w:val="20"/>
                 <w:lang w:val="nl-NL" w:eastAsia="nl-NL"/>
               </w:rPr>
             </w:pPr>
@@ -3239,6 +3333,8 @@
               <w:rPr>
                 <w:rFonts w:ascii="Calibri" w:eastAsia="Times New Roman" w:hAnsi="Calibri" w:cs="Times New Roman"/>
                 <w:color w:val="000000"/>
+                <w:sz w:val="20"/>
+                <w:szCs w:val="20"/>
                 <w:lang w:val="nl-NL" w:eastAsia="nl-NL"/>
               </w:rPr>
               <w:t>10</w:t>
@@ -3247,7 +3343,7 @@
         </w:tc>
         <w:tc>
           <w:tcPr>
-            <w:tcW w:w="396" w:type="dxa"/>
+            <w:tcW w:w="957" w:type="dxa"/>
             <w:tcBorders>
               <w:top w:val="single" w:sz="4" w:space="0" w:color="auto"/>
             </w:tcBorders>
@@ -3261,6 +3357,8 @@
               <w:rPr>
                 <w:rFonts w:ascii="Calibri" w:eastAsia="Times New Roman" w:hAnsi="Calibri" w:cs="Times New Roman"/>
                 <w:color w:val="000000"/>
+                <w:sz w:val="20"/>
+                <w:szCs w:val="20"/>
                 <w:lang w:val="nl-NL" w:eastAsia="nl-NL"/>
               </w:rPr>
             </w:pPr>
@@ -3268,6 +3366,8 @@
               <w:rPr>
                 <w:rFonts w:ascii="Calibri" w:eastAsia="Times New Roman" w:hAnsi="Calibri" w:cs="Times New Roman"/>
                 <w:color w:val="000000"/>
+                <w:sz w:val="20"/>
+                <w:szCs w:val="20"/>
                 <w:lang w:val="nl-NL" w:eastAsia="nl-NL"/>
               </w:rPr>
               <w:t>#</w:t>
@@ -3276,7 +3376,7 @@
         </w:tc>
         <w:tc>
           <w:tcPr>
-            <w:tcW w:w="960" w:type="dxa"/>
+            <w:tcW w:w="521" w:type="dxa"/>
             <w:tcBorders>
               <w:top w:val="single" w:sz="4" w:space="0" w:color="auto"/>
             </w:tcBorders>
@@ -3290,6 +3390,8 @@
               <w:rPr>
                 <w:rFonts w:ascii="Calibri" w:eastAsia="Times New Roman" w:hAnsi="Calibri" w:cs="Times New Roman"/>
                 <w:color w:val="000000"/>
+                <w:sz w:val="20"/>
+                <w:szCs w:val="20"/>
                 <w:lang w:val="nl-NL" w:eastAsia="nl-NL"/>
               </w:rPr>
             </w:pPr>
@@ -3297,6 +3399,8 @@
               <w:rPr>
                 <w:rFonts w:ascii="Calibri" w:eastAsia="Times New Roman" w:hAnsi="Calibri" w:cs="Times New Roman"/>
                 <w:color w:val="000000"/>
+                <w:sz w:val="20"/>
+                <w:szCs w:val="20"/>
                 <w:lang w:val="nl-NL" w:eastAsia="nl-NL"/>
               </w:rPr>
               <w:t>1</w:t>
@@ -3305,7 +3409,7 @@
         </w:tc>
         <w:tc>
           <w:tcPr>
-            <w:tcW w:w="380" w:type="dxa"/>
+            <w:tcW w:w="232" w:type="dxa"/>
             <w:tcBorders>
               <w:top w:val="single" w:sz="4" w:space="0" w:color="auto"/>
             </w:tcBorders>
@@ -3318,14 +3422,16 @@
               <w:rPr>
                 <w:rFonts w:ascii="Calibri" w:eastAsia="Times New Roman" w:hAnsi="Calibri" w:cs="Times New Roman"/>
                 <w:color w:val="000000"/>
-                <w:lang w:val="nl-NL" w:eastAsia="nl-NL"/>
-              </w:rPr>
-            </w:pPr>
-          </w:p>
-        </w:tc>
-        <w:tc>
-          <w:tcPr>
-            <w:tcW w:w="964" w:type="dxa"/>
+                <w:sz w:val="20"/>
+                <w:szCs w:val="20"/>
+                <w:lang w:val="nl-NL" w:eastAsia="nl-NL"/>
+              </w:rPr>
+            </w:pPr>
+          </w:p>
+        </w:tc>
+        <w:tc>
+          <w:tcPr>
+            <w:tcW w:w="1115" w:type="dxa"/>
             <w:tcBorders>
               <w:top w:val="single" w:sz="4" w:space="0" w:color="auto"/>
             </w:tcBorders>
@@ -3339,6 +3445,8 @@
               <w:rPr>
                 <w:rFonts w:ascii="Calibri" w:eastAsia="Times New Roman" w:hAnsi="Calibri" w:cs="Times New Roman"/>
                 <w:color w:val="000000"/>
+                <w:sz w:val="20"/>
+                <w:szCs w:val="20"/>
                 <w:lang w:val="nl-NL" w:eastAsia="nl-NL"/>
               </w:rPr>
             </w:pPr>
@@ -3346,6 +3454,8 @@
               <w:rPr>
                 <w:rFonts w:ascii="Calibri" w:eastAsia="Times New Roman" w:hAnsi="Calibri" w:cs="Times New Roman"/>
                 <w:color w:val="000000"/>
+                <w:sz w:val="20"/>
+                <w:szCs w:val="20"/>
                 <w:lang w:val="nl-NL" w:eastAsia="nl-NL"/>
               </w:rPr>
               <w:t>51</w:t>
@@ -3354,7 +3464,7 @@
         </w:tc>
         <w:tc>
           <w:tcPr>
-            <w:tcW w:w="1068" w:type="dxa"/>
+            <w:tcW w:w="1098" w:type="dxa"/>
             <w:tcBorders>
               <w:top w:val="single" w:sz="4" w:space="0" w:color="auto"/>
             </w:tcBorders>
@@ -3367,6 +3477,8 @@
               <w:rPr>
                 <w:rFonts w:ascii="Calibri" w:eastAsia="Times New Roman" w:hAnsi="Calibri" w:cs="Times New Roman"/>
                 <w:color w:val="000000"/>
+                <w:sz w:val="20"/>
+                <w:szCs w:val="20"/>
                 <w:lang w:val="nl-NL" w:eastAsia="nl-NL"/>
               </w:rPr>
             </w:pPr>
@@ -3374,6 +3486,8 @@
               <w:rPr>
                 <w:rFonts w:ascii="Calibri" w:eastAsia="Times New Roman" w:hAnsi="Calibri" w:cs="Times New Roman"/>
                 <w:color w:val="000000"/>
+                <w:sz w:val="20"/>
+                <w:szCs w:val="20"/>
                 <w:lang w:val="nl-NL" w:eastAsia="nl-NL"/>
               </w:rPr>
               <w:t>Not Found</w:t>
@@ -3382,7 +3496,7 @@
         </w:tc>
         <w:tc>
           <w:tcPr>
-            <w:tcW w:w="960" w:type="dxa"/>
+            <w:tcW w:w="730" w:type="dxa"/>
             <w:tcBorders>
               <w:top w:val="single" w:sz="4" w:space="0" w:color="auto"/>
             </w:tcBorders>
@@ -3396,6 +3510,8 @@
               <w:rPr>
                 <w:rFonts w:ascii="Calibri" w:eastAsia="Times New Roman" w:hAnsi="Calibri" w:cs="Times New Roman"/>
                 <w:color w:val="000000"/>
+                <w:sz w:val="20"/>
+                <w:szCs w:val="20"/>
                 <w:lang w:val="nl-NL" w:eastAsia="nl-NL"/>
               </w:rPr>
             </w:pPr>
@@ -3403,6 +3519,8 @@
               <w:rPr>
                 <w:rFonts w:ascii="Calibri" w:eastAsia="Times New Roman" w:hAnsi="Calibri" w:cs="Times New Roman"/>
                 <w:color w:val="000000"/>
+                <w:sz w:val="20"/>
+                <w:szCs w:val="20"/>
                 <w:lang w:val="nl-NL" w:eastAsia="nl-NL"/>
               </w:rPr>
               <w:t>2043</w:t>
@@ -3411,7 +3529,7 @@
         </w:tc>
         <w:tc>
           <w:tcPr>
-            <w:tcW w:w="340" w:type="dxa"/>
+            <w:tcW w:w="232" w:type="dxa"/>
             <w:tcBorders>
               <w:top w:val="single" w:sz="4" w:space="0" w:color="auto"/>
             </w:tcBorders>
@@ -3424,14 +3542,16 @@
               <w:rPr>
                 <w:rFonts w:ascii="Calibri" w:eastAsia="Times New Roman" w:hAnsi="Calibri" w:cs="Times New Roman"/>
                 <w:color w:val="000000"/>
-                <w:lang w:val="nl-NL" w:eastAsia="nl-NL"/>
-              </w:rPr>
-            </w:pPr>
-          </w:p>
-        </w:tc>
-        <w:tc>
-          <w:tcPr>
-            <w:tcW w:w="1209" w:type="dxa"/>
+                <w:sz w:val="20"/>
+                <w:szCs w:val="20"/>
+                <w:lang w:val="nl-NL" w:eastAsia="nl-NL"/>
+              </w:rPr>
+            </w:pPr>
+          </w:p>
+        </w:tc>
+        <w:tc>
+          <w:tcPr>
+            <w:tcW w:w="1021" w:type="dxa"/>
             <w:tcBorders>
               <w:top w:val="single" w:sz="4" w:space="0" w:color="auto"/>
             </w:tcBorders>
@@ -3445,6 +3565,8 @@
               <w:rPr>
                 <w:rFonts w:ascii="Calibri" w:eastAsia="Times New Roman" w:hAnsi="Calibri" w:cs="Times New Roman"/>
                 <w:color w:val="000000"/>
+                <w:sz w:val="20"/>
+                <w:szCs w:val="20"/>
                 <w:lang w:val="nl-NL" w:eastAsia="nl-NL"/>
               </w:rPr>
             </w:pPr>
@@ -3452,6 +3574,8 @@
               <w:rPr>
                 <w:rFonts w:ascii="Calibri" w:eastAsia="Times New Roman" w:hAnsi="Calibri" w:cs="Times New Roman"/>
                 <w:color w:val="000000"/>
+                <w:sz w:val="20"/>
+                <w:szCs w:val="20"/>
                 <w:lang w:val="nl-NL" w:eastAsia="nl-NL"/>
               </w:rPr>
               <w:t>1000000</w:t>
@@ -3460,7 +3584,7 @@
         </w:tc>
         <w:tc>
           <w:tcPr>
-            <w:tcW w:w="711" w:type="dxa"/>
+            <w:tcW w:w="698" w:type="dxa"/>
             <w:tcBorders>
               <w:top w:val="single" w:sz="4" w:space="0" w:color="auto"/>
             </w:tcBorders>
@@ -3474,6 +3598,8 @@
               <w:rPr>
                 <w:rFonts w:ascii="Calibri" w:eastAsia="Times New Roman" w:hAnsi="Calibri" w:cs="Times New Roman"/>
                 <w:color w:val="000000"/>
+                <w:sz w:val="20"/>
+                <w:szCs w:val="20"/>
                 <w:lang w:val="nl-NL" w:eastAsia="nl-NL"/>
               </w:rPr>
             </w:pPr>
@@ -3481,6 +3607,8 @@
               <w:rPr>
                 <w:rFonts w:ascii="Calibri" w:eastAsia="Times New Roman" w:hAnsi="Calibri" w:cs="Times New Roman"/>
                 <w:color w:val="000000"/>
+                <w:sz w:val="20"/>
+                <w:szCs w:val="20"/>
                 <w:lang w:val="nl-NL" w:eastAsia="nl-NL"/>
               </w:rPr>
               <w:t>7165</w:t>
@@ -3489,7 +3617,7 @@
         </w:tc>
         <w:tc>
           <w:tcPr>
-            <w:tcW w:w="960" w:type="dxa"/>
+            <w:tcW w:w="612" w:type="dxa"/>
             <w:tcBorders>
               <w:top w:val="single" w:sz="4" w:space="0" w:color="auto"/>
             </w:tcBorders>
@@ -3503,6 +3631,8 @@
               <w:rPr>
                 <w:rFonts w:ascii="Calibri" w:eastAsia="Times New Roman" w:hAnsi="Calibri" w:cs="Times New Roman"/>
                 <w:color w:val="000000"/>
+                <w:sz w:val="20"/>
+                <w:szCs w:val="20"/>
                 <w:lang w:val="nl-NL" w:eastAsia="nl-NL"/>
               </w:rPr>
             </w:pPr>
@@ -3510,6 +3640,8 @@
               <w:rPr>
                 <w:rFonts w:ascii="Calibri" w:eastAsia="Times New Roman" w:hAnsi="Calibri" w:cs="Times New Roman"/>
                 <w:color w:val="000000"/>
+                <w:sz w:val="20"/>
+                <w:szCs w:val="20"/>
                 <w:lang w:val="nl-NL" w:eastAsia="nl-NL"/>
               </w:rPr>
               <w:t>902</w:t>
@@ -3520,12 +3652,12 @@
       <w:tr>
         <w:trPr>
           <w:cnfStyle w:val="000000100000" w:firstRow="0" w:lastRow="0" w:firstColumn="0" w:lastColumn="0" w:oddVBand="0" w:evenVBand="0" w:oddHBand="1" w:evenHBand="0" w:firstRowFirstColumn="0" w:firstRowLastColumn="0" w:lastRowFirstColumn="0" w:lastRowLastColumn="0"/>
-          <w:trHeight w:val="300"/>
+          <w:trHeight w:val="286"/>
         </w:trPr>
         <w:tc>
           <w:tcPr>
             <w:cnfStyle w:val="001000000000" w:firstRow="0" w:lastRow="0" w:firstColumn="1" w:lastColumn="0" w:oddVBand="0" w:evenVBand="0" w:oddHBand="0" w:evenHBand="0" w:firstRowFirstColumn="0" w:firstRowLastColumn="0" w:lastRowFirstColumn="0" w:lastRowLastColumn="0"/>
-            <w:tcW w:w="960" w:type="dxa"/>
+            <w:tcW w:w="702" w:type="dxa"/>
             <w:noWrap/>
             <w:hideMark/>
           </w:tcPr>
@@ -3535,6 +3667,8 @@
               <w:rPr>
                 <w:rFonts w:ascii="Calibri" w:eastAsia="Times New Roman" w:hAnsi="Calibri" w:cs="Times New Roman"/>
                 <w:color w:val="000000"/>
+                <w:sz w:val="20"/>
+                <w:szCs w:val="20"/>
                 <w:lang w:val="nl-NL" w:eastAsia="nl-NL"/>
               </w:rPr>
             </w:pPr>
@@ -3542,6 +3676,8 @@
               <w:rPr>
                 <w:rFonts w:ascii="Calibri" w:eastAsia="Times New Roman" w:hAnsi="Calibri" w:cs="Times New Roman"/>
                 <w:color w:val="000000"/>
+                <w:sz w:val="20"/>
+                <w:szCs w:val="20"/>
                 <w:lang w:val="nl-NL" w:eastAsia="nl-NL"/>
               </w:rPr>
               <w:t>2</w:t>
@@ -3550,7 +3686,34 @@
         </w:tc>
         <w:tc>
           <w:tcPr>
-            <w:tcW w:w="1558" w:type="dxa"/>
+            <w:tcW w:w="1374" w:type="dxa"/>
+            <w:vAlign w:val="bottom"/>
+          </w:tcPr>
+          <w:p>
+            <w:pPr>
+              <w:jc w:val="right"/>
+              <w:cnfStyle w:val="000000100000" w:firstRow="0" w:lastRow="0" w:firstColumn="0" w:lastColumn="0" w:oddVBand="0" w:evenVBand="0" w:oddHBand="1" w:evenHBand="0" w:firstRowFirstColumn="0" w:firstRowLastColumn="0" w:lastRowFirstColumn="0" w:lastRowLastColumn="0"/>
+              <w:rPr>
+                <w:rFonts w:ascii="Calibri" w:hAnsi="Calibri"/>
+                <w:color w:val="000000"/>
+                <w:sz w:val="20"/>
+                <w:szCs w:val="20"/>
+              </w:rPr>
+            </w:pPr>
+            <w:r>
+              <w:rPr>
+                <w:rFonts w:ascii="Calibri" w:hAnsi="Calibri"/>
+                <w:color w:val="000000"/>
+                <w:sz w:val="20"/>
+                <w:szCs w:val="20"/>
+              </w:rPr>
+              <w:t>94143280</w:t>
+            </w:r>
+          </w:p>
+        </w:tc>
+        <w:tc>
+          <w:tcPr>
+            <w:tcW w:w="898" w:type="dxa"/>
             <w:noWrap/>
             <w:hideMark/>
           </w:tcPr>
@@ -3561,6 +3724,8 @@
               <w:rPr>
                 <w:rFonts w:ascii="Calibri" w:eastAsia="Times New Roman" w:hAnsi="Calibri" w:cs="Times New Roman"/>
                 <w:color w:val="000000"/>
+                <w:sz w:val="20"/>
+                <w:szCs w:val="20"/>
                 <w:lang w:val="nl-NL" w:eastAsia="nl-NL"/>
               </w:rPr>
             </w:pPr>
@@ -3568,6 +3733,8 @@
               <w:rPr>
                 <w:rFonts w:ascii="Calibri" w:eastAsia="Times New Roman" w:hAnsi="Calibri" w:cs="Times New Roman"/>
                 <w:color w:val="000000"/>
+                <w:sz w:val="20"/>
+                <w:szCs w:val="20"/>
                 <w:lang w:val="nl-NL" w:eastAsia="nl-NL"/>
               </w:rPr>
               <w:t>7</w:t>
@@ -3576,7 +3743,7 @@
         </w:tc>
         <w:tc>
           <w:tcPr>
-            <w:tcW w:w="396" w:type="dxa"/>
+            <w:tcW w:w="957" w:type="dxa"/>
             <w:noWrap/>
             <w:hideMark/>
           </w:tcPr>
@@ -3587,6 +3754,8 @@
               <w:rPr>
                 <w:rFonts w:ascii="Calibri" w:eastAsia="Times New Roman" w:hAnsi="Calibri" w:cs="Times New Roman"/>
                 <w:color w:val="000000"/>
+                <w:sz w:val="20"/>
+                <w:szCs w:val="20"/>
                 <w:lang w:val="nl-NL" w:eastAsia="nl-NL"/>
               </w:rPr>
             </w:pPr>
@@ -3594,6 +3763,8 @@
               <w:rPr>
                 <w:rFonts w:ascii="Calibri" w:eastAsia="Times New Roman" w:hAnsi="Calibri" w:cs="Times New Roman"/>
                 <w:color w:val="000000"/>
+                <w:sz w:val="20"/>
+                <w:szCs w:val="20"/>
                 <w:lang w:val="nl-NL" w:eastAsia="nl-NL"/>
               </w:rPr>
               <w:t>#</w:t>
@@ -3602,7 +3773,7 @@
         </w:tc>
         <w:tc>
           <w:tcPr>
-            <w:tcW w:w="960" w:type="dxa"/>
+            <w:tcW w:w="521" w:type="dxa"/>
             <w:noWrap/>
             <w:hideMark/>
           </w:tcPr>
@@ -3613,6 +3784,8 @@
               <w:rPr>
                 <w:rFonts w:ascii="Calibri" w:eastAsia="Times New Roman" w:hAnsi="Calibri" w:cs="Times New Roman"/>
                 <w:color w:val="000000"/>
+                <w:sz w:val="20"/>
+                <w:szCs w:val="20"/>
                 <w:lang w:val="nl-NL" w:eastAsia="nl-NL"/>
               </w:rPr>
             </w:pPr>
@@ -3620,6 +3793,8 @@
               <w:rPr>
                 <w:rFonts w:ascii="Calibri" w:eastAsia="Times New Roman" w:hAnsi="Calibri" w:cs="Times New Roman"/>
                 <w:color w:val="000000"/>
+                <w:sz w:val="20"/>
+                <w:szCs w:val="20"/>
                 <w:lang w:val="nl-NL" w:eastAsia="nl-NL"/>
               </w:rPr>
               <w:t>1</w:t>
@@ -3628,7 +3803,7 @@
         </w:tc>
         <w:tc>
           <w:tcPr>
-            <w:tcW w:w="380" w:type="dxa"/>
+            <w:tcW w:w="232" w:type="dxa"/>
             <w:noWrap/>
             <w:hideMark/>
           </w:tcPr>
@@ -3638,14 +3813,16 @@
               <w:rPr>
                 <w:rFonts w:ascii="Calibri" w:eastAsia="Times New Roman" w:hAnsi="Calibri" w:cs="Times New Roman"/>
                 <w:color w:val="000000"/>
-                <w:lang w:val="nl-NL" w:eastAsia="nl-NL"/>
-              </w:rPr>
-            </w:pPr>
-          </w:p>
-        </w:tc>
-        <w:tc>
-          <w:tcPr>
-            <w:tcW w:w="964" w:type="dxa"/>
+                <w:sz w:val="20"/>
+                <w:szCs w:val="20"/>
+                <w:lang w:val="nl-NL" w:eastAsia="nl-NL"/>
+              </w:rPr>
+            </w:pPr>
+          </w:p>
+        </w:tc>
+        <w:tc>
+          <w:tcPr>
+            <w:tcW w:w="1115" w:type="dxa"/>
             <w:noWrap/>
             <w:hideMark/>
           </w:tcPr>
@@ -3656,6 +3833,8 @@
               <w:rPr>
                 <w:rFonts w:ascii="Calibri" w:eastAsia="Times New Roman" w:hAnsi="Calibri" w:cs="Times New Roman"/>
                 <w:color w:val="000000"/>
+                <w:sz w:val="20"/>
+                <w:szCs w:val="20"/>
                 <w:lang w:val="nl-NL" w:eastAsia="nl-NL"/>
               </w:rPr>
             </w:pPr>
@@ -3663,6 +3842,8 @@
               <w:rPr>
                 <w:rFonts w:ascii="Calibri" w:eastAsia="Times New Roman" w:hAnsi="Calibri" w:cs="Times New Roman"/>
                 <w:color w:val="000000"/>
+                <w:sz w:val="20"/>
+                <w:szCs w:val="20"/>
                 <w:lang w:val="nl-NL" w:eastAsia="nl-NL"/>
               </w:rPr>
               <w:t>71</w:t>
@@ -3671,7 +3852,7 @@
         </w:tc>
         <w:tc>
           <w:tcPr>
-            <w:tcW w:w="1068" w:type="dxa"/>
+            <w:tcW w:w="1098" w:type="dxa"/>
             <w:noWrap/>
             <w:hideMark/>
           </w:tcPr>
@@ -3681,6 +3862,8 @@
               <w:rPr>
                 <w:rFonts w:ascii="Calibri" w:eastAsia="Times New Roman" w:hAnsi="Calibri" w:cs="Times New Roman"/>
                 <w:color w:val="000000"/>
+                <w:sz w:val="20"/>
+                <w:szCs w:val="20"/>
                 <w:lang w:val="nl-NL" w:eastAsia="nl-NL"/>
               </w:rPr>
             </w:pPr>
@@ -3688,6 +3871,8 @@
               <w:rPr>
                 <w:rFonts w:ascii="Calibri" w:eastAsia="Times New Roman" w:hAnsi="Calibri" w:cs="Times New Roman"/>
                 <w:color w:val="000000"/>
+                <w:sz w:val="20"/>
+                <w:szCs w:val="20"/>
                 <w:lang w:val="nl-NL" w:eastAsia="nl-NL"/>
               </w:rPr>
               <w:t>Not Found</w:t>
@@ -3696,7 +3881,7 @@
         </w:tc>
         <w:tc>
           <w:tcPr>
-            <w:tcW w:w="960" w:type="dxa"/>
+            <w:tcW w:w="730" w:type="dxa"/>
             <w:noWrap/>
             <w:hideMark/>
           </w:tcPr>
@@ -3707,6 +3892,8 @@
               <w:rPr>
                 <w:rFonts w:ascii="Calibri" w:eastAsia="Times New Roman" w:hAnsi="Calibri" w:cs="Times New Roman"/>
                 <w:color w:val="000000"/>
+                <w:sz w:val="20"/>
+                <w:szCs w:val="20"/>
                 <w:lang w:val="nl-NL" w:eastAsia="nl-NL"/>
               </w:rPr>
             </w:pPr>
@@ -3714,6 +3901,8 @@
               <w:rPr>
                 <w:rFonts w:ascii="Calibri" w:eastAsia="Times New Roman" w:hAnsi="Calibri" w:cs="Times New Roman"/>
                 <w:color w:val="000000"/>
+                <w:sz w:val="20"/>
+                <w:szCs w:val="20"/>
                 <w:lang w:val="nl-NL" w:eastAsia="nl-NL"/>
               </w:rPr>
               <w:t>192</w:t>
@@ -3722,7 +3911,7 @@
         </w:tc>
         <w:tc>
           <w:tcPr>
-            <w:tcW w:w="340" w:type="dxa"/>
+            <w:tcW w:w="232" w:type="dxa"/>
             <w:noWrap/>
             <w:hideMark/>
           </w:tcPr>
@@ -3732,14 +3921,16 @@
               <w:rPr>
                 <w:rFonts w:ascii="Calibri" w:eastAsia="Times New Roman" w:hAnsi="Calibri" w:cs="Times New Roman"/>
                 <w:color w:val="000000"/>
-                <w:lang w:val="nl-NL" w:eastAsia="nl-NL"/>
-              </w:rPr>
-            </w:pPr>
-          </w:p>
-        </w:tc>
-        <w:tc>
-          <w:tcPr>
-            <w:tcW w:w="1209" w:type="dxa"/>
+                <w:sz w:val="20"/>
+                <w:szCs w:val="20"/>
+                <w:lang w:val="nl-NL" w:eastAsia="nl-NL"/>
+              </w:rPr>
+            </w:pPr>
+          </w:p>
+        </w:tc>
+        <w:tc>
+          <w:tcPr>
+            <w:tcW w:w="1021" w:type="dxa"/>
             <w:noWrap/>
             <w:hideMark/>
           </w:tcPr>
@@ -3750,6 +3941,8 @@
               <w:rPr>
                 <w:rFonts w:ascii="Calibri" w:eastAsia="Times New Roman" w:hAnsi="Calibri" w:cs="Times New Roman"/>
                 <w:color w:val="000000"/>
+                <w:sz w:val="20"/>
+                <w:szCs w:val="20"/>
                 <w:lang w:val="nl-NL" w:eastAsia="nl-NL"/>
               </w:rPr>
             </w:pPr>
@@ -3757,6 +3950,8 @@
               <w:rPr>
                 <w:rFonts w:ascii="Calibri" w:eastAsia="Times New Roman" w:hAnsi="Calibri" w:cs="Times New Roman"/>
                 <w:color w:val="000000"/>
+                <w:sz w:val="20"/>
+                <w:szCs w:val="20"/>
                 <w:lang w:val="nl-NL" w:eastAsia="nl-NL"/>
               </w:rPr>
               <w:t>1000000</w:t>
@@ -3765,7 +3960,7 @@
         </w:tc>
         <w:tc>
           <w:tcPr>
-            <w:tcW w:w="711" w:type="dxa"/>
+            <w:tcW w:w="698" w:type="dxa"/>
             <w:noWrap/>
             <w:hideMark/>
           </w:tcPr>
@@ -3776,6 +3971,8 @@
               <w:rPr>
                 <w:rFonts w:ascii="Calibri" w:eastAsia="Times New Roman" w:hAnsi="Calibri" w:cs="Times New Roman"/>
                 <w:color w:val="000000"/>
+                <w:sz w:val="20"/>
+                <w:szCs w:val="20"/>
                 <w:lang w:val="nl-NL" w:eastAsia="nl-NL"/>
               </w:rPr>
             </w:pPr>
@@ -3783,6 +3980,8 @@
               <w:rPr>
                 <w:rFonts w:ascii="Calibri" w:eastAsia="Times New Roman" w:hAnsi="Calibri" w:cs="Times New Roman"/>
                 <w:color w:val="000000"/>
+                <w:sz w:val="20"/>
+                <w:szCs w:val="20"/>
                 <w:lang w:val="nl-NL" w:eastAsia="nl-NL"/>
               </w:rPr>
               <w:t>3430</w:t>
@@ -3791,7 +3990,7 @@
         </w:tc>
         <w:tc>
           <w:tcPr>
-            <w:tcW w:w="960" w:type="dxa"/>
+            <w:tcW w:w="612" w:type="dxa"/>
             <w:noWrap/>
             <w:hideMark/>
           </w:tcPr>
@@ -3802,6 +4001,8 @@
               <w:rPr>
                 <w:rFonts w:ascii="Calibri" w:eastAsia="Times New Roman" w:hAnsi="Calibri" w:cs="Times New Roman"/>
                 <w:color w:val="000000"/>
+                <w:sz w:val="20"/>
+                <w:szCs w:val="20"/>
                 <w:lang w:val="nl-NL" w:eastAsia="nl-NL"/>
               </w:rPr>
             </w:pPr>
@@ -3809,6 +4010,8 @@
               <w:rPr>
                 <w:rFonts w:ascii="Calibri" w:eastAsia="Times New Roman" w:hAnsi="Calibri" w:cs="Times New Roman"/>
                 <w:color w:val="000000"/>
+                <w:sz w:val="20"/>
+                <w:szCs w:val="20"/>
                 <w:lang w:val="nl-NL" w:eastAsia="nl-NL"/>
               </w:rPr>
               <w:t>143</w:t>
@@ -3818,12 +4021,12 @@
       </w:tr>
       <w:tr>
         <w:trPr>
-          <w:trHeight w:val="300"/>
+          <w:trHeight w:val="286"/>
         </w:trPr>
         <w:tc>
           <w:tcPr>
             <w:cnfStyle w:val="001000000000" w:firstRow="0" w:lastRow="0" w:firstColumn="1" w:lastColumn="0" w:oddVBand="0" w:evenVBand="0" w:oddHBand="0" w:evenHBand="0" w:firstRowFirstColumn="0" w:firstRowLastColumn="0" w:lastRowFirstColumn="0" w:lastRowLastColumn="0"/>
-            <w:tcW w:w="960" w:type="dxa"/>
+            <w:tcW w:w="702" w:type="dxa"/>
             <w:noWrap/>
             <w:hideMark/>
           </w:tcPr>
@@ -3833,6 +4036,8 @@
               <w:rPr>
                 <w:rFonts w:ascii="Calibri" w:eastAsia="Times New Roman" w:hAnsi="Calibri" w:cs="Times New Roman"/>
                 <w:color w:val="000000"/>
+                <w:sz w:val="20"/>
+                <w:szCs w:val="20"/>
                 <w:lang w:val="nl-NL" w:eastAsia="nl-NL"/>
               </w:rPr>
             </w:pPr>
@@ -3840,6 +4045,8 @@
               <w:rPr>
                 <w:rFonts w:ascii="Calibri" w:eastAsia="Times New Roman" w:hAnsi="Calibri" w:cs="Times New Roman"/>
                 <w:color w:val="000000"/>
+                <w:sz w:val="20"/>
+                <w:szCs w:val="20"/>
                 <w:lang w:val="nl-NL" w:eastAsia="nl-NL"/>
               </w:rPr>
               <w:t>3</w:t>
@@ -3848,7 +4055,34 @@
         </w:tc>
         <w:tc>
           <w:tcPr>
-            <w:tcW w:w="1558" w:type="dxa"/>
+            <w:tcW w:w="1374" w:type="dxa"/>
+            <w:vAlign w:val="bottom"/>
+          </w:tcPr>
+          <w:p>
+            <w:pPr>
+              <w:jc w:val="right"/>
+              <w:cnfStyle w:val="000000000000" w:firstRow="0" w:lastRow="0" w:firstColumn="0" w:lastColumn="0" w:oddVBand="0" w:evenVBand="0" w:oddHBand="0" w:evenHBand="0" w:firstRowFirstColumn="0" w:firstRowLastColumn="0" w:lastRowFirstColumn="0" w:lastRowLastColumn="0"/>
+              <w:rPr>
+                <w:rFonts w:ascii="Calibri" w:hAnsi="Calibri"/>
+                <w:color w:val="000000"/>
+                <w:sz w:val="20"/>
+                <w:szCs w:val="20"/>
+              </w:rPr>
+            </w:pPr>
+            <w:r>
+              <w:rPr>
+                <w:rFonts w:ascii="Calibri" w:hAnsi="Calibri"/>
+                <w:color w:val="000000"/>
+                <w:sz w:val="20"/>
+                <w:szCs w:val="20"/>
+              </w:rPr>
+              <w:t>94143280</w:t>
+            </w:r>
+          </w:p>
+        </w:tc>
+        <w:tc>
+          <w:tcPr>
+            <w:tcW w:w="898" w:type="dxa"/>
             <w:noWrap/>
             <w:hideMark/>
           </w:tcPr>
@@ -3859,6 +4093,8 @@
               <w:rPr>
                 <w:rFonts w:ascii="Calibri" w:eastAsia="Times New Roman" w:hAnsi="Calibri" w:cs="Times New Roman"/>
                 <w:color w:val="000000"/>
+                <w:sz w:val="20"/>
+                <w:szCs w:val="20"/>
                 <w:lang w:val="nl-NL" w:eastAsia="nl-NL"/>
               </w:rPr>
             </w:pPr>
@@ -3866,6 +4102,8 @@
               <w:rPr>
                 <w:rFonts w:ascii="Calibri" w:eastAsia="Times New Roman" w:hAnsi="Calibri" w:cs="Times New Roman"/>
                 <w:color w:val="000000"/>
+                <w:sz w:val="20"/>
+                <w:szCs w:val="20"/>
                 <w:lang w:val="nl-NL" w:eastAsia="nl-NL"/>
               </w:rPr>
               <w:t>8</w:t>
@@ -3874,7 +4112,7 @@
         </w:tc>
         <w:tc>
           <w:tcPr>
-            <w:tcW w:w="396" w:type="dxa"/>
+            <w:tcW w:w="957" w:type="dxa"/>
             <w:noWrap/>
             <w:hideMark/>
           </w:tcPr>
@@ -3885,6 +4123,8 @@
               <w:rPr>
                 <w:rFonts w:ascii="Calibri" w:eastAsia="Times New Roman" w:hAnsi="Calibri" w:cs="Times New Roman"/>
                 <w:color w:val="000000"/>
+                <w:sz w:val="20"/>
+                <w:szCs w:val="20"/>
                 <w:lang w:val="nl-NL" w:eastAsia="nl-NL"/>
               </w:rPr>
             </w:pPr>
@@ -3892,6 +4132,8 @@
               <w:rPr>
                 <w:rFonts w:ascii="Calibri" w:eastAsia="Times New Roman" w:hAnsi="Calibri" w:cs="Times New Roman"/>
                 <w:color w:val="000000"/>
+                <w:sz w:val="20"/>
+                <w:szCs w:val="20"/>
                 <w:lang w:val="nl-NL" w:eastAsia="nl-NL"/>
               </w:rPr>
               <w:t>#</w:t>
@@ -3900,7 +4142,7 @@
         </w:tc>
         <w:tc>
           <w:tcPr>
-            <w:tcW w:w="960" w:type="dxa"/>
+            <w:tcW w:w="521" w:type="dxa"/>
             <w:noWrap/>
             <w:hideMark/>
           </w:tcPr>
@@ -3911,6 +4153,8 @@
               <w:rPr>
                 <w:rFonts w:ascii="Calibri" w:eastAsia="Times New Roman" w:hAnsi="Calibri" w:cs="Times New Roman"/>
                 <w:color w:val="000000"/>
+                <w:sz w:val="20"/>
+                <w:szCs w:val="20"/>
                 <w:lang w:val="nl-NL" w:eastAsia="nl-NL"/>
               </w:rPr>
             </w:pPr>
@@ -3918,6 +4162,8 @@
               <w:rPr>
                 <w:rFonts w:ascii="Calibri" w:eastAsia="Times New Roman" w:hAnsi="Calibri" w:cs="Times New Roman"/>
                 <w:color w:val="000000"/>
+                <w:sz w:val="20"/>
+                <w:szCs w:val="20"/>
                 <w:lang w:val="nl-NL" w:eastAsia="nl-NL"/>
               </w:rPr>
               <w:t>1</w:t>
@@ -3926,7 +4172,7 @@
         </w:tc>
         <w:tc>
           <w:tcPr>
-            <w:tcW w:w="380" w:type="dxa"/>
+            <w:tcW w:w="232" w:type="dxa"/>
             <w:noWrap/>
             <w:hideMark/>
           </w:tcPr>
@@ -3936,14 +4182,16 @@
               <w:rPr>
                 <w:rFonts w:ascii="Calibri" w:eastAsia="Times New Roman" w:hAnsi="Calibri" w:cs="Times New Roman"/>
                 <w:color w:val="000000"/>
-                <w:lang w:val="nl-NL" w:eastAsia="nl-NL"/>
-              </w:rPr>
-            </w:pPr>
-          </w:p>
-        </w:tc>
-        <w:tc>
-          <w:tcPr>
-            <w:tcW w:w="964" w:type="dxa"/>
+                <w:sz w:val="20"/>
+                <w:szCs w:val="20"/>
+                <w:lang w:val="nl-NL" w:eastAsia="nl-NL"/>
+              </w:rPr>
+            </w:pPr>
+          </w:p>
+        </w:tc>
+        <w:tc>
+          <w:tcPr>
+            <w:tcW w:w="1115" w:type="dxa"/>
             <w:noWrap/>
             <w:hideMark/>
           </w:tcPr>
@@ -3954,6 +4202,8 @@
               <w:rPr>
                 <w:rFonts w:ascii="Calibri" w:eastAsia="Times New Roman" w:hAnsi="Calibri" w:cs="Times New Roman"/>
                 <w:color w:val="000000"/>
+                <w:sz w:val="20"/>
+                <w:szCs w:val="20"/>
                 <w:lang w:val="nl-NL" w:eastAsia="nl-NL"/>
               </w:rPr>
             </w:pPr>
@@ -3961,6 +4211,8 @@
               <w:rPr>
                 <w:rFonts w:ascii="Calibri" w:eastAsia="Times New Roman" w:hAnsi="Calibri" w:cs="Times New Roman"/>
                 <w:color w:val="000000"/>
+                <w:sz w:val="20"/>
+                <w:szCs w:val="20"/>
                 <w:lang w:val="nl-NL" w:eastAsia="nl-NL"/>
               </w:rPr>
               <w:t>37</w:t>
@@ -3969,7 +4221,7 @@
         </w:tc>
         <w:tc>
           <w:tcPr>
-            <w:tcW w:w="1068" w:type="dxa"/>
+            <w:tcW w:w="1098" w:type="dxa"/>
             <w:noWrap/>
             <w:hideMark/>
           </w:tcPr>
@@ -3979,6 +4231,8 @@
               <w:rPr>
                 <w:rFonts w:ascii="Calibri" w:eastAsia="Times New Roman" w:hAnsi="Calibri" w:cs="Times New Roman"/>
                 <w:color w:val="000000"/>
+                <w:sz w:val="20"/>
+                <w:szCs w:val="20"/>
                 <w:lang w:val="nl-NL" w:eastAsia="nl-NL"/>
               </w:rPr>
             </w:pPr>
@@ -3986,6 +4240,8 @@
               <w:rPr>
                 <w:rFonts w:ascii="Calibri" w:eastAsia="Times New Roman" w:hAnsi="Calibri" w:cs="Times New Roman"/>
                 <w:color w:val="000000"/>
+                <w:sz w:val="20"/>
+                <w:szCs w:val="20"/>
                 <w:lang w:val="nl-NL" w:eastAsia="nl-NL"/>
               </w:rPr>
               <w:t>Not Found</w:t>
@@ -3994,7 +4250,7 @@
         </w:tc>
         <w:tc>
           <w:tcPr>
-            <w:tcW w:w="960" w:type="dxa"/>
+            <w:tcW w:w="730" w:type="dxa"/>
             <w:noWrap/>
             <w:hideMark/>
           </w:tcPr>
@@ -4005,6 +4261,8 @@
               <w:rPr>
                 <w:rFonts w:ascii="Calibri" w:eastAsia="Times New Roman" w:hAnsi="Calibri" w:cs="Times New Roman"/>
                 <w:color w:val="000000"/>
+                <w:sz w:val="20"/>
+                <w:szCs w:val="20"/>
                 <w:lang w:val="nl-NL" w:eastAsia="nl-NL"/>
               </w:rPr>
             </w:pPr>
@@ -4012,6 +4270,8 @@
               <w:rPr>
                 <w:rFonts w:ascii="Calibri" w:eastAsia="Times New Roman" w:hAnsi="Calibri" w:cs="Times New Roman"/>
                 <w:color w:val="000000"/>
+                <w:sz w:val="20"/>
+                <w:szCs w:val="20"/>
                 <w:lang w:val="nl-NL" w:eastAsia="nl-NL"/>
               </w:rPr>
               <w:t>667</w:t>
@@ -4020,7 +4280,7 @@
         </w:tc>
         <w:tc>
           <w:tcPr>
-            <w:tcW w:w="340" w:type="dxa"/>
+            <w:tcW w:w="232" w:type="dxa"/>
             <w:noWrap/>
             <w:hideMark/>
           </w:tcPr>
@@ -4030,14 +4290,16 @@
               <w:rPr>
                 <w:rFonts w:ascii="Calibri" w:eastAsia="Times New Roman" w:hAnsi="Calibri" w:cs="Times New Roman"/>
                 <w:color w:val="000000"/>
-                <w:lang w:val="nl-NL" w:eastAsia="nl-NL"/>
-              </w:rPr>
-            </w:pPr>
-          </w:p>
-        </w:tc>
-        <w:tc>
-          <w:tcPr>
-            <w:tcW w:w="1209" w:type="dxa"/>
+                <w:sz w:val="20"/>
+                <w:szCs w:val="20"/>
+                <w:lang w:val="nl-NL" w:eastAsia="nl-NL"/>
+              </w:rPr>
+            </w:pPr>
+          </w:p>
+        </w:tc>
+        <w:tc>
+          <w:tcPr>
+            <w:tcW w:w="1021" w:type="dxa"/>
             <w:noWrap/>
             <w:hideMark/>
           </w:tcPr>
@@ -4048,6 +4310,8 @@
               <w:rPr>
                 <w:rFonts w:ascii="Calibri" w:eastAsia="Times New Roman" w:hAnsi="Calibri" w:cs="Times New Roman"/>
                 <w:color w:val="000000"/>
+                <w:sz w:val="20"/>
+                <w:szCs w:val="20"/>
                 <w:lang w:val="nl-NL" w:eastAsia="nl-NL"/>
               </w:rPr>
             </w:pPr>
@@ -4055,6 +4319,8 @@
               <w:rPr>
                 <w:rFonts w:ascii="Calibri" w:eastAsia="Times New Roman" w:hAnsi="Calibri" w:cs="Times New Roman"/>
                 <w:color w:val="000000"/>
+                <w:sz w:val="20"/>
+                <w:szCs w:val="20"/>
                 <w:lang w:val="nl-NL" w:eastAsia="nl-NL"/>
               </w:rPr>
               <w:t>1000000</w:t>
@@ -4063,7 +4329,7 @@
         </w:tc>
         <w:tc>
           <w:tcPr>
-            <w:tcW w:w="711" w:type="dxa"/>
+            <w:tcW w:w="698" w:type="dxa"/>
             <w:noWrap/>
             <w:hideMark/>
           </w:tcPr>
@@ -4074,6 +4340,8 @@
               <w:rPr>
                 <w:rFonts w:ascii="Calibri" w:eastAsia="Times New Roman" w:hAnsi="Calibri" w:cs="Times New Roman"/>
                 <w:color w:val="000000"/>
+                <w:sz w:val="20"/>
+                <w:szCs w:val="20"/>
                 <w:lang w:val="nl-NL" w:eastAsia="nl-NL"/>
               </w:rPr>
             </w:pPr>
@@ -4081,6 +4349,8 @@
               <w:rPr>
                 <w:rFonts w:ascii="Calibri" w:eastAsia="Times New Roman" w:hAnsi="Calibri" w:cs="Times New Roman"/>
                 <w:color w:val="000000"/>
+                <w:sz w:val="20"/>
+                <w:szCs w:val="20"/>
                 <w:lang w:val="nl-NL" w:eastAsia="nl-NL"/>
               </w:rPr>
               <w:t>2843</w:t>
@@ -4089,7 +4359,7 @@
         </w:tc>
         <w:tc>
           <w:tcPr>
-            <w:tcW w:w="960" w:type="dxa"/>
+            <w:tcW w:w="612" w:type="dxa"/>
             <w:noWrap/>
             <w:hideMark/>
           </w:tcPr>
@@ -4100,6 +4370,8 @@
               <w:rPr>
                 <w:rFonts w:ascii="Calibri" w:eastAsia="Times New Roman" w:hAnsi="Calibri" w:cs="Times New Roman"/>
                 <w:color w:val="000000"/>
+                <w:sz w:val="20"/>
+                <w:szCs w:val="20"/>
                 <w:lang w:val="nl-NL" w:eastAsia="nl-NL"/>
               </w:rPr>
             </w:pPr>
@@ -4107,6 +4379,8 @@
               <w:rPr>
                 <w:rFonts w:ascii="Calibri" w:eastAsia="Times New Roman" w:hAnsi="Calibri" w:cs="Times New Roman"/>
                 <w:color w:val="000000"/>
+                <w:sz w:val="20"/>
+                <w:szCs w:val="20"/>
                 <w:lang w:val="nl-NL" w:eastAsia="nl-NL"/>
               </w:rPr>
               <w:t>234</w:t>
@@ -4117,12 +4391,12 @@
       <w:tr>
         <w:trPr>
           <w:cnfStyle w:val="000000100000" w:firstRow="0" w:lastRow="0" w:firstColumn="0" w:lastColumn="0" w:oddVBand="0" w:evenVBand="0" w:oddHBand="1" w:evenHBand="0" w:firstRowFirstColumn="0" w:firstRowLastColumn="0" w:lastRowFirstColumn="0" w:lastRowLastColumn="0"/>
-          <w:trHeight w:val="300"/>
+          <w:trHeight w:val="286"/>
         </w:trPr>
         <w:tc>
           <w:tcPr>
             <w:cnfStyle w:val="001000000000" w:firstRow="0" w:lastRow="0" w:firstColumn="1" w:lastColumn="0" w:oddVBand="0" w:evenVBand="0" w:oddHBand="0" w:evenHBand="0" w:firstRowFirstColumn="0" w:firstRowLastColumn="0" w:lastRowFirstColumn="0" w:lastRowLastColumn="0"/>
-            <w:tcW w:w="960" w:type="dxa"/>
+            <w:tcW w:w="702" w:type="dxa"/>
             <w:noWrap/>
             <w:hideMark/>
           </w:tcPr>
@@ -4132,6 +4406,8 @@
               <w:rPr>
                 <w:rFonts w:ascii="Calibri" w:eastAsia="Times New Roman" w:hAnsi="Calibri" w:cs="Times New Roman"/>
                 <w:color w:val="000000"/>
+                <w:sz w:val="20"/>
+                <w:szCs w:val="20"/>
                 <w:lang w:val="nl-NL" w:eastAsia="nl-NL"/>
               </w:rPr>
             </w:pPr>
@@ -4139,6 +4415,8 @@
               <w:rPr>
                 <w:rFonts w:ascii="Calibri" w:eastAsia="Times New Roman" w:hAnsi="Calibri" w:cs="Times New Roman"/>
                 <w:color w:val="000000"/>
+                <w:sz w:val="20"/>
+                <w:szCs w:val="20"/>
                 <w:lang w:val="nl-NL" w:eastAsia="nl-NL"/>
               </w:rPr>
               <w:t>4</w:t>
@@ -4147,7 +4425,34 @@
         </w:tc>
         <w:tc>
           <w:tcPr>
-            <w:tcW w:w="1558" w:type="dxa"/>
+            <w:tcW w:w="1374" w:type="dxa"/>
+            <w:vAlign w:val="bottom"/>
+          </w:tcPr>
+          <w:p>
+            <w:pPr>
+              <w:jc w:val="right"/>
+              <w:cnfStyle w:val="000000100000" w:firstRow="0" w:lastRow="0" w:firstColumn="0" w:lastColumn="0" w:oddVBand="0" w:evenVBand="0" w:oddHBand="1" w:evenHBand="0" w:firstRowFirstColumn="0" w:firstRowLastColumn="0" w:lastRowFirstColumn="0" w:lastRowLastColumn="0"/>
+              <w:rPr>
+                <w:rFonts w:ascii="Calibri" w:hAnsi="Calibri"/>
+                <w:color w:val="000000"/>
+                <w:sz w:val="20"/>
+                <w:szCs w:val="20"/>
+              </w:rPr>
+            </w:pPr>
+            <w:r>
+              <w:rPr>
+                <w:rFonts w:ascii="Calibri" w:hAnsi="Calibri"/>
+                <w:color w:val="000000"/>
+                <w:sz w:val="20"/>
+                <w:szCs w:val="20"/>
+              </w:rPr>
+              <w:t>2.30628E+21</w:t>
+            </w:r>
+          </w:p>
+        </w:tc>
+        <w:tc>
+          <w:tcPr>
+            <w:tcW w:w="898" w:type="dxa"/>
             <w:noWrap/>
             <w:hideMark/>
           </w:tcPr>
@@ -4158,6 +4463,8 @@
               <w:rPr>
                 <w:rFonts w:ascii="Calibri" w:eastAsia="Times New Roman" w:hAnsi="Calibri" w:cs="Times New Roman"/>
                 <w:color w:val="000000"/>
+                <w:sz w:val="20"/>
+                <w:szCs w:val="20"/>
                 <w:lang w:val="nl-NL" w:eastAsia="nl-NL"/>
               </w:rPr>
             </w:pPr>
@@ -4165,6 +4472,8 @@
               <w:rPr>
                 <w:rFonts w:ascii="Calibri" w:eastAsia="Times New Roman" w:hAnsi="Calibri" w:cs="Times New Roman"/>
                 <w:color w:val="000000"/>
+                <w:sz w:val="20"/>
+                <w:szCs w:val="20"/>
                 <w:lang w:val="nl-NL" w:eastAsia="nl-NL"/>
               </w:rPr>
               <w:t>14</w:t>
@@ -4173,7 +4482,7 @@
         </w:tc>
         <w:tc>
           <w:tcPr>
-            <w:tcW w:w="396" w:type="dxa"/>
+            <w:tcW w:w="957" w:type="dxa"/>
             <w:noWrap/>
             <w:hideMark/>
           </w:tcPr>
@@ -4184,6 +4493,8 @@
               <w:rPr>
                 <w:rFonts w:ascii="Calibri" w:eastAsia="Times New Roman" w:hAnsi="Calibri" w:cs="Times New Roman"/>
                 <w:color w:val="000000"/>
+                <w:sz w:val="20"/>
+                <w:szCs w:val="20"/>
                 <w:lang w:val="nl-NL" w:eastAsia="nl-NL"/>
               </w:rPr>
             </w:pPr>
@@ -4191,6 +4502,8 @@
               <w:rPr>
                 <w:rFonts w:ascii="Calibri" w:eastAsia="Times New Roman" w:hAnsi="Calibri" w:cs="Times New Roman"/>
                 <w:color w:val="000000"/>
+                <w:sz w:val="20"/>
+                <w:szCs w:val="20"/>
                 <w:lang w:val="nl-NL" w:eastAsia="nl-NL"/>
               </w:rPr>
               <w:t>#</w:t>
@@ -4199,7 +4512,7 @@
         </w:tc>
         <w:tc>
           <w:tcPr>
-            <w:tcW w:w="960" w:type="dxa"/>
+            <w:tcW w:w="521" w:type="dxa"/>
             <w:noWrap/>
             <w:hideMark/>
           </w:tcPr>
@@ -4210,6 +4523,8 @@
               <w:rPr>
                 <w:rFonts w:ascii="Calibri" w:eastAsia="Times New Roman" w:hAnsi="Calibri" w:cs="Times New Roman"/>
                 <w:color w:val="000000"/>
+                <w:sz w:val="20"/>
+                <w:szCs w:val="20"/>
                 <w:lang w:val="nl-NL" w:eastAsia="nl-NL"/>
               </w:rPr>
             </w:pPr>
@@ -4217,6 +4532,8 @@
               <w:rPr>
                 <w:rFonts w:ascii="Calibri" w:eastAsia="Times New Roman" w:hAnsi="Calibri" w:cs="Times New Roman"/>
                 <w:color w:val="000000"/>
+                <w:sz w:val="20"/>
+                <w:szCs w:val="20"/>
                 <w:lang w:val="nl-NL" w:eastAsia="nl-NL"/>
               </w:rPr>
               <w:t>1</w:t>
@@ -4225,7 +4542,7 @@
         </w:tc>
         <w:tc>
           <w:tcPr>
-            <w:tcW w:w="380" w:type="dxa"/>
+            <w:tcW w:w="232" w:type="dxa"/>
             <w:noWrap/>
             <w:hideMark/>
           </w:tcPr>
@@ -4235,14 +4552,16 @@
               <w:rPr>
                 <w:rFonts w:ascii="Calibri" w:eastAsia="Times New Roman" w:hAnsi="Calibri" w:cs="Times New Roman"/>
                 <w:color w:val="000000"/>
-                <w:lang w:val="nl-NL" w:eastAsia="nl-NL"/>
-              </w:rPr>
-            </w:pPr>
-          </w:p>
-        </w:tc>
-        <w:tc>
-          <w:tcPr>
-            <w:tcW w:w="964" w:type="dxa"/>
+                <w:sz w:val="20"/>
+                <w:szCs w:val="20"/>
+                <w:lang w:val="nl-NL" w:eastAsia="nl-NL"/>
+              </w:rPr>
+            </w:pPr>
+          </w:p>
+        </w:tc>
+        <w:tc>
+          <w:tcPr>
+            <w:tcW w:w="1115" w:type="dxa"/>
             <w:noWrap/>
             <w:hideMark/>
           </w:tcPr>
@@ -4253,6 +4572,8 @@
               <w:rPr>
                 <w:rFonts w:ascii="Calibri" w:eastAsia="Times New Roman" w:hAnsi="Calibri" w:cs="Times New Roman"/>
                 <w:color w:val="000000"/>
+                <w:sz w:val="20"/>
+                <w:szCs w:val="20"/>
                 <w:lang w:val="nl-NL" w:eastAsia="nl-NL"/>
               </w:rPr>
             </w:pPr>
@@ -4260,6 +4581,8 @@
               <w:rPr>
                 <w:rFonts w:ascii="Calibri" w:eastAsia="Times New Roman" w:hAnsi="Calibri" w:cs="Times New Roman"/>
                 <w:color w:val="000000"/>
+                <w:sz w:val="20"/>
+                <w:szCs w:val="20"/>
                 <w:lang w:val="nl-NL" w:eastAsia="nl-NL"/>
               </w:rPr>
               <w:t>323</w:t>
@@ -4268,7 +4591,7 @@
         </w:tc>
         <w:tc>
           <w:tcPr>
-            <w:tcW w:w="1068" w:type="dxa"/>
+            <w:tcW w:w="1098" w:type="dxa"/>
             <w:noWrap/>
             <w:hideMark/>
           </w:tcPr>
@@ -4278,6 +4601,8 @@
               <w:rPr>
                 <w:rFonts w:ascii="Calibri" w:eastAsia="Times New Roman" w:hAnsi="Calibri" w:cs="Times New Roman"/>
                 <w:color w:val="000000"/>
+                <w:sz w:val="20"/>
+                <w:szCs w:val="20"/>
                 <w:lang w:val="nl-NL" w:eastAsia="nl-NL"/>
               </w:rPr>
             </w:pPr>
@@ -4285,6 +4610,8 @@
               <w:rPr>
                 <w:rFonts w:ascii="Calibri" w:eastAsia="Times New Roman" w:hAnsi="Calibri" w:cs="Times New Roman"/>
                 <w:color w:val="000000"/>
+                <w:sz w:val="20"/>
+                <w:szCs w:val="20"/>
                 <w:lang w:val="nl-NL" w:eastAsia="nl-NL"/>
               </w:rPr>
               <w:t>Not Found</w:t>
@@ -4293,7 +4620,7 @@
         </w:tc>
         <w:tc>
           <w:tcPr>
-            <w:tcW w:w="960" w:type="dxa"/>
+            <w:tcW w:w="730" w:type="dxa"/>
             <w:noWrap/>
             <w:hideMark/>
           </w:tcPr>
@@ -4304,6 +4631,8 @@
               <w:rPr>
                 <w:rFonts w:ascii="Calibri" w:eastAsia="Times New Roman" w:hAnsi="Calibri" w:cs="Times New Roman"/>
                 <w:color w:val="000000"/>
+                <w:sz w:val="20"/>
+                <w:szCs w:val="20"/>
                 <w:lang w:val="nl-NL" w:eastAsia="nl-NL"/>
               </w:rPr>
             </w:pPr>
@@ -4311,6 +4640,8 @@
               <w:rPr>
                 <w:rFonts w:ascii="Calibri" w:eastAsia="Times New Roman" w:hAnsi="Calibri" w:cs="Times New Roman"/>
                 <w:color w:val="000000"/>
+                <w:sz w:val="20"/>
+                <w:szCs w:val="20"/>
                 <w:lang w:val="nl-NL" w:eastAsia="nl-NL"/>
               </w:rPr>
               <w:t>7860</w:t>
@@ -4319,7 +4650,7 @@
         </w:tc>
         <w:tc>
           <w:tcPr>
-            <w:tcW w:w="340" w:type="dxa"/>
+            <w:tcW w:w="232" w:type="dxa"/>
             <w:noWrap/>
             <w:hideMark/>
           </w:tcPr>
@@ -4329,14 +4660,16 @@
               <w:rPr>
                 <w:rFonts w:ascii="Calibri" w:eastAsia="Times New Roman" w:hAnsi="Calibri" w:cs="Times New Roman"/>
                 <w:color w:val="000000"/>
-                <w:lang w:val="nl-NL" w:eastAsia="nl-NL"/>
-              </w:rPr>
-            </w:pPr>
-          </w:p>
-        </w:tc>
-        <w:tc>
-          <w:tcPr>
-            <w:tcW w:w="1209" w:type="dxa"/>
+                <w:sz w:val="20"/>
+                <w:szCs w:val="20"/>
+                <w:lang w:val="nl-NL" w:eastAsia="nl-NL"/>
+              </w:rPr>
+            </w:pPr>
+          </w:p>
+        </w:tc>
+        <w:tc>
+          <w:tcPr>
+            <w:tcW w:w="1021" w:type="dxa"/>
             <w:noWrap/>
             <w:hideMark/>
           </w:tcPr>
@@ -4347,6 +4680,8 @@
               <w:rPr>
                 <w:rFonts w:ascii="Calibri" w:eastAsia="Times New Roman" w:hAnsi="Calibri" w:cs="Times New Roman"/>
                 <w:color w:val="000000"/>
+                <w:sz w:val="20"/>
+                <w:szCs w:val="20"/>
                 <w:lang w:val="nl-NL" w:eastAsia="nl-NL"/>
               </w:rPr>
             </w:pPr>
@@ -4354,6 +4689,8 @@
               <w:rPr>
                 <w:rFonts w:ascii="Calibri" w:eastAsia="Times New Roman" w:hAnsi="Calibri" w:cs="Times New Roman"/>
                 <w:color w:val="000000"/>
+                <w:sz w:val="20"/>
+                <w:szCs w:val="20"/>
                 <w:lang w:val="nl-NL" w:eastAsia="nl-NL"/>
               </w:rPr>
               <w:t>223264</w:t>
@@ -4362,7 +4699,7 @@
         </w:tc>
         <w:tc>
           <w:tcPr>
-            <w:tcW w:w="711" w:type="dxa"/>
+            <w:tcW w:w="698" w:type="dxa"/>
             <w:noWrap/>
             <w:hideMark/>
           </w:tcPr>
@@ -4373,6 +4710,8 @@
               <w:rPr>
                 <w:rFonts w:ascii="Calibri" w:eastAsia="Times New Roman" w:hAnsi="Calibri" w:cs="Times New Roman"/>
                 <w:color w:val="000000"/>
+                <w:sz w:val="20"/>
+                <w:szCs w:val="20"/>
                 <w:lang w:val="nl-NL" w:eastAsia="nl-NL"/>
               </w:rPr>
             </w:pPr>
@@ -4380,6 +4719,8 @@
               <w:rPr>
                 <w:rFonts w:ascii="Calibri" w:eastAsia="Times New Roman" w:hAnsi="Calibri" w:cs="Times New Roman"/>
                 <w:color w:val="000000"/>
+                <w:sz w:val="20"/>
+                <w:szCs w:val="20"/>
                 <w:lang w:val="nl-NL" w:eastAsia="nl-NL"/>
               </w:rPr>
               <w:t>1593</w:t>
@@ -4388,7 +4729,7 @@
         </w:tc>
         <w:tc>
           <w:tcPr>
-            <w:tcW w:w="960" w:type="dxa"/>
+            <w:tcW w:w="612" w:type="dxa"/>
             <w:noWrap/>
             <w:hideMark/>
           </w:tcPr>
@@ -4399,6 +4740,8 @@
               <w:rPr>
                 <w:rFonts w:ascii="Calibri" w:eastAsia="Times New Roman" w:hAnsi="Calibri" w:cs="Times New Roman"/>
                 <w:color w:val="000000"/>
+                <w:sz w:val="20"/>
+                <w:szCs w:val="20"/>
                 <w:lang w:val="nl-NL" w:eastAsia="nl-NL"/>
               </w:rPr>
             </w:pPr>
@@ -4406,6 +4749,8 @@
               <w:rPr>
                 <w:rFonts w:ascii="Calibri" w:eastAsia="Times New Roman" w:hAnsi="Calibri" w:cs="Times New Roman"/>
                 <w:color w:val="000000"/>
+                <w:sz w:val="20"/>
+                <w:szCs w:val="20"/>
                 <w:lang w:val="nl-NL" w:eastAsia="nl-NL"/>
               </w:rPr>
               <w:t>1372</w:t>
@@ -4415,12 +4760,12 @@
       </w:tr>
       <w:tr>
         <w:trPr>
-          <w:trHeight w:val="300"/>
+          <w:trHeight w:val="286"/>
         </w:trPr>
         <w:tc>
           <w:tcPr>
             <w:cnfStyle w:val="001000000000" w:firstRow="0" w:lastRow="0" w:firstColumn="1" w:lastColumn="0" w:oddVBand="0" w:evenVBand="0" w:oddHBand="0" w:evenHBand="0" w:firstRowFirstColumn="0" w:firstRowLastColumn="0" w:lastRowFirstColumn="0" w:lastRowLastColumn="0"/>
-            <w:tcW w:w="960" w:type="dxa"/>
+            <w:tcW w:w="702" w:type="dxa"/>
             <w:noWrap/>
             <w:hideMark/>
           </w:tcPr>
@@ -4430,6 +4775,8 @@
               <w:rPr>
                 <w:rFonts w:ascii="Calibri" w:eastAsia="Times New Roman" w:hAnsi="Calibri" w:cs="Times New Roman"/>
                 <w:color w:val="000000"/>
+                <w:sz w:val="20"/>
+                <w:szCs w:val="20"/>
                 <w:lang w:val="nl-NL" w:eastAsia="nl-NL"/>
               </w:rPr>
             </w:pPr>
@@ -4437,6 +4784,8 @@
               <w:rPr>
                 <w:rFonts w:ascii="Calibri" w:eastAsia="Times New Roman" w:hAnsi="Calibri" w:cs="Times New Roman"/>
                 <w:color w:val="000000"/>
+                <w:sz w:val="20"/>
+                <w:szCs w:val="20"/>
                 <w:lang w:val="nl-NL" w:eastAsia="nl-NL"/>
               </w:rPr>
               <w:t>5</w:t>
@@ -4445,7 +4794,34 @@
         </w:tc>
         <w:tc>
           <w:tcPr>
-            <w:tcW w:w="1558" w:type="dxa"/>
+            <w:tcW w:w="1374" w:type="dxa"/>
+            <w:vAlign w:val="bottom"/>
+          </w:tcPr>
+          <w:p>
+            <w:pPr>
+              <w:jc w:val="right"/>
+              <w:cnfStyle w:val="000000000000" w:firstRow="0" w:lastRow="0" w:firstColumn="0" w:lastColumn="0" w:oddVBand="0" w:evenVBand="0" w:oddHBand="0" w:evenHBand="0" w:firstRowFirstColumn="0" w:firstRowLastColumn="0" w:lastRowFirstColumn="0" w:lastRowLastColumn="0"/>
+              <w:rPr>
+                <w:rFonts w:ascii="Calibri" w:hAnsi="Calibri"/>
+                <w:color w:val="000000"/>
+                <w:sz w:val="20"/>
+                <w:szCs w:val="20"/>
+              </w:rPr>
+            </w:pPr>
+            <w:r>
+              <w:rPr>
+                <w:rFonts w:ascii="Calibri" w:hAnsi="Calibri"/>
+                <w:color w:val="000000"/>
+                <w:sz w:val="20"/>
+                <w:szCs w:val="20"/>
+              </w:rPr>
+              <w:t>2.30628E+21</w:t>
+            </w:r>
+          </w:p>
+        </w:tc>
+        <w:tc>
+          <w:tcPr>
+            <w:tcW w:w="898" w:type="dxa"/>
             <w:noWrap/>
             <w:hideMark/>
           </w:tcPr>
@@ -4456,6 +4832,8 @@
               <w:rPr>
                 <w:rFonts w:ascii="Calibri" w:eastAsia="Times New Roman" w:hAnsi="Calibri" w:cs="Times New Roman"/>
                 <w:color w:val="000000"/>
+                <w:sz w:val="20"/>
+                <w:szCs w:val="20"/>
                 <w:lang w:val="nl-NL" w:eastAsia="nl-NL"/>
               </w:rPr>
             </w:pPr>
@@ -4463,6 +4841,8 @@
               <w:rPr>
                 <w:rFonts w:ascii="Calibri" w:eastAsia="Times New Roman" w:hAnsi="Calibri" w:cs="Times New Roman"/>
                 <w:color w:val="000000"/>
+                <w:sz w:val="20"/>
+                <w:szCs w:val="20"/>
                 <w:lang w:val="nl-NL" w:eastAsia="nl-NL"/>
               </w:rPr>
               <w:t>15</w:t>
@@ -4471,7 +4851,7 @@
         </w:tc>
         <w:tc>
           <w:tcPr>
-            <w:tcW w:w="396" w:type="dxa"/>
+            <w:tcW w:w="957" w:type="dxa"/>
             <w:noWrap/>
             <w:hideMark/>
           </w:tcPr>
@@ -4482,6 +4862,8 @@
               <w:rPr>
                 <w:rFonts w:ascii="Calibri" w:eastAsia="Times New Roman" w:hAnsi="Calibri" w:cs="Times New Roman"/>
                 <w:color w:val="000000"/>
+                <w:sz w:val="20"/>
+                <w:szCs w:val="20"/>
                 <w:lang w:val="nl-NL" w:eastAsia="nl-NL"/>
               </w:rPr>
             </w:pPr>
@@ -4489,6 +4871,8 @@
               <w:rPr>
                 <w:rFonts w:ascii="Calibri" w:eastAsia="Times New Roman" w:hAnsi="Calibri" w:cs="Times New Roman"/>
                 <w:color w:val="000000"/>
+                <w:sz w:val="20"/>
+                <w:szCs w:val="20"/>
                 <w:lang w:val="nl-NL" w:eastAsia="nl-NL"/>
               </w:rPr>
               <w:t>#</w:t>
@@ -4497,7 +4881,7 @@
         </w:tc>
         <w:tc>
           <w:tcPr>
-            <w:tcW w:w="960" w:type="dxa"/>
+            <w:tcW w:w="521" w:type="dxa"/>
             <w:noWrap/>
             <w:hideMark/>
           </w:tcPr>
@@ -4508,6 +4892,8 @@
               <w:rPr>
                 <w:rFonts w:ascii="Calibri" w:eastAsia="Times New Roman" w:hAnsi="Calibri" w:cs="Times New Roman"/>
                 <w:color w:val="000000"/>
+                <w:sz w:val="20"/>
+                <w:szCs w:val="20"/>
                 <w:lang w:val="nl-NL" w:eastAsia="nl-NL"/>
               </w:rPr>
             </w:pPr>
@@ -4515,6 +4901,8 @@
               <w:rPr>
                 <w:rFonts w:ascii="Calibri" w:eastAsia="Times New Roman" w:hAnsi="Calibri" w:cs="Times New Roman"/>
                 <w:color w:val="000000"/>
+                <w:sz w:val="20"/>
+                <w:szCs w:val="20"/>
                 <w:lang w:val="nl-NL" w:eastAsia="nl-NL"/>
               </w:rPr>
               <w:t>1</w:t>
@@ -4523,7 +4911,7 @@
         </w:tc>
         <w:tc>
           <w:tcPr>
-            <w:tcW w:w="380" w:type="dxa"/>
+            <w:tcW w:w="232" w:type="dxa"/>
             <w:noWrap/>
             <w:hideMark/>
           </w:tcPr>
@@ -4533,14 +4921,16 @@
               <w:rPr>
                 <w:rFonts w:ascii="Calibri" w:eastAsia="Times New Roman" w:hAnsi="Calibri" w:cs="Times New Roman"/>
                 <w:color w:val="000000"/>
-                <w:lang w:val="nl-NL" w:eastAsia="nl-NL"/>
-              </w:rPr>
-            </w:pPr>
-          </w:p>
-        </w:tc>
-        <w:tc>
-          <w:tcPr>
-            <w:tcW w:w="964" w:type="dxa"/>
+                <w:sz w:val="20"/>
+                <w:szCs w:val="20"/>
+                <w:lang w:val="nl-NL" w:eastAsia="nl-NL"/>
+              </w:rPr>
+            </w:pPr>
+          </w:p>
+        </w:tc>
+        <w:tc>
+          <w:tcPr>
+            <w:tcW w:w="1115" w:type="dxa"/>
             <w:noWrap/>
             <w:hideMark/>
           </w:tcPr>
@@ -4551,6 +4941,8 @@
               <w:rPr>
                 <w:rFonts w:ascii="Calibri" w:eastAsia="Times New Roman" w:hAnsi="Calibri" w:cs="Times New Roman"/>
                 <w:color w:val="000000"/>
+                <w:sz w:val="20"/>
+                <w:szCs w:val="20"/>
                 <w:lang w:val="nl-NL" w:eastAsia="nl-NL"/>
               </w:rPr>
             </w:pPr>
@@ -4558,6 +4950,8 @@
               <w:rPr>
                 <w:rFonts w:ascii="Calibri" w:eastAsia="Times New Roman" w:hAnsi="Calibri" w:cs="Times New Roman"/>
                 <w:color w:val="000000"/>
+                <w:sz w:val="20"/>
+                <w:szCs w:val="20"/>
                 <w:lang w:val="nl-NL" w:eastAsia="nl-NL"/>
               </w:rPr>
               <w:t>276</w:t>
@@ -4566,7 +4960,7 @@
         </w:tc>
         <w:tc>
           <w:tcPr>
-            <w:tcW w:w="1068" w:type="dxa"/>
+            <w:tcW w:w="1098" w:type="dxa"/>
             <w:noWrap/>
             <w:hideMark/>
           </w:tcPr>
@@ -4576,6 +4970,8 @@
               <w:rPr>
                 <w:rFonts w:ascii="Calibri" w:eastAsia="Times New Roman" w:hAnsi="Calibri" w:cs="Times New Roman"/>
                 <w:color w:val="000000"/>
+                <w:sz w:val="20"/>
+                <w:szCs w:val="20"/>
                 <w:lang w:val="nl-NL" w:eastAsia="nl-NL"/>
               </w:rPr>
             </w:pPr>
@@ -4583,6 +4979,8 @@
               <w:rPr>
                 <w:rFonts w:ascii="Calibri" w:eastAsia="Times New Roman" w:hAnsi="Calibri" w:cs="Times New Roman"/>
                 <w:color w:val="000000"/>
+                <w:sz w:val="20"/>
+                <w:szCs w:val="20"/>
                 <w:lang w:val="nl-NL" w:eastAsia="nl-NL"/>
               </w:rPr>
               <w:t>Not Found</w:t>
@@ -4591,7 +4989,7 @@
         </w:tc>
         <w:tc>
           <w:tcPr>
-            <w:tcW w:w="960" w:type="dxa"/>
+            <w:tcW w:w="730" w:type="dxa"/>
             <w:noWrap/>
             <w:hideMark/>
           </w:tcPr>
@@ -4602,6 +5000,8 @@
               <w:rPr>
                 <w:rFonts w:ascii="Calibri" w:eastAsia="Times New Roman" w:hAnsi="Calibri" w:cs="Times New Roman"/>
                 <w:color w:val="000000"/>
+                <w:sz w:val="20"/>
+                <w:szCs w:val="20"/>
                 <w:lang w:val="nl-NL" w:eastAsia="nl-NL"/>
               </w:rPr>
             </w:pPr>
@@ -4609,6 +5009,8 @@
               <w:rPr>
                 <w:rFonts w:ascii="Calibri" w:eastAsia="Times New Roman" w:hAnsi="Calibri" w:cs="Times New Roman"/>
                 <w:color w:val="000000"/>
+                <w:sz w:val="20"/>
+                <w:szCs w:val="20"/>
                 <w:lang w:val="nl-NL" w:eastAsia="nl-NL"/>
               </w:rPr>
               <w:t>4987</w:t>
@@ -4617,7 +5019,7 @@
         </w:tc>
         <w:tc>
           <w:tcPr>
-            <w:tcW w:w="340" w:type="dxa"/>
+            <w:tcW w:w="232" w:type="dxa"/>
             <w:noWrap/>
             <w:hideMark/>
           </w:tcPr>
@@ -4627,14 +5029,16 @@
               <w:rPr>
                 <w:rFonts w:ascii="Calibri" w:eastAsia="Times New Roman" w:hAnsi="Calibri" w:cs="Times New Roman"/>
                 <w:color w:val="000000"/>
-                <w:lang w:val="nl-NL" w:eastAsia="nl-NL"/>
-              </w:rPr>
-            </w:pPr>
-          </w:p>
-        </w:tc>
-        <w:tc>
-          <w:tcPr>
-            <w:tcW w:w="1209" w:type="dxa"/>
+                <w:sz w:val="20"/>
+                <w:szCs w:val="20"/>
+                <w:lang w:val="nl-NL" w:eastAsia="nl-NL"/>
+              </w:rPr>
+            </w:pPr>
+          </w:p>
+        </w:tc>
+        <w:tc>
+          <w:tcPr>
+            <w:tcW w:w="1021" w:type="dxa"/>
             <w:noWrap/>
             <w:hideMark/>
           </w:tcPr>
@@ -4645,6 +5049,8 @@
               <w:rPr>
                 <w:rFonts w:ascii="Calibri" w:eastAsia="Times New Roman" w:hAnsi="Calibri" w:cs="Times New Roman"/>
                 <w:color w:val="000000"/>
+                <w:sz w:val="20"/>
+                <w:szCs w:val="20"/>
                 <w:lang w:val="nl-NL" w:eastAsia="nl-NL"/>
               </w:rPr>
             </w:pPr>
@@ -4652,6 +5058,8 @@
               <w:rPr>
                 <w:rFonts w:ascii="Calibri" w:eastAsia="Times New Roman" w:hAnsi="Calibri" w:cs="Times New Roman"/>
                 <w:color w:val="000000"/>
+                <w:sz w:val="20"/>
+                <w:szCs w:val="20"/>
                 <w:lang w:val="nl-NL" w:eastAsia="nl-NL"/>
               </w:rPr>
               <w:t>430944</w:t>
@@ -4660,7 +5068,7 @@
         </w:tc>
         <w:tc>
           <w:tcPr>
-            <w:tcW w:w="711" w:type="dxa"/>
+            <w:tcW w:w="698" w:type="dxa"/>
             <w:noWrap/>
             <w:hideMark/>
           </w:tcPr>
@@ -4671,6 +5079,8 @@
               <w:rPr>
                 <w:rFonts w:ascii="Calibri" w:eastAsia="Times New Roman" w:hAnsi="Calibri" w:cs="Times New Roman"/>
                 <w:color w:val="000000"/>
+                <w:sz w:val="20"/>
+                <w:szCs w:val="20"/>
                 <w:lang w:val="nl-NL" w:eastAsia="nl-NL"/>
               </w:rPr>
             </w:pPr>
@@ -4678,6 +5088,8 @@
               <w:rPr>
                 <w:rFonts w:ascii="Calibri" w:eastAsia="Times New Roman" w:hAnsi="Calibri" w:cs="Times New Roman"/>
                 <w:color w:val="000000"/>
+                <w:sz w:val="20"/>
+                <w:szCs w:val="20"/>
                 <w:lang w:val="nl-NL" w:eastAsia="nl-NL"/>
               </w:rPr>
               <w:t>1321</w:t>
@@ -4686,7 +5098,7 @@
         </w:tc>
         <w:tc>
           <w:tcPr>
-            <w:tcW w:w="960" w:type="dxa"/>
+            <w:tcW w:w="612" w:type="dxa"/>
             <w:noWrap/>
             <w:hideMark/>
           </w:tcPr>
@@ -4697,6 +5109,8 @@
               <w:rPr>
                 <w:rFonts w:ascii="Calibri" w:eastAsia="Times New Roman" w:hAnsi="Calibri" w:cs="Times New Roman"/>
                 <w:color w:val="000000"/>
+                <w:sz w:val="20"/>
+                <w:szCs w:val="20"/>
                 <w:lang w:val="nl-NL" w:eastAsia="nl-NL"/>
               </w:rPr>
             </w:pPr>
@@ -4704,6 +5118,8 @@
               <w:rPr>
                 <w:rFonts w:ascii="Calibri" w:eastAsia="Times New Roman" w:hAnsi="Calibri" w:cs="Times New Roman"/>
                 <w:color w:val="000000"/>
+                <w:sz w:val="20"/>
+                <w:szCs w:val="20"/>
                 <w:lang w:val="nl-NL" w:eastAsia="nl-NL"/>
               </w:rPr>
               <w:t>672</w:t>
@@ -4714,12 +5130,12 @@
       <w:tr>
         <w:trPr>
           <w:cnfStyle w:val="000000100000" w:firstRow="0" w:lastRow="0" w:firstColumn="0" w:lastColumn="0" w:oddVBand="0" w:evenVBand="0" w:oddHBand="1" w:evenHBand="0" w:firstRowFirstColumn="0" w:firstRowLastColumn="0" w:lastRowFirstColumn="0" w:lastRowLastColumn="0"/>
-          <w:trHeight w:val="300"/>
+          <w:trHeight w:val="286"/>
         </w:trPr>
         <w:tc>
           <w:tcPr>
             <w:cnfStyle w:val="001000000000" w:firstRow="0" w:lastRow="0" w:firstColumn="1" w:lastColumn="0" w:oddVBand="0" w:evenVBand="0" w:oddHBand="0" w:evenHBand="0" w:firstRowFirstColumn="0" w:firstRowLastColumn="0" w:lastRowFirstColumn="0" w:lastRowLastColumn="0"/>
-            <w:tcW w:w="960" w:type="dxa"/>
+            <w:tcW w:w="702" w:type="dxa"/>
             <w:noWrap/>
             <w:hideMark/>
           </w:tcPr>
@@ -4729,6 +5145,8 @@
               <w:rPr>
                 <w:rFonts w:ascii="Calibri" w:eastAsia="Times New Roman" w:hAnsi="Calibri" w:cs="Times New Roman"/>
                 <w:color w:val="000000"/>
+                <w:sz w:val="20"/>
+                <w:szCs w:val="20"/>
                 <w:lang w:val="nl-NL" w:eastAsia="nl-NL"/>
               </w:rPr>
             </w:pPr>
@@ -4736,6 +5154,8 @@
               <w:rPr>
                 <w:rFonts w:ascii="Calibri" w:eastAsia="Times New Roman" w:hAnsi="Calibri" w:cs="Times New Roman"/>
                 <w:color w:val="000000"/>
+                <w:sz w:val="20"/>
+                <w:szCs w:val="20"/>
                 <w:lang w:val="nl-NL" w:eastAsia="nl-NL"/>
               </w:rPr>
               <w:t>6</w:t>
@@ -4744,7 +5164,34 @@
         </w:tc>
         <w:tc>
           <w:tcPr>
-            <w:tcW w:w="1558" w:type="dxa"/>
+            <w:tcW w:w="1374" w:type="dxa"/>
+            <w:vAlign w:val="bottom"/>
+          </w:tcPr>
+          <w:p>
+            <w:pPr>
+              <w:jc w:val="right"/>
+              <w:cnfStyle w:val="000000100000" w:firstRow="0" w:lastRow="0" w:firstColumn="0" w:lastColumn="0" w:oddVBand="0" w:evenVBand="0" w:oddHBand="1" w:evenHBand="0" w:firstRowFirstColumn="0" w:firstRowLastColumn="0" w:lastRowFirstColumn="0" w:lastRowLastColumn="0"/>
+              <w:rPr>
+                <w:rFonts w:ascii="Calibri" w:hAnsi="Calibri"/>
+                <w:color w:val="000000"/>
+                <w:sz w:val="20"/>
+                <w:szCs w:val="20"/>
+              </w:rPr>
+            </w:pPr>
+            <w:r>
+              <w:rPr>
+                <w:rFonts w:ascii="Calibri" w:hAnsi="Calibri"/>
+                <w:color w:val="000000"/>
+                <w:sz w:val="20"/>
+                <w:szCs w:val="20"/>
+              </w:rPr>
+              <w:t>1.36362E+19</w:t>
+            </w:r>
+          </w:p>
+        </w:tc>
+        <w:tc>
+          <w:tcPr>
+            <w:tcW w:w="898" w:type="dxa"/>
             <w:noWrap/>
             <w:hideMark/>
           </w:tcPr>
@@ -4755,6 +5202,8 @@
               <w:rPr>
                 <w:rFonts w:ascii="Calibri" w:eastAsia="Times New Roman" w:hAnsi="Calibri" w:cs="Times New Roman"/>
                 <w:color w:val="000000"/>
+                <w:sz w:val="20"/>
+                <w:szCs w:val="20"/>
                 <w:lang w:val="nl-NL" w:eastAsia="nl-NL"/>
               </w:rPr>
             </w:pPr>
@@ -4762,6 +5211,8 @@
               <w:rPr>
                 <w:rFonts w:ascii="Calibri" w:eastAsia="Times New Roman" w:hAnsi="Calibri" w:cs="Times New Roman"/>
                 <w:color w:val="000000"/>
+                <w:sz w:val="20"/>
+                <w:szCs w:val="20"/>
                 <w:lang w:val="nl-NL" w:eastAsia="nl-NL"/>
               </w:rPr>
               <w:t>18</w:t>
@@ -4770,7 +5221,7 @@
         </w:tc>
         <w:tc>
           <w:tcPr>
-            <w:tcW w:w="396" w:type="dxa"/>
+            <w:tcW w:w="957" w:type="dxa"/>
             <w:noWrap/>
             <w:hideMark/>
           </w:tcPr>
@@ -4781,6 +5232,8 @@
               <w:rPr>
                 <w:rFonts w:ascii="Calibri" w:eastAsia="Times New Roman" w:hAnsi="Calibri" w:cs="Times New Roman"/>
                 <w:color w:val="000000"/>
+                <w:sz w:val="20"/>
+                <w:szCs w:val="20"/>
                 <w:lang w:val="nl-NL" w:eastAsia="nl-NL"/>
               </w:rPr>
             </w:pPr>
@@ -4788,6 +5241,8 @@
               <w:rPr>
                 <w:rFonts w:ascii="Calibri" w:eastAsia="Times New Roman" w:hAnsi="Calibri" w:cs="Times New Roman"/>
                 <w:color w:val="000000"/>
+                <w:sz w:val="20"/>
+                <w:szCs w:val="20"/>
                 <w:lang w:val="nl-NL" w:eastAsia="nl-NL"/>
               </w:rPr>
               <w:t>#</w:t>
@@ -4796,7 +5251,7 @@
         </w:tc>
         <w:tc>
           <w:tcPr>
-            <w:tcW w:w="960" w:type="dxa"/>
+            <w:tcW w:w="521" w:type="dxa"/>
             <w:noWrap/>
             <w:hideMark/>
           </w:tcPr>
@@ -4807,6 +5262,8 @@
               <w:rPr>
                 <w:rFonts w:ascii="Calibri" w:eastAsia="Times New Roman" w:hAnsi="Calibri" w:cs="Times New Roman"/>
                 <w:color w:val="000000"/>
+                <w:sz w:val="20"/>
+                <w:szCs w:val="20"/>
                 <w:lang w:val="nl-NL" w:eastAsia="nl-NL"/>
               </w:rPr>
             </w:pPr>
@@ -4814,6 +5271,8 @@
               <w:rPr>
                 <w:rFonts w:ascii="Calibri" w:eastAsia="Times New Roman" w:hAnsi="Calibri" w:cs="Times New Roman"/>
                 <w:color w:val="000000"/>
+                <w:sz w:val="20"/>
+                <w:szCs w:val="20"/>
                 <w:lang w:val="nl-NL" w:eastAsia="nl-NL"/>
               </w:rPr>
               <w:t>1</w:t>
@@ -4822,7 +5281,7 @@
         </w:tc>
         <w:tc>
           <w:tcPr>
-            <w:tcW w:w="380" w:type="dxa"/>
+            <w:tcW w:w="232" w:type="dxa"/>
             <w:noWrap/>
             <w:hideMark/>
           </w:tcPr>
@@ -4832,14 +5291,16 @@
               <w:rPr>
                 <w:rFonts w:ascii="Calibri" w:eastAsia="Times New Roman" w:hAnsi="Calibri" w:cs="Times New Roman"/>
                 <w:color w:val="000000"/>
-                <w:lang w:val="nl-NL" w:eastAsia="nl-NL"/>
-              </w:rPr>
-            </w:pPr>
-          </w:p>
-        </w:tc>
-        <w:tc>
-          <w:tcPr>
-            <w:tcW w:w="964" w:type="dxa"/>
+                <w:sz w:val="20"/>
+                <w:szCs w:val="20"/>
+                <w:lang w:val="nl-NL" w:eastAsia="nl-NL"/>
+              </w:rPr>
+            </w:pPr>
+          </w:p>
+        </w:tc>
+        <w:tc>
+          <w:tcPr>
+            <w:tcW w:w="1115" w:type="dxa"/>
             <w:noWrap/>
             <w:hideMark/>
           </w:tcPr>
@@ -4850,6 +5311,8 @@
               <w:rPr>
                 <w:rFonts w:ascii="Calibri" w:eastAsia="Times New Roman" w:hAnsi="Calibri" w:cs="Times New Roman"/>
                 <w:color w:val="000000"/>
+                <w:sz w:val="20"/>
+                <w:szCs w:val="20"/>
                 <w:lang w:val="nl-NL" w:eastAsia="nl-NL"/>
               </w:rPr>
             </w:pPr>
@@ -4857,6 +5320,8 @@
               <w:rPr>
                 <w:rFonts w:ascii="Calibri" w:eastAsia="Times New Roman" w:hAnsi="Calibri" w:cs="Times New Roman"/>
                 <w:color w:val="000000"/>
+                <w:sz w:val="20"/>
+                <w:szCs w:val="20"/>
                 <w:lang w:val="nl-NL" w:eastAsia="nl-NL"/>
               </w:rPr>
               <w:t>95</w:t>
@@ -4865,7 +5330,7 @@
         </w:tc>
         <w:tc>
           <w:tcPr>
-            <w:tcW w:w="1068" w:type="dxa"/>
+            <w:tcW w:w="1098" w:type="dxa"/>
             <w:noWrap/>
             <w:hideMark/>
           </w:tcPr>
@@ -4875,6 +5340,8 @@
               <w:rPr>
                 <w:rFonts w:ascii="Calibri" w:eastAsia="Times New Roman" w:hAnsi="Calibri" w:cs="Times New Roman"/>
                 <w:color w:val="000000"/>
+                <w:sz w:val="20"/>
+                <w:szCs w:val="20"/>
                 <w:lang w:val="nl-NL" w:eastAsia="nl-NL"/>
               </w:rPr>
             </w:pPr>
@@ -4882,6 +5349,8 @@
               <w:rPr>
                 <w:rFonts w:ascii="Calibri" w:eastAsia="Times New Roman" w:hAnsi="Calibri" w:cs="Times New Roman"/>
                 <w:color w:val="000000"/>
+                <w:sz w:val="20"/>
+                <w:szCs w:val="20"/>
                 <w:lang w:val="nl-NL" w:eastAsia="nl-NL"/>
               </w:rPr>
               <w:t>Not Found</w:t>
@@ -4890,7 +5359,7 @@
         </w:tc>
         <w:tc>
           <w:tcPr>
-            <w:tcW w:w="960" w:type="dxa"/>
+            <w:tcW w:w="730" w:type="dxa"/>
             <w:noWrap/>
             <w:hideMark/>
           </w:tcPr>
@@ -4901,6 +5370,8 @@
               <w:rPr>
                 <w:rFonts w:ascii="Calibri" w:eastAsia="Times New Roman" w:hAnsi="Calibri" w:cs="Times New Roman"/>
                 <w:color w:val="000000"/>
+                <w:sz w:val="20"/>
+                <w:szCs w:val="20"/>
                 <w:lang w:val="nl-NL" w:eastAsia="nl-NL"/>
               </w:rPr>
             </w:pPr>
@@ -4908,6 +5379,8 @@
               <w:rPr>
                 <w:rFonts w:ascii="Calibri" w:eastAsia="Times New Roman" w:hAnsi="Calibri" w:cs="Times New Roman"/>
                 <w:color w:val="000000"/>
+                <w:sz w:val="20"/>
+                <w:szCs w:val="20"/>
                 <w:lang w:val="nl-NL" w:eastAsia="nl-NL"/>
               </w:rPr>
               <w:t>5306</w:t>
@@ -4916,7 +5389,7 @@
         </w:tc>
         <w:tc>
           <w:tcPr>
-            <w:tcW w:w="340" w:type="dxa"/>
+            <w:tcW w:w="232" w:type="dxa"/>
             <w:noWrap/>
             <w:hideMark/>
           </w:tcPr>
@@ -4926,14 +5399,16 @@
               <w:rPr>
                 <w:rFonts w:ascii="Calibri" w:eastAsia="Times New Roman" w:hAnsi="Calibri" w:cs="Times New Roman"/>
                 <w:color w:val="000000"/>
-                <w:lang w:val="nl-NL" w:eastAsia="nl-NL"/>
-              </w:rPr>
-            </w:pPr>
-          </w:p>
-        </w:tc>
-        <w:tc>
-          <w:tcPr>
-            <w:tcW w:w="1209" w:type="dxa"/>
+                <w:sz w:val="20"/>
+                <w:szCs w:val="20"/>
+                <w:lang w:val="nl-NL" w:eastAsia="nl-NL"/>
+              </w:rPr>
+            </w:pPr>
+          </w:p>
+        </w:tc>
+        <w:tc>
+          <w:tcPr>
+            <w:tcW w:w="1021" w:type="dxa"/>
             <w:noWrap/>
             <w:hideMark/>
           </w:tcPr>
@@ -4944,6 +5419,8 @@
               <w:rPr>
                 <w:rFonts w:ascii="Calibri" w:eastAsia="Times New Roman" w:hAnsi="Calibri" w:cs="Times New Roman"/>
                 <w:color w:val="000000"/>
+                <w:sz w:val="20"/>
+                <w:szCs w:val="20"/>
                 <w:lang w:val="nl-NL" w:eastAsia="nl-NL"/>
               </w:rPr>
             </w:pPr>
@@ -4951,6 +5428,8 @@
               <w:rPr>
                 <w:rFonts w:ascii="Calibri" w:eastAsia="Times New Roman" w:hAnsi="Calibri" w:cs="Times New Roman"/>
                 <w:color w:val="000000"/>
+                <w:sz w:val="20"/>
+                <w:szCs w:val="20"/>
                 <w:lang w:val="nl-NL" w:eastAsia="nl-NL"/>
               </w:rPr>
               <w:t>1000000</w:t>
@@ -4959,7 +5438,7 @@
         </w:tc>
         <w:tc>
           <w:tcPr>
-            <w:tcW w:w="711" w:type="dxa"/>
+            <w:tcW w:w="698" w:type="dxa"/>
             <w:noWrap/>
             <w:hideMark/>
           </w:tcPr>
@@ -4970,6 +5449,8 @@
               <w:rPr>
                 <w:rFonts w:ascii="Calibri" w:eastAsia="Times New Roman" w:hAnsi="Calibri" w:cs="Times New Roman"/>
                 <w:color w:val="000000"/>
+                <w:sz w:val="20"/>
+                <w:szCs w:val="20"/>
                 <w:lang w:val="nl-NL" w:eastAsia="nl-NL"/>
               </w:rPr>
             </w:pPr>
@@ -4977,6 +5458,8 @@
               <w:rPr>
                 <w:rFonts w:ascii="Calibri" w:eastAsia="Times New Roman" w:hAnsi="Calibri" w:cs="Times New Roman"/>
                 <w:color w:val="000000"/>
+                <w:sz w:val="20"/>
+                <w:szCs w:val="20"/>
                 <w:lang w:val="nl-NL" w:eastAsia="nl-NL"/>
               </w:rPr>
               <w:t>826</w:t>
@@ -4985,7 +5468,7 @@
         </w:tc>
         <w:tc>
           <w:tcPr>
-            <w:tcW w:w="960" w:type="dxa"/>
+            <w:tcW w:w="612" w:type="dxa"/>
             <w:noWrap/>
             <w:hideMark/>
           </w:tcPr>
@@ -4996,6 +5479,8 @@
               <w:rPr>
                 <w:rFonts w:ascii="Calibri" w:eastAsia="Times New Roman" w:hAnsi="Calibri" w:cs="Times New Roman"/>
                 <w:color w:val="000000"/>
+                <w:sz w:val="20"/>
+                <w:szCs w:val="20"/>
                 <w:lang w:val="nl-NL" w:eastAsia="nl-NL"/>
               </w:rPr>
             </w:pPr>
@@ -5003,6 +5488,8 @@
               <w:rPr>
                 <w:rFonts w:ascii="Calibri" w:eastAsia="Times New Roman" w:hAnsi="Calibri" w:cs="Times New Roman"/>
                 <w:color w:val="000000"/>
+                <w:sz w:val="20"/>
+                <w:szCs w:val="20"/>
                 <w:lang w:val="nl-NL" w:eastAsia="nl-NL"/>
               </w:rPr>
               <w:t>641</w:t>
@@ -5012,12 +5499,12 @@
       </w:tr>
       <w:tr>
         <w:trPr>
-          <w:trHeight w:val="300"/>
+          <w:trHeight w:val="286"/>
         </w:trPr>
         <w:tc>
           <w:tcPr>
             <w:cnfStyle w:val="001000000000" w:firstRow="0" w:lastRow="0" w:firstColumn="1" w:lastColumn="0" w:oddVBand="0" w:evenVBand="0" w:oddHBand="0" w:evenHBand="0" w:firstRowFirstColumn="0" w:firstRowLastColumn="0" w:lastRowFirstColumn="0" w:lastRowLastColumn="0"/>
-            <w:tcW w:w="960" w:type="dxa"/>
+            <w:tcW w:w="702" w:type="dxa"/>
             <w:noWrap/>
             <w:hideMark/>
           </w:tcPr>
@@ -5027,6 +5514,8 @@
               <w:rPr>
                 <w:rFonts w:ascii="Calibri" w:eastAsia="Times New Roman" w:hAnsi="Calibri" w:cs="Times New Roman"/>
                 <w:color w:val="000000"/>
+                <w:sz w:val="20"/>
+                <w:szCs w:val="20"/>
                 <w:lang w:val="nl-NL" w:eastAsia="nl-NL"/>
               </w:rPr>
             </w:pPr>
@@ -5034,6 +5523,8 @@
               <w:rPr>
                 <w:rFonts w:ascii="Calibri" w:eastAsia="Times New Roman" w:hAnsi="Calibri" w:cs="Times New Roman"/>
                 <w:color w:val="000000"/>
+                <w:sz w:val="20"/>
+                <w:szCs w:val="20"/>
                 <w:lang w:val="nl-NL" w:eastAsia="nl-NL"/>
               </w:rPr>
               <w:t>7</w:t>
@@ -5042,7 +5533,34 @@
         </w:tc>
         <w:tc>
           <w:tcPr>
-            <w:tcW w:w="1558" w:type="dxa"/>
+            <w:tcW w:w="1374" w:type="dxa"/>
+            <w:vAlign w:val="bottom"/>
+          </w:tcPr>
+          <w:p>
+            <w:pPr>
+              <w:jc w:val="right"/>
+              <w:cnfStyle w:val="000000000000" w:firstRow="0" w:lastRow="0" w:firstColumn="0" w:lastColumn="0" w:oddVBand="0" w:evenVBand="0" w:oddHBand="0" w:evenHBand="0" w:firstRowFirstColumn="0" w:firstRowLastColumn="0" w:lastRowFirstColumn="0" w:lastRowLastColumn="0"/>
+              <w:rPr>
+                <w:rFonts w:ascii="Calibri" w:hAnsi="Calibri"/>
+                <w:color w:val="000000"/>
+                <w:sz w:val="20"/>
+                <w:szCs w:val="20"/>
+              </w:rPr>
+            </w:pPr>
+            <w:r>
+              <w:rPr>
+                <w:rFonts w:ascii="Calibri" w:hAnsi="Calibri"/>
+                <w:color w:val="000000"/>
+                <w:sz w:val="20"/>
+                <w:szCs w:val="20"/>
+              </w:rPr>
+              <w:t>6.60504E+35</w:t>
+            </w:r>
+          </w:p>
+        </w:tc>
+        <w:tc>
+          <w:tcPr>
+            <w:tcW w:w="898" w:type="dxa"/>
             <w:noWrap/>
             <w:hideMark/>
           </w:tcPr>
@@ -5053,6 +5571,8 @@
               <w:rPr>
                 <w:rFonts w:ascii="Calibri" w:eastAsia="Times New Roman" w:hAnsi="Calibri" w:cs="Times New Roman"/>
                 <w:color w:val="000000"/>
+                <w:sz w:val="20"/>
+                <w:szCs w:val="20"/>
                 <w:lang w:val="nl-NL" w:eastAsia="nl-NL"/>
               </w:rPr>
             </w:pPr>
@@ -5060,6 +5580,8 @@
               <w:rPr>
                 <w:rFonts w:ascii="Calibri" w:eastAsia="Times New Roman" w:hAnsi="Calibri" w:cs="Times New Roman"/>
                 <w:color w:val="000000"/>
+                <w:sz w:val="20"/>
+                <w:szCs w:val="20"/>
                 <w:lang w:val="nl-NL" w:eastAsia="nl-NL"/>
               </w:rPr>
               <w:t>16</w:t>
@@ -5068,7 +5590,7 @@
         </w:tc>
         <w:tc>
           <w:tcPr>
-            <w:tcW w:w="396" w:type="dxa"/>
+            <w:tcW w:w="957" w:type="dxa"/>
             <w:noWrap/>
             <w:hideMark/>
           </w:tcPr>
@@ -5079,6 +5601,8 @@
               <w:rPr>
                 <w:rFonts w:ascii="Calibri" w:eastAsia="Times New Roman" w:hAnsi="Calibri" w:cs="Times New Roman"/>
                 <w:color w:val="000000"/>
+                <w:sz w:val="20"/>
+                <w:szCs w:val="20"/>
                 <w:lang w:val="nl-NL" w:eastAsia="nl-NL"/>
               </w:rPr>
             </w:pPr>
@@ -5086,6 +5610,8 @@
               <w:rPr>
                 <w:rFonts w:ascii="Calibri" w:eastAsia="Times New Roman" w:hAnsi="Calibri" w:cs="Times New Roman"/>
                 <w:color w:val="000000"/>
+                <w:sz w:val="20"/>
+                <w:szCs w:val="20"/>
                 <w:lang w:val="nl-NL" w:eastAsia="nl-NL"/>
               </w:rPr>
               <w:t>#</w:t>
@@ -5094,7 +5620,7 @@
         </w:tc>
         <w:tc>
           <w:tcPr>
-            <w:tcW w:w="960" w:type="dxa"/>
+            <w:tcW w:w="521" w:type="dxa"/>
             <w:noWrap/>
             <w:hideMark/>
           </w:tcPr>
@@ -5105,6 +5631,8 @@
               <w:rPr>
                 <w:rFonts w:ascii="Calibri" w:eastAsia="Times New Roman" w:hAnsi="Calibri" w:cs="Times New Roman"/>
                 <w:color w:val="000000"/>
+                <w:sz w:val="20"/>
+                <w:szCs w:val="20"/>
                 <w:lang w:val="nl-NL" w:eastAsia="nl-NL"/>
               </w:rPr>
             </w:pPr>
@@ -5112,6 +5640,8 @@
               <w:rPr>
                 <w:rFonts w:ascii="Calibri" w:eastAsia="Times New Roman" w:hAnsi="Calibri" w:cs="Times New Roman"/>
                 <w:color w:val="000000"/>
+                <w:sz w:val="20"/>
+                <w:szCs w:val="20"/>
                 <w:lang w:val="nl-NL" w:eastAsia="nl-NL"/>
               </w:rPr>
               <w:t>1</w:t>
@@ -5120,7 +5650,7 @@
         </w:tc>
         <w:tc>
           <w:tcPr>
-            <w:tcW w:w="380" w:type="dxa"/>
+            <w:tcW w:w="232" w:type="dxa"/>
             <w:noWrap/>
             <w:hideMark/>
           </w:tcPr>
@@ -5130,14 +5660,16 @@
               <w:rPr>
                 <w:rFonts w:ascii="Calibri" w:eastAsia="Times New Roman" w:hAnsi="Calibri" w:cs="Times New Roman"/>
                 <w:color w:val="000000"/>
-                <w:lang w:val="nl-NL" w:eastAsia="nl-NL"/>
-              </w:rPr>
-            </w:pPr>
-          </w:p>
-        </w:tc>
-        <w:tc>
-          <w:tcPr>
-            <w:tcW w:w="964" w:type="dxa"/>
+                <w:sz w:val="20"/>
+                <w:szCs w:val="20"/>
+                <w:lang w:val="nl-NL" w:eastAsia="nl-NL"/>
+              </w:rPr>
+            </w:pPr>
+          </w:p>
+        </w:tc>
+        <w:tc>
+          <w:tcPr>
+            <w:tcW w:w="1115" w:type="dxa"/>
             <w:noWrap/>
             <w:hideMark/>
           </w:tcPr>
@@ -5148,6 +5680,8 @@
               <w:rPr>
                 <w:rFonts w:ascii="Calibri" w:eastAsia="Times New Roman" w:hAnsi="Calibri" w:cs="Times New Roman"/>
                 <w:color w:val="000000"/>
+                <w:sz w:val="20"/>
+                <w:szCs w:val="20"/>
                 <w:lang w:val="nl-NL" w:eastAsia="nl-NL"/>
               </w:rPr>
             </w:pPr>
@@ -5155,6 +5689,8 @@
               <w:rPr>
                 <w:rFonts w:ascii="Calibri" w:eastAsia="Times New Roman" w:hAnsi="Calibri" w:cs="Times New Roman"/>
                 <w:color w:val="000000"/>
+                <w:sz w:val="20"/>
+                <w:szCs w:val="20"/>
                 <w:lang w:val="nl-NL" w:eastAsia="nl-NL"/>
               </w:rPr>
               <w:t>818</w:t>
@@ -5163,7 +5699,7 @@
         </w:tc>
         <w:tc>
           <w:tcPr>
-            <w:tcW w:w="1068" w:type="dxa"/>
+            <w:tcW w:w="1098" w:type="dxa"/>
             <w:noWrap/>
             <w:hideMark/>
           </w:tcPr>
@@ -5173,6 +5709,8 @@
               <w:rPr>
                 <w:rFonts w:ascii="Calibri" w:eastAsia="Times New Roman" w:hAnsi="Calibri" w:cs="Times New Roman"/>
                 <w:color w:val="000000"/>
+                <w:sz w:val="20"/>
+                <w:szCs w:val="20"/>
                 <w:lang w:val="nl-NL" w:eastAsia="nl-NL"/>
               </w:rPr>
             </w:pPr>
@@ -5180,6 +5718,8 @@
               <w:rPr>
                 <w:rFonts w:ascii="Calibri" w:eastAsia="Times New Roman" w:hAnsi="Calibri" w:cs="Times New Roman"/>
                 <w:color w:val="000000"/>
+                <w:sz w:val="20"/>
+                <w:szCs w:val="20"/>
                 <w:lang w:val="nl-NL" w:eastAsia="nl-NL"/>
               </w:rPr>
               <w:t>Not Found</w:t>
@@ -5188,7 +5728,7 @@
         </w:tc>
         <w:tc>
           <w:tcPr>
-            <w:tcW w:w="960" w:type="dxa"/>
+            <w:tcW w:w="730" w:type="dxa"/>
             <w:noWrap/>
             <w:hideMark/>
           </w:tcPr>
@@ -5199,6 +5739,8 @@
               <w:rPr>
                 <w:rFonts w:ascii="Calibri" w:eastAsia="Times New Roman" w:hAnsi="Calibri" w:cs="Times New Roman"/>
                 <w:color w:val="000000"/>
+                <w:sz w:val="20"/>
+                <w:szCs w:val="20"/>
                 <w:lang w:val="nl-NL" w:eastAsia="nl-NL"/>
               </w:rPr>
             </w:pPr>
@@ -5206,6 +5748,8 @@
               <w:rPr>
                 <w:rFonts w:ascii="Calibri" w:eastAsia="Times New Roman" w:hAnsi="Calibri" w:cs="Times New Roman"/>
                 <w:color w:val="000000"/>
+                <w:sz w:val="20"/>
+                <w:szCs w:val="20"/>
                 <w:lang w:val="nl-NL" w:eastAsia="nl-NL"/>
               </w:rPr>
               <w:t>7384</w:t>
@@ -5214,7 +5758,7 @@
         </w:tc>
         <w:tc>
           <w:tcPr>
-            <w:tcW w:w="340" w:type="dxa"/>
+            <w:tcW w:w="232" w:type="dxa"/>
             <w:noWrap/>
             <w:hideMark/>
           </w:tcPr>
@@ -5224,14 +5768,16 @@
               <w:rPr>
                 <w:rFonts w:ascii="Calibri" w:eastAsia="Times New Roman" w:hAnsi="Calibri" w:cs="Times New Roman"/>
                 <w:color w:val="000000"/>
-                <w:lang w:val="nl-NL" w:eastAsia="nl-NL"/>
-              </w:rPr>
-            </w:pPr>
-          </w:p>
-        </w:tc>
-        <w:tc>
-          <w:tcPr>
-            <w:tcW w:w="1209" w:type="dxa"/>
+                <w:sz w:val="20"/>
+                <w:szCs w:val="20"/>
+                <w:lang w:val="nl-NL" w:eastAsia="nl-NL"/>
+              </w:rPr>
+            </w:pPr>
+          </w:p>
+        </w:tc>
+        <w:tc>
+          <w:tcPr>
+            <w:tcW w:w="1021" w:type="dxa"/>
             <w:noWrap/>
             <w:hideMark/>
           </w:tcPr>
@@ -5242,6 +5788,8 @@
               <w:rPr>
                 <w:rFonts w:ascii="Calibri" w:eastAsia="Times New Roman" w:hAnsi="Calibri" w:cs="Times New Roman"/>
                 <w:color w:val="000000"/>
+                <w:sz w:val="20"/>
+                <w:szCs w:val="20"/>
                 <w:lang w:val="nl-NL" w:eastAsia="nl-NL"/>
               </w:rPr>
             </w:pPr>
@@ -5249,6 +5797,8 @@
               <w:rPr>
                 <w:rFonts w:ascii="Calibri" w:eastAsia="Times New Roman" w:hAnsi="Calibri" w:cs="Times New Roman"/>
                 <w:color w:val="000000"/>
+                <w:sz w:val="20"/>
+                <w:szCs w:val="20"/>
                 <w:lang w:val="nl-NL" w:eastAsia="nl-NL"/>
               </w:rPr>
               <w:t>90574</w:t>
@@ -5257,7 +5807,7 @@
         </w:tc>
         <w:tc>
           <w:tcPr>
-            <w:tcW w:w="711" w:type="dxa"/>
+            <w:tcW w:w="698" w:type="dxa"/>
             <w:noWrap/>
             <w:hideMark/>
           </w:tcPr>
@@ -5268,6 +5818,8 @@
               <w:rPr>
                 <w:rFonts w:ascii="Calibri" w:eastAsia="Times New Roman" w:hAnsi="Calibri" w:cs="Times New Roman"/>
                 <w:color w:val="000000"/>
+                <w:sz w:val="20"/>
+                <w:szCs w:val="20"/>
                 <w:lang w:val="nl-NL" w:eastAsia="nl-NL"/>
               </w:rPr>
             </w:pPr>
@@ -5275,6 +5827,8 @@
               <w:rPr>
                 <w:rFonts w:ascii="Calibri" w:eastAsia="Times New Roman" w:hAnsi="Calibri" w:cs="Times New Roman"/>
                 <w:color w:val="000000"/>
+                <w:sz w:val="20"/>
+                <w:szCs w:val="20"/>
                 <w:lang w:val="nl-NL" w:eastAsia="nl-NL"/>
               </w:rPr>
               <w:t>624</w:t>
@@ -5283,7 +5837,7 @@
         </w:tc>
         <w:tc>
           <w:tcPr>
-            <w:tcW w:w="960" w:type="dxa"/>
+            <w:tcW w:w="612" w:type="dxa"/>
             <w:noWrap/>
             <w:hideMark/>
           </w:tcPr>
@@ -5294,6 +5848,8 @@
               <w:rPr>
                 <w:rFonts w:ascii="Calibri" w:eastAsia="Times New Roman" w:hAnsi="Calibri" w:cs="Times New Roman"/>
                 <w:color w:val="000000"/>
+                <w:sz w:val="20"/>
+                <w:szCs w:val="20"/>
                 <w:lang w:val="nl-NL" w:eastAsia="nl-NL"/>
               </w:rPr>
             </w:pPr>
@@ -5301,6 +5857,8 @@
               <w:rPr>
                 <w:rFonts w:ascii="Calibri" w:eastAsia="Times New Roman" w:hAnsi="Calibri" w:cs="Times New Roman"/>
                 <w:color w:val="000000"/>
+                <w:sz w:val="20"/>
+                <w:szCs w:val="20"/>
                 <w:lang w:val="nl-NL" w:eastAsia="nl-NL"/>
               </w:rPr>
               <w:t>576</w:t>
@@ -5311,12 +5869,12 @@
       <w:tr>
         <w:trPr>
           <w:cnfStyle w:val="000000100000" w:firstRow="0" w:lastRow="0" w:firstColumn="0" w:lastColumn="0" w:oddVBand="0" w:evenVBand="0" w:oddHBand="1" w:evenHBand="0" w:firstRowFirstColumn="0" w:firstRowLastColumn="0" w:lastRowFirstColumn="0" w:lastRowLastColumn="0"/>
-          <w:trHeight w:val="300"/>
+          <w:trHeight w:val="286"/>
         </w:trPr>
         <w:tc>
           <w:tcPr>
             <w:cnfStyle w:val="001000000000" w:firstRow="0" w:lastRow="0" w:firstColumn="1" w:lastColumn="0" w:oddVBand="0" w:evenVBand="0" w:oddHBand="0" w:evenHBand="0" w:firstRowFirstColumn="0" w:firstRowLastColumn="0" w:lastRowFirstColumn="0" w:lastRowLastColumn="0"/>
-            <w:tcW w:w="960" w:type="dxa"/>
+            <w:tcW w:w="702" w:type="dxa"/>
             <w:noWrap/>
             <w:hideMark/>
           </w:tcPr>
@@ -5326,6 +5884,8 @@
               <w:rPr>
                 <w:rFonts w:ascii="Calibri" w:eastAsia="Times New Roman" w:hAnsi="Calibri" w:cs="Times New Roman"/>
                 <w:color w:val="000000"/>
+                <w:sz w:val="20"/>
+                <w:szCs w:val="20"/>
                 <w:lang w:val="nl-NL" w:eastAsia="nl-NL"/>
               </w:rPr>
             </w:pPr>
@@ -5333,6 +5893,8 @@
               <w:rPr>
                 <w:rFonts w:ascii="Calibri" w:eastAsia="Times New Roman" w:hAnsi="Calibri" w:cs="Times New Roman"/>
                 <w:color w:val="000000"/>
+                <w:sz w:val="20"/>
+                <w:szCs w:val="20"/>
                 <w:lang w:val="nl-NL" w:eastAsia="nl-NL"/>
               </w:rPr>
               <w:t>8</w:t>
@@ -5341,7 +5903,34 @@
         </w:tc>
         <w:tc>
           <w:tcPr>
-            <w:tcW w:w="1558" w:type="dxa"/>
+            <w:tcW w:w="1374" w:type="dxa"/>
+            <w:vAlign w:val="bottom"/>
+          </w:tcPr>
+          <w:p>
+            <w:pPr>
+              <w:jc w:val="right"/>
+              <w:cnfStyle w:val="000000100000" w:firstRow="0" w:lastRow="0" w:firstColumn="0" w:lastColumn="0" w:oddVBand="0" w:evenVBand="0" w:oddHBand="1" w:evenHBand="0" w:firstRowFirstColumn="0" w:firstRowLastColumn="0" w:lastRowFirstColumn="0" w:lastRowLastColumn="0"/>
+              <w:rPr>
+                <w:rFonts w:ascii="Calibri" w:hAnsi="Calibri"/>
+                <w:color w:val="000000"/>
+                <w:sz w:val="20"/>
+                <w:szCs w:val="20"/>
+              </w:rPr>
+            </w:pPr>
+            <w:r>
+              <w:rPr>
+                <w:rFonts w:ascii="Calibri" w:hAnsi="Calibri"/>
+                <w:color w:val="000000"/>
+                <w:sz w:val="20"/>
+                <w:szCs w:val="20"/>
+              </w:rPr>
+              <w:t>30260340</w:t>
+            </w:r>
+          </w:p>
+        </w:tc>
+        <w:tc>
+          <w:tcPr>
+            <w:tcW w:w="898" w:type="dxa"/>
             <w:noWrap/>
             <w:hideMark/>
           </w:tcPr>
@@ -5352,6 +5941,8 @@
               <w:rPr>
                 <w:rFonts w:ascii="Calibri" w:eastAsia="Times New Roman" w:hAnsi="Calibri" w:cs="Times New Roman"/>
                 <w:color w:val="000000"/>
+                <w:sz w:val="20"/>
+                <w:szCs w:val="20"/>
                 <w:lang w:val="nl-NL" w:eastAsia="nl-NL"/>
               </w:rPr>
             </w:pPr>
@@ -5359,6 +5950,8 @@
               <w:rPr>
                 <w:rFonts w:ascii="Calibri" w:eastAsia="Times New Roman" w:hAnsi="Calibri" w:cs="Times New Roman"/>
                 <w:color w:val="000000"/>
+                <w:sz w:val="20"/>
+                <w:szCs w:val="20"/>
                 <w:lang w:val="nl-NL" w:eastAsia="nl-NL"/>
               </w:rPr>
               <w:t>9</w:t>
@@ -5367,7 +5960,7 @@
         </w:tc>
         <w:tc>
           <w:tcPr>
-            <w:tcW w:w="396" w:type="dxa"/>
+            <w:tcW w:w="957" w:type="dxa"/>
             <w:noWrap/>
             <w:hideMark/>
           </w:tcPr>
@@ -5378,6 +5971,8 @@
               <w:rPr>
                 <w:rFonts w:ascii="Calibri" w:eastAsia="Times New Roman" w:hAnsi="Calibri" w:cs="Times New Roman"/>
                 <w:color w:val="000000"/>
+                <w:sz w:val="20"/>
+                <w:szCs w:val="20"/>
                 <w:lang w:val="nl-NL" w:eastAsia="nl-NL"/>
               </w:rPr>
             </w:pPr>
@@ -5385,6 +5980,8 @@
               <w:rPr>
                 <w:rFonts w:ascii="Calibri" w:eastAsia="Times New Roman" w:hAnsi="Calibri" w:cs="Times New Roman"/>
                 <w:color w:val="000000"/>
+                <w:sz w:val="20"/>
+                <w:szCs w:val="20"/>
                 <w:lang w:val="nl-NL" w:eastAsia="nl-NL"/>
               </w:rPr>
               <w:t>1</w:t>
@@ -5393,7 +5990,7 @@
         </w:tc>
         <w:tc>
           <w:tcPr>
-            <w:tcW w:w="960" w:type="dxa"/>
+            <w:tcW w:w="521" w:type="dxa"/>
             <w:noWrap/>
             <w:hideMark/>
           </w:tcPr>
@@ -5404,6 +6001,8 @@
               <w:rPr>
                 <w:rFonts w:ascii="Calibri" w:eastAsia="Times New Roman" w:hAnsi="Calibri" w:cs="Times New Roman"/>
                 <w:color w:val="000000"/>
+                <w:sz w:val="20"/>
+                <w:szCs w:val="20"/>
                 <w:lang w:val="nl-NL" w:eastAsia="nl-NL"/>
               </w:rPr>
             </w:pPr>
@@ -5411,6 +6010,8 @@
               <w:rPr>
                 <w:rFonts w:ascii="Calibri" w:eastAsia="Times New Roman" w:hAnsi="Calibri" w:cs="Times New Roman"/>
                 <w:color w:val="000000"/>
+                <w:sz w:val="20"/>
+                <w:szCs w:val="20"/>
                 <w:lang w:val="nl-NL" w:eastAsia="nl-NL"/>
               </w:rPr>
               <w:t>1</w:t>
@@ -5419,7 +6020,7 @@
         </w:tc>
         <w:tc>
           <w:tcPr>
-            <w:tcW w:w="380" w:type="dxa"/>
+            <w:tcW w:w="232" w:type="dxa"/>
             <w:noWrap/>
             <w:hideMark/>
           </w:tcPr>
@@ -5429,14 +6030,16 @@
               <w:rPr>
                 <w:rFonts w:ascii="Calibri" w:eastAsia="Times New Roman" w:hAnsi="Calibri" w:cs="Times New Roman"/>
                 <w:color w:val="000000"/>
-                <w:lang w:val="nl-NL" w:eastAsia="nl-NL"/>
-              </w:rPr>
-            </w:pPr>
-          </w:p>
-        </w:tc>
-        <w:tc>
-          <w:tcPr>
-            <w:tcW w:w="964" w:type="dxa"/>
+                <w:sz w:val="20"/>
+                <w:szCs w:val="20"/>
+                <w:lang w:val="nl-NL" w:eastAsia="nl-NL"/>
+              </w:rPr>
+            </w:pPr>
+          </w:p>
+        </w:tc>
+        <w:tc>
+          <w:tcPr>
+            <w:tcW w:w="1115" w:type="dxa"/>
             <w:noWrap/>
             <w:hideMark/>
           </w:tcPr>
@@ -5447,6 +6050,8 @@
               <w:rPr>
                 <w:rFonts w:ascii="Calibri" w:eastAsia="Times New Roman" w:hAnsi="Calibri" w:cs="Times New Roman"/>
                 <w:color w:val="000000"/>
+                <w:sz w:val="20"/>
+                <w:szCs w:val="20"/>
                 <w:lang w:val="nl-NL" w:eastAsia="nl-NL"/>
               </w:rPr>
             </w:pPr>
@@ -5454,6 +6059,8 @@
               <w:rPr>
                 <w:rFonts w:ascii="Calibri" w:eastAsia="Times New Roman" w:hAnsi="Calibri" w:cs="Times New Roman"/>
                 <w:color w:val="000000"/>
+                <w:sz w:val="20"/>
+                <w:szCs w:val="20"/>
                 <w:lang w:val="nl-NL" w:eastAsia="nl-NL"/>
               </w:rPr>
               <w:t>6</w:t>
@@ -5462,7 +6069,7 @@
         </w:tc>
         <w:tc>
           <w:tcPr>
-            <w:tcW w:w="1068" w:type="dxa"/>
+            <w:tcW w:w="1098" w:type="dxa"/>
             <w:noWrap/>
             <w:hideMark/>
           </w:tcPr>
@@ -5473,6 +6080,8 @@
               <w:rPr>
                 <w:rFonts w:ascii="Calibri" w:eastAsia="Times New Roman" w:hAnsi="Calibri" w:cs="Times New Roman"/>
                 <w:color w:val="000000"/>
+                <w:sz w:val="20"/>
+                <w:szCs w:val="20"/>
                 <w:lang w:val="nl-NL" w:eastAsia="nl-NL"/>
               </w:rPr>
             </w:pPr>
@@ -5480,6 +6089,8 @@
               <w:rPr>
                 <w:rFonts w:ascii="Calibri" w:eastAsia="Times New Roman" w:hAnsi="Calibri" w:cs="Times New Roman"/>
                 <w:color w:val="000000"/>
+                <w:sz w:val="20"/>
+                <w:szCs w:val="20"/>
                 <w:lang w:val="nl-NL" w:eastAsia="nl-NL"/>
               </w:rPr>
               <w:t>6</w:t>
@@ -5488,7 +6099,7 @@
         </w:tc>
         <w:tc>
           <w:tcPr>
-            <w:tcW w:w="960" w:type="dxa"/>
+            <w:tcW w:w="730" w:type="dxa"/>
             <w:noWrap/>
             <w:hideMark/>
           </w:tcPr>
@@ -5499,6 +6110,8 @@
               <w:rPr>
                 <w:rFonts w:ascii="Calibri" w:eastAsia="Times New Roman" w:hAnsi="Calibri" w:cs="Times New Roman"/>
                 <w:color w:val="000000"/>
+                <w:sz w:val="20"/>
+                <w:szCs w:val="20"/>
                 <w:lang w:val="nl-NL" w:eastAsia="nl-NL"/>
               </w:rPr>
             </w:pPr>
@@ -5506,6 +6119,8 @@
               <w:rPr>
                 <w:rFonts w:ascii="Calibri" w:eastAsia="Times New Roman" w:hAnsi="Calibri" w:cs="Times New Roman"/>
                 <w:color w:val="000000"/>
+                <w:sz w:val="20"/>
+                <w:szCs w:val="20"/>
                 <w:lang w:val="nl-NL" w:eastAsia="nl-NL"/>
               </w:rPr>
               <w:t>12</w:t>
@@ -5514,7 +6129,7 @@
         </w:tc>
         <w:tc>
           <w:tcPr>
-            <w:tcW w:w="340" w:type="dxa"/>
+            <w:tcW w:w="232" w:type="dxa"/>
             <w:noWrap/>
             <w:hideMark/>
           </w:tcPr>
@@ -5524,14 +6139,16 @@
               <w:rPr>
                 <w:rFonts w:ascii="Calibri" w:eastAsia="Times New Roman" w:hAnsi="Calibri" w:cs="Times New Roman"/>
                 <w:color w:val="000000"/>
-                <w:lang w:val="nl-NL" w:eastAsia="nl-NL"/>
-              </w:rPr>
-            </w:pPr>
-          </w:p>
-        </w:tc>
-        <w:tc>
-          <w:tcPr>
-            <w:tcW w:w="1209" w:type="dxa"/>
+                <w:sz w:val="20"/>
+                <w:szCs w:val="20"/>
+                <w:lang w:val="nl-NL" w:eastAsia="nl-NL"/>
+              </w:rPr>
+            </w:pPr>
+          </w:p>
+        </w:tc>
+        <w:tc>
+          <w:tcPr>
+            <w:tcW w:w="1021" w:type="dxa"/>
             <w:noWrap/>
             <w:hideMark/>
           </w:tcPr>
@@ -5542,6 +6159,8 @@
               <w:rPr>
                 <w:rFonts w:ascii="Calibri" w:eastAsia="Times New Roman" w:hAnsi="Calibri" w:cs="Times New Roman"/>
                 <w:color w:val="000000"/>
+                <w:sz w:val="20"/>
+                <w:szCs w:val="20"/>
                 <w:lang w:val="nl-NL" w:eastAsia="nl-NL"/>
               </w:rPr>
             </w:pPr>
@@ -5549,6 +6168,8 @@
               <w:rPr>
                 <w:rFonts w:ascii="Calibri" w:eastAsia="Times New Roman" w:hAnsi="Calibri" w:cs="Times New Roman"/>
                 <w:color w:val="000000"/>
+                <w:sz w:val="20"/>
+                <w:szCs w:val="20"/>
                 <w:lang w:val="nl-NL" w:eastAsia="nl-NL"/>
               </w:rPr>
               <w:t>1000000</w:t>
@@ -5557,7 +6178,7 @@
         </w:tc>
         <w:tc>
           <w:tcPr>
-            <w:tcW w:w="711" w:type="dxa"/>
+            <w:tcW w:w="698" w:type="dxa"/>
             <w:noWrap/>
             <w:hideMark/>
           </w:tcPr>
@@ -5568,6 +6189,8 @@
               <w:rPr>
                 <w:rFonts w:ascii="Calibri" w:eastAsia="Times New Roman" w:hAnsi="Calibri" w:cs="Times New Roman"/>
                 <w:color w:val="000000"/>
+                <w:sz w:val="20"/>
+                <w:szCs w:val="20"/>
                 <w:lang w:val="nl-NL" w:eastAsia="nl-NL"/>
               </w:rPr>
             </w:pPr>
@@ -5575,6 +6198,8 @@
               <w:rPr>
                 <w:rFonts w:ascii="Calibri" w:eastAsia="Times New Roman" w:hAnsi="Calibri" w:cs="Times New Roman"/>
                 <w:color w:val="000000"/>
+                <w:sz w:val="20"/>
+                <w:szCs w:val="20"/>
                 <w:lang w:val="nl-NL" w:eastAsia="nl-NL"/>
               </w:rPr>
               <w:t>98</w:t>
@@ -5583,7 +6208,7 @@
         </w:tc>
         <w:tc>
           <w:tcPr>
-            <w:tcW w:w="960" w:type="dxa"/>
+            <w:tcW w:w="612" w:type="dxa"/>
             <w:noWrap/>
             <w:hideMark/>
           </w:tcPr>
@@ -5594,6 +6219,8 @@
               <w:rPr>
                 <w:rFonts w:ascii="Calibri" w:eastAsia="Times New Roman" w:hAnsi="Calibri" w:cs="Times New Roman"/>
                 <w:color w:val="000000"/>
+                <w:sz w:val="20"/>
+                <w:szCs w:val="20"/>
                 <w:lang w:val="nl-NL" w:eastAsia="nl-NL"/>
               </w:rPr>
             </w:pPr>
@@ -5601,6 +6228,8 @@
               <w:rPr>
                 <w:rFonts w:ascii="Calibri" w:eastAsia="Times New Roman" w:hAnsi="Calibri" w:cs="Times New Roman"/>
                 <w:color w:val="000000"/>
+                <w:sz w:val="20"/>
+                <w:szCs w:val="20"/>
                 <w:lang w:val="nl-NL" w:eastAsia="nl-NL"/>
               </w:rPr>
               <w:t>9</w:t>
@@ -6199,7 +6828,6 @@
           <w:rFonts w:ascii="Arial" w:hAnsi="Arial" w:cs="Arial"/>
           <w:i/>
         </w:rPr>
-        <w:lastRenderedPageBreak/>
         <w:t>Voorzie</w:t>
       </w:r>
       <w:proofErr w:type="spellEnd"/>
@@ -6784,6 +7412,7 @@
           <w:rFonts w:ascii="Arial" w:hAnsi="Arial" w:cs="Arial"/>
           <w:b/>
         </w:rPr>
+        <w:lastRenderedPageBreak/>
         <w:t xml:space="preserve">(2 </w:t>
       </w:r>
       <w:proofErr w:type="spellStart"/>
@@ -7481,16 +8110,7 @@
           <w:rFonts w:ascii="Arial" w:hAnsi="Arial" w:cs="Arial"/>
           <w:i/>
         </w:rPr>
-        <w:t>he</w:t>
-      </w:r>
-      <w:bookmarkStart w:id="0" w:name="_GoBack"/>
-      <w:bookmarkEnd w:id="0"/>
-      <w:r>
-        <w:rPr>
-          <w:rFonts w:ascii="Arial" w:hAnsi="Arial" w:cs="Arial"/>
-          <w:i/>
-        </w:rPr>
-        <w:t>bt</w:t>
+        <w:t>hebt</w:t>
       </w:r>
       <w:proofErr w:type="spellEnd"/>
       <w:r>
@@ -10480,11 +11100,11 @@
         </c:dLbls>
         <c:marker val="1"/>
         <c:smooth val="0"/>
-        <c:axId val="194338176"/>
-        <c:axId val="195058688"/>
+        <c:axId val="237201280"/>
+        <c:axId val="205148160"/>
       </c:lineChart>
       <c:catAx>
-        <c:axId val="194338176"/>
+        <c:axId val="237201280"/>
         <c:scaling>
           <c:orientation val="minMax"/>
         </c:scaling>
@@ -10511,7 +11131,7 @@
         <c:majorTickMark val="out"/>
         <c:minorTickMark val="none"/>
         <c:tickLblPos val="nextTo"/>
-        <c:crossAx val="195058688"/>
+        <c:crossAx val="205148160"/>
         <c:crosses val="autoZero"/>
         <c:auto val="1"/>
         <c:lblAlgn val="ctr"/>
@@ -10519,7 +11139,7 @@
         <c:noMultiLvlLbl val="0"/>
       </c:catAx>
       <c:valAx>
-        <c:axId val="195058688"/>
+        <c:axId val="205148160"/>
         <c:scaling>
           <c:orientation val="minMax"/>
         </c:scaling>
@@ -10548,7 +11168,7 @@
         <c:majorTickMark val="out"/>
         <c:minorTickMark val="none"/>
         <c:tickLblPos val="nextTo"/>
-        <c:crossAx val="194338176"/>
+        <c:crossAx val="237201280"/>
         <c:crosses val="autoZero"/>
         <c:crossBetween val="between"/>
       </c:valAx>
@@ -10857,7 +11477,7 @@
 </file>
 
 <file path=customXml/itemProps1.xml><?xml version="1.0" encoding="utf-8"?>
-<ds:datastoreItem xmlns:ds="http://schemas.openxmlformats.org/officeDocument/2006/customXml" ds:itemID="{C6E9D694-11CC-43AA-B83B-9F0394D2D4C9}">
+<ds:datastoreItem xmlns:ds="http://schemas.openxmlformats.org/officeDocument/2006/customXml" ds:itemID="{3C293388-0DB2-4264-80FC-87D8A98AB5DD}">
   <ds:schemaRefs>
     <ds:schemaRef ds:uri="http://schemas.openxmlformats.org/officeDocument/2006/bibliography"/>
   </ds:schemaRefs>
